--- a/WarmingHeightMS_v5.docx
+++ b/WarmingHeightMS_v5.docx
@@ -161,7 +161,25 @@
           <w:sz w:val="24"/>
           <w:szCs w:val="24"/>
         </w:rPr>
-        <w:t>, Katriona Shea</w:t>
+        <w:t xml:space="preserve">, </w:t>
+      </w:r>
+      <w:proofErr w:type="spellStart"/>
+      <w:r>
+        <w:rPr>
+          <w:rFonts w:ascii="Times New Roman" w:hAnsi="Times New Roman" w:cs="Times New Roman"/>
+          <w:sz w:val="24"/>
+          <w:szCs w:val="24"/>
+        </w:rPr>
+        <w:t>Katriona</w:t>
+      </w:r>
+      <w:proofErr w:type="spellEnd"/>
+      <w:r>
+        <w:rPr>
+          <w:rFonts w:ascii="Times New Roman" w:hAnsi="Times New Roman" w:cs="Times New Roman"/>
+          <w:sz w:val="24"/>
+          <w:szCs w:val="24"/>
+        </w:rPr>
+        <w:t xml:space="preserve"> Shea</w:t>
       </w:r>
       <w:r>
         <w:rPr>
@@ -186,7 +204,61 @@
           <w:sz w:val="24"/>
           <w:szCs w:val="24"/>
         </w:rPr>
-        <w:t>(possibly including Katie Marchetto and Eelke Jongejans)</w:t>
+        <w:t xml:space="preserve">(possibly including Katie </w:t>
+      </w:r>
+      <w:proofErr w:type="spellStart"/>
+      <w:r>
+        <w:rPr>
+          <w:rFonts w:ascii="Times New Roman" w:hAnsi="Times New Roman" w:cs="Times New Roman"/>
+          <w:sz w:val="24"/>
+          <w:szCs w:val="24"/>
+        </w:rPr>
+        <w:t>Marchetto</w:t>
+      </w:r>
+      <w:proofErr w:type="spellEnd"/>
+      <w:r>
+        <w:rPr>
+          <w:rFonts w:ascii="Times New Roman" w:hAnsi="Times New Roman" w:cs="Times New Roman"/>
+          <w:sz w:val="24"/>
+          <w:szCs w:val="24"/>
+        </w:rPr>
+        <w:t xml:space="preserve"> and </w:t>
+      </w:r>
+      <w:proofErr w:type="spellStart"/>
+      <w:r>
+        <w:rPr>
+          <w:rFonts w:ascii="Times New Roman" w:hAnsi="Times New Roman" w:cs="Times New Roman"/>
+          <w:sz w:val="24"/>
+          <w:szCs w:val="24"/>
+        </w:rPr>
+        <w:t>Eelke</w:t>
+      </w:r>
+      <w:proofErr w:type="spellEnd"/>
+      <w:r>
+        <w:rPr>
+          <w:rFonts w:ascii="Times New Roman" w:hAnsi="Times New Roman" w:cs="Times New Roman"/>
+          <w:sz w:val="24"/>
+          <w:szCs w:val="24"/>
+        </w:rPr>
+        <w:t xml:space="preserve"> </w:t>
+      </w:r>
+      <w:proofErr w:type="spellStart"/>
+      <w:r>
+        <w:rPr>
+          <w:rFonts w:ascii="Times New Roman" w:hAnsi="Times New Roman" w:cs="Times New Roman"/>
+          <w:sz w:val="24"/>
+          <w:szCs w:val="24"/>
+        </w:rPr>
+        <w:t>Jongejans</w:t>
+      </w:r>
+      <w:proofErr w:type="spellEnd"/>
+      <w:r>
+        <w:rPr>
+          <w:rFonts w:ascii="Times New Roman" w:hAnsi="Times New Roman" w:cs="Times New Roman"/>
+          <w:sz w:val="24"/>
+          <w:szCs w:val="24"/>
+        </w:rPr>
+        <w:t>)</w:t>
       </w:r>
     </w:p>
     <w:p>
@@ -593,6 +665,7 @@
         </w:rPr>
         <w:t xml:space="preserve"> </w:t>
       </w:r>
+      <w:proofErr w:type="spellStart"/>
       <w:r>
         <w:rPr>
           <w:rFonts w:ascii="Times New Roman" w:hAnsi="Times New Roman" w:cs="Times New Roman"/>
@@ -603,6 +676,7 @@
         </w:rPr>
         <w:t>acanthoides</w:t>
       </w:r>
+      <w:proofErr w:type="spellEnd"/>
       <w:r>
         <w:rPr>
           <w:rFonts w:ascii="Times New Roman" w:hAnsi="Times New Roman" w:cs="Times New Roman"/>
@@ -945,16 +1019,9 @@
           <w:sz w:val="24"/>
           <w:szCs w:val="24"/>
         </w:rPr>
-        <w:t>C. acanthoides</w:t>
-      </w:r>
-      <w:r>
-        <w:rPr>
-          <w:rFonts w:ascii="Times New Roman" w:hAnsi="Times New Roman" w:cs="Times New Roman"/>
-          <w:sz w:val="24"/>
-          <w:szCs w:val="24"/>
-        </w:rPr>
-        <w:t xml:space="preserve">. Seeds from warmed individuals were more likely to exceed a given dispersal distance than those from their unwarmed counterparts; warmed </w:t>
-      </w:r>
+        <w:t xml:space="preserve">C. </w:t>
+      </w:r>
+      <w:proofErr w:type="spellStart"/>
       <w:r>
         <w:rPr>
           <w:rFonts w:ascii="Times New Roman" w:hAnsi="Times New Roman" w:cs="Times New Roman"/>
@@ -963,15 +1030,34 @@
           <w:sz w:val="24"/>
           <w:szCs w:val="24"/>
         </w:rPr>
-        <w:t>C. nutans</w:t>
-      </w:r>
-      <w:r>
-        <w:rPr>
-          <w:rFonts w:ascii="Times New Roman" w:hAnsi="Times New Roman" w:cs="Times New Roman"/>
-          <w:sz w:val="24"/>
-          <w:szCs w:val="24"/>
-        </w:rPr>
-        <w:t xml:space="preserve"> and </w:t>
+        <w:t>acanthoides</w:t>
+      </w:r>
+      <w:proofErr w:type="spellEnd"/>
+      <w:r>
+        <w:rPr>
+          <w:rFonts w:ascii="Times New Roman" w:hAnsi="Times New Roman" w:cs="Times New Roman"/>
+          <w:sz w:val="24"/>
+          <w:szCs w:val="24"/>
+        </w:rPr>
+        <w:t xml:space="preserve">. Seeds from warmed individuals were more likely to exceed a given dispersal distance than those from their </w:t>
+      </w:r>
+      <w:proofErr w:type="spellStart"/>
+      <w:r>
+        <w:rPr>
+          <w:rFonts w:ascii="Times New Roman" w:hAnsi="Times New Roman" w:cs="Times New Roman"/>
+          <w:sz w:val="24"/>
+          <w:szCs w:val="24"/>
+        </w:rPr>
+        <w:t>unwarmed</w:t>
+      </w:r>
+      <w:proofErr w:type="spellEnd"/>
+      <w:r>
+        <w:rPr>
+          <w:rFonts w:ascii="Times New Roman" w:hAnsi="Times New Roman" w:cs="Times New Roman"/>
+          <w:sz w:val="24"/>
+          <w:szCs w:val="24"/>
+        </w:rPr>
+        <w:t xml:space="preserve"> counterparts; warmed </w:t>
       </w:r>
       <w:r>
         <w:rPr>
@@ -981,8 +1067,38 @@
           <w:sz w:val="24"/>
           <w:szCs w:val="24"/>
         </w:rPr>
-        <w:t>C. acanthoides</w:t>
-      </w:r>
+        <w:t>C. nutans</w:t>
+      </w:r>
+      <w:r>
+        <w:rPr>
+          <w:rFonts w:ascii="Times New Roman" w:hAnsi="Times New Roman" w:cs="Times New Roman"/>
+          <w:sz w:val="24"/>
+          <w:szCs w:val="24"/>
+        </w:rPr>
+        <w:t xml:space="preserve"> and </w:t>
+      </w:r>
+      <w:r>
+        <w:rPr>
+          <w:rFonts w:ascii="Times New Roman" w:hAnsi="Times New Roman" w:cs="Times New Roman"/>
+          <w:i/>
+          <w:iCs/>
+          <w:sz w:val="24"/>
+          <w:szCs w:val="24"/>
+        </w:rPr>
+        <w:t xml:space="preserve">C. </w:t>
+      </w:r>
+      <w:proofErr w:type="spellStart"/>
+      <w:r>
+        <w:rPr>
+          <w:rFonts w:ascii="Times New Roman" w:hAnsi="Times New Roman" w:cs="Times New Roman"/>
+          <w:i/>
+          <w:iCs/>
+          <w:sz w:val="24"/>
+          <w:szCs w:val="24"/>
+        </w:rPr>
+        <w:t>acanthoides</w:t>
+      </w:r>
+      <w:proofErr w:type="spellEnd"/>
       <w:r>
         <w:rPr>
           <w:rFonts w:ascii="Times New Roman" w:hAnsi="Times New Roman" w:cs="Times New Roman"/>
@@ -1728,7 +1844,25 @@
           <w:sz w:val="24"/>
           <w:szCs w:val="24"/>
         </w:rPr>
-        <w:t xml:space="preserve">illuminate possible shifts in dispersal patterns. For example, Kuparinen </w:t>
+        <w:t xml:space="preserve">illuminate possible shifts in dispersal patterns. For example, </w:t>
+      </w:r>
+      <w:proofErr w:type="spellStart"/>
+      <w:r>
+        <w:rPr>
+          <w:rFonts w:ascii="Times New Roman" w:hAnsi="Times New Roman" w:cs="Times New Roman"/>
+          <w:sz w:val="24"/>
+          <w:szCs w:val="24"/>
+        </w:rPr>
+        <w:t>Kuparinen</w:t>
+      </w:r>
+      <w:proofErr w:type="spellEnd"/>
+      <w:r>
+        <w:rPr>
+          <w:rFonts w:ascii="Times New Roman" w:hAnsi="Times New Roman" w:cs="Times New Roman"/>
+          <w:sz w:val="24"/>
+          <w:szCs w:val="24"/>
+        </w:rPr>
+        <w:t xml:space="preserve"> </w:t>
       </w:r>
       <w:r>
         <w:rPr>
@@ -1782,7 +1916,25 @@
           <w:sz w:val="24"/>
           <w:szCs w:val="24"/>
         </w:rPr>
-        <w:t xml:space="preserve">, as well as how this leads to an increased rate of population spread in the northeastern United States; and Bullock </w:t>
+        <w:t xml:space="preserve">, as well as how this leads to an increased rate of population spread in the </w:t>
+      </w:r>
+      <w:proofErr w:type="spellStart"/>
+      <w:r>
+        <w:rPr>
+          <w:rFonts w:ascii="Times New Roman" w:hAnsi="Times New Roman" w:cs="Times New Roman"/>
+          <w:sz w:val="24"/>
+          <w:szCs w:val="24"/>
+        </w:rPr>
+        <w:t>northeastern</w:t>
+      </w:r>
+      <w:proofErr w:type="spellEnd"/>
+      <w:r>
+        <w:rPr>
+          <w:rFonts w:ascii="Times New Roman" w:hAnsi="Times New Roman" w:cs="Times New Roman"/>
+          <w:sz w:val="24"/>
+          <w:szCs w:val="24"/>
+        </w:rPr>
+        <w:t xml:space="preserve"> United States; and Bullock </w:t>
       </w:r>
       <w:r>
         <w:rPr>
@@ -1852,15 +2004,33 @@
           <w:sz w:val="24"/>
           <w:szCs w:val="24"/>
         </w:rPr>
-        <w:t>Currently, t</w:t>
-      </w:r>
-      <w:r>
-        <w:rPr>
-          <w:rFonts w:ascii="Times New Roman" w:hAnsi="Times New Roman" w:cs="Times New Roman"/>
-          <w:sz w:val="24"/>
-          <w:szCs w:val="24"/>
-        </w:rPr>
-        <w:t xml:space="preserve">he majority of dispersal studies on wind-dispersed plants model the process as occurring from a single release height, often the maximum observed seed release height; that is, for dispersal on the level of the individual plant, all seeds are assumed to be released from a single point on that plant. However, wind-dispersed plants usually have multiple reproductive structures and thus multiple points of seed release that are not necessarily the same height above the ground. </w:t>
+        <w:t xml:space="preserve">Currently, </w:t>
+      </w:r>
+      <w:proofErr w:type="gramStart"/>
+      <w:r>
+        <w:rPr>
+          <w:rFonts w:ascii="Times New Roman" w:hAnsi="Times New Roman" w:cs="Times New Roman"/>
+          <w:sz w:val="24"/>
+          <w:szCs w:val="24"/>
+        </w:rPr>
+        <w:t>t</w:t>
+      </w:r>
+      <w:r>
+        <w:rPr>
+          <w:rFonts w:ascii="Times New Roman" w:hAnsi="Times New Roman" w:cs="Times New Roman"/>
+          <w:sz w:val="24"/>
+          <w:szCs w:val="24"/>
+        </w:rPr>
+        <w:t>he majority of</w:t>
+      </w:r>
+      <w:proofErr w:type="gramEnd"/>
+      <w:r>
+        <w:rPr>
+          <w:rFonts w:ascii="Times New Roman" w:hAnsi="Times New Roman" w:cs="Times New Roman"/>
+          <w:sz w:val="24"/>
+          <w:szCs w:val="24"/>
+        </w:rPr>
+        <w:t xml:space="preserve"> dispersal studies on wind-dispersed plants model the process as occurring from a single release height, often the maximum observed seed release height; that is, for dispersal on the level of the individual plant, all seeds are assumed to be released from a single point on that plant. However, wind-dispersed plants usually have multiple reproductive structures and thus multiple points of seed release that are not necessarily the same height above the ground. </w:t>
       </w:r>
       <w:r>
         <w:rPr>
@@ -1900,7 +2070,25 @@
           <w:sz w:val="24"/>
           <w:szCs w:val="24"/>
         </w:rPr>
-        <w:t xml:space="preserve"> Katul </w:t>
+        <w:t xml:space="preserve"> </w:t>
+      </w:r>
+      <w:proofErr w:type="spellStart"/>
+      <w:r>
+        <w:rPr>
+          <w:rFonts w:ascii="Times New Roman" w:hAnsi="Times New Roman" w:cs="Times New Roman"/>
+          <w:sz w:val="24"/>
+          <w:szCs w:val="24"/>
+        </w:rPr>
+        <w:t>Katul</w:t>
+      </w:r>
+      <w:proofErr w:type="spellEnd"/>
+      <w:r>
+        <w:rPr>
+          <w:rFonts w:ascii="Times New Roman" w:hAnsi="Times New Roman" w:cs="Times New Roman"/>
+          <w:sz w:val="24"/>
+          <w:szCs w:val="24"/>
+        </w:rPr>
+        <w:t xml:space="preserve"> </w:t>
       </w:r>
       <w:r>
         <w:rPr>
@@ -1918,7 +2106,25 @@
           <w:sz w:val="24"/>
           <w:szCs w:val="24"/>
         </w:rPr>
-        <w:t xml:space="preserve">. 2005; Kuparinen </w:t>
+        <w:t xml:space="preserve">. 2005; </w:t>
+      </w:r>
+      <w:proofErr w:type="spellStart"/>
+      <w:r>
+        <w:rPr>
+          <w:rFonts w:ascii="Times New Roman" w:hAnsi="Times New Roman" w:cs="Times New Roman"/>
+          <w:sz w:val="24"/>
+          <w:szCs w:val="24"/>
+        </w:rPr>
+        <w:t>Kuparinen</w:t>
+      </w:r>
+      <w:proofErr w:type="spellEnd"/>
+      <w:r>
+        <w:rPr>
+          <w:rFonts w:ascii="Times New Roman" w:hAnsi="Times New Roman" w:cs="Times New Roman"/>
+          <w:sz w:val="24"/>
+          <w:szCs w:val="24"/>
+        </w:rPr>
+        <w:t xml:space="preserve"> </w:t>
       </w:r>
       <w:r>
         <w:rPr>
@@ -2318,7 +2524,25 @@
           <w:sz w:val="24"/>
           <w:szCs w:val="24"/>
         </w:rPr>
-        <w:t xml:space="preserve"> increases in mean temperature, and seek to examine the effects of increased growing temperature on dispersal while accounting for the entire distribution of seed release </w:t>
+        <w:t xml:space="preserve"> increases in mean </w:t>
+      </w:r>
+      <w:proofErr w:type="gramStart"/>
+      <w:r>
+        <w:rPr>
+          <w:rFonts w:ascii="Times New Roman" w:hAnsi="Times New Roman" w:cs="Times New Roman"/>
+          <w:sz w:val="24"/>
+          <w:szCs w:val="24"/>
+        </w:rPr>
+        <w:t>temperature, and</w:t>
+      </w:r>
+      <w:proofErr w:type="gramEnd"/>
+      <w:r>
+        <w:rPr>
+          <w:rFonts w:ascii="Times New Roman" w:hAnsi="Times New Roman" w:cs="Times New Roman"/>
+          <w:sz w:val="24"/>
+          <w:szCs w:val="24"/>
+        </w:rPr>
+        <w:t xml:space="preserve"> seek to examine the effects of increased growing temperature on dispersal while accounting for the entire distribution of seed release </w:t>
       </w:r>
       <w:r>
         <w:rPr>
@@ -2550,6 +2774,7 @@
         </w:rPr>
         <w:t xml:space="preserve"> </w:t>
       </w:r>
+      <w:proofErr w:type="spellStart"/>
       <w:r>
         <w:rPr>
           <w:rFonts w:ascii="Times New Roman" w:hAnsi="Times New Roman" w:cs="Times New Roman"/>
@@ -2560,13 +2785,32 @@
         </w:rPr>
         <w:t>acanthoides</w:t>
       </w:r>
-      <w:r>
-        <w:rPr>
-          <w:rFonts w:ascii="Times New Roman" w:hAnsi="Times New Roman" w:cs="Times New Roman"/>
-          <w:sz w:val="24"/>
-          <w:szCs w:val="24"/>
-        </w:rPr>
-        <w:t xml:space="preserve"> L. (“plumeless thistle”) are two closely</w:t>
+      <w:proofErr w:type="spellEnd"/>
+      <w:r>
+        <w:rPr>
+          <w:rFonts w:ascii="Times New Roman" w:hAnsi="Times New Roman" w:cs="Times New Roman"/>
+          <w:sz w:val="24"/>
+          <w:szCs w:val="24"/>
+        </w:rPr>
+        <w:t xml:space="preserve"> L. (“</w:t>
+      </w:r>
+      <w:proofErr w:type="spellStart"/>
+      <w:r>
+        <w:rPr>
+          <w:rFonts w:ascii="Times New Roman" w:hAnsi="Times New Roman" w:cs="Times New Roman"/>
+          <w:sz w:val="24"/>
+          <w:szCs w:val="24"/>
+        </w:rPr>
+        <w:t>plumeless</w:t>
+      </w:r>
+      <w:proofErr w:type="spellEnd"/>
+      <w:r>
+        <w:rPr>
+          <w:rFonts w:ascii="Times New Roman" w:hAnsi="Times New Roman" w:cs="Times New Roman"/>
+          <w:sz w:val="24"/>
+          <w:szCs w:val="24"/>
+        </w:rPr>
+        <w:t xml:space="preserve"> thistle”) are two closely</w:t>
       </w:r>
       <w:r>
         <w:rPr>
@@ -2774,7 +3018,61 @@
           <w:sz w:val="24"/>
           <w:szCs w:val="24"/>
         </w:rPr>
-        <w:t xml:space="preserve">. 1988). These invasive thistles have high reproductive potential and are a considerable agricultural pest since they thrive in pastures, are unpalatable to most grazers, and decrease pasture productivity (Trumble and Kok 1982). In addition to pastures, these thistles occur in other highly disturbed areas such as drainages and roadsides. Both species can be found across the U.S. (Allen and Shea 2006), and are listed as noxious weeds in several states (Skinner </w:t>
+        <w:t>. 1988). These invasive thistles have high reproductive potential and are a considerable agricultural pest since they thrive in pastures, are unpalatable to most grazers, and decrease pasture productivity (</w:t>
+      </w:r>
+      <w:proofErr w:type="spellStart"/>
+      <w:r>
+        <w:rPr>
+          <w:rFonts w:ascii="Times New Roman" w:hAnsi="Times New Roman" w:cs="Times New Roman"/>
+          <w:sz w:val="24"/>
+          <w:szCs w:val="24"/>
+        </w:rPr>
+        <w:t>Trumble</w:t>
+      </w:r>
+      <w:proofErr w:type="spellEnd"/>
+      <w:r>
+        <w:rPr>
+          <w:rFonts w:ascii="Times New Roman" w:hAnsi="Times New Roman" w:cs="Times New Roman"/>
+          <w:sz w:val="24"/>
+          <w:szCs w:val="24"/>
+        </w:rPr>
+        <w:t xml:space="preserve"> and </w:t>
+      </w:r>
+      <w:proofErr w:type="spellStart"/>
+      <w:r>
+        <w:rPr>
+          <w:rFonts w:ascii="Times New Roman" w:hAnsi="Times New Roman" w:cs="Times New Roman"/>
+          <w:sz w:val="24"/>
+          <w:szCs w:val="24"/>
+        </w:rPr>
+        <w:t>Kok</w:t>
+      </w:r>
+      <w:proofErr w:type="spellEnd"/>
+      <w:r>
+        <w:rPr>
+          <w:rFonts w:ascii="Times New Roman" w:hAnsi="Times New Roman" w:cs="Times New Roman"/>
+          <w:sz w:val="24"/>
+          <w:szCs w:val="24"/>
+        </w:rPr>
+        <w:t xml:space="preserve"> 1982). In addition to pastures, these thistles occur in other highly disturbed areas such as drainages and roadsides. Both species can be found across the U.S. (Allen and Shea 2006</w:t>
+      </w:r>
+      <w:proofErr w:type="gramStart"/>
+      <w:r>
+        <w:rPr>
+          <w:rFonts w:ascii="Times New Roman" w:hAnsi="Times New Roman" w:cs="Times New Roman"/>
+          <w:sz w:val="24"/>
+          <w:szCs w:val="24"/>
+        </w:rPr>
+        <w:t>), and</w:t>
+      </w:r>
+      <w:proofErr w:type="gramEnd"/>
+      <w:r>
+        <w:rPr>
+          <w:rFonts w:ascii="Times New Roman" w:hAnsi="Times New Roman" w:cs="Times New Roman"/>
+          <w:sz w:val="24"/>
+          <w:szCs w:val="24"/>
+        </w:rPr>
+        <w:t xml:space="preserve"> are listed as noxious weeds in several states (Skinner </w:t>
       </w:r>
       <w:r>
         <w:rPr>
@@ -2840,56 +3138,9 @@
           <w:sz w:val="24"/>
           <w:szCs w:val="24"/>
         </w:rPr>
-        <w:t>C. acanthoides</w:t>
-      </w:r>
-      <w:r>
-        <w:rPr>
-          <w:rFonts w:ascii="Times New Roman" w:hAnsi="Times New Roman" w:cs="Times New Roman"/>
-          <w:sz w:val="24"/>
-          <w:szCs w:val="24"/>
-        </w:rPr>
-        <w:t xml:space="preserve">. Seeds of both species display a prominent pappus that, when remaining attached to the achene, </w:t>
-      </w:r>
-      <w:r>
-        <w:rPr>
-          <w:rFonts w:ascii="Times New Roman" w:hAnsi="Times New Roman" w:cs="Times New Roman"/>
-          <w:sz w:val="24"/>
-          <w:szCs w:val="24"/>
-        </w:rPr>
-        <w:t>decreases falling velocity</w:t>
-      </w:r>
-      <w:r>
-        <w:rPr>
-          <w:rFonts w:ascii="Times New Roman" w:hAnsi="Times New Roman" w:cs="Times New Roman"/>
-          <w:sz w:val="24"/>
-          <w:szCs w:val="24"/>
-        </w:rPr>
-        <w:t xml:space="preserve"> and makes it possible for seeds to be carried long distances</w:t>
-      </w:r>
-      <w:r>
-        <w:rPr>
-          <w:rFonts w:ascii="Times New Roman" w:hAnsi="Times New Roman" w:cs="Times New Roman"/>
-          <w:sz w:val="24"/>
-          <w:szCs w:val="24"/>
-        </w:rPr>
-        <w:t>.  For example,</w:t>
-      </w:r>
-      <w:r>
-        <w:rPr>
-          <w:rFonts w:ascii="Times New Roman" w:hAnsi="Times New Roman" w:cs="Times New Roman"/>
-          <w:sz w:val="24"/>
-          <w:szCs w:val="24"/>
-        </w:rPr>
-        <w:t xml:space="preserve"> </w:t>
-      </w:r>
-      <w:r>
-        <w:rPr>
-          <w:rFonts w:ascii="Times New Roman" w:hAnsi="Times New Roman" w:cs="Times New Roman"/>
-          <w:sz w:val="24"/>
-          <w:szCs w:val="24"/>
-        </w:rPr>
-        <w:t xml:space="preserve">Skarpaas and Shea (2007) detected seeds travelling away from their parent plants at distances up to 96 m for </w:t>
-      </w:r>
+        <w:t xml:space="preserve">C. </w:t>
+      </w:r>
+      <w:proofErr w:type="spellStart"/>
       <w:r>
         <w:rPr>
           <w:rFonts w:ascii="Times New Roman" w:hAnsi="Times New Roman" w:cs="Times New Roman"/>
@@ -2898,15 +3149,66 @@
           <w:sz w:val="24"/>
           <w:szCs w:val="24"/>
         </w:rPr>
-        <w:t>C. nutans</w:t>
-      </w:r>
-      <w:r>
-        <w:rPr>
-          <w:rFonts w:ascii="Times New Roman" w:hAnsi="Times New Roman" w:cs="Times New Roman"/>
-          <w:sz w:val="24"/>
-          <w:szCs w:val="24"/>
-        </w:rPr>
-        <w:t xml:space="preserve"> and 16 m for </w:t>
+        <w:t>acanthoides</w:t>
+      </w:r>
+      <w:proofErr w:type="spellEnd"/>
+      <w:r>
+        <w:rPr>
+          <w:rFonts w:ascii="Times New Roman" w:hAnsi="Times New Roman" w:cs="Times New Roman"/>
+          <w:sz w:val="24"/>
+          <w:szCs w:val="24"/>
+        </w:rPr>
+        <w:t xml:space="preserve">. Seeds of both species display a prominent pappus that, when remaining attached to the achene, </w:t>
+      </w:r>
+      <w:r>
+        <w:rPr>
+          <w:rFonts w:ascii="Times New Roman" w:hAnsi="Times New Roman" w:cs="Times New Roman"/>
+          <w:sz w:val="24"/>
+          <w:szCs w:val="24"/>
+        </w:rPr>
+        <w:t>decreases falling velocity</w:t>
+      </w:r>
+      <w:r>
+        <w:rPr>
+          <w:rFonts w:ascii="Times New Roman" w:hAnsi="Times New Roman" w:cs="Times New Roman"/>
+          <w:sz w:val="24"/>
+          <w:szCs w:val="24"/>
+        </w:rPr>
+        <w:t xml:space="preserve"> and makes it possible for seeds to be carried long distances</w:t>
+      </w:r>
+      <w:r>
+        <w:rPr>
+          <w:rFonts w:ascii="Times New Roman" w:hAnsi="Times New Roman" w:cs="Times New Roman"/>
+          <w:sz w:val="24"/>
+          <w:szCs w:val="24"/>
+        </w:rPr>
+        <w:t>.  For example,</w:t>
+      </w:r>
+      <w:r>
+        <w:rPr>
+          <w:rFonts w:ascii="Times New Roman" w:hAnsi="Times New Roman" w:cs="Times New Roman"/>
+          <w:sz w:val="24"/>
+          <w:szCs w:val="24"/>
+        </w:rPr>
+        <w:t xml:space="preserve"> </w:t>
+      </w:r>
+      <w:proofErr w:type="spellStart"/>
+      <w:r>
+        <w:rPr>
+          <w:rFonts w:ascii="Times New Roman" w:hAnsi="Times New Roman" w:cs="Times New Roman"/>
+          <w:sz w:val="24"/>
+          <w:szCs w:val="24"/>
+        </w:rPr>
+        <w:t>Skarpaas</w:t>
+      </w:r>
+      <w:proofErr w:type="spellEnd"/>
+      <w:r>
+        <w:rPr>
+          <w:rFonts w:ascii="Times New Roman" w:hAnsi="Times New Roman" w:cs="Times New Roman"/>
+          <w:sz w:val="24"/>
+          <w:szCs w:val="24"/>
+        </w:rPr>
+        <w:t xml:space="preserve"> and Shea (2007) detected seeds travelling away from their parent plants at distances up to 96 m for </w:t>
       </w:r>
       <w:r>
         <w:rPr>
@@ -2916,15 +3218,15 @@
           <w:sz w:val="24"/>
           <w:szCs w:val="24"/>
         </w:rPr>
-        <w:t>C. acanthoides</w:t>
-      </w:r>
-      <w:r>
-        <w:rPr>
-          <w:rFonts w:ascii="Times New Roman" w:hAnsi="Times New Roman" w:cs="Times New Roman"/>
-          <w:sz w:val="24"/>
-          <w:szCs w:val="24"/>
-        </w:rPr>
-        <w:t xml:space="preserve">, though longer distances are likely possible in extreme wind events. The achenes and pappi of both species differ in size; </w:t>
+        <w:t>C. nutans</w:t>
+      </w:r>
+      <w:r>
+        <w:rPr>
+          <w:rFonts w:ascii="Times New Roman" w:hAnsi="Times New Roman" w:cs="Times New Roman"/>
+          <w:sz w:val="24"/>
+          <w:szCs w:val="24"/>
+        </w:rPr>
+        <w:t xml:space="preserve"> and 16 m for </w:t>
       </w:r>
       <w:r>
         <w:rPr>
@@ -2934,16 +3236,9 @@
           <w:sz w:val="24"/>
           <w:szCs w:val="24"/>
         </w:rPr>
-        <w:t xml:space="preserve">C. nutans </w:t>
-      </w:r>
-      <w:r>
-        <w:rPr>
-          <w:rFonts w:ascii="Times New Roman" w:hAnsi="Times New Roman" w:cs="Times New Roman"/>
-          <w:sz w:val="24"/>
-          <w:szCs w:val="24"/>
-        </w:rPr>
-        <w:t>seeds</w:t>
-      </w:r>
+        <w:t xml:space="preserve">C. </w:t>
+      </w:r>
+      <w:proofErr w:type="spellStart"/>
       <w:r>
         <w:rPr>
           <w:rFonts w:ascii="Times New Roman" w:hAnsi="Times New Roman" w:cs="Times New Roman"/>
@@ -2952,15 +3247,16 @@
           <w:sz w:val="24"/>
           <w:szCs w:val="24"/>
         </w:rPr>
-        <w:t xml:space="preserve"> </w:t>
-      </w:r>
-      <w:r>
-        <w:rPr>
-          <w:rFonts w:ascii="Times New Roman" w:hAnsi="Times New Roman" w:cs="Times New Roman"/>
-          <w:sz w:val="24"/>
-          <w:szCs w:val="24"/>
-        </w:rPr>
-        <w:t xml:space="preserve">are on average larger than those of </w:t>
+        <w:t>acanthoides</w:t>
+      </w:r>
+      <w:proofErr w:type="spellEnd"/>
+      <w:r>
+        <w:rPr>
+          <w:rFonts w:ascii="Times New Roman" w:hAnsi="Times New Roman" w:cs="Times New Roman"/>
+          <w:sz w:val="24"/>
+          <w:szCs w:val="24"/>
+        </w:rPr>
+        <w:t xml:space="preserve">, though longer distances are likely possible in extreme wind events. The achenes and pappi of both species differ in size; </w:t>
       </w:r>
       <w:r>
         <w:rPr>
@@ -2970,15 +3266,15 @@
           <w:sz w:val="24"/>
           <w:szCs w:val="24"/>
         </w:rPr>
-        <w:t xml:space="preserve">C. acanthoides </w:t>
-      </w:r>
-      <w:r>
-        <w:rPr>
-          <w:rFonts w:ascii="Times New Roman" w:hAnsi="Times New Roman" w:cs="Times New Roman"/>
-          <w:sz w:val="24"/>
-          <w:szCs w:val="24"/>
-        </w:rPr>
-        <w:t xml:space="preserve">(Skarpaas </w:t>
+        <w:t xml:space="preserve">C. nutans </w:t>
+      </w:r>
+      <w:r>
+        <w:rPr>
+          <w:rFonts w:ascii="Times New Roman" w:hAnsi="Times New Roman" w:cs="Times New Roman"/>
+          <w:sz w:val="24"/>
+          <w:szCs w:val="24"/>
+        </w:rPr>
+        <w:t>seeds</w:t>
       </w:r>
       <w:r>
         <w:rPr>
@@ -2988,6 +3284,82 @@
           <w:sz w:val="24"/>
           <w:szCs w:val="24"/>
         </w:rPr>
+        <w:t xml:space="preserve"> </w:t>
+      </w:r>
+      <w:r>
+        <w:rPr>
+          <w:rFonts w:ascii="Times New Roman" w:hAnsi="Times New Roman" w:cs="Times New Roman"/>
+          <w:sz w:val="24"/>
+          <w:szCs w:val="24"/>
+        </w:rPr>
+        <w:t xml:space="preserve">are on average larger than those of </w:t>
+      </w:r>
+      <w:r>
+        <w:rPr>
+          <w:rFonts w:ascii="Times New Roman" w:hAnsi="Times New Roman" w:cs="Times New Roman"/>
+          <w:i/>
+          <w:iCs/>
+          <w:sz w:val="24"/>
+          <w:szCs w:val="24"/>
+        </w:rPr>
+        <w:t xml:space="preserve">C. </w:t>
+      </w:r>
+      <w:proofErr w:type="spellStart"/>
+      <w:r>
+        <w:rPr>
+          <w:rFonts w:ascii="Times New Roman" w:hAnsi="Times New Roman" w:cs="Times New Roman"/>
+          <w:i/>
+          <w:iCs/>
+          <w:sz w:val="24"/>
+          <w:szCs w:val="24"/>
+        </w:rPr>
+        <w:t>acanthoides</w:t>
+      </w:r>
+      <w:proofErr w:type="spellEnd"/>
+      <w:r>
+        <w:rPr>
+          <w:rFonts w:ascii="Times New Roman" w:hAnsi="Times New Roman" w:cs="Times New Roman"/>
+          <w:i/>
+          <w:iCs/>
+          <w:sz w:val="24"/>
+          <w:szCs w:val="24"/>
+        </w:rPr>
+        <w:t xml:space="preserve"> </w:t>
+      </w:r>
+      <w:r>
+        <w:rPr>
+          <w:rFonts w:ascii="Times New Roman" w:hAnsi="Times New Roman" w:cs="Times New Roman"/>
+          <w:sz w:val="24"/>
+          <w:szCs w:val="24"/>
+        </w:rPr>
+        <w:t>(</w:t>
+      </w:r>
+      <w:proofErr w:type="spellStart"/>
+      <w:r>
+        <w:rPr>
+          <w:rFonts w:ascii="Times New Roman" w:hAnsi="Times New Roman" w:cs="Times New Roman"/>
+          <w:sz w:val="24"/>
+          <w:szCs w:val="24"/>
+        </w:rPr>
+        <w:t>Skarpaas</w:t>
+      </w:r>
+      <w:proofErr w:type="spellEnd"/>
+      <w:r>
+        <w:rPr>
+          <w:rFonts w:ascii="Times New Roman" w:hAnsi="Times New Roman" w:cs="Times New Roman"/>
+          <w:sz w:val="24"/>
+          <w:szCs w:val="24"/>
+        </w:rPr>
+        <w:t xml:space="preserve"> </w:t>
+      </w:r>
+      <w:r>
+        <w:rPr>
+          <w:rFonts w:ascii="Times New Roman" w:hAnsi="Times New Roman" w:cs="Times New Roman"/>
+          <w:i/>
+          <w:iCs/>
+          <w:sz w:val="24"/>
+          <w:szCs w:val="24"/>
+        </w:rPr>
         <w:t>et al</w:t>
       </w:r>
       <w:r>
@@ -3012,7 +3384,25 @@
           <w:sz w:val="24"/>
           <w:szCs w:val="24"/>
         </w:rPr>
-        <w:t xml:space="preserve"> may be affected by an additional potential source of variation; seed release height</w:t>
+        <w:t xml:space="preserve"> may be affected by an additional potential source of </w:t>
+      </w:r>
+      <w:proofErr w:type="gramStart"/>
+      <w:r>
+        <w:rPr>
+          <w:rFonts w:ascii="Times New Roman" w:hAnsi="Times New Roman" w:cs="Times New Roman"/>
+          <w:sz w:val="24"/>
+          <w:szCs w:val="24"/>
+        </w:rPr>
+        <w:t>variation;</w:t>
+      </w:r>
+      <w:proofErr w:type="gramEnd"/>
+      <w:r>
+        <w:rPr>
+          <w:rFonts w:ascii="Times New Roman" w:hAnsi="Times New Roman" w:cs="Times New Roman"/>
+          <w:sz w:val="24"/>
+          <w:szCs w:val="24"/>
+        </w:rPr>
+        <w:t xml:space="preserve"> seed release height</w:t>
       </w:r>
       <w:r>
         <w:rPr>
@@ -3107,8 +3497,20 @@
           <w:sz w:val="24"/>
           <w:szCs w:val="24"/>
         </w:rPr>
-        <w:t>C. acanthoides</w:t>
-      </w:r>
+        <w:t xml:space="preserve">C. </w:t>
+      </w:r>
+      <w:proofErr w:type="spellStart"/>
+      <w:r>
+        <w:rPr>
+          <w:rFonts w:ascii="Times New Roman" w:hAnsi="Times New Roman" w:cs="Times New Roman"/>
+          <w:i/>
+          <w:iCs/>
+          <w:sz w:val="24"/>
+          <w:szCs w:val="24"/>
+        </w:rPr>
+        <w:t>acanthoides</w:t>
+      </w:r>
+      <w:proofErr w:type="spellEnd"/>
       <w:r>
         <w:rPr>
           <w:rFonts w:ascii="Times New Roman" w:hAnsi="Times New Roman" w:cs="Times New Roman"/>
@@ -3260,48 +3662,9 @@
           <w:sz w:val="24"/>
           <w:szCs w:val="24"/>
         </w:rPr>
-        <w:t>C. acanthoides</w:t>
-      </w:r>
-      <w:r>
-        <w:rPr>
-          <w:rFonts w:ascii="Times New Roman" w:hAnsi="Times New Roman" w:cs="Times New Roman"/>
-          <w:sz w:val="24"/>
-          <w:szCs w:val="24"/>
-        </w:rPr>
-        <w:t xml:space="preserve"> were randomly chosen to </w:t>
-      </w:r>
-      <w:r>
-        <w:rPr>
-          <w:rFonts w:ascii="Times New Roman" w:hAnsi="Times New Roman" w:cs="Times New Roman"/>
-          <w:sz w:val="24"/>
-          <w:szCs w:val="24"/>
-        </w:rPr>
-        <w:t>be passively warmed using</w:t>
-      </w:r>
-      <w:r>
-        <w:rPr>
-          <w:rFonts w:ascii="Times New Roman" w:hAnsi="Times New Roman" w:cs="Times New Roman"/>
-          <w:sz w:val="24"/>
-          <w:szCs w:val="24"/>
-        </w:rPr>
-        <w:t xml:space="preserve"> fibreglass open-top chambers (OTC) shortly after being planted in the field. </w:t>
-      </w:r>
-      <w:r>
-        <w:rPr>
-          <w:rFonts w:ascii="Times New Roman" w:hAnsi="Times New Roman" w:cs="Times New Roman"/>
-          <w:sz w:val="24"/>
-          <w:szCs w:val="24"/>
-        </w:rPr>
-        <w:t xml:space="preserve"> A</w:t>
-      </w:r>
-      <w:r>
-        <w:rPr>
-          <w:rFonts w:ascii="Times New Roman" w:hAnsi="Times New Roman" w:cs="Times New Roman"/>
-          <w:sz w:val="24"/>
-          <w:szCs w:val="24"/>
-        </w:rPr>
-        <w:t xml:space="preserve"> total of 272 </w:t>
-      </w:r>
+        <w:t xml:space="preserve">C. </w:t>
+      </w:r>
+      <w:proofErr w:type="spellStart"/>
       <w:r>
         <w:rPr>
           <w:rFonts w:ascii="Times New Roman" w:hAnsi="Times New Roman" w:cs="Times New Roman"/>
@@ -3310,15 +3673,48 @@
           <w:sz w:val="24"/>
           <w:szCs w:val="24"/>
         </w:rPr>
-        <w:t>C. nutans</w:t>
-      </w:r>
-      <w:r>
-        <w:rPr>
-          <w:rFonts w:ascii="Times New Roman" w:hAnsi="Times New Roman" w:cs="Times New Roman"/>
-          <w:sz w:val="24"/>
-          <w:szCs w:val="24"/>
-        </w:rPr>
-        <w:t xml:space="preserve"> and 136 </w:t>
+        <w:t>acanthoides</w:t>
+      </w:r>
+      <w:proofErr w:type="spellEnd"/>
+      <w:r>
+        <w:rPr>
+          <w:rFonts w:ascii="Times New Roman" w:hAnsi="Times New Roman" w:cs="Times New Roman"/>
+          <w:sz w:val="24"/>
+          <w:szCs w:val="24"/>
+        </w:rPr>
+        <w:t xml:space="preserve"> were randomly chosen to </w:t>
+      </w:r>
+      <w:r>
+        <w:rPr>
+          <w:rFonts w:ascii="Times New Roman" w:hAnsi="Times New Roman" w:cs="Times New Roman"/>
+          <w:sz w:val="24"/>
+          <w:szCs w:val="24"/>
+        </w:rPr>
+        <w:t>be passively warmed using</w:t>
+      </w:r>
+      <w:r>
+        <w:rPr>
+          <w:rFonts w:ascii="Times New Roman" w:hAnsi="Times New Roman" w:cs="Times New Roman"/>
+          <w:sz w:val="24"/>
+          <w:szCs w:val="24"/>
+        </w:rPr>
+        <w:t xml:space="preserve"> fibreglass open-top chambers (OTC) shortly after being planted in the field. </w:t>
+      </w:r>
+      <w:r>
+        <w:rPr>
+          <w:rFonts w:ascii="Times New Roman" w:hAnsi="Times New Roman" w:cs="Times New Roman"/>
+          <w:sz w:val="24"/>
+          <w:szCs w:val="24"/>
+        </w:rPr>
+        <w:t xml:space="preserve"> A</w:t>
+      </w:r>
+      <w:r>
+        <w:rPr>
+          <w:rFonts w:ascii="Times New Roman" w:hAnsi="Times New Roman" w:cs="Times New Roman"/>
+          <w:sz w:val="24"/>
+          <w:szCs w:val="24"/>
+        </w:rPr>
+        <w:t xml:space="preserve"> total of 272 </w:t>
       </w:r>
       <w:r>
         <w:rPr>
@@ -3328,15 +3724,15 @@
           <w:sz w:val="24"/>
           <w:szCs w:val="24"/>
         </w:rPr>
-        <w:t>C. acanthoides</w:t>
-      </w:r>
-      <w:r>
-        <w:rPr>
-          <w:rFonts w:ascii="Times New Roman" w:hAnsi="Times New Roman" w:cs="Times New Roman"/>
-          <w:sz w:val="24"/>
-          <w:szCs w:val="24"/>
-        </w:rPr>
-        <w:t xml:space="preserve"> were planted in 17 blocks, with each block consisting of 16 </w:t>
+        <w:t>C. nutans</w:t>
+      </w:r>
+      <w:r>
+        <w:rPr>
+          <w:rFonts w:ascii="Times New Roman" w:hAnsi="Times New Roman" w:cs="Times New Roman"/>
+          <w:sz w:val="24"/>
+          <w:szCs w:val="24"/>
+        </w:rPr>
+        <w:t xml:space="preserve"> and 136 </w:t>
       </w:r>
       <w:r>
         <w:rPr>
@@ -3346,16 +3742,9 @@
           <w:sz w:val="24"/>
           <w:szCs w:val="24"/>
         </w:rPr>
-        <w:t>C. nutans</w:t>
-      </w:r>
-      <w:r>
-        <w:rPr>
-          <w:rFonts w:ascii="Times New Roman" w:hAnsi="Times New Roman" w:cs="Times New Roman"/>
-          <w:sz w:val="24"/>
-          <w:szCs w:val="24"/>
-        </w:rPr>
-        <w:t xml:space="preserve"> and 8 </w:t>
-      </w:r>
+        <w:t xml:space="preserve">C. </w:t>
+      </w:r>
+      <w:proofErr w:type="spellStart"/>
       <w:r>
         <w:rPr>
           <w:rFonts w:ascii="Times New Roman" w:hAnsi="Times New Roman" w:cs="Times New Roman"/>
@@ -3364,47 +3753,16 @@
           <w:sz w:val="24"/>
           <w:szCs w:val="24"/>
         </w:rPr>
-        <w:t>C. acanthoides</w:t>
-      </w:r>
-      <w:r>
-        <w:rPr>
-          <w:rFonts w:ascii="Times New Roman" w:hAnsi="Times New Roman" w:cs="Times New Roman"/>
-          <w:sz w:val="24"/>
-          <w:szCs w:val="24"/>
-        </w:rPr>
-        <w:t>. The OTCs</w:t>
-      </w:r>
-      <w:r>
-        <w:rPr>
-          <w:rFonts w:ascii="Times New Roman" w:hAnsi="Times New Roman" w:cs="Times New Roman"/>
-          <w:sz w:val="24"/>
-          <w:szCs w:val="24"/>
-        </w:rPr>
-        <w:t xml:space="preserve"> used in this experiment</w:t>
-      </w:r>
-      <w:r>
-        <w:rPr>
-          <w:rFonts w:ascii="Times New Roman" w:hAnsi="Times New Roman" w:cs="Times New Roman"/>
-          <w:sz w:val="24"/>
-          <w:szCs w:val="24"/>
-        </w:rPr>
-        <w:t xml:space="preserve"> simulate an approximately 0.</w:t>
-      </w:r>
-      <w:r>
-        <w:rPr>
-          <w:rFonts w:ascii="Times New Roman" w:hAnsi="Times New Roman" w:cs="Times New Roman"/>
-          <w:sz w:val="24"/>
-          <w:szCs w:val="24"/>
-        </w:rPr>
-        <w:t>6</w:t>
-      </w:r>
-      <w:r>
-        <w:rPr>
-          <w:rFonts w:ascii="Times New Roman" w:hAnsi="Times New Roman" w:cs="Times New Roman"/>
-          <w:sz w:val="24"/>
-          <w:szCs w:val="24"/>
-        </w:rPr>
-        <w:t xml:space="preserve"> °C increase in temperature while not affecting soil moisture or snow depth (Zhang </w:t>
+        <w:t>acanthoides</w:t>
+      </w:r>
+      <w:proofErr w:type="spellEnd"/>
+      <w:r>
+        <w:rPr>
+          <w:rFonts w:ascii="Times New Roman" w:hAnsi="Times New Roman" w:cs="Times New Roman"/>
+          <w:sz w:val="24"/>
+          <w:szCs w:val="24"/>
+        </w:rPr>
+        <w:t xml:space="preserve"> were planted in 17 blocks, with each block consisting of 16 </w:t>
       </w:r>
       <w:r>
         <w:rPr>
@@ -3414,6 +3772,86 @@
           <w:sz w:val="24"/>
           <w:szCs w:val="24"/>
         </w:rPr>
+        <w:t>C. nutans</w:t>
+      </w:r>
+      <w:r>
+        <w:rPr>
+          <w:rFonts w:ascii="Times New Roman" w:hAnsi="Times New Roman" w:cs="Times New Roman"/>
+          <w:sz w:val="24"/>
+          <w:szCs w:val="24"/>
+        </w:rPr>
+        <w:t xml:space="preserve"> and 8 </w:t>
+      </w:r>
+      <w:r>
+        <w:rPr>
+          <w:rFonts w:ascii="Times New Roman" w:hAnsi="Times New Roman" w:cs="Times New Roman"/>
+          <w:i/>
+          <w:iCs/>
+          <w:sz w:val="24"/>
+          <w:szCs w:val="24"/>
+        </w:rPr>
+        <w:t xml:space="preserve">C. </w:t>
+      </w:r>
+      <w:proofErr w:type="spellStart"/>
+      <w:r>
+        <w:rPr>
+          <w:rFonts w:ascii="Times New Roman" w:hAnsi="Times New Roman" w:cs="Times New Roman"/>
+          <w:i/>
+          <w:iCs/>
+          <w:sz w:val="24"/>
+          <w:szCs w:val="24"/>
+        </w:rPr>
+        <w:t>acanthoides</w:t>
+      </w:r>
+      <w:proofErr w:type="spellEnd"/>
+      <w:r>
+        <w:rPr>
+          <w:rFonts w:ascii="Times New Roman" w:hAnsi="Times New Roman" w:cs="Times New Roman"/>
+          <w:sz w:val="24"/>
+          <w:szCs w:val="24"/>
+        </w:rPr>
+        <w:t>. The OTCs</w:t>
+      </w:r>
+      <w:r>
+        <w:rPr>
+          <w:rFonts w:ascii="Times New Roman" w:hAnsi="Times New Roman" w:cs="Times New Roman"/>
+          <w:sz w:val="24"/>
+          <w:szCs w:val="24"/>
+        </w:rPr>
+        <w:t xml:space="preserve"> used in this experiment</w:t>
+      </w:r>
+      <w:r>
+        <w:rPr>
+          <w:rFonts w:ascii="Times New Roman" w:hAnsi="Times New Roman" w:cs="Times New Roman"/>
+          <w:sz w:val="24"/>
+          <w:szCs w:val="24"/>
+        </w:rPr>
+        <w:t xml:space="preserve"> simulate an approximately 0.</w:t>
+      </w:r>
+      <w:r>
+        <w:rPr>
+          <w:rFonts w:ascii="Times New Roman" w:hAnsi="Times New Roman" w:cs="Times New Roman"/>
+          <w:sz w:val="24"/>
+          <w:szCs w:val="24"/>
+        </w:rPr>
+        <w:t>6</w:t>
+      </w:r>
+      <w:r>
+        <w:rPr>
+          <w:rFonts w:ascii="Times New Roman" w:hAnsi="Times New Roman" w:cs="Times New Roman"/>
+          <w:sz w:val="24"/>
+          <w:szCs w:val="24"/>
+        </w:rPr>
+        <w:t xml:space="preserve"> °C increase in temperature while not affecting soil moisture or snow depth (Zhang </w:t>
+      </w:r>
+      <w:r>
+        <w:rPr>
+          <w:rFonts w:ascii="Times New Roman" w:hAnsi="Times New Roman" w:cs="Times New Roman"/>
+          <w:i/>
+          <w:iCs/>
+          <w:sz w:val="24"/>
+          <w:szCs w:val="24"/>
+        </w:rPr>
         <w:t>et al</w:t>
       </w:r>
       <w:r>
@@ -3422,7 +3860,43 @@
           <w:sz w:val="24"/>
           <w:szCs w:val="24"/>
         </w:rPr>
-        <w:t xml:space="preserve">. 2011) and are built to the specifications listed in the International Tundra Experiment Manual (Molau and Mølgaard 1996). All OTCs were held into the ground with rebar and remained in place for the remainder of the thistle life cycle. Over the course of the experiment, plot vegetation was trimmed to prevent confounding with different vegetation interactions while simulating growth after invasion into newly disturbed ground; however, vegetation was not trimmed in winter due to snow cover. </w:t>
+        <w:t>. 2011) and are built to the specifications listed in the International Tundra Experiment Manual (</w:t>
+      </w:r>
+      <w:proofErr w:type="spellStart"/>
+      <w:r>
+        <w:rPr>
+          <w:rFonts w:ascii="Times New Roman" w:hAnsi="Times New Roman" w:cs="Times New Roman"/>
+          <w:sz w:val="24"/>
+          <w:szCs w:val="24"/>
+        </w:rPr>
+        <w:t>Molau</w:t>
+      </w:r>
+      <w:proofErr w:type="spellEnd"/>
+      <w:r>
+        <w:rPr>
+          <w:rFonts w:ascii="Times New Roman" w:hAnsi="Times New Roman" w:cs="Times New Roman"/>
+          <w:sz w:val="24"/>
+          <w:szCs w:val="24"/>
+        </w:rPr>
+        <w:t xml:space="preserve"> and </w:t>
+      </w:r>
+      <w:proofErr w:type="spellStart"/>
+      <w:r>
+        <w:rPr>
+          <w:rFonts w:ascii="Times New Roman" w:hAnsi="Times New Roman" w:cs="Times New Roman"/>
+          <w:sz w:val="24"/>
+          <w:szCs w:val="24"/>
+        </w:rPr>
+        <w:t>Mølgaard</w:t>
+      </w:r>
+      <w:proofErr w:type="spellEnd"/>
+      <w:r>
+        <w:rPr>
+          <w:rFonts w:ascii="Times New Roman" w:hAnsi="Times New Roman" w:cs="Times New Roman"/>
+          <w:sz w:val="24"/>
+          <w:szCs w:val="24"/>
+        </w:rPr>
+        <w:t xml:space="preserve"> 1996). All OTCs were held into the ground with rebar and remained in place for the remainder of the thistle life cycle. Over the course of the experiment, plot vegetation was trimmed to prevent confounding with different vegetation interactions while simulating growth after invasion into newly disturbed ground; however, vegetation was not trimmed in winter due to snow cover. </w:t>
       </w:r>
     </w:p>
     <w:p>
@@ -3442,7 +3916,25 @@
           <w:sz w:val="24"/>
           <w:szCs w:val="24"/>
         </w:rPr>
-        <w:t xml:space="preserve">As flowers began to set seed, mesh pollen bags were used to keep seeds from escaping into the environment while still allowing the flowers access to air, water, and sunlight. Once any particular individual </w:t>
+        <w:t xml:space="preserve">As flowers began to set seed, mesh pollen bags were used to keep seeds from escaping into the environment while still allowing the flowers access to air, water, and sunlight. Once any </w:t>
+      </w:r>
+      <w:proofErr w:type="gramStart"/>
+      <w:r>
+        <w:rPr>
+          <w:rFonts w:ascii="Times New Roman" w:hAnsi="Times New Roman" w:cs="Times New Roman"/>
+          <w:sz w:val="24"/>
+          <w:szCs w:val="24"/>
+        </w:rPr>
+        <w:t>particular individual</w:t>
+      </w:r>
+      <w:proofErr w:type="gramEnd"/>
+      <w:r>
+        <w:rPr>
+          <w:rFonts w:ascii="Times New Roman" w:hAnsi="Times New Roman" w:cs="Times New Roman"/>
+          <w:sz w:val="24"/>
+          <w:szCs w:val="24"/>
+        </w:rPr>
+        <w:t xml:space="preserve"> </w:t>
       </w:r>
       <w:r>
         <w:rPr>
@@ -3621,7 +4113,25 @@
           <w:sz w:val="24"/>
           <w:szCs w:val="24"/>
         </w:rPr>
-        <w:t xml:space="preserve"> (Katul </w:t>
+        <w:t xml:space="preserve"> (</w:t>
+      </w:r>
+      <w:proofErr w:type="spellStart"/>
+      <w:r>
+        <w:rPr>
+          <w:rFonts w:ascii="Times New Roman" w:hAnsi="Times New Roman" w:cs="Times New Roman"/>
+          <w:sz w:val="24"/>
+          <w:szCs w:val="24"/>
+        </w:rPr>
+        <w:t>Katul</w:t>
+      </w:r>
+      <w:proofErr w:type="spellEnd"/>
+      <w:r>
+        <w:rPr>
+          <w:rFonts w:ascii="Times New Roman" w:hAnsi="Times New Roman" w:cs="Times New Roman"/>
+          <w:sz w:val="24"/>
+          <w:szCs w:val="24"/>
+        </w:rPr>
+        <w:t xml:space="preserve"> </w:t>
       </w:r>
       <w:r>
         <w:rPr>
@@ -3647,7 +4157,25 @@
           <w:sz w:val="24"/>
           <w:szCs w:val="24"/>
         </w:rPr>
-        <w:t xml:space="preserve">. This mechanistic model, based in fluid dynamics, predicts the distribution of propagule dispersal distances by wind and has been shown to be a suitable approximation of empirically determined kernels for wind-dispersed plants (Katul </w:t>
+        <w:t>. This mechanistic model, based in fluid dynamics, predicts the distribution of propagule dispersal distances by wind and has been shown to be a suitable approximation of empirically determined kernels for wind-dispersed plants (</w:t>
+      </w:r>
+      <w:proofErr w:type="spellStart"/>
+      <w:r>
+        <w:rPr>
+          <w:rFonts w:ascii="Times New Roman" w:hAnsi="Times New Roman" w:cs="Times New Roman"/>
+          <w:sz w:val="24"/>
+          <w:szCs w:val="24"/>
+        </w:rPr>
+        <w:t>Katul</w:t>
+      </w:r>
+      <w:proofErr w:type="spellEnd"/>
+      <w:r>
+        <w:rPr>
+          <w:rFonts w:ascii="Times New Roman" w:hAnsi="Times New Roman" w:cs="Times New Roman"/>
+          <w:sz w:val="24"/>
+          <w:szCs w:val="24"/>
+        </w:rPr>
+        <w:t xml:space="preserve"> </w:t>
       </w:r>
       <w:r>
         <w:rPr>
@@ -3665,7 +4193,25 @@
           <w:sz w:val="24"/>
           <w:szCs w:val="24"/>
         </w:rPr>
-        <w:t>. 2005; Skarpaas and Shea 2007</w:t>
+        <w:t xml:space="preserve">. 2005; </w:t>
+      </w:r>
+      <w:proofErr w:type="spellStart"/>
+      <w:r>
+        <w:rPr>
+          <w:rFonts w:ascii="Times New Roman" w:hAnsi="Times New Roman" w:cs="Times New Roman"/>
+          <w:sz w:val="24"/>
+          <w:szCs w:val="24"/>
+        </w:rPr>
+        <w:t>Skarpaas</w:t>
+      </w:r>
+      <w:proofErr w:type="spellEnd"/>
+      <w:r>
+        <w:rPr>
+          <w:rFonts w:ascii="Times New Roman" w:hAnsi="Times New Roman" w:cs="Times New Roman"/>
+          <w:sz w:val="24"/>
+          <w:szCs w:val="24"/>
+        </w:rPr>
+        <w:t xml:space="preserve"> and Shea 2007</w:t>
       </w:r>
       <w:r>
         <w:rPr>
@@ -4385,7 +4931,39 @@
           <w:sz w:val="24"/>
           <w:szCs w:val="24"/>
         </w:rPr>
-        <w:t xml:space="preserve"> are functions of seed release height </w:t>
+        <w:t xml:space="preserve"> are functions of</w:t>
+      </w:r>
+      <w:r>
+        <w:rPr>
+          <w:rFonts w:ascii="Times New Roman" w:eastAsiaTheme="minorEastAsia" w:hAnsi="Times New Roman" w:cs="Times New Roman"/>
+          <w:sz w:val="24"/>
+          <w:szCs w:val="24"/>
+        </w:rPr>
+        <w:t xml:space="preserve"> a</w:t>
+      </w:r>
+      <w:r>
+        <w:rPr>
+          <w:rFonts w:ascii="Times New Roman" w:eastAsiaTheme="minorEastAsia" w:hAnsi="Times New Roman" w:cs="Times New Roman"/>
+          <w:sz w:val="24"/>
+          <w:szCs w:val="24"/>
+        </w:rPr>
+        <w:t xml:space="preserve"> </w:t>
+      </w:r>
+      <w:r>
+        <w:rPr>
+          <w:rFonts w:ascii="Times New Roman" w:eastAsiaTheme="minorEastAsia" w:hAnsi="Times New Roman" w:cs="Times New Roman"/>
+          <w:sz w:val="24"/>
+          <w:szCs w:val="24"/>
+        </w:rPr>
+        <w:t xml:space="preserve">fixed </w:t>
+      </w:r>
+      <w:r>
+        <w:rPr>
+          <w:rFonts w:ascii="Times New Roman" w:eastAsiaTheme="minorEastAsia" w:hAnsi="Times New Roman" w:cs="Times New Roman"/>
+          <w:sz w:val="24"/>
+          <w:szCs w:val="24"/>
+        </w:rPr>
+        <w:t xml:space="preserve">seed release height </w:t>
       </w:r>
       <m:oMath>
         <m:r>
@@ -4403,7 +4981,23 @@
           <w:sz w:val="24"/>
           <w:szCs w:val="24"/>
         </w:rPr>
-        <w:t xml:space="preserve">, wind speed </w:t>
+        <w:t xml:space="preserve">, </w:t>
+      </w:r>
+      <w:r>
+        <w:rPr>
+          <w:rFonts w:ascii="Times New Roman" w:eastAsiaTheme="minorEastAsia" w:hAnsi="Times New Roman" w:cs="Times New Roman"/>
+          <w:sz w:val="24"/>
+          <w:szCs w:val="24"/>
+        </w:rPr>
+        <w:t xml:space="preserve">mean </w:t>
+      </w:r>
+      <w:r>
+        <w:rPr>
+          <w:rFonts w:ascii="Times New Roman" w:eastAsiaTheme="minorEastAsia" w:hAnsi="Times New Roman" w:cs="Times New Roman"/>
+          <w:sz w:val="24"/>
+          <w:szCs w:val="24"/>
+        </w:rPr>
+        <w:t xml:space="preserve">wind speed </w:t>
       </w:r>
       <m:oMath>
         <m:r>
@@ -4421,7 +5015,39 @@
           <w:sz w:val="24"/>
           <w:szCs w:val="24"/>
         </w:rPr>
-        <w:t xml:space="preserve">, seed terminal velocity </w:t>
+        <w:t>,</w:t>
+      </w:r>
+      <w:r>
+        <w:rPr>
+          <w:rFonts w:ascii="Times New Roman" w:eastAsiaTheme="minorEastAsia" w:hAnsi="Times New Roman" w:cs="Times New Roman"/>
+          <w:sz w:val="24"/>
+          <w:szCs w:val="24"/>
+        </w:rPr>
+        <w:t xml:space="preserve"> a</w:t>
+      </w:r>
+      <w:r>
+        <w:rPr>
+          <w:rFonts w:ascii="Times New Roman" w:eastAsiaTheme="minorEastAsia" w:hAnsi="Times New Roman" w:cs="Times New Roman"/>
+          <w:sz w:val="24"/>
+          <w:szCs w:val="24"/>
+        </w:rPr>
+        <w:t xml:space="preserve"> </w:t>
+      </w:r>
+      <w:r>
+        <w:rPr>
+          <w:rFonts w:ascii="Times New Roman" w:eastAsiaTheme="minorEastAsia" w:hAnsi="Times New Roman" w:cs="Times New Roman"/>
+          <w:sz w:val="24"/>
+          <w:szCs w:val="24"/>
+        </w:rPr>
+        <w:t xml:space="preserve">fixed </w:t>
+      </w:r>
+      <w:r>
+        <w:rPr>
+          <w:rFonts w:ascii="Times New Roman" w:eastAsiaTheme="minorEastAsia" w:hAnsi="Times New Roman" w:cs="Times New Roman"/>
+          <w:sz w:val="24"/>
+          <w:szCs w:val="24"/>
+        </w:rPr>
+        <w:t xml:space="preserve">seed terminal velocity </w:t>
       </w:r>
       <m:oMath>
         <m:r>
@@ -4430,7 +5056,7 @@
             <w:sz w:val="24"/>
             <w:szCs w:val="24"/>
           </w:rPr>
-          <m:t>V</m:t>
+          <m:t>F</m:t>
         </m:r>
       </m:oMath>
       <w:r>
@@ -4479,13 +5105,23 @@
         </w:rPr>
         <w:t xml:space="preserve">To correct wind speed measurements for use at any seed release height rather than at measurement height, we used the same procedure as </w:t>
       </w:r>
-      <w:r>
-        <w:rPr>
-          <w:rFonts w:ascii="Times New Roman" w:hAnsi="Times New Roman" w:cs="Times New Roman"/>
-          <w:sz w:val="24"/>
-          <w:szCs w:val="24"/>
-        </w:rPr>
-        <w:t xml:space="preserve">Skarpaas and Shea (2007) and Bullock </w:t>
+      <w:proofErr w:type="spellStart"/>
+      <w:r>
+        <w:rPr>
+          <w:rFonts w:ascii="Times New Roman" w:hAnsi="Times New Roman" w:cs="Times New Roman"/>
+          <w:sz w:val="24"/>
+          <w:szCs w:val="24"/>
+        </w:rPr>
+        <w:t>Skarpaas</w:t>
+      </w:r>
+      <w:proofErr w:type="spellEnd"/>
+      <w:r>
+        <w:rPr>
+          <w:rFonts w:ascii="Times New Roman" w:hAnsi="Times New Roman" w:cs="Times New Roman"/>
+          <w:sz w:val="24"/>
+          <w:szCs w:val="24"/>
+        </w:rPr>
+        <w:t xml:space="preserve"> and Shea (2007) and Bullock </w:t>
       </w:r>
       <w:r>
         <w:rPr>
@@ -5107,7 +5743,141 @@
           <w:sz w:val="24"/>
           <w:szCs w:val="24"/>
         </w:rPr>
-        <w:t xml:space="preserve">While the WALD model can be evaluated using mean measurements of wind speed and terminal velocity, failure to account for variation in these parameters may over- or under- estimate dispersal. To better account for the effects of variation in wind speed and terminal velocity we integrate over them using the same methods as Skarpaas and Shea (2007), who have applied this technique to both </w:t>
+        <w:t xml:space="preserve">While the WALD model can be evaluated using </w:t>
+      </w:r>
+      <w:r>
+        <w:rPr>
+          <w:rFonts w:ascii="Times New Roman" w:hAnsi="Times New Roman" w:cs="Times New Roman"/>
+          <w:sz w:val="24"/>
+          <w:szCs w:val="24"/>
+        </w:rPr>
+        <w:t>fixed or mean values</w:t>
+      </w:r>
+      <w:r>
+        <w:rPr>
+          <w:rFonts w:ascii="Times New Roman" w:hAnsi="Times New Roman" w:cs="Times New Roman"/>
+          <w:sz w:val="24"/>
+          <w:szCs w:val="24"/>
+        </w:rPr>
+        <w:t xml:space="preserve"> of wind speed and terminal velocity,</w:t>
+      </w:r>
+      <w:r>
+        <w:rPr>
+          <w:rFonts w:ascii="Times New Roman" w:hAnsi="Times New Roman" w:cs="Times New Roman"/>
+          <w:sz w:val="24"/>
+          <w:szCs w:val="24"/>
+        </w:rPr>
+        <w:t xml:space="preserve"> as is often done when calculating </w:t>
+      </w:r>
+      <m:oMath>
+        <m:sSup>
+          <m:sSupPr>
+            <m:ctrlPr>
+              <w:rPr>
+                <w:rFonts w:ascii="Cambria Math" w:eastAsiaTheme="minorEastAsia" w:hAnsi="Cambria Math" w:cs="Times New Roman"/>
+                <w:i/>
+                <w:sz w:val="24"/>
+                <w:szCs w:val="24"/>
+              </w:rPr>
+            </m:ctrlPr>
+          </m:sSupPr>
+          <m:e>
+            <m:r>
+              <w:rPr>
+                <w:rFonts w:ascii="Cambria Math" w:eastAsiaTheme="minorEastAsia" w:hAnsi="Cambria Math" w:cs="Times New Roman"/>
+                <w:sz w:val="24"/>
+                <w:szCs w:val="24"/>
+              </w:rPr>
+              <m:t>λ</m:t>
+            </m:r>
+          </m:e>
+          <m:sup>
+            <m:r>
+              <w:rPr>
+                <w:rFonts w:ascii="Cambria Math" w:eastAsiaTheme="minorEastAsia" w:hAnsi="Cambria Math" w:cs="Times New Roman"/>
+                <w:sz w:val="24"/>
+                <w:szCs w:val="24"/>
+              </w:rPr>
+              <m:t>'</m:t>
+            </m:r>
+          </m:sup>
+        </m:sSup>
+      </m:oMath>
+      <w:r>
+        <w:rPr>
+          <w:rFonts w:ascii="Times New Roman" w:eastAsiaTheme="minorEastAsia" w:hAnsi="Times New Roman" w:cs="Times New Roman"/>
+          <w:sz w:val="24"/>
+          <w:szCs w:val="24"/>
+        </w:rPr>
+        <w:t xml:space="preserve"> and </w:t>
+      </w:r>
+      <m:oMath>
+        <m:sSup>
+          <m:sSupPr>
+            <m:ctrlPr>
+              <w:rPr>
+                <w:rFonts w:ascii="Cambria Math" w:eastAsiaTheme="minorEastAsia" w:hAnsi="Cambria Math" w:cs="Times New Roman"/>
+                <w:i/>
+                <w:sz w:val="24"/>
+                <w:szCs w:val="24"/>
+              </w:rPr>
+            </m:ctrlPr>
+          </m:sSupPr>
+          <m:e>
+            <m:r>
+              <w:rPr>
+                <w:rFonts w:ascii="Cambria Math" w:eastAsiaTheme="minorEastAsia" w:hAnsi="Cambria Math" w:cs="Times New Roman"/>
+                <w:sz w:val="24"/>
+                <w:szCs w:val="24"/>
+              </w:rPr>
+              <m:t>μ</m:t>
+            </m:r>
+          </m:e>
+          <m:sup>
+            <m:r>
+              <w:rPr>
+                <w:rFonts w:ascii="Cambria Math" w:eastAsiaTheme="minorEastAsia" w:hAnsi="Cambria Math" w:cs="Times New Roman"/>
+                <w:sz w:val="24"/>
+                <w:szCs w:val="24"/>
+              </w:rPr>
+              <m:t>'</m:t>
+            </m:r>
+          </m:sup>
+        </m:sSup>
+      </m:oMath>
+      <w:r>
+        <w:rPr>
+          <w:rFonts w:ascii="Times New Roman" w:eastAsiaTheme="minorEastAsia" w:hAnsi="Times New Roman" w:cs="Times New Roman"/>
+          <w:sz w:val="24"/>
+          <w:szCs w:val="24"/>
+        </w:rPr>
+        <w:t xml:space="preserve"> in Equation 1,</w:t>
+      </w:r>
+      <w:r>
+        <w:rPr>
+          <w:rFonts w:ascii="Times New Roman" w:hAnsi="Times New Roman" w:cs="Times New Roman"/>
+          <w:sz w:val="24"/>
+          <w:szCs w:val="24"/>
+        </w:rPr>
+        <w:t xml:space="preserve"> failure to account for variation in these parameters may over- or under- estimate dispersal. To better account for the effects of variation in wind speed and terminal velocity we integrate over them using the same methods as </w:t>
+      </w:r>
+      <w:proofErr w:type="spellStart"/>
+      <w:r>
+        <w:rPr>
+          <w:rFonts w:ascii="Times New Roman" w:hAnsi="Times New Roman" w:cs="Times New Roman"/>
+          <w:sz w:val="24"/>
+          <w:szCs w:val="24"/>
+        </w:rPr>
+        <w:t>Skarpaas</w:t>
+      </w:r>
+      <w:proofErr w:type="spellEnd"/>
+      <w:r>
+        <w:rPr>
+          <w:rFonts w:ascii="Times New Roman" w:hAnsi="Times New Roman" w:cs="Times New Roman"/>
+          <w:sz w:val="24"/>
+          <w:szCs w:val="24"/>
+        </w:rPr>
+        <w:t xml:space="preserve"> and Shea (2007), who have applied this technique to both </w:t>
       </w:r>
       <w:r>
         <w:rPr>
@@ -5135,15 +5905,35 @@
           <w:sz w:val="24"/>
           <w:szCs w:val="24"/>
         </w:rPr>
-        <w:t>C. acanthoides</w:t>
-      </w:r>
-      <w:r>
-        <w:rPr>
-          <w:rFonts w:ascii="Times New Roman" w:hAnsi="Times New Roman" w:cs="Times New Roman"/>
-          <w:sz w:val="24"/>
-          <w:szCs w:val="24"/>
-        </w:rPr>
-        <w:t>, to get a modified kernel</w:t>
+        <w:t xml:space="preserve">C. </w:t>
+      </w:r>
+      <w:proofErr w:type="spellStart"/>
+      <w:r>
+        <w:rPr>
+          <w:rFonts w:ascii="Times New Roman" w:hAnsi="Times New Roman" w:cs="Times New Roman"/>
+          <w:i/>
+          <w:iCs/>
+          <w:sz w:val="24"/>
+          <w:szCs w:val="24"/>
+        </w:rPr>
+        <w:t>acanthoides</w:t>
+      </w:r>
+      <w:proofErr w:type="spellEnd"/>
+      <w:r>
+        <w:rPr>
+          <w:rFonts w:ascii="Times New Roman" w:hAnsi="Times New Roman" w:cs="Times New Roman"/>
+          <w:sz w:val="24"/>
+          <w:szCs w:val="24"/>
+        </w:rPr>
+        <w:t xml:space="preserve">. </w:t>
+      </w:r>
+      <w:r>
+        <w:rPr>
+          <w:rFonts w:ascii="Times New Roman" w:hAnsi="Times New Roman" w:cs="Times New Roman"/>
+          <w:sz w:val="24"/>
+          <w:szCs w:val="24"/>
+        </w:rPr>
+        <w:t>This yields the kernel</w:t>
       </w:r>
     </w:p>
     <w:tbl>
@@ -5344,6 +6134,22 @@
                           </w:rPr>
                           <m:t>r</m:t>
                         </m:r>
+                        <m:r>
+                          <w:rPr>
+                            <w:rFonts w:ascii="Cambria Math" w:hAnsi="Cambria Math" w:cs="Times New Roman"/>
+                            <w:sz w:val="24"/>
+                            <w:szCs w:val="24"/>
+                          </w:rPr>
+                          <m:t>,</m:t>
+                        </m:r>
+                        <m:r>
+                          <w:rPr>
+                            <w:rFonts w:ascii="Cambria Math" w:hAnsi="Cambria Math" w:cs="Times New Roman"/>
+                            <w:sz w:val="24"/>
+                            <w:szCs w:val="24"/>
+                          </w:rPr>
+                          <m:t>F,U</m:t>
+                        </m:r>
                       </m:e>
                     </m:d>
                     <m:r>
@@ -5439,7 +6245,71 @@
           <w:sz w:val="24"/>
           <w:szCs w:val="24"/>
         </w:rPr>
-        <w:t xml:space="preserve"> are the probability density functions for seed terminal velocity and wind speed, respectively. Wind speed data were obtained from a local weather station, and the distribution of terminal velocities from seed drop experiments in a laboratory setting. We build upon this by also integrating across the distribution of seed release heights </w:t>
+        <w:t xml:space="preserve"> are the probability density functions for seed terminal velocity and wind speed</w:t>
+      </w:r>
+      <w:r>
+        <w:rPr>
+          <w:rFonts w:ascii="Times New Roman" w:eastAsiaTheme="minorEastAsia" w:hAnsi="Times New Roman" w:cs="Times New Roman"/>
+          <w:sz w:val="24"/>
+          <w:szCs w:val="24"/>
+        </w:rPr>
+        <w:t xml:space="preserve">, and </w:t>
+      </w:r>
+      <m:oMath>
+        <m:r>
+          <w:rPr>
+            <w:rFonts w:ascii="Cambria Math" w:hAnsi="Cambria Math" w:cs="Times New Roman"/>
+            <w:sz w:val="24"/>
+            <w:szCs w:val="24"/>
+          </w:rPr>
+          <m:t>p</m:t>
+        </m:r>
+        <m:d>
+          <m:dPr>
+            <m:ctrlPr>
+              <w:rPr>
+                <w:rFonts w:ascii="Cambria Math" w:hAnsi="Cambria Math" w:cs="Times New Roman"/>
+                <w:i/>
+                <w:sz w:val="24"/>
+                <w:szCs w:val="24"/>
+              </w:rPr>
+            </m:ctrlPr>
+          </m:dPr>
+          <m:e>
+            <m:r>
+              <w:rPr>
+                <w:rFonts w:ascii="Cambria Math" w:hAnsi="Cambria Math" w:cs="Times New Roman"/>
+                <w:sz w:val="24"/>
+                <w:szCs w:val="24"/>
+              </w:rPr>
+              <m:t>r,U,F</m:t>
+            </m:r>
+          </m:e>
+        </m:d>
+      </m:oMath>
+      <w:r>
+        <w:rPr>
+          <w:rFonts w:ascii="Times New Roman" w:eastAsiaTheme="minorEastAsia" w:hAnsi="Times New Roman" w:cs="Times New Roman"/>
+          <w:sz w:val="24"/>
+          <w:szCs w:val="24"/>
+        </w:rPr>
+        <w:t xml:space="preserve"> is the </w:t>
+      </w:r>
+      <w:r>
+        <w:rPr>
+          <w:rFonts w:ascii="Times New Roman" w:eastAsiaTheme="minorEastAsia" w:hAnsi="Times New Roman" w:cs="Times New Roman"/>
+          <w:sz w:val="24"/>
+          <w:szCs w:val="24"/>
+        </w:rPr>
+        <w:t>dispersal kernel in Equation 1 using variable wind speeds and terminal velocities rather than fixed values</w:t>
+      </w:r>
+      <w:r>
+        <w:rPr>
+          <w:rFonts w:ascii="Times New Roman" w:eastAsiaTheme="minorEastAsia" w:hAnsi="Times New Roman" w:cs="Times New Roman"/>
+          <w:sz w:val="24"/>
+          <w:szCs w:val="24"/>
+        </w:rPr>
+        <w:t xml:space="preserve">. Wind speed data were obtained from a local weather station, and the distribution of terminal velocities from seed drop experiments in a laboratory setting. We build upon this by also integrating across the distribution of seed release heights </w:t>
       </w:r>
       <m:oMath>
         <m:r>
@@ -5656,7 +6526,15 @@
                             <w:sz w:val="24"/>
                             <w:szCs w:val="24"/>
                           </w:rPr>
-                          <m:t>r</m:t>
+                          <m:t>r,</m:t>
+                        </m:r>
+                        <m:r>
+                          <w:rPr>
+                            <w:rFonts w:ascii="Cambria Math" w:hAnsi="Cambria Math" w:cs="Times New Roman"/>
+                            <w:sz w:val="24"/>
+                            <w:szCs w:val="24"/>
+                          </w:rPr>
+                          <m:t>F,U,H</m:t>
                         </m:r>
                       </m:e>
                     </m:d>
@@ -5711,13 +6589,31 @@
           <w:szCs w:val="24"/>
         </w:rPr>
       </w:pPr>
-      <w:r>
-        <w:rPr>
-          <w:rFonts w:ascii="Times New Roman" w:hAnsi="Times New Roman" w:cs="Times New Roman"/>
-          <w:sz w:val="24"/>
-          <w:szCs w:val="24"/>
-        </w:rPr>
-        <w:t>so the new dispersal kernel accounts for variation in wind speed and seed terminal velocity as well as all of the different flower</w:t>
+      <w:proofErr w:type="gramStart"/>
+      <w:r>
+        <w:rPr>
+          <w:rFonts w:ascii="Times New Roman" w:hAnsi="Times New Roman" w:cs="Times New Roman"/>
+          <w:sz w:val="24"/>
+          <w:szCs w:val="24"/>
+        </w:rPr>
+        <w:t>so</w:t>
+      </w:r>
+      <w:proofErr w:type="gramEnd"/>
+      <w:r>
+        <w:rPr>
+          <w:rFonts w:ascii="Times New Roman" w:hAnsi="Times New Roman" w:cs="Times New Roman"/>
+          <w:sz w:val="24"/>
+          <w:szCs w:val="24"/>
+        </w:rPr>
+        <w:t xml:space="preserve"> </w:t>
+      </w:r>
+      <w:r>
+        <w:rPr>
+          <w:rFonts w:ascii="Times New Roman" w:hAnsi="Times New Roman" w:cs="Times New Roman"/>
+          <w:sz w:val="24"/>
+          <w:szCs w:val="24"/>
+        </w:rPr>
+        <w:t>the new dispersal kernel accounts for variation in wind speed and seed terminal velocity as well as all of the different flower</w:t>
       </w:r>
       <w:r>
         <w:rPr>
@@ -5757,7 +6653,25 @@
           <w:sz w:val="24"/>
           <w:szCs w:val="24"/>
         </w:rPr>
-        <w:t xml:space="preserve">seeds can be released (Skarpaas </w:t>
+        <w:t>seeds can be released (</w:t>
+      </w:r>
+      <w:proofErr w:type="spellStart"/>
+      <w:r>
+        <w:rPr>
+          <w:rFonts w:ascii="Times New Roman" w:hAnsi="Times New Roman" w:cs="Times New Roman"/>
+          <w:sz w:val="24"/>
+          <w:szCs w:val="24"/>
+        </w:rPr>
+        <w:t>Skarpaas</w:t>
+      </w:r>
+      <w:proofErr w:type="spellEnd"/>
+      <w:r>
+        <w:rPr>
+          <w:rFonts w:ascii="Times New Roman" w:hAnsi="Times New Roman" w:cs="Times New Roman"/>
+          <w:sz w:val="24"/>
+          <w:szCs w:val="24"/>
+        </w:rPr>
+        <w:t xml:space="preserve"> </w:t>
       </w:r>
       <w:r>
         <w:rPr>
@@ -5819,8 +6733,20 @@
           <w:sz w:val="24"/>
           <w:szCs w:val="24"/>
         </w:rPr>
-        <w:t>C. acanthoides</w:t>
-      </w:r>
+        <w:t xml:space="preserve">C. </w:t>
+      </w:r>
+      <w:proofErr w:type="spellStart"/>
+      <w:r>
+        <w:rPr>
+          <w:rFonts w:ascii="Times New Roman" w:hAnsi="Times New Roman" w:cs="Times New Roman"/>
+          <w:i/>
+          <w:iCs/>
+          <w:sz w:val="24"/>
+          <w:szCs w:val="24"/>
+        </w:rPr>
+        <w:t>acanthoides</w:t>
+      </w:r>
+      <w:proofErr w:type="spellEnd"/>
       <w:r>
         <w:rPr>
           <w:rFonts w:ascii="Times New Roman" w:hAnsi="Times New Roman" w:cs="Times New Roman"/>
@@ -5869,7 +6795,25 @@
           <w:sz w:val="24"/>
           <w:szCs w:val="24"/>
         </w:rPr>
-        <w:t xml:space="preserve"> Dispersal distances were then simulated for the various combinations of species, warmed/unwarmed treatment, and maximum/distributed flower heights so that dispersal kernels between these various combinations could be compared.</w:t>
+        <w:t xml:space="preserve"> Dispersal distances were then simulated for the various combinations of species, warmed/</w:t>
+      </w:r>
+      <w:proofErr w:type="spellStart"/>
+      <w:r>
+        <w:rPr>
+          <w:rFonts w:ascii="Times New Roman" w:eastAsiaTheme="minorEastAsia" w:hAnsi="Times New Roman" w:cs="Times New Roman"/>
+          <w:sz w:val="24"/>
+          <w:szCs w:val="24"/>
+        </w:rPr>
+        <w:t>unwarmed</w:t>
+      </w:r>
+      <w:proofErr w:type="spellEnd"/>
+      <w:r>
+        <w:rPr>
+          <w:rFonts w:ascii="Times New Roman" w:eastAsiaTheme="minorEastAsia" w:hAnsi="Times New Roman" w:cs="Times New Roman"/>
+          <w:sz w:val="24"/>
+          <w:szCs w:val="24"/>
+        </w:rPr>
+        <w:t xml:space="preserve"> treatment, and maximum/distributed flower heights so that dispersal kernels between these various combinations could be compared.</w:t>
       </w:r>
     </w:p>
     <w:p>
@@ -5917,6 +6861,8 @@
         <w:jc w:val="both"/>
         <w:rPr>
           <w:rFonts w:ascii="Times New Roman" w:hAnsi="Times New Roman" w:cs="Times New Roman"/>
+          <w:b/>
+          <w:bCs/>
           <w:sz w:val="24"/>
           <w:szCs w:val="24"/>
         </w:rPr>
@@ -6001,6 +6947,7 @@
         </w:rPr>
         <w:t xml:space="preserve">, with the </w:t>
       </w:r>
+      <w:proofErr w:type="spellStart"/>
       <w:r>
         <w:rPr>
           <w:rFonts w:ascii="Consolas" w:hAnsi="Consolas" w:cs="Times New Roman"/>
@@ -6021,6 +6968,7 @@
         </w:rPr>
         <w:t>r</w:t>
       </w:r>
+      <w:proofErr w:type="spellEnd"/>
       <w:r>
         <w:rPr>
           <w:rFonts w:ascii="Times New Roman" w:hAnsi="Times New Roman" w:cs="Times New Roman"/>
@@ -6481,7 +7429,43 @@
           <w:sz w:val="24"/>
           <w:szCs w:val="24"/>
         </w:rPr>
-        <w:t>height distributions for warmed and unwarmed groups, as well as differences between dispersal kernels for warmed and unwarmed groups.</w:t>
+        <w:t xml:space="preserve">height distributions for warmed and </w:t>
+      </w:r>
+      <w:proofErr w:type="spellStart"/>
+      <w:r>
+        <w:rPr>
+          <w:rFonts w:ascii="Times New Roman" w:hAnsi="Times New Roman" w:cs="Times New Roman"/>
+          <w:sz w:val="24"/>
+          <w:szCs w:val="24"/>
+        </w:rPr>
+        <w:t>unwarmed</w:t>
+      </w:r>
+      <w:proofErr w:type="spellEnd"/>
+      <w:r>
+        <w:rPr>
+          <w:rFonts w:ascii="Times New Roman" w:hAnsi="Times New Roman" w:cs="Times New Roman"/>
+          <w:sz w:val="24"/>
+          <w:szCs w:val="24"/>
+        </w:rPr>
+        <w:t xml:space="preserve"> groups, as well as differences between dispersal kernels for warmed and </w:t>
+      </w:r>
+      <w:proofErr w:type="spellStart"/>
+      <w:r>
+        <w:rPr>
+          <w:rFonts w:ascii="Times New Roman" w:hAnsi="Times New Roman" w:cs="Times New Roman"/>
+          <w:sz w:val="24"/>
+          <w:szCs w:val="24"/>
+        </w:rPr>
+        <w:t>unwarmed</w:t>
+      </w:r>
+      <w:proofErr w:type="spellEnd"/>
+      <w:r>
+        <w:rPr>
+          <w:rFonts w:ascii="Times New Roman" w:hAnsi="Times New Roman" w:cs="Times New Roman"/>
+          <w:sz w:val="24"/>
+          <w:szCs w:val="24"/>
+        </w:rPr>
+        <w:t xml:space="preserve"> groups.</w:t>
       </w:r>
     </w:p>
     <w:p>
@@ -6492,15 +7476,12 @@
           <w:rFonts w:ascii="Times New Roman" w:hAnsi="Times New Roman" w:cs="Times New Roman"/>
           <w:b/>
           <w:bCs/>
-          <w:sz w:val="24"/>
-          <w:szCs w:val="24"/>
+          <w:sz w:val="32"/>
+          <w:szCs w:val="32"/>
         </w:rPr>
       </w:pPr>
-    </w:p>
-    <w:p>
-      <w:pPr>
-        <w:spacing w:after="120" w:line="240" w:lineRule="auto"/>
-        <w:jc w:val="both"/>
+      <w:proofErr w:type="spellStart"/>
+      <w:r>
         <w:rPr>
           <w:rFonts w:ascii="Times New Roman" w:hAnsi="Times New Roman" w:cs="Times New Roman"/>
           <w:b/>
@@ -6508,18 +7489,10 @@
           <w:sz w:val="32"/>
           <w:szCs w:val="32"/>
         </w:rPr>
-      </w:pPr>
-      <w:r>
-        <w:rPr>
-          <w:rFonts w:ascii="Times New Roman" w:hAnsi="Times New Roman" w:cs="Times New Roman"/>
-          <w:b/>
-          <w:bCs/>
-          <w:sz w:val="32"/>
-          <w:szCs w:val="32"/>
-        </w:rPr>
         <w:lastRenderedPageBreak/>
         <w:t>Results</w:t>
       </w:r>
+      <w:proofErr w:type="spellEnd"/>
     </w:p>
     <w:p>
       <w:pPr>
@@ -6881,16 +7854,9 @@
           <w:sz w:val="24"/>
           <w:szCs w:val="24"/>
         </w:rPr>
-        <w:t>C. acanthoides</w:t>
-      </w:r>
-      <w:r>
-        <w:rPr>
-          <w:rFonts w:ascii="Times New Roman" w:hAnsi="Times New Roman" w:cs="Times New Roman"/>
-          <w:sz w:val="24"/>
-          <w:szCs w:val="24"/>
-        </w:rPr>
-        <w:t xml:space="preserve"> (linear mixed-effects model, </w:t>
-      </w:r>
+        <w:t xml:space="preserve">C. </w:t>
+      </w:r>
+      <w:proofErr w:type="spellStart"/>
       <w:r>
         <w:rPr>
           <w:rFonts w:ascii="Times New Roman" w:hAnsi="Times New Roman" w:cs="Times New Roman"/>
@@ -6899,39 +7865,16 @@
           <w:sz w:val="24"/>
           <w:szCs w:val="24"/>
         </w:rPr>
-        <w:t>n</w:t>
-      </w:r>
-      <w:r>
-        <w:rPr>
-          <w:rFonts w:ascii="Times New Roman" w:hAnsi="Times New Roman" w:cs="Times New Roman"/>
-          <w:sz w:val="24"/>
-          <w:szCs w:val="24"/>
-        </w:rPr>
-        <w:t xml:space="preserve"> = </w:t>
-      </w:r>
-      <w:r>
-        <w:rPr>
-          <w:rFonts w:ascii="Times New Roman" w:hAnsi="Times New Roman" w:cs="Times New Roman"/>
-          <w:sz w:val="24"/>
-          <w:szCs w:val="24"/>
-        </w:rPr>
-        <w:t>24</w:t>
-      </w:r>
-      <w:r>
-        <w:rPr>
-          <w:rFonts w:ascii="Times New Roman" w:hAnsi="Times New Roman" w:cs="Times New Roman"/>
-          <w:sz w:val="24"/>
-          <w:szCs w:val="24"/>
-        </w:rPr>
-        <w:t>,</w:t>
-      </w:r>
-      <w:r>
-        <w:rPr>
-          <w:rFonts w:ascii="Times New Roman" w:hAnsi="Times New Roman" w:cs="Times New Roman"/>
-          <w:sz w:val="24"/>
-          <w:szCs w:val="24"/>
-        </w:rPr>
-        <w:t xml:space="preserve"> </w:t>
+        <w:t>acanthoides</w:t>
+      </w:r>
+      <w:proofErr w:type="spellEnd"/>
+      <w:r>
+        <w:rPr>
+          <w:rFonts w:ascii="Times New Roman" w:hAnsi="Times New Roman" w:cs="Times New Roman"/>
+          <w:sz w:val="24"/>
+          <w:szCs w:val="24"/>
+        </w:rPr>
+        <w:t xml:space="preserve"> (linear mixed-effects model, </w:t>
       </w:r>
       <w:r>
         <w:rPr>
@@ -6941,71 +7884,39 @@
           <w:sz w:val="24"/>
           <w:szCs w:val="24"/>
         </w:rPr>
-        <w:t>p</w:t>
-      </w:r>
-      <w:r>
-        <w:rPr>
-          <w:rFonts w:ascii="Times New Roman" w:hAnsi="Times New Roman" w:cs="Times New Roman"/>
-          <w:sz w:val="24"/>
-          <w:szCs w:val="24"/>
-        </w:rPr>
-        <w:t xml:space="preserve"> &lt; 0.001</w:t>
-      </w:r>
-      <w:r>
-        <w:rPr>
-          <w:rFonts w:ascii="Times New Roman" w:hAnsi="Times New Roman" w:cs="Times New Roman"/>
-          <w:sz w:val="24"/>
-          <w:szCs w:val="24"/>
-        </w:rPr>
-        <w:t xml:space="preserve">). The resulting increases in mean flower </w:t>
-      </w:r>
-      <w:r>
-        <w:rPr>
-          <w:rFonts w:ascii="Times New Roman" w:hAnsi="Times New Roman" w:cs="Times New Roman"/>
-          <w:sz w:val="24"/>
-          <w:szCs w:val="24"/>
-        </w:rPr>
-        <w:t xml:space="preserve">head height </w:t>
-      </w:r>
-      <w:r>
-        <w:rPr>
-          <w:rFonts w:ascii="Times New Roman" w:hAnsi="Times New Roman" w:cs="Times New Roman"/>
-          <w:sz w:val="24"/>
-          <w:szCs w:val="24"/>
-        </w:rPr>
-        <w:t xml:space="preserve">were associated with rightward shifts in the distributions of flower </w:t>
-      </w:r>
-      <w:r>
-        <w:rPr>
-          <w:rFonts w:ascii="Times New Roman" w:hAnsi="Times New Roman" w:cs="Times New Roman"/>
-          <w:sz w:val="24"/>
-          <w:szCs w:val="24"/>
-        </w:rPr>
-        <w:t xml:space="preserve">head </w:t>
-      </w:r>
-      <w:r>
-        <w:rPr>
-          <w:rFonts w:ascii="Times New Roman" w:hAnsi="Times New Roman" w:cs="Times New Roman"/>
-          <w:sz w:val="24"/>
-          <w:szCs w:val="24"/>
-        </w:rPr>
-        <w:t xml:space="preserve">height (Figure 1), resulting in significant differences between the warmed and unwarmed flower </w:t>
-      </w:r>
-      <w:r>
-        <w:rPr>
-          <w:rFonts w:ascii="Times New Roman" w:hAnsi="Times New Roman" w:cs="Times New Roman"/>
-          <w:sz w:val="24"/>
-          <w:szCs w:val="24"/>
-        </w:rPr>
-        <w:t xml:space="preserve">head </w:t>
-      </w:r>
-      <w:r>
-        <w:rPr>
-          <w:rFonts w:ascii="Times New Roman" w:hAnsi="Times New Roman" w:cs="Times New Roman"/>
-          <w:sz w:val="24"/>
-          <w:szCs w:val="24"/>
-        </w:rPr>
-        <w:t xml:space="preserve">height distributions for </w:t>
+        <w:t>n</w:t>
+      </w:r>
+      <w:r>
+        <w:rPr>
+          <w:rFonts w:ascii="Times New Roman" w:hAnsi="Times New Roman" w:cs="Times New Roman"/>
+          <w:sz w:val="24"/>
+          <w:szCs w:val="24"/>
+        </w:rPr>
+        <w:t xml:space="preserve"> = </w:t>
+      </w:r>
+      <w:r>
+        <w:rPr>
+          <w:rFonts w:ascii="Times New Roman" w:hAnsi="Times New Roman" w:cs="Times New Roman"/>
+          <w:sz w:val="24"/>
+          <w:szCs w:val="24"/>
+        </w:rPr>
+        <w:t>24</w:t>
+      </w:r>
+      <w:r>
+        <w:rPr>
+          <w:rFonts w:ascii="Times New Roman" w:hAnsi="Times New Roman" w:cs="Times New Roman"/>
+          <w:sz w:val="24"/>
+          <w:szCs w:val="24"/>
+        </w:rPr>
+        <w:t>,</w:t>
+      </w:r>
+      <w:r>
+        <w:rPr>
+          <w:rFonts w:ascii="Times New Roman" w:hAnsi="Times New Roman" w:cs="Times New Roman"/>
+          <w:sz w:val="24"/>
+          <w:szCs w:val="24"/>
+        </w:rPr>
+        <w:t xml:space="preserve"> </w:t>
       </w:r>
       <w:r>
         <w:rPr>
@@ -7015,23 +7926,89 @@
           <w:sz w:val="24"/>
           <w:szCs w:val="24"/>
         </w:rPr>
-        <w:t>C. nutans</w:t>
-      </w:r>
-      <w:r>
-        <w:rPr>
-          <w:rFonts w:ascii="Times New Roman" w:hAnsi="Times New Roman" w:cs="Times New Roman"/>
-          <w:sz w:val="24"/>
-          <w:szCs w:val="24"/>
-        </w:rPr>
-        <w:t xml:space="preserve"> (Kolmogorov-Smirnov test,</w:t>
-      </w:r>
-      <w:r>
-        <w:rPr>
-          <w:rFonts w:ascii="Times New Roman" w:hAnsi="Times New Roman" w:cs="Times New Roman"/>
-          <w:sz w:val="24"/>
-          <w:szCs w:val="24"/>
-        </w:rPr>
-        <w:t xml:space="preserve"> </w:t>
+        <w:t>p</w:t>
+      </w:r>
+      <w:r>
+        <w:rPr>
+          <w:rFonts w:ascii="Times New Roman" w:hAnsi="Times New Roman" w:cs="Times New Roman"/>
+          <w:sz w:val="24"/>
+          <w:szCs w:val="24"/>
+        </w:rPr>
+        <w:t xml:space="preserve"> &lt; 0.001</w:t>
+      </w:r>
+      <w:r>
+        <w:rPr>
+          <w:rFonts w:ascii="Times New Roman" w:hAnsi="Times New Roman" w:cs="Times New Roman"/>
+          <w:sz w:val="24"/>
+          <w:szCs w:val="24"/>
+        </w:rPr>
+        <w:t xml:space="preserve">). The resulting increases in mean flower </w:t>
+      </w:r>
+      <w:r>
+        <w:rPr>
+          <w:rFonts w:ascii="Times New Roman" w:hAnsi="Times New Roman" w:cs="Times New Roman"/>
+          <w:sz w:val="24"/>
+          <w:szCs w:val="24"/>
+        </w:rPr>
+        <w:t xml:space="preserve">head height </w:t>
+      </w:r>
+      <w:r>
+        <w:rPr>
+          <w:rFonts w:ascii="Times New Roman" w:hAnsi="Times New Roman" w:cs="Times New Roman"/>
+          <w:sz w:val="24"/>
+          <w:szCs w:val="24"/>
+        </w:rPr>
+        <w:t xml:space="preserve">were associated with rightward shifts in the distributions of flower </w:t>
+      </w:r>
+      <w:r>
+        <w:rPr>
+          <w:rFonts w:ascii="Times New Roman" w:hAnsi="Times New Roman" w:cs="Times New Roman"/>
+          <w:sz w:val="24"/>
+          <w:szCs w:val="24"/>
+        </w:rPr>
+        <w:t xml:space="preserve">head </w:t>
+      </w:r>
+      <w:r>
+        <w:rPr>
+          <w:rFonts w:ascii="Times New Roman" w:hAnsi="Times New Roman" w:cs="Times New Roman"/>
+          <w:sz w:val="24"/>
+          <w:szCs w:val="24"/>
+        </w:rPr>
+        <w:t xml:space="preserve">height (Figure 1), resulting in significant differences between the warmed and </w:t>
+      </w:r>
+      <w:proofErr w:type="spellStart"/>
+      <w:r>
+        <w:rPr>
+          <w:rFonts w:ascii="Times New Roman" w:hAnsi="Times New Roman" w:cs="Times New Roman"/>
+          <w:sz w:val="24"/>
+          <w:szCs w:val="24"/>
+        </w:rPr>
+        <w:t>unwarmed</w:t>
+      </w:r>
+      <w:proofErr w:type="spellEnd"/>
+      <w:r>
+        <w:rPr>
+          <w:rFonts w:ascii="Times New Roman" w:hAnsi="Times New Roman" w:cs="Times New Roman"/>
+          <w:sz w:val="24"/>
+          <w:szCs w:val="24"/>
+        </w:rPr>
+        <w:t xml:space="preserve"> flower </w:t>
+      </w:r>
+      <w:r>
+        <w:rPr>
+          <w:rFonts w:ascii="Times New Roman" w:hAnsi="Times New Roman" w:cs="Times New Roman"/>
+          <w:sz w:val="24"/>
+          <w:szCs w:val="24"/>
+        </w:rPr>
+        <w:t xml:space="preserve">head </w:t>
+      </w:r>
+      <w:r>
+        <w:rPr>
+          <w:rFonts w:ascii="Times New Roman" w:hAnsi="Times New Roman" w:cs="Times New Roman"/>
+          <w:sz w:val="24"/>
+          <w:szCs w:val="24"/>
+        </w:rPr>
+        <w:t xml:space="preserve">height distributions for </w:t>
       </w:r>
       <w:r>
         <w:rPr>
@@ -7041,23 +8018,23 @@
           <w:sz w:val="24"/>
           <w:szCs w:val="24"/>
         </w:rPr>
-        <w:t>p</w:t>
-      </w:r>
-      <w:r>
-        <w:rPr>
-          <w:rFonts w:ascii="Times New Roman" w:hAnsi="Times New Roman" w:cs="Times New Roman"/>
-          <w:sz w:val="24"/>
-          <w:szCs w:val="24"/>
-        </w:rPr>
-        <w:t xml:space="preserve"> &lt; 0.001</w:t>
-      </w:r>
-      <w:r>
-        <w:rPr>
-          <w:rFonts w:ascii="Times New Roman" w:eastAsiaTheme="minorEastAsia" w:hAnsi="Times New Roman" w:cs="Times New Roman"/>
-          <w:sz w:val="24"/>
-          <w:szCs w:val="24"/>
-        </w:rPr>
-        <w:t xml:space="preserve">) and </w:t>
+        <w:t>C. nutans</w:t>
+      </w:r>
+      <w:r>
+        <w:rPr>
+          <w:rFonts w:ascii="Times New Roman" w:hAnsi="Times New Roman" w:cs="Times New Roman"/>
+          <w:sz w:val="24"/>
+          <w:szCs w:val="24"/>
+        </w:rPr>
+        <w:t xml:space="preserve"> (Kolmogorov-Smirnov test,</w:t>
+      </w:r>
+      <w:r>
+        <w:rPr>
+          <w:rFonts w:ascii="Times New Roman" w:hAnsi="Times New Roman" w:cs="Times New Roman"/>
+          <w:sz w:val="24"/>
+          <w:szCs w:val="24"/>
+        </w:rPr>
+        <w:t xml:space="preserve"> </w:t>
       </w:r>
       <w:r>
         <w:rPr>
@@ -7067,8 +8044,46 @@
           <w:sz w:val="24"/>
           <w:szCs w:val="24"/>
         </w:rPr>
-        <w:t>C. acanthoides</w:t>
-      </w:r>
+        <w:t>p</w:t>
+      </w:r>
+      <w:r>
+        <w:rPr>
+          <w:rFonts w:ascii="Times New Roman" w:hAnsi="Times New Roman" w:cs="Times New Roman"/>
+          <w:sz w:val="24"/>
+          <w:szCs w:val="24"/>
+        </w:rPr>
+        <w:t xml:space="preserve"> &lt; 0.001</w:t>
+      </w:r>
+      <w:r>
+        <w:rPr>
+          <w:rFonts w:ascii="Times New Roman" w:eastAsiaTheme="minorEastAsia" w:hAnsi="Times New Roman" w:cs="Times New Roman"/>
+          <w:sz w:val="24"/>
+          <w:szCs w:val="24"/>
+        </w:rPr>
+        <w:t xml:space="preserve">) and </w:t>
+      </w:r>
+      <w:r>
+        <w:rPr>
+          <w:rFonts w:ascii="Times New Roman" w:hAnsi="Times New Roman" w:cs="Times New Roman"/>
+          <w:i/>
+          <w:iCs/>
+          <w:sz w:val="24"/>
+          <w:szCs w:val="24"/>
+        </w:rPr>
+        <w:t xml:space="preserve">C. </w:t>
+      </w:r>
+      <w:proofErr w:type="spellStart"/>
+      <w:r>
+        <w:rPr>
+          <w:rFonts w:ascii="Times New Roman" w:hAnsi="Times New Roman" w:cs="Times New Roman"/>
+          <w:i/>
+          <w:iCs/>
+          <w:sz w:val="24"/>
+          <w:szCs w:val="24"/>
+        </w:rPr>
+        <w:t>acanthoides</w:t>
+      </w:r>
+      <w:proofErr w:type="spellEnd"/>
       <w:r>
         <w:rPr>
           <w:rFonts w:ascii="Times New Roman" w:hAnsi="Times New Roman" w:cs="Times New Roman"/>
@@ -7429,8 +8444,20 @@
           <w:sz w:val="24"/>
           <w:szCs w:val="24"/>
         </w:rPr>
-        <w:t>C. acanthoides</w:t>
-      </w:r>
+        <w:t xml:space="preserve">C. </w:t>
+      </w:r>
+      <w:proofErr w:type="spellStart"/>
+      <w:r>
+        <w:rPr>
+          <w:rFonts w:ascii="Times New Roman" w:hAnsi="Times New Roman" w:cs="Times New Roman"/>
+          <w:i/>
+          <w:iCs/>
+          <w:sz w:val="24"/>
+          <w:szCs w:val="24"/>
+        </w:rPr>
+        <w:t>acanthoides</w:t>
+      </w:r>
+      <w:proofErr w:type="spellEnd"/>
       <w:r>
         <w:rPr>
           <w:rFonts w:ascii="Times New Roman" w:hAnsi="Times New Roman" w:cs="Times New Roman"/>
@@ -7536,8 +8563,22 @@
           <w:sz w:val="24"/>
           <w:szCs w:val="24"/>
         </w:rPr>
-        <w:t>Dispersal: Warmed vs. Unwarmed</w:t>
-      </w:r>
+        <w:t xml:space="preserve">Dispersal: Warmed vs. </w:t>
+      </w:r>
+      <w:proofErr w:type="spellStart"/>
+      <w:r>
+        <w:rPr>
+          <w:rFonts w:ascii="Times New Roman" w:eastAsiaTheme="minorEastAsia" w:hAnsi="Times New Roman" w:cs="Times New Roman"/>
+          <w:b/>
+          <w:bCs/>
+          <w:i/>
+          <w:iCs/>
+          <w:sz w:val="24"/>
+          <w:szCs w:val="24"/>
+        </w:rPr>
+        <w:t>Unwarmed</w:t>
+      </w:r>
+      <w:proofErr w:type="spellEnd"/>
     </w:p>
     <w:p>
       <w:pPr>
@@ -7596,7 +8637,25 @@
           <w:sz w:val="24"/>
           <w:szCs w:val="24"/>
         </w:rPr>
-        <w:t xml:space="preserve">warmed and unwarmed individuals </w:t>
+        <w:t xml:space="preserve">warmed and </w:t>
+      </w:r>
+      <w:proofErr w:type="spellStart"/>
+      <w:r>
+        <w:rPr>
+          <w:rFonts w:ascii="Times New Roman" w:hAnsi="Times New Roman" w:cs="Times New Roman"/>
+          <w:sz w:val="24"/>
+          <w:szCs w:val="24"/>
+        </w:rPr>
+        <w:t>unwarmed</w:t>
+      </w:r>
+      <w:proofErr w:type="spellEnd"/>
+      <w:r>
+        <w:rPr>
+          <w:rFonts w:ascii="Times New Roman" w:hAnsi="Times New Roman" w:cs="Times New Roman"/>
+          <w:sz w:val="24"/>
+          <w:szCs w:val="24"/>
+        </w:rPr>
+        <w:t xml:space="preserve"> individuals </w:t>
       </w:r>
       <w:r>
         <w:rPr>
@@ -7676,7 +8735,43 @@
           <w:sz w:val="24"/>
           <w:szCs w:val="24"/>
         </w:rPr>
-        <w:t xml:space="preserve">compared those of unwarmed individuals, and were markedly different in both </w:t>
+        <w:t xml:space="preserve">compared those of </w:t>
+      </w:r>
+      <w:proofErr w:type="spellStart"/>
+      <w:r>
+        <w:rPr>
+          <w:rFonts w:ascii="Times New Roman" w:hAnsi="Times New Roman" w:cs="Times New Roman"/>
+          <w:sz w:val="24"/>
+          <w:szCs w:val="24"/>
+        </w:rPr>
+        <w:t>unwarmed</w:t>
+      </w:r>
+      <w:proofErr w:type="spellEnd"/>
+      <w:r>
+        <w:rPr>
+          <w:rFonts w:ascii="Times New Roman" w:hAnsi="Times New Roman" w:cs="Times New Roman"/>
+          <w:sz w:val="24"/>
+          <w:szCs w:val="24"/>
+        </w:rPr>
+        <w:t xml:space="preserve"> </w:t>
+      </w:r>
+      <w:proofErr w:type="gramStart"/>
+      <w:r>
+        <w:rPr>
+          <w:rFonts w:ascii="Times New Roman" w:hAnsi="Times New Roman" w:cs="Times New Roman"/>
+          <w:sz w:val="24"/>
+          <w:szCs w:val="24"/>
+        </w:rPr>
+        <w:t>individuals, and</w:t>
+      </w:r>
+      <w:proofErr w:type="gramEnd"/>
+      <w:r>
+        <w:rPr>
+          <w:rFonts w:ascii="Times New Roman" w:hAnsi="Times New Roman" w:cs="Times New Roman"/>
+          <w:sz w:val="24"/>
+          <w:szCs w:val="24"/>
+        </w:rPr>
+        <w:t xml:space="preserve"> were markedly different in both </w:t>
       </w:r>
       <w:r>
         <w:rPr>
@@ -7738,84 +8833,9 @@
           <w:sz w:val="24"/>
           <w:szCs w:val="24"/>
         </w:rPr>
-        <w:t>C. acanthoides</w:t>
-      </w:r>
-      <w:r>
-        <w:rPr>
-          <w:rFonts w:ascii="Times New Roman" w:eastAsiaTheme="minorEastAsia" w:hAnsi="Times New Roman" w:cs="Times New Roman"/>
-          <w:sz w:val="24"/>
-          <w:szCs w:val="24"/>
-        </w:rPr>
-        <w:t xml:space="preserve"> </w:t>
-      </w:r>
-      <w:r>
-        <w:rPr>
-          <w:rFonts w:ascii="Times New Roman" w:hAnsi="Times New Roman" w:cs="Times New Roman"/>
-          <w:sz w:val="24"/>
-          <w:szCs w:val="24"/>
-        </w:rPr>
-        <w:t>(Kolmogorov-Smirnov test,</w:t>
-      </w:r>
-      <w:r>
-        <w:rPr>
-          <w:rFonts w:ascii="Times New Roman" w:hAnsi="Times New Roman" w:cs="Times New Roman"/>
-          <w:sz w:val="24"/>
-          <w:szCs w:val="24"/>
-        </w:rPr>
-        <w:t xml:space="preserve"> </w:t>
-      </w:r>
-      <w:r>
-        <w:rPr>
-          <w:rFonts w:ascii="Times New Roman" w:hAnsi="Times New Roman" w:cs="Times New Roman"/>
-          <w:i/>
-          <w:iCs/>
-          <w:sz w:val="24"/>
-          <w:szCs w:val="24"/>
-        </w:rPr>
-        <w:t>p</w:t>
-      </w:r>
-      <w:r>
-        <w:rPr>
-          <w:rFonts w:ascii="Times New Roman" w:hAnsi="Times New Roman" w:cs="Times New Roman"/>
-          <w:i/>
-          <w:iCs/>
-          <w:sz w:val="24"/>
-          <w:szCs w:val="24"/>
-        </w:rPr>
-        <w:t xml:space="preserve"> </w:t>
-      </w:r>
-      <w:r>
-        <w:rPr>
-          <w:rFonts w:ascii="Times New Roman" w:hAnsi="Times New Roman" w:cs="Times New Roman"/>
-          <w:sz w:val="24"/>
-          <w:szCs w:val="24"/>
-        </w:rPr>
-        <w:t>&lt; 0.001</w:t>
-      </w:r>
-      <w:r>
-        <w:rPr>
-          <w:rFonts w:ascii="Times New Roman" w:eastAsiaTheme="minorEastAsia" w:hAnsi="Times New Roman" w:cs="Times New Roman"/>
-          <w:sz w:val="24"/>
-          <w:szCs w:val="24"/>
-        </w:rPr>
-        <w:t xml:space="preserve">). The </w:t>
-      </w:r>
-      <w:r>
-        <w:rPr>
-          <w:rFonts w:ascii="Times New Roman" w:eastAsiaTheme="minorEastAsia" w:hAnsi="Times New Roman" w:cs="Times New Roman"/>
-          <w:sz w:val="24"/>
-          <w:szCs w:val="24"/>
-        </w:rPr>
-        <w:t xml:space="preserve">projected </w:t>
-      </w:r>
-      <w:r>
-        <w:rPr>
-          <w:rFonts w:ascii="Times New Roman" w:eastAsiaTheme="minorEastAsia" w:hAnsi="Times New Roman" w:cs="Times New Roman"/>
-          <w:sz w:val="24"/>
-          <w:szCs w:val="24"/>
-        </w:rPr>
-        <w:t xml:space="preserve">mean </w:t>
-      </w:r>
+        <w:t xml:space="preserve">C. </w:t>
+      </w:r>
+      <w:proofErr w:type="spellStart"/>
       <w:r>
         <w:rPr>
           <w:rFonts w:ascii="Times New Roman" w:eastAsiaTheme="minorEastAsia" w:hAnsi="Times New Roman" w:cs="Times New Roman"/>
@@ -7824,15 +8844,60 @@
           <w:sz w:val="24"/>
           <w:szCs w:val="24"/>
         </w:rPr>
-        <w:t xml:space="preserve">C. nutans </w:t>
-      </w:r>
+        <w:t>acanthoides</w:t>
+      </w:r>
+      <w:proofErr w:type="spellEnd"/>
       <w:r>
         <w:rPr>
           <w:rFonts w:ascii="Times New Roman" w:eastAsiaTheme="minorEastAsia" w:hAnsi="Times New Roman" w:cs="Times New Roman"/>
           <w:sz w:val="24"/>
           <w:szCs w:val="24"/>
         </w:rPr>
-        <w:t xml:space="preserve">dispersal distance </w:t>
+        <w:t xml:space="preserve"> </w:t>
+      </w:r>
+      <w:r>
+        <w:rPr>
+          <w:rFonts w:ascii="Times New Roman" w:hAnsi="Times New Roman" w:cs="Times New Roman"/>
+          <w:sz w:val="24"/>
+          <w:szCs w:val="24"/>
+        </w:rPr>
+        <w:t>(Kolmogorov-Smirnov test,</w:t>
+      </w:r>
+      <w:r>
+        <w:rPr>
+          <w:rFonts w:ascii="Times New Roman" w:hAnsi="Times New Roman" w:cs="Times New Roman"/>
+          <w:sz w:val="24"/>
+          <w:szCs w:val="24"/>
+        </w:rPr>
+        <w:t xml:space="preserve"> </w:t>
+      </w:r>
+      <w:r>
+        <w:rPr>
+          <w:rFonts w:ascii="Times New Roman" w:hAnsi="Times New Roman" w:cs="Times New Roman"/>
+          <w:i/>
+          <w:iCs/>
+          <w:sz w:val="24"/>
+          <w:szCs w:val="24"/>
+        </w:rPr>
+        <w:t>p</w:t>
+      </w:r>
+      <w:r>
+        <w:rPr>
+          <w:rFonts w:ascii="Times New Roman" w:hAnsi="Times New Roman" w:cs="Times New Roman"/>
+          <w:i/>
+          <w:iCs/>
+          <w:sz w:val="24"/>
+          <w:szCs w:val="24"/>
+        </w:rPr>
+        <w:t xml:space="preserve"> </w:t>
+      </w:r>
+      <w:r>
+        <w:rPr>
+          <w:rFonts w:ascii="Times New Roman" w:hAnsi="Times New Roman" w:cs="Times New Roman"/>
+          <w:sz w:val="24"/>
+          <w:szCs w:val="24"/>
+        </w:rPr>
+        <w:t>&lt; 0.001</w:t>
       </w:r>
       <w:r>
         <w:rPr>
@@ -7840,7 +8905,7 @@
           <w:sz w:val="24"/>
           <w:szCs w:val="24"/>
         </w:rPr>
-        <w:t>increased</w:t>
+        <w:t xml:space="preserve">). The </w:t>
       </w:r>
       <w:r>
         <w:rPr>
@@ -7848,7 +8913,7 @@
           <w:sz w:val="24"/>
           <w:szCs w:val="24"/>
         </w:rPr>
-        <w:t xml:space="preserve"> </w:t>
+        <w:t xml:space="preserve">projected </w:t>
       </w:r>
       <w:r>
         <w:rPr>
@@ -7856,71 +8921,7 @@
           <w:sz w:val="24"/>
           <w:szCs w:val="24"/>
         </w:rPr>
-        <w:t>21.</w:t>
-      </w:r>
-      <w:r>
-        <w:rPr>
-          <w:rFonts w:ascii="Times New Roman" w:eastAsiaTheme="minorEastAsia" w:hAnsi="Times New Roman" w:cs="Times New Roman"/>
-          <w:sz w:val="24"/>
-          <w:szCs w:val="24"/>
-        </w:rPr>
-        <w:t>0</w:t>
-      </w:r>
-      <w:r>
-        <w:rPr>
-          <w:rFonts w:ascii="Times New Roman" w:eastAsiaTheme="minorEastAsia" w:hAnsi="Times New Roman" w:cs="Times New Roman"/>
-          <w:sz w:val="24"/>
-          <w:szCs w:val="24"/>
-        </w:rPr>
-        <w:t xml:space="preserve">% from </w:t>
-      </w:r>
-      <w:r>
-        <w:rPr>
-          <w:rFonts w:ascii="Times New Roman" w:eastAsiaTheme="minorEastAsia" w:hAnsi="Times New Roman" w:cs="Times New Roman"/>
-          <w:sz w:val="24"/>
-          <w:szCs w:val="24"/>
-        </w:rPr>
-        <w:t>3.</w:t>
-      </w:r>
-      <w:r>
-        <w:rPr>
-          <w:rFonts w:ascii="Times New Roman" w:eastAsiaTheme="minorEastAsia" w:hAnsi="Times New Roman" w:cs="Times New Roman"/>
-          <w:sz w:val="24"/>
-          <w:szCs w:val="24"/>
-        </w:rPr>
-        <w:t>05</w:t>
-      </w:r>
-      <w:r>
-        <w:rPr>
-          <w:rFonts w:ascii="Times New Roman" w:eastAsiaTheme="minorEastAsia" w:hAnsi="Times New Roman" w:cs="Times New Roman"/>
-          <w:sz w:val="24"/>
-          <w:szCs w:val="24"/>
-        </w:rPr>
-        <w:t xml:space="preserve"> </w:t>
-      </w:r>
-      <w:r>
-        <w:rPr>
-          <w:rFonts w:ascii="Times New Roman" w:eastAsiaTheme="minorEastAsia" w:hAnsi="Times New Roman" w:cs="Times New Roman"/>
-          <w:sz w:val="24"/>
-          <w:szCs w:val="24"/>
-        </w:rPr>
-        <w:t xml:space="preserve">m to </w:t>
-      </w:r>
-      <w:r>
-        <w:rPr>
-          <w:rFonts w:ascii="Times New Roman" w:eastAsiaTheme="minorEastAsia" w:hAnsi="Times New Roman" w:cs="Times New Roman"/>
-          <w:sz w:val="24"/>
-          <w:szCs w:val="24"/>
-        </w:rPr>
-        <w:t>3.69</w:t>
-      </w:r>
-      <w:r>
-        <w:rPr>
-          <w:rFonts w:ascii="Times New Roman" w:eastAsiaTheme="minorEastAsia" w:hAnsi="Times New Roman" w:cs="Times New Roman"/>
-          <w:sz w:val="24"/>
-          <w:szCs w:val="24"/>
-        </w:rPr>
-        <w:t xml:space="preserve"> m, while the mean </w:t>
+        <w:t xml:space="preserve">mean </w:t>
       </w:r>
       <w:r>
         <w:rPr>
@@ -7930,7 +8931,135 @@
           <w:sz w:val="24"/>
           <w:szCs w:val="24"/>
         </w:rPr>
-        <w:t xml:space="preserve">C. acanthoides </w:t>
+        <w:t xml:space="preserve">C. nutans </w:t>
+      </w:r>
+      <w:r>
+        <w:rPr>
+          <w:rFonts w:ascii="Times New Roman" w:eastAsiaTheme="minorEastAsia" w:hAnsi="Times New Roman" w:cs="Times New Roman"/>
+          <w:sz w:val="24"/>
+          <w:szCs w:val="24"/>
+        </w:rPr>
+        <w:t xml:space="preserve">dispersal distance </w:t>
+      </w:r>
+      <w:r>
+        <w:rPr>
+          <w:rFonts w:ascii="Times New Roman" w:eastAsiaTheme="minorEastAsia" w:hAnsi="Times New Roman" w:cs="Times New Roman"/>
+          <w:sz w:val="24"/>
+          <w:szCs w:val="24"/>
+        </w:rPr>
+        <w:t>increased</w:t>
+      </w:r>
+      <w:r>
+        <w:rPr>
+          <w:rFonts w:ascii="Times New Roman" w:eastAsiaTheme="minorEastAsia" w:hAnsi="Times New Roman" w:cs="Times New Roman"/>
+          <w:sz w:val="24"/>
+          <w:szCs w:val="24"/>
+        </w:rPr>
+        <w:t xml:space="preserve"> </w:t>
+      </w:r>
+      <w:r>
+        <w:rPr>
+          <w:rFonts w:ascii="Times New Roman" w:eastAsiaTheme="minorEastAsia" w:hAnsi="Times New Roman" w:cs="Times New Roman"/>
+          <w:sz w:val="24"/>
+          <w:szCs w:val="24"/>
+        </w:rPr>
+        <w:t>21.</w:t>
+      </w:r>
+      <w:r>
+        <w:rPr>
+          <w:rFonts w:ascii="Times New Roman" w:eastAsiaTheme="minorEastAsia" w:hAnsi="Times New Roman" w:cs="Times New Roman"/>
+          <w:sz w:val="24"/>
+          <w:szCs w:val="24"/>
+        </w:rPr>
+        <w:t>0</w:t>
+      </w:r>
+      <w:r>
+        <w:rPr>
+          <w:rFonts w:ascii="Times New Roman" w:eastAsiaTheme="minorEastAsia" w:hAnsi="Times New Roman" w:cs="Times New Roman"/>
+          <w:sz w:val="24"/>
+          <w:szCs w:val="24"/>
+        </w:rPr>
+        <w:t xml:space="preserve">% from </w:t>
+      </w:r>
+      <w:r>
+        <w:rPr>
+          <w:rFonts w:ascii="Times New Roman" w:eastAsiaTheme="minorEastAsia" w:hAnsi="Times New Roman" w:cs="Times New Roman"/>
+          <w:sz w:val="24"/>
+          <w:szCs w:val="24"/>
+        </w:rPr>
+        <w:t>3.</w:t>
+      </w:r>
+      <w:r>
+        <w:rPr>
+          <w:rFonts w:ascii="Times New Roman" w:eastAsiaTheme="minorEastAsia" w:hAnsi="Times New Roman" w:cs="Times New Roman"/>
+          <w:sz w:val="24"/>
+          <w:szCs w:val="24"/>
+        </w:rPr>
+        <w:t>05</w:t>
+      </w:r>
+      <w:r>
+        <w:rPr>
+          <w:rFonts w:ascii="Times New Roman" w:eastAsiaTheme="minorEastAsia" w:hAnsi="Times New Roman" w:cs="Times New Roman"/>
+          <w:sz w:val="24"/>
+          <w:szCs w:val="24"/>
+        </w:rPr>
+        <w:t xml:space="preserve"> </w:t>
+      </w:r>
+      <w:r>
+        <w:rPr>
+          <w:rFonts w:ascii="Times New Roman" w:eastAsiaTheme="minorEastAsia" w:hAnsi="Times New Roman" w:cs="Times New Roman"/>
+          <w:sz w:val="24"/>
+          <w:szCs w:val="24"/>
+        </w:rPr>
+        <w:t xml:space="preserve">m to </w:t>
+      </w:r>
+      <w:r>
+        <w:rPr>
+          <w:rFonts w:ascii="Times New Roman" w:eastAsiaTheme="minorEastAsia" w:hAnsi="Times New Roman" w:cs="Times New Roman"/>
+          <w:sz w:val="24"/>
+          <w:szCs w:val="24"/>
+        </w:rPr>
+        <w:t>3.69</w:t>
+      </w:r>
+      <w:r>
+        <w:rPr>
+          <w:rFonts w:ascii="Times New Roman" w:eastAsiaTheme="minorEastAsia" w:hAnsi="Times New Roman" w:cs="Times New Roman"/>
+          <w:sz w:val="24"/>
+          <w:szCs w:val="24"/>
+        </w:rPr>
+        <w:t xml:space="preserve"> m, while the mean </w:t>
+      </w:r>
+      <w:r>
+        <w:rPr>
+          <w:rFonts w:ascii="Times New Roman" w:eastAsiaTheme="minorEastAsia" w:hAnsi="Times New Roman" w:cs="Times New Roman"/>
+          <w:i/>
+          <w:iCs/>
+          <w:sz w:val="24"/>
+          <w:szCs w:val="24"/>
+        </w:rPr>
+        <w:t xml:space="preserve">C. </w:t>
+      </w:r>
+      <w:proofErr w:type="spellStart"/>
+      <w:r>
+        <w:rPr>
+          <w:rFonts w:ascii="Times New Roman" w:eastAsiaTheme="minorEastAsia" w:hAnsi="Times New Roman" w:cs="Times New Roman"/>
+          <w:i/>
+          <w:iCs/>
+          <w:sz w:val="24"/>
+          <w:szCs w:val="24"/>
+        </w:rPr>
+        <w:t>acanthoides</w:t>
+      </w:r>
+      <w:proofErr w:type="spellEnd"/>
+      <w:r>
+        <w:rPr>
+          <w:rFonts w:ascii="Times New Roman" w:eastAsiaTheme="minorEastAsia" w:hAnsi="Times New Roman" w:cs="Times New Roman"/>
+          <w:i/>
+          <w:iCs/>
+          <w:sz w:val="24"/>
+          <w:szCs w:val="24"/>
+        </w:rPr>
+        <w:t xml:space="preserve"> </w:t>
       </w:r>
       <w:r>
         <w:rPr>
@@ -8194,7 +9323,25 @@
           <w:sz w:val="24"/>
           <w:szCs w:val="24"/>
         </w:rPr>
-        <w:t xml:space="preserve">m respectively for unwarmed individuals, with a shift to </w:t>
+        <w:t xml:space="preserve">m respectively for </w:t>
+      </w:r>
+      <w:proofErr w:type="spellStart"/>
+      <w:r>
+        <w:rPr>
+          <w:rFonts w:ascii="Times New Roman" w:hAnsi="Times New Roman" w:cs="Times New Roman"/>
+          <w:sz w:val="24"/>
+          <w:szCs w:val="24"/>
+        </w:rPr>
+        <w:t>unwarmed</w:t>
+      </w:r>
+      <w:proofErr w:type="spellEnd"/>
+      <w:r>
+        <w:rPr>
+          <w:rFonts w:ascii="Times New Roman" w:hAnsi="Times New Roman" w:cs="Times New Roman"/>
+          <w:sz w:val="24"/>
+          <w:szCs w:val="24"/>
+        </w:rPr>
+        <w:t xml:space="preserve"> individuals, with a shift to </w:t>
       </w:r>
       <w:r>
         <w:rPr>
@@ -8260,178 +9407,9 @@
           <w:sz w:val="24"/>
           <w:szCs w:val="24"/>
         </w:rPr>
-        <w:t>C. acanthoides</w:t>
-      </w:r>
-      <w:r>
-        <w:rPr>
-          <w:rFonts w:ascii="Times New Roman" w:hAnsi="Times New Roman" w:cs="Times New Roman"/>
-          <w:sz w:val="24"/>
-          <w:szCs w:val="24"/>
-        </w:rPr>
-        <w:t>, the mean 95</w:t>
-      </w:r>
-      <w:r>
-        <w:rPr>
-          <w:rFonts w:ascii="Times New Roman" w:hAnsi="Times New Roman" w:cs="Times New Roman"/>
-          <w:sz w:val="24"/>
-          <w:szCs w:val="24"/>
-          <w:vertAlign w:val="superscript"/>
-        </w:rPr>
-        <w:t>th</w:t>
-      </w:r>
-      <w:r>
-        <w:rPr>
-          <w:rFonts w:ascii="Times New Roman" w:hAnsi="Times New Roman" w:cs="Times New Roman"/>
-          <w:sz w:val="24"/>
-          <w:szCs w:val="24"/>
-        </w:rPr>
-        <w:t xml:space="preserve"> and 99</w:t>
-      </w:r>
-      <w:r>
-        <w:rPr>
-          <w:rFonts w:ascii="Times New Roman" w:hAnsi="Times New Roman" w:cs="Times New Roman"/>
-          <w:sz w:val="24"/>
-          <w:szCs w:val="24"/>
-          <w:vertAlign w:val="superscript"/>
-        </w:rPr>
-        <w:t>th</w:t>
-      </w:r>
-      <w:r>
-        <w:rPr>
-          <w:rFonts w:ascii="Times New Roman" w:hAnsi="Times New Roman" w:cs="Times New Roman"/>
-          <w:sz w:val="24"/>
-          <w:szCs w:val="24"/>
-        </w:rPr>
-        <w:t xml:space="preserve"> percentile dispersal distances were </w:t>
-      </w:r>
-      <w:r>
-        <w:rPr>
-          <w:rFonts w:ascii="Times New Roman" w:hAnsi="Times New Roman" w:cs="Times New Roman"/>
-          <w:sz w:val="24"/>
-          <w:szCs w:val="24"/>
-        </w:rPr>
-        <w:t>8.</w:t>
-      </w:r>
-      <w:r>
-        <w:rPr>
-          <w:rFonts w:ascii="Times New Roman" w:hAnsi="Times New Roman" w:cs="Times New Roman"/>
-          <w:sz w:val="24"/>
-          <w:szCs w:val="24"/>
-        </w:rPr>
-        <w:t>49</w:t>
-      </w:r>
-      <w:r>
-        <w:rPr>
-          <w:rFonts w:ascii="Times New Roman" w:hAnsi="Times New Roman" w:cs="Times New Roman"/>
-          <w:sz w:val="24"/>
-          <w:szCs w:val="24"/>
-        </w:rPr>
-        <w:t xml:space="preserve"> </w:t>
-      </w:r>
-      <w:r>
-        <w:rPr>
-          <w:rFonts w:ascii="Times New Roman" w:hAnsi="Times New Roman" w:cs="Times New Roman"/>
-          <w:sz w:val="24"/>
-          <w:szCs w:val="24"/>
-        </w:rPr>
-        <w:t xml:space="preserve">m and </w:t>
-      </w:r>
-      <w:r>
-        <w:rPr>
-          <w:rFonts w:ascii="Times New Roman" w:hAnsi="Times New Roman" w:cs="Times New Roman"/>
-          <w:sz w:val="24"/>
-          <w:szCs w:val="24"/>
-        </w:rPr>
-        <w:t>20.00</w:t>
-      </w:r>
-      <w:r>
-        <w:rPr>
-          <w:rFonts w:ascii="Times New Roman" w:hAnsi="Times New Roman" w:cs="Times New Roman"/>
-          <w:sz w:val="24"/>
-          <w:szCs w:val="24"/>
-        </w:rPr>
-        <w:t xml:space="preserve"> m respectively for unwarmed individuals, with a shift to </w:t>
-      </w:r>
-      <w:r>
-        <w:rPr>
-          <w:rFonts w:ascii="Times New Roman" w:hAnsi="Times New Roman" w:cs="Times New Roman"/>
-          <w:sz w:val="24"/>
-          <w:szCs w:val="24"/>
-        </w:rPr>
-        <w:t>11.</w:t>
-      </w:r>
-      <w:r>
-        <w:rPr>
-          <w:rFonts w:ascii="Times New Roman" w:hAnsi="Times New Roman" w:cs="Times New Roman"/>
-          <w:sz w:val="24"/>
-          <w:szCs w:val="24"/>
-        </w:rPr>
-        <w:t>68 m</w:t>
-      </w:r>
-      <w:r>
-        <w:rPr>
-          <w:rFonts w:ascii="Times New Roman" w:hAnsi="Times New Roman" w:cs="Times New Roman"/>
-          <w:sz w:val="24"/>
-          <w:szCs w:val="24"/>
-        </w:rPr>
-        <w:t xml:space="preserve"> </w:t>
-      </w:r>
-      <w:r>
-        <w:rPr>
-          <w:rFonts w:ascii="Times New Roman" w:hAnsi="Times New Roman" w:cs="Times New Roman"/>
-          <w:sz w:val="24"/>
-          <w:szCs w:val="24"/>
-        </w:rPr>
-        <w:t>and 2</w:t>
-      </w:r>
-      <w:r>
-        <w:rPr>
-          <w:rFonts w:ascii="Times New Roman" w:hAnsi="Times New Roman" w:cs="Times New Roman"/>
-          <w:sz w:val="24"/>
-          <w:szCs w:val="24"/>
-        </w:rPr>
-        <w:t>7.</w:t>
-      </w:r>
-      <w:r>
-        <w:rPr>
-          <w:rFonts w:ascii="Times New Roman" w:hAnsi="Times New Roman" w:cs="Times New Roman"/>
-          <w:sz w:val="24"/>
-          <w:szCs w:val="24"/>
-        </w:rPr>
-        <w:t>55</w:t>
-      </w:r>
-      <w:r>
-        <w:rPr>
-          <w:rFonts w:ascii="Times New Roman" w:hAnsi="Times New Roman" w:cs="Times New Roman"/>
-          <w:sz w:val="24"/>
-          <w:szCs w:val="24"/>
-        </w:rPr>
-        <w:t xml:space="preserve"> </w:t>
-      </w:r>
-      <w:r>
-        <w:rPr>
-          <w:rFonts w:ascii="Times New Roman" w:hAnsi="Times New Roman" w:cs="Times New Roman"/>
-          <w:sz w:val="24"/>
-          <w:szCs w:val="24"/>
-        </w:rPr>
-        <w:t xml:space="preserve">m for warmed individuals (Table 1). Warming also increased the probability that a seed would exceed a given distance, with this effect becoming more pronounced at higher dispersal distances (Figure 3); seeds </w:t>
-      </w:r>
-      <w:r>
-        <w:rPr>
-          <w:rFonts w:ascii="Times New Roman" w:hAnsi="Times New Roman" w:cs="Times New Roman"/>
-          <w:sz w:val="24"/>
-          <w:szCs w:val="24"/>
-        </w:rPr>
-        <w:t xml:space="preserve">from </w:t>
-      </w:r>
-      <w:r>
-        <w:rPr>
-          <w:rFonts w:ascii="Times New Roman" w:hAnsi="Times New Roman" w:cs="Times New Roman"/>
-          <w:sz w:val="24"/>
-          <w:szCs w:val="24"/>
-        </w:rPr>
-        <w:t xml:space="preserve">warmed </w:t>
-      </w:r>
+        <w:t xml:space="preserve">C. </w:t>
+      </w:r>
+      <w:proofErr w:type="spellStart"/>
       <w:r>
         <w:rPr>
           <w:rFonts w:ascii="Times New Roman" w:hAnsi="Times New Roman" w:cs="Times New Roman"/>
@@ -8440,15 +9418,196 @@
           <w:sz w:val="24"/>
           <w:szCs w:val="24"/>
         </w:rPr>
-        <w:t>C. nutans</w:t>
-      </w:r>
-      <w:r>
-        <w:rPr>
-          <w:rFonts w:ascii="Times New Roman" w:hAnsi="Times New Roman" w:cs="Times New Roman"/>
-          <w:sz w:val="24"/>
-          <w:szCs w:val="24"/>
-        </w:rPr>
-        <w:t xml:space="preserve"> and </w:t>
+        <w:t>acanthoides</w:t>
+      </w:r>
+      <w:proofErr w:type="spellEnd"/>
+      <w:r>
+        <w:rPr>
+          <w:rFonts w:ascii="Times New Roman" w:hAnsi="Times New Roman" w:cs="Times New Roman"/>
+          <w:sz w:val="24"/>
+          <w:szCs w:val="24"/>
+        </w:rPr>
+        <w:t>, the mean 95</w:t>
+      </w:r>
+      <w:r>
+        <w:rPr>
+          <w:rFonts w:ascii="Times New Roman" w:hAnsi="Times New Roman" w:cs="Times New Roman"/>
+          <w:sz w:val="24"/>
+          <w:szCs w:val="24"/>
+          <w:vertAlign w:val="superscript"/>
+        </w:rPr>
+        <w:t>th</w:t>
+      </w:r>
+      <w:r>
+        <w:rPr>
+          <w:rFonts w:ascii="Times New Roman" w:hAnsi="Times New Roman" w:cs="Times New Roman"/>
+          <w:sz w:val="24"/>
+          <w:szCs w:val="24"/>
+        </w:rPr>
+        <w:t xml:space="preserve"> and 99</w:t>
+      </w:r>
+      <w:r>
+        <w:rPr>
+          <w:rFonts w:ascii="Times New Roman" w:hAnsi="Times New Roman" w:cs="Times New Roman"/>
+          <w:sz w:val="24"/>
+          <w:szCs w:val="24"/>
+          <w:vertAlign w:val="superscript"/>
+        </w:rPr>
+        <w:t>th</w:t>
+      </w:r>
+      <w:r>
+        <w:rPr>
+          <w:rFonts w:ascii="Times New Roman" w:hAnsi="Times New Roman" w:cs="Times New Roman"/>
+          <w:sz w:val="24"/>
+          <w:szCs w:val="24"/>
+        </w:rPr>
+        <w:t xml:space="preserve"> percentile dispersal distances were </w:t>
+      </w:r>
+      <w:r>
+        <w:rPr>
+          <w:rFonts w:ascii="Times New Roman" w:hAnsi="Times New Roman" w:cs="Times New Roman"/>
+          <w:sz w:val="24"/>
+          <w:szCs w:val="24"/>
+        </w:rPr>
+        <w:t>8.</w:t>
+      </w:r>
+      <w:r>
+        <w:rPr>
+          <w:rFonts w:ascii="Times New Roman" w:hAnsi="Times New Roman" w:cs="Times New Roman"/>
+          <w:sz w:val="24"/>
+          <w:szCs w:val="24"/>
+        </w:rPr>
+        <w:t>49</w:t>
+      </w:r>
+      <w:r>
+        <w:rPr>
+          <w:rFonts w:ascii="Times New Roman" w:hAnsi="Times New Roman" w:cs="Times New Roman"/>
+          <w:sz w:val="24"/>
+          <w:szCs w:val="24"/>
+        </w:rPr>
+        <w:t xml:space="preserve"> </w:t>
+      </w:r>
+      <w:r>
+        <w:rPr>
+          <w:rFonts w:ascii="Times New Roman" w:hAnsi="Times New Roman" w:cs="Times New Roman"/>
+          <w:sz w:val="24"/>
+          <w:szCs w:val="24"/>
+        </w:rPr>
+        <w:t xml:space="preserve">m and </w:t>
+      </w:r>
+      <w:r>
+        <w:rPr>
+          <w:rFonts w:ascii="Times New Roman" w:hAnsi="Times New Roman" w:cs="Times New Roman"/>
+          <w:sz w:val="24"/>
+          <w:szCs w:val="24"/>
+        </w:rPr>
+        <w:t>20.00</w:t>
+      </w:r>
+      <w:r>
+        <w:rPr>
+          <w:rFonts w:ascii="Times New Roman" w:hAnsi="Times New Roman" w:cs="Times New Roman"/>
+          <w:sz w:val="24"/>
+          <w:szCs w:val="24"/>
+        </w:rPr>
+        <w:t xml:space="preserve"> m respectively for </w:t>
+      </w:r>
+      <w:proofErr w:type="spellStart"/>
+      <w:r>
+        <w:rPr>
+          <w:rFonts w:ascii="Times New Roman" w:hAnsi="Times New Roman" w:cs="Times New Roman"/>
+          <w:sz w:val="24"/>
+          <w:szCs w:val="24"/>
+        </w:rPr>
+        <w:t>unwarmed</w:t>
+      </w:r>
+      <w:proofErr w:type="spellEnd"/>
+      <w:r>
+        <w:rPr>
+          <w:rFonts w:ascii="Times New Roman" w:hAnsi="Times New Roman" w:cs="Times New Roman"/>
+          <w:sz w:val="24"/>
+          <w:szCs w:val="24"/>
+        </w:rPr>
+        <w:t xml:space="preserve"> individuals, with a shift to </w:t>
+      </w:r>
+      <w:r>
+        <w:rPr>
+          <w:rFonts w:ascii="Times New Roman" w:hAnsi="Times New Roman" w:cs="Times New Roman"/>
+          <w:sz w:val="24"/>
+          <w:szCs w:val="24"/>
+        </w:rPr>
+        <w:t>11.</w:t>
+      </w:r>
+      <w:r>
+        <w:rPr>
+          <w:rFonts w:ascii="Times New Roman" w:hAnsi="Times New Roman" w:cs="Times New Roman"/>
+          <w:sz w:val="24"/>
+          <w:szCs w:val="24"/>
+        </w:rPr>
+        <w:t>68 m</w:t>
+      </w:r>
+      <w:r>
+        <w:rPr>
+          <w:rFonts w:ascii="Times New Roman" w:hAnsi="Times New Roman" w:cs="Times New Roman"/>
+          <w:sz w:val="24"/>
+          <w:szCs w:val="24"/>
+        </w:rPr>
+        <w:t xml:space="preserve"> </w:t>
+      </w:r>
+      <w:r>
+        <w:rPr>
+          <w:rFonts w:ascii="Times New Roman" w:hAnsi="Times New Roman" w:cs="Times New Roman"/>
+          <w:sz w:val="24"/>
+          <w:szCs w:val="24"/>
+        </w:rPr>
+        <w:t>and 2</w:t>
+      </w:r>
+      <w:r>
+        <w:rPr>
+          <w:rFonts w:ascii="Times New Roman" w:hAnsi="Times New Roman" w:cs="Times New Roman"/>
+          <w:sz w:val="24"/>
+          <w:szCs w:val="24"/>
+        </w:rPr>
+        <w:t>7.</w:t>
+      </w:r>
+      <w:r>
+        <w:rPr>
+          <w:rFonts w:ascii="Times New Roman" w:hAnsi="Times New Roman" w:cs="Times New Roman"/>
+          <w:sz w:val="24"/>
+          <w:szCs w:val="24"/>
+        </w:rPr>
+        <w:t>55</w:t>
+      </w:r>
+      <w:r>
+        <w:rPr>
+          <w:rFonts w:ascii="Times New Roman" w:hAnsi="Times New Roman" w:cs="Times New Roman"/>
+          <w:sz w:val="24"/>
+          <w:szCs w:val="24"/>
+        </w:rPr>
+        <w:t xml:space="preserve"> </w:t>
+      </w:r>
+      <w:r>
+        <w:rPr>
+          <w:rFonts w:ascii="Times New Roman" w:hAnsi="Times New Roman" w:cs="Times New Roman"/>
+          <w:sz w:val="24"/>
+          <w:szCs w:val="24"/>
+        </w:rPr>
+        <w:t xml:space="preserve">m for warmed individuals (Table 1). Warming also increased the probability that a seed would exceed a given distance, with this effect becoming more pronounced at higher dispersal distances (Figure 3); seeds </w:t>
+      </w:r>
+      <w:r>
+        <w:rPr>
+          <w:rFonts w:ascii="Times New Roman" w:hAnsi="Times New Roman" w:cs="Times New Roman"/>
+          <w:sz w:val="24"/>
+          <w:szCs w:val="24"/>
+        </w:rPr>
+        <w:t xml:space="preserve">from </w:t>
+      </w:r>
+      <w:r>
+        <w:rPr>
+          <w:rFonts w:ascii="Times New Roman" w:hAnsi="Times New Roman" w:cs="Times New Roman"/>
+          <w:sz w:val="24"/>
+          <w:szCs w:val="24"/>
+        </w:rPr>
+        <w:t xml:space="preserve">warmed </w:t>
       </w:r>
       <w:r>
         <w:rPr>
@@ -8458,8 +9617,38 @@
           <w:sz w:val="24"/>
           <w:szCs w:val="24"/>
         </w:rPr>
-        <w:t>C. acanthoides</w:t>
-      </w:r>
+        <w:t>C. nutans</w:t>
+      </w:r>
+      <w:r>
+        <w:rPr>
+          <w:rFonts w:ascii="Times New Roman" w:hAnsi="Times New Roman" w:cs="Times New Roman"/>
+          <w:sz w:val="24"/>
+          <w:szCs w:val="24"/>
+        </w:rPr>
+        <w:t xml:space="preserve"> and </w:t>
+      </w:r>
+      <w:r>
+        <w:rPr>
+          <w:rFonts w:ascii="Times New Roman" w:hAnsi="Times New Roman" w:cs="Times New Roman"/>
+          <w:i/>
+          <w:iCs/>
+          <w:sz w:val="24"/>
+          <w:szCs w:val="24"/>
+        </w:rPr>
+        <w:t xml:space="preserve">C. </w:t>
+      </w:r>
+      <w:proofErr w:type="spellStart"/>
+      <w:r>
+        <w:rPr>
+          <w:rFonts w:ascii="Times New Roman" w:hAnsi="Times New Roman" w:cs="Times New Roman"/>
+          <w:i/>
+          <w:iCs/>
+          <w:sz w:val="24"/>
+          <w:szCs w:val="24"/>
+        </w:rPr>
+        <w:t>acanthoides</w:t>
+      </w:r>
+      <w:proofErr w:type="spellEnd"/>
       <w:r>
         <w:rPr>
           <w:rFonts w:ascii="Times New Roman" w:hAnsi="Times New Roman" w:cs="Times New Roman"/>
@@ -8618,7 +9807,25 @@
           <w:sz w:val="24"/>
           <w:szCs w:val="24"/>
         </w:rPr>
-        <w:t xml:space="preserve"> unwarmed counterparts</w:t>
+        <w:t xml:space="preserve"> </w:t>
+      </w:r>
+      <w:proofErr w:type="spellStart"/>
+      <w:r>
+        <w:rPr>
+          <w:rFonts w:ascii="Times New Roman" w:hAnsi="Times New Roman" w:cs="Times New Roman"/>
+          <w:sz w:val="24"/>
+          <w:szCs w:val="24"/>
+        </w:rPr>
+        <w:t>unwarmed</w:t>
+      </w:r>
+      <w:proofErr w:type="spellEnd"/>
+      <w:r>
+        <w:rPr>
+          <w:rFonts w:ascii="Times New Roman" w:hAnsi="Times New Roman" w:cs="Times New Roman"/>
+          <w:sz w:val="24"/>
+          <w:szCs w:val="24"/>
+        </w:rPr>
+        <w:t xml:space="preserve"> counterparts</w:t>
       </w:r>
       <w:r>
         <w:rPr>
@@ -8746,7 +9953,25 @@
           <w:sz w:val="24"/>
           <w:szCs w:val="24"/>
         </w:rPr>
-        <w:t>respective unwarmed counterparts</w:t>
+        <w:t xml:space="preserve">respective </w:t>
+      </w:r>
+      <w:proofErr w:type="spellStart"/>
+      <w:r>
+        <w:rPr>
+          <w:rFonts w:ascii="Times New Roman" w:hAnsi="Times New Roman" w:cs="Times New Roman"/>
+          <w:sz w:val="24"/>
+          <w:szCs w:val="24"/>
+        </w:rPr>
+        <w:t>unwarmed</w:t>
+      </w:r>
+      <w:proofErr w:type="spellEnd"/>
+      <w:r>
+        <w:rPr>
+          <w:rFonts w:ascii="Times New Roman" w:hAnsi="Times New Roman" w:cs="Times New Roman"/>
+          <w:sz w:val="24"/>
+          <w:szCs w:val="24"/>
+        </w:rPr>
+        <w:t xml:space="preserve"> counterparts</w:t>
       </w:r>
       <w:r>
         <w:rPr>
@@ -8959,7 +10184,25 @@
           <w:sz w:val="24"/>
           <w:szCs w:val="24"/>
         </w:rPr>
-        <w:t xml:space="preserve">, unwarmed </w:t>
+        <w:t xml:space="preserve">, </w:t>
+      </w:r>
+      <w:proofErr w:type="spellStart"/>
+      <w:r>
+        <w:rPr>
+          <w:rFonts w:ascii="Times New Roman" w:hAnsi="Times New Roman" w:cs="Times New Roman"/>
+          <w:sz w:val="24"/>
+          <w:szCs w:val="24"/>
+        </w:rPr>
+        <w:t>unwarmed</w:t>
+      </w:r>
+      <w:proofErr w:type="spellEnd"/>
+      <w:r>
+        <w:rPr>
+          <w:rFonts w:ascii="Times New Roman" w:hAnsi="Times New Roman" w:cs="Times New Roman"/>
+          <w:sz w:val="24"/>
+          <w:szCs w:val="24"/>
+        </w:rPr>
+        <w:t xml:space="preserve"> </w:t>
       </w:r>
       <w:r>
         <w:rPr>
@@ -8987,32 +10230,9 @@
           <w:sz w:val="24"/>
           <w:szCs w:val="24"/>
         </w:rPr>
-        <w:t>C. acanthoides</w:t>
-      </w:r>
-      <w:r>
-        <w:rPr>
-          <w:rFonts w:ascii="Times New Roman" w:hAnsi="Times New Roman" w:cs="Times New Roman"/>
-          <w:sz w:val="24"/>
-          <w:szCs w:val="24"/>
-        </w:rPr>
-        <w:t xml:space="preserve">, and </w:t>
-      </w:r>
-      <w:r>
-        <w:rPr>
-          <w:rFonts w:ascii="Times New Roman" w:eastAsiaTheme="minorEastAsia" w:hAnsi="Times New Roman" w:cs="Times New Roman"/>
-          <w:sz w:val="24"/>
-          <w:szCs w:val="24"/>
-        </w:rPr>
-        <w:t>un</w:t>
-      </w:r>
-      <w:r>
-        <w:rPr>
-          <w:rFonts w:ascii="Times New Roman" w:hAnsi="Times New Roman" w:cs="Times New Roman"/>
-          <w:sz w:val="24"/>
-          <w:szCs w:val="24"/>
-        </w:rPr>
-        <w:t xml:space="preserve">warmed </w:t>
-      </w:r>
+        <w:t xml:space="preserve">C. </w:t>
+      </w:r>
+      <w:proofErr w:type="spellStart"/>
       <w:r>
         <w:rPr>
           <w:rFonts w:ascii="Times New Roman" w:hAnsi="Times New Roman" w:cs="Times New Roman"/>
@@ -9021,7 +10241,42 @@
           <w:sz w:val="24"/>
           <w:szCs w:val="24"/>
         </w:rPr>
-        <w:t xml:space="preserve">C. </w:t>
+        <w:t>acanthoides</w:t>
+      </w:r>
+      <w:proofErr w:type="spellEnd"/>
+      <w:r>
+        <w:rPr>
+          <w:rFonts w:ascii="Times New Roman" w:hAnsi="Times New Roman" w:cs="Times New Roman"/>
+          <w:sz w:val="24"/>
+          <w:szCs w:val="24"/>
+        </w:rPr>
+        <w:t xml:space="preserve">, and </w:t>
+      </w:r>
+      <w:proofErr w:type="spellStart"/>
+      <w:r>
+        <w:rPr>
+          <w:rFonts w:ascii="Times New Roman" w:eastAsiaTheme="minorEastAsia" w:hAnsi="Times New Roman" w:cs="Times New Roman"/>
+          <w:sz w:val="24"/>
+          <w:szCs w:val="24"/>
+        </w:rPr>
+        <w:t>un</w:t>
+      </w:r>
+      <w:r>
+        <w:rPr>
+          <w:rFonts w:ascii="Times New Roman" w:hAnsi="Times New Roman" w:cs="Times New Roman"/>
+          <w:sz w:val="24"/>
+          <w:szCs w:val="24"/>
+        </w:rPr>
+        <w:t>warmed</w:t>
+      </w:r>
+      <w:proofErr w:type="spellEnd"/>
+      <w:r>
+        <w:rPr>
+          <w:rFonts w:ascii="Times New Roman" w:hAnsi="Times New Roman" w:cs="Times New Roman"/>
+          <w:sz w:val="24"/>
+          <w:szCs w:val="24"/>
+        </w:rPr>
+        <w:t xml:space="preserve"> </w:t>
       </w:r>
       <w:r>
         <w:rPr>
@@ -9031,9 +10286,21 @@
           <w:sz w:val="24"/>
           <w:szCs w:val="24"/>
         </w:rPr>
+        <w:t xml:space="preserve">C. </w:t>
+      </w:r>
+      <w:proofErr w:type="spellStart"/>
+      <w:r>
+        <w:rPr>
+          <w:rFonts w:ascii="Times New Roman" w:hAnsi="Times New Roman" w:cs="Times New Roman"/>
+          <w:i/>
+          <w:iCs/>
+          <w:sz w:val="24"/>
+          <w:szCs w:val="24"/>
+        </w:rPr>
         <w:lastRenderedPageBreak/>
         <w:t>acanthoides</w:t>
       </w:r>
+      <w:proofErr w:type="spellEnd"/>
       <w:r>
         <w:rPr>
           <w:rFonts w:ascii="Times New Roman" w:hAnsi="Times New Roman" w:cs="Times New Roman"/>
@@ -9130,7 +10397,25 @@
           <w:sz w:val="24"/>
           <w:szCs w:val="24"/>
         </w:rPr>
-        <w:t xml:space="preserve"> heights was similar to the effects of the warming treatment</w:t>
+        <w:t xml:space="preserve"> heights was </w:t>
+      </w:r>
+      <w:proofErr w:type="gramStart"/>
+      <w:r>
+        <w:rPr>
+          <w:rFonts w:ascii="Times New Roman" w:hAnsi="Times New Roman" w:cs="Times New Roman"/>
+          <w:sz w:val="24"/>
+          <w:szCs w:val="24"/>
+        </w:rPr>
+        <w:t>similar to</w:t>
+      </w:r>
+      <w:proofErr w:type="gramEnd"/>
+      <w:r>
+        <w:rPr>
+          <w:rFonts w:ascii="Times New Roman" w:hAnsi="Times New Roman" w:cs="Times New Roman"/>
+          <w:sz w:val="24"/>
+          <w:szCs w:val="24"/>
+        </w:rPr>
+        <w:t xml:space="preserve"> the effects of the warming treatment</w:t>
       </w:r>
       <w:r>
         <w:rPr>
@@ -9202,7 +10487,25 @@
           <w:sz w:val="24"/>
           <w:szCs w:val="24"/>
         </w:rPr>
-        <w:t xml:space="preserve"> visual inspection of the kernels in Figure 4 suggest that the change in kernel shape is not as noteworthy as the differences between warmed and unwarmed individuals that is shown in Figure 2.</w:t>
+        <w:t xml:space="preserve"> visual inspection of the kernels in Figure 4 suggest that the change in kernel shape is not as noteworthy as the differences between warmed and </w:t>
+      </w:r>
+      <w:proofErr w:type="spellStart"/>
+      <w:r>
+        <w:rPr>
+          <w:rFonts w:ascii="Times New Roman" w:eastAsiaTheme="minorEastAsia" w:hAnsi="Times New Roman" w:cs="Times New Roman"/>
+          <w:sz w:val="24"/>
+          <w:szCs w:val="24"/>
+        </w:rPr>
+        <w:t>unwarmed</w:t>
+      </w:r>
+      <w:proofErr w:type="spellEnd"/>
+      <w:r>
+        <w:rPr>
+          <w:rFonts w:ascii="Times New Roman" w:eastAsiaTheme="minorEastAsia" w:hAnsi="Times New Roman" w:cs="Times New Roman"/>
+          <w:sz w:val="24"/>
+          <w:szCs w:val="24"/>
+        </w:rPr>
+        <w:t xml:space="preserve"> individuals that is shown in Figure 2.</w:t>
       </w:r>
     </w:p>
     <w:p>
@@ -9304,7 +10607,25 @@
           <w:sz w:val="24"/>
           <w:szCs w:val="24"/>
         </w:rPr>
-        <w:t xml:space="preserve"> percentile dispersal distances across the four combinations of species and warming treatment (Table 2), though not by much in comparison to the differences between warmed and unwarmed treatment groups when using the entire flower</w:t>
+        <w:t xml:space="preserve"> percentile dispersal distances across the four combinations of species and warming treatment (Table 2), though not by much in comparison to the differences between warmed and </w:t>
+      </w:r>
+      <w:proofErr w:type="spellStart"/>
+      <w:r>
+        <w:rPr>
+          <w:rFonts w:ascii="Times New Roman" w:hAnsi="Times New Roman" w:cs="Times New Roman"/>
+          <w:sz w:val="24"/>
+          <w:szCs w:val="24"/>
+        </w:rPr>
+        <w:t>unwarmed</w:t>
+      </w:r>
+      <w:proofErr w:type="spellEnd"/>
+      <w:r>
+        <w:rPr>
+          <w:rFonts w:ascii="Times New Roman" w:hAnsi="Times New Roman" w:cs="Times New Roman"/>
+          <w:sz w:val="24"/>
+          <w:szCs w:val="24"/>
+        </w:rPr>
+        <w:t xml:space="preserve"> treatment groups when using the entire flower</w:t>
       </w:r>
       <w:r>
         <w:rPr>
@@ -9481,104 +10802,9 @@
           <w:sz w:val="24"/>
           <w:szCs w:val="24"/>
         </w:rPr>
-        <w:t>C. acanthoides</w:t>
-      </w:r>
-      <w:r>
-        <w:rPr>
-          <w:rFonts w:ascii="Times New Roman" w:hAnsi="Times New Roman" w:cs="Times New Roman"/>
-          <w:sz w:val="24"/>
-          <w:szCs w:val="24"/>
-        </w:rPr>
-        <w:t xml:space="preserve">, can </w:t>
-      </w:r>
-      <w:r>
-        <w:rPr>
-          <w:rFonts w:ascii="Times New Roman" w:hAnsi="Times New Roman" w:cs="Times New Roman"/>
-          <w:sz w:val="24"/>
-          <w:szCs w:val="24"/>
-        </w:rPr>
-        <w:t xml:space="preserve">dramatically </w:t>
-      </w:r>
-      <w:r>
-        <w:rPr>
-          <w:rFonts w:ascii="Times New Roman" w:hAnsi="Times New Roman" w:cs="Times New Roman"/>
-          <w:sz w:val="24"/>
-          <w:szCs w:val="24"/>
-        </w:rPr>
-        <w:t xml:space="preserve">increase mean flower </w:t>
-      </w:r>
-      <w:r>
-        <w:rPr>
-          <w:rFonts w:ascii="Times New Roman" w:hAnsi="Times New Roman" w:cs="Times New Roman"/>
-          <w:sz w:val="24"/>
-          <w:szCs w:val="24"/>
-        </w:rPr>
-        <w:t xml:space="preserve">head </w:t>
-      </w:r>
-      <w:r>
-        <w:rPr>
-          <w:rFonts w:ascii="Times New Roman" w:hAnsi="Times New Roman" w:cs="Times New Roman"/>
-          <w:sz w:val="24"/>
-          <w:szCs w:val="24"/>
-        </w:rPr>
-        <w:t xml:space="preserve">height and </w:t>
-      </w:r>
-      <w:r>
-        <w:rPr>
-          <w:rFonts w:ascii="Times New Roman" w:hAnsi="Times New Roman" w:cs="Times New Roman"/>
-          <w:sz w:val="24"/>
-          <w:szCs w:val="24"/>
-        </w:rPr>
-        <w:t xml:space="preserve">significantly </w:t>
-      </w:r>
-      <w:r>
-        <w:rPr>
-          <w:rFonts w:ascii="Times New Roman" w:hAnsi="Times New Roman" w:cs="Times New Roman"/>
-          <w:sz w:val="24"/>
-          <w:szCs w:val="24"/>
-        </w:rPr>
-        <w:t xml:space="preserve">shift the distribution of flower </w:t>
-      </w:r>
-      <w:r>
-        <w:rPr>
-          <w:rFonts w:ascii="Times New Roman" w:hAnsi="Times New Roman" w:cs="Times New Roman"/>
-          <w:sz w:val="24"/>
-          <w:szCs w:val="24"/>
-        </w:rPr>
-        <w:t xml:space="preserve">head </w:t>
-      </w:r>
-      <w:r>
-        <w:rPr>
-          <w:rFonts w:ascii="Times New Roman" w:hAnsi="Times New Roman" w:cs="Times New Roman"/>
-          <w:sz w:val="24"/>
-          <w:szCs w:val="24"/>
-        </w:rPr>
-        <w:t xml:space="preserve">heights in these two </w:t>
-      </w:r>
-      <w:r>
-        <w:rPr>
-          <w:rFonts w:ascii="Times New Roman" w:hAnsi="Times New Roman" w:cs="Times New Roman"/>
-          <w:sz w:val="24"/>
-          <w:szCs w:val="24"/>
-        </w:rPr>
-        <w:t xml:space="preserve">non-native, </w:t>
-      </w:r>
-      <w:r>
-        <w:rPr>
-          <w:rFonts w:ascii="Times New Roman" w:hAnsi="Times New Roman" w:cs="Times New Roman"/>
-          <w:sz w:val="24"/>
-          <w:szCs w:val="24"/>
-        </w:rPr>
-        <w:t xml:space="preserve">invasive thistles. </w:t>
-      </w:r>
-      <w:r>
-        <w:rPr>
-          <w:rFonts w:ascii="Times New Roman" w:hAnsi="Times New Roman" w:cs="Times New Roman"/>
-          <w:sz w:val="24"/>
-          <w:szCs w:val="24"/>
-        </w:rPr>
-        <w:t xml:space="preserve">Changes in flower head heights and distributions for </w:t>
-      </w:r>
+        <w:t xml:space="preserve">C. </w:t>
+      </w:r>
+      <w:proofErr w:type="spellStart"/>
       <w:r>
         <w:rPr>
           <w:rFonts w:ascii="Times New Roman" w:hAnsi="Times New Roman" w:cs="Times New Roman"/>
@@ -9587,15 +10813,122 @@
           <w:sz w:val="24"/>
           <w:szCs w:val="24"/>
         </w:rPr>
-        <w:t>C.</w:t>
-      </w:r>
-      <w:r>
-        <w:rPr>
-          <w:rFonts w:ascii="Times New Roman" w:hAnsi="Times New Roman" w:cs="Times New Roman"/>
-          <w:sz w:val="24"/>
-          <w:szCs w:val="24"/>
-        </w:rPr>
-        <w:t xml:space="preserve"> </w:t>
+        <w:t>acanthoides</w:t>
+      </w:r>
+      <w:proofErr w:type="spellEnd"/>
+      <w:r>
+        <w:rPr>
+          <w:rFonts w:ascii="Times New Roman" w:hAnsi="Times New Roman" w:cs="Times New Roman"/>
+          <w:sz w:val="24"/>
+          <w:szCs w:val="24"/>
+        </w:rPr>
+        <w:t xml:space="preserve">, can </w:t>
+      </w:r>
+      <w:r>
+        <w:rPr>
+          <w:rFonts w:ascii="Times New Roman" w:hAnsi="Times New Roman" w:cs="Times New Roman"/>
+          <w:sz w:val="24"/>
+          <w:szCs w:val="24"/>
+        </w:rPr>
+        <w:t xml:space="preserve">dramatically </w:t>
+      </w:r>
+      <w:r>
+        <w:rPr>
+          <w:rFonts w:ascii="Times New Roman" w:hAnsi="Times New Roman" w:cs="Times New Roman"/>
+          <w:sz w:val="24"/>
+          <w:szCs w:val="24"/>
+        </w:rPr>
+        <w:t xml:space="preserve">increase mean flower </w:t>
+      </w:r>
+      <w:r>
+        <w:rPr>
+          <w:rFonts w:ascii="Times New Roman" w:hAnsi="Times New Roman" w:cs="Times New Roman"/>
+          <w:sz w:val="24"/>
+          <w:szCs w:val="24"/>
+        </w:rPr>
+        <w:t xml:space="preserve">head </w:t>
+      </w:r>
+      <w:r>
+        <w:rPr>
+          <w:rFonts w:ascii="Times New Roman" w:hAnsi="Times New Roman" w:cs="Times New Roman"/>
+          <w:sz w:val="24"/>
+          <w:szCs w:val="24"/>
+        </w:rPr>
+        <w:t xml:space="preserve">height and </w:t>
+      </w:r>
+      <w:r>
+        <w:rPr>
+          <w:rFonts w:ascii="Times New Roman" w:hAnsi="Times New Roman" w:cs="Times New Roman"/>
+          <w:sz w:val="24"/>
+          <w:szCs w:val="24"/>
+        </w:rPr>
+        <w:t xml:space="preserve">significantly </w:t>
+      </w:r>
+      <w:r>
+        <w:rPr>
+          <w:rFonts w:ascii="Times New Roman" w:hAnsi="Times New Roman" w:cs="Times New Roman"/>
+          <w:sz w:val="24"/>
+          <w:szCs w:val="24"/>
+        </w:rPr>
+        <w:t xml:space="preserve">shift the distribution of flower </w:t>
+      </w:r>
+      <w:r>
+        <w:rPr>
+          <w:rFonts w:ascii="Times New Roman" w:hAnsi="Times New Roman" w:cs="Times New Roman"/>
+          <w:sz w:val="24"/>
+          <w:szCs w:val="24"/>
+        </w:rPr>
+        <w:t xml:space="preserve">head </w:t>
+      </w:r>
+      <w:r>
+        <w:rPr>
+          <w:rFonts w:ascii="Times New Roman" w:hAnsi="Times New Roman" w:cs="Times New Roman"/>
+          <w:sz w:val="24"/>
+          <w:szCs w:val="24"/>
+        </w:rPr>
+        <w:t xml:space="preserve">heights in </w:t>
+      </w:r>
+      <w:proofErr w:type="gramStart"/>
+      <w:r>
+        <w:rPr>
+          <w:rFonts w:ascii="Times New Roman" w:hAnsi="Times New Roman" w:cs="Times New Roman"/>
+          <w:sz w:val="24"/>
+          <w:szCs w:val="24"/>
+        </w:rPr>
+        <w:t xml:space="preserve">these two </w:t>
+      </w:r>
+      <w:r>
+        <w:rPr>
+          <w:rFonts w:ascii="Times New Roman" w:hAnsi="Times New Roman" w:cs="Times New Roman"/>
+          <w:sz w:val="24"/>
+          <w:szCs w:val="24"/>
+        </w:rPr>
+        <w:t>non-native</w:t>
+      </w:r>
+      <w:proofErr w:type="gramEnd"/>
+      <w:r>
+        <w:rPr>
+          <w:rFonts w:ascii="Times New Roman" w:hAnsi="Times New Roman" w:cs="Times New Roman"/>
+          <w:sz w:val="24"/>
+          <w:szCs w:val="24"/>
+        </w:rPr>
+        <w:t xml:space="preserve">, </w:t>
+      </w:r>
+      <w:r>
+        <w:rPr>
+          <w:rFonts w:ascii="Times New Roman" w:hAnsi="Times New Roman" w:cs="Times New Roman"/>
+          <w:sz w:val="24"/>
+          <w:szCs w:val="24"/>
+        </w:rPr>
+        <w:t xml:space="preserve">invasive thistles. </w:t>
+      </w:r>
+      <w:r>
+        <w:rPr>
+          <w:rFonts w:ascii="Times New Roman" w:hAnsi="Times New Roman" w:cs="Times New Roman"/>
+          <w:sz w:val="24"/>
+          <w:szCs w:val="24"/>
+        </w:rPr>
+        <w:t xml:space="preserve">Changes in flower head heights and distributions for </w:t>
       </w:r>
       <w:r>
         <w:rPr>
@@ -9605,23 +10938,7 @@
           <w:sz w:val="24"/>
           <w:szCs w:val="24"/>
         </w:rPr>
-        <w:t>acanthoides</w:t>
-      </w:r>
-      <w:r>
-        <w:rPr>
-          <w:rFonts w:ascii="Times New Roman" w:hAnsi="Times New Roman" w:cs="Times New Roman"/>
-          <w:sz w:val="24"/>
-          <w:szCs w:val="24"/>
-        </w:rPr>
-        <w:t xml:space="preserve"> have not been previously studied</w:t>
-      </w:r>
-      <w:r>
-        <w:rPr>
-          <w:rFonts w:ascii="Times New Roman" w:hAnsi="Times New Roman" w:cs="Times New Roman"/>
-          <w:sz w:val="24"/>
-          <w:szCs w:val="24"/>
-        </w:rPr>
-        <w:t>;</w:t>
+        <w:t>C.</w:t>
       </w:r>
       <w:r>
         <w:rPr>
@@ -9631,38 +10948,7 @@
         </w:rPr>
         <w:t xml:space="preserve"> </w:t>
       </w:r>
-      <w:r>
-        <w:rPr>
-          <w:rFonts w:ascii="Times New Roman" w:hAnsi="Times New Roman" w:cs="Times New Roman"/>
-          <w:sz w:val="24"/>
-          <w:szCs w:val="24"/>
-        </w:rPr>
-        <w:t>h</w:t>
-      </w:r>
-      <w:r>
-        <w:rPr>
-          <w:rFonts w:ascii="Times New Roman" w:hAnsi="Times New Roman" w:cs="Times New Roman"/>
-          <w:sz w:val="24"/>
-          <w:szCs w:val="24"/>
-        </w:rPr>
-        <w:t>ere, we show</w:t>
-      </w:r>
-      <w:r>
-        <w:rPr>
-          <w:rFonts w:ascii="Times New Roman" w:hAnsi="Times New Roman" w:cs="Times New Roman"/>
-          <w:sz w:val="24"/>
-          <w:szCs w:val="24"/>
-        </w:rPr>
-        <w:t xml:space="preserve"> that even mild increases in average ambient temperatures have striking effects on</w:t>
-      </w:r>
-      <w:r>
-        <w:rPr>
-          <w:rFonts w:ascii="Times New Roman" w:hAnsi="Times New Roman" w:cs="Times New Roman"/>
-          <w:sz w:val="24"/>
-          <w:szCs w:val="24"/>
-        </w:rPr>
-        <w:t xml:space="preserve"> </w:t>
-      </w:r>
+      <w:proofErr w:type="spellStart"/>
       <w:r>
         <w:rPr>
           <w:rFonts w:ascii="Times New Roman" w:hAnsi="Times New Roman" w:cs="Times New Roman"/>
@@ -9671,7 +10957,56 @@
           <w:sz w:val="24"/>
           <w:szCs w:val="24"/>
         </w:rPr>
-        <w:t>C.</w:t>
+        <w:t>acanthoides</w:t>
+      </w:r>
+      <w:proofErr w:type="spellEnd"/>
+      <w:r>
+        <w:rPr>
+          <w:rFonts w:ascii="Times New Roman" w:hAnsi="Times New Roman" w:cs="Times New Roman"/>
+          <w:sz w:val="24"/>
+          <w:szCs w:val="24"/>
+        </w:rPr>
+        <w:t xml:space="preserve"> have not been previously studied</w:t>
+      </w:r>
+      <w:r>
+        <w:rPr>
+          <w:rFonts w:ascii="Times New Roman" w:hAnsi="Times New Roman" w:cs="Times New Roman"/>
+          <w:sz w:val="24"/>
+          <w:szCs w:val="24"/>
+        </w:rPr>
+        <w:t>;</w:t>
+      </w:r>
+      <w:r>
+        <w:rPr>
+          <w:rFonts w:ascii="Times New Roman" w:hAnsi="Times New Roman" w:cs="Times New Roman"/>
+          <w:sz w:val="24"/>
+          <w:szCs w:val="24"/>
+        </w:rPr>
+        <w:t xml:space="preserve"> </w:t>
+      </w:r>
+      <w:r>
+        <w:rPr>
+          <w:rFonts w:ascii="Times New Roman" w:hAnsi="Times New Roman" w:cs="Times New Roman"/>
+          <w:sz w:val="24"/>
+          <w:szCs w:val="24"/>
+        </w:rPr>
+        <w:t>h</w:t>
+      </w:r>
+      <w:r>
+        <w:rPr>
+          <w:rFonts w:ascii="Times New Roman" w:hAnsi="Times New Roman" w:cs="Times New Roman"/>
+          <w:sz w:val="24"/>
+          <w:szCs w:val="24"/>
+        </w:rPr>
+        <w:t>ere, we show</w:t>
+      </w:r>
+      <w:r>
+        <w:rPr>
+          <w:rFonts w:ascii="Times New Roman" w:hAnsi="Times New Roman" w:cs="Times New Roman"/>
+          <w:sz w:val="24"/>
+          <w:szCs w:val="24"/>
+        </w:rPr>
+        <w:t xml:space="preserve"> that even mild increases in average ambient temperatures have striking effects on</w:t>
       </w:r>
       <w:r>
         <w:rPr>
@@ -9689,23 +11024,7 @@
           <w:sz w:val="24"/>
           <w:szCs w:val="24"/>
         </w:rPr>
-        <w:t>acanthoides</w:t>
-      </w:r>
-      <w:r>
-        <w:rPr>
-          <w:rFonts w:ascii="Times New Roman" w:hAnsi="Times New Roman" w:cs="Times New Roman"/>
-          <w:sz w:val="24"/>
-          <w:szCs w:val="24"/>
-        </w:rPr>
-        <w:t xml:space="preserve"> plant heigh</w:t>
-      </w:r>
-      <w:r>
-        <w:rPr>
-          <w:rFonts w:ascii="Times New Roman" w:hAnsi="Times New Roman" w:cs="Times New Roman"/>
-          <w:sz w:val="24"/>
-          <w:szCs w:val="24"/>
-        </w:rPr>
-        <w:t>t</w:t>
+        <w:t>C.</w:t>
       </w:r>
       <w:r>
         <w:rPr>
@@ -9715,70 +11034,7 @@
         </w:rPr>
         <w:t xml:space="preserve"> </w:t>
       </w:r>
-      <w:r>
-        <w:rPr>
-          <w:rFonts w:ascii="Times New Roman" w:hAnsi="Times New Roman" w:cs="Times New Roman"/>
-          <w:sz w:val="24"/>
-          <w:szCs w:val="24"/>
-        </w:rPr>
-        <w:t xml:space="preserve">(which was increased by </w:t>
-      </w:r>
-      <w:r>
-        <w:rPr>
-          <w:rFonts w:ascii="Times New Roman" w:hAnsi="Times New Roman" w:cs="Times New Roman"/>
-          <w:sz w:val="24"/>
-          <w:szCs w:val="24"/>
-        </w:rPr>
-        <w:t>31.</w:t>
-      </w:r>
-      <w:r>
-        <w:rPr>
-          <w:rFonts w:ascii="Times New Roman" w:hAnsi="Times New Roman" w:cs="Times New Roman"/>
-          <w:sz w:val="24"/>
-          <w:szCs w:val="24"/>
-        </w:rPr>
-        <w:t>8</w:t>
-      </w:r>
-      <w:r>
-        <w:rPr>
-          <w:rFonts w:ascii="Times New Roman" w:hAnsi="Times New Roman" w:cs="Times New Roman"/>
-          <w:sz w:val="24"/>
-          <w:szCs w:val="24"/>
-        </w:rPr>
-        <w:t xml:space="preserve"> </w:t>
-      </w:r>
-      <w:r>
-        <w:rPr>
-          <w:rFonts w:ascii="Times New Roman" w:hAnsi="Times New Roman" w:cs="Times New Roman"/>
-          <w:sz w:val="24"/>
-          <w:szCs w:val="24"/>
-        </w:rPr>
-        <w:t>cm</w:t>
-      </w:r>
-      <w:r>
-        <w:rPr>
-          <w:rFonts w:ascii="Times New Roman" w:hAnsi="Times New Roman" w:cs="Times New Roman"/>
-          <w:sz w:val="24"/>
-          <w:szCs w:val="24"/>
-        </w:rPr>
-        <w:t xml:space="preserve">) </w:t>
-      </w:r>
-      <w:r>
-        <w:rPr>
-          <w:rFonts w:ascii="Times New Roman" w:hAnsi="Times New Roman" w:cs="Times New Roman"/>
-          <w:sz w:val="24"/>
-          <w:szCs w:val="24"/>
-        </w:rPr>
-        <w:t xml:space="preserve">and flower head distributions. </w:t>
-      </w:r>
-      <w:r>
-        <w:rPr>
-          <w:rFonts w:ascii="Times New Roman" w:hAnsi="Times New Roman" w:cs="Times New Roman"/>
-          <w:sz w:val="24"/>
-          <w:szCs w:val="24"/>
-        </w:rPr>
-        <w:t xml:space="preserve">For </w:t>
-      </w:r>
+      <w:proofErr w:type="spellStart"/>
       <w:r>
         <w:rPr>
           <w:rFonts w:ascii="Times New Roman" w:hAnsi="Times New Roman" w:cs="Times New Roman"/>
@@ -9787,31 +11043,96 @@
           <w:sz w:val="24"/>
           <w:szCs w:val="24"/>
         </w:rPr>
-        <w:t>C. nutans</w:t>
-      </w:r>
-      <w:r>
-        <w:rPr>
-          <w:rFonts w:ascii="Times New Roman" w:hAnsi="Times New Roman" w:cs="Times New Roman"/>
-          <w:sz w:val="24"/>
-          <w:szCs w:val="24"/>
-        </w:rPr>
-        <w:t xml:space="preserve">, our results are consistent with a </w:t>
-      </w:r>
-      <w:r>
-        <w:rPr>
-          <w:rFonts w:ascii="Times New Roman" w:hAnsi="Times New Roman" w:cs="Times New Roman"/>
-          <w:sz w:val="24"/>
-          <w:szCs w:val="24"/>
-        </w:rPr>
-        <w:t xml:space="preserve">prior </w:t>
-      </w:r>
-      <w:r>
-        <w:rPr>
-          <w:rFonts w:ascii="Times New Roman" w:hAnsi="Times New Roman" w:cs="Times New Roman"/>
-          <w:sz w:val="24"/>
-          <w:szCs w:val="24"/>
-        </w:rPr>
-        <w:t xml:space="preserve">study conducted by Zhang </w:t>
+        <w:t>acanthoides</w:t>
+      </w:r>
+      <w:proofErr w:type="spellEnd"/>
+      <w:r>
+        <w:rPr>
+          <w:rFonts w:ascii="Times New Roman" w:hAnsi="Times New Roman" w:cs="Times New Roman"/>
+          <w:sz w:val="24"/>
+          <w:szCs w:val="24"/>
+        </w:rPr>
+        <w:t xml:space="preserve"> plant heigh</w:t>
+      </w:r>
+      <w:r>
+        <w:rPr>
+          <w:rFonts w:ascii="Times New Roman" w:hAnsi="Times New Roman" w:cs="Times New Roman"/>
+          <w:sz w:val="24"/>
+          <w:szCs w:val="24"/>
+        </w:rPr>
+        <w:t>t</w:t>
+      </w:r>
+      <w:r>
+        <w:rPr>
+          <w:rFonts w:ascii="Times New Roman" w:hAnsi="Times New Roman" w:cs="Times New Roman"/>
+          <w:sz w:val="24"/>
+          <w:szCs w:val="24"/>
+        </w:rPr>
+        <w:t xml:space="preserve"> </w:t>
+      </w:r>
+      <w:r>
+        <w:rPr>
+          <w:rFonts w:ascii="Times New Roman" w:hAnsi="Times New Roman" w:cs="Times New Roman"/>
+          <w:sz w:val="24"/>
+          <w:szCs w:val="24"/>
+        </w:rPr>
+        <w:t xml:space="preserve">(which was increased by </w:t>
+      </w:r>
+      <w:r>
+        <w:rPr>
+          <w:rFonts w:ascii="Times New Roman" w:hAnsi="Times New Roman" w:cs="Times New Roman"/>
+          <w:sz w:val="24"/>
+          <w:szCs w:val="24"/>
+        </w:rPr>
+        <w:t>31.</w:t>
+      </w:r>
+      <w:r>
+        <w:rPr>
+          <w:rFonts w:ascii="Times New Roman" w:hAnsi="Times New Roman" w:cs="Times New Roman"/>
+          <w:sz w:val="24"/>
+          <w:szCs w:val="24"/>
+        </w:rPr>
+        <w:t>8</w:t>
+      </w:r>
+      <w:r>
+        <w:rPr>
+          <w:rFonts w:ascii="Times New Roman" w:hAnsi="Times New Roman" w:cs="Times New Roman"/>
+          <w:sz w:val="24"/>
+          <w:szCs w:val="24"/>
+        </w:rPr>
+        <w:t xml:space="preserve"> </w:t>
+      </w:r>
+      <w:r>
+        <w:rPr>
+          <w:rFonts w:ascii="Times New Roman" w:hAnsi="Times New Roman" w:cs="Times New Roman"/>
+          <w:sz w:val="24"/>
+          <w:szCs w:val="24"/>
+        </w:rPr>
+        <w:t>cm</w:t>
+      </w:r>
+      <w:r>
+        <w:rPr>
+          <w:rFonts w:ascii="Times New Roman" w:hAnsi="Times New Roman" w:cs="Times New Roman"/>
+          <w:sz w:val="24"/>
+          <w:szCs w:val="24"/>
+        </w:rPr>
+        <w:t xml:space="preserve">) </w:t>
+      </w:r>
+      <w:r>
+        <w:rPr>
+          <w:rFonts w:ascii="Times New Roman" w:hAnsi="Times New Roman" w:cs="Times New Roman"/>
+          <w:sz w:val="24"/>
+          <w:szCs w:val="24"/>
+        </w:rPr>
+        <w:t xml:space="preserve">and flower head distributions. </w:t>
+      </w:r>
+      <w:r>
+        <w:rPr>
+          <w:rFonts w:ascii="Times New Roman" w:hAnsi="Times New Roman" w:cs="Times New Roman"/>
+          <w:sz w:val="24"/>
+          <w:szCs w:val="24"/>
+        </w:rPr>
+        <w:t xml:space="preserve">For </w:t>
       </w:r>
       <w:r>
         <w:rPr>
@@ -9821,15 +11142,31 @@
           <w:sz w:val="24"/>
           <w:szCs w:val="24"/>
         </w:rPr>
-        <w:t>et al</w:t>
-      </w:r>
-      <w:r>
-        <w:rPr>
-          <w:rFonts w:ascii="Times New Roman" w:hAnsi="Times New Roman" w:cs="Times New Roman"/>
-          <w:sz w:val="24"/>
-          <w:szCs w:val="24"/>
-        </w:rPr>
-        <w:t xml:space="preserve">. (2011) that observed similar changes in </w:t>
+        <w:t>C. nutans</w:t>
+      </w:r>
+      <w:r>
+        <w:rPr>
+          <w:rFonts w:ascii="Times New Roman" w:hAnsi="Times New Roman" w:cs="Times New Roman"/>
+          <w:sz w:val="24"/>
+          <w:szCs w:val="24"/>
+        </w:rPr>
+        <w:t xml:space="preserve">, our results are consistent with a </w:t>
+      </w:r>
+      <w:r>
+        <w:rPr>
+          <w:rFonts w:ascii="Times New Roman" w:hAnsi="Times New Roman" w:cs="Times New Roman"/>
+          <w:sz w:val="24"/>
+          <w:szCs w:val="24"/>
+        </w:rPr>
+        <w:t xml:space="preserve">prior </w:t>
+      </w:r>
+      <w:r>
+        <w:rPr>
+          <w:rFonts w:ascii="Times New Roman" w:hAnsi="Times New Roman" w:cs="Times New Roman"/>
+          <w:sz w:val="24"/>
+          <w:szCs w:val="24"/>
+        </w:rPr>
+        <w:t xml:space="preserve">study conducted by Zhang </w:t>
       </w:r>
       <w:r>
         <w:rPr>
@@ -9839,6 +11176,24 @@
           <w:sz w:val="24"/>
           <w:szCs w:val="24"/>
         </w:rPr>
+        <w:t>et al</w:t>
+      </w:r>
+      <w:r>
+        <w:rPr>
+          <w:rFonts w:ascii="Times New Roman" w:hAnsi="Times New Roman" w:cs="Times New Roman"/>
+          <w:sz w:val="24"/>
+          <w:szCs w:val="24"/>
+        </w:rPr>
+        <w:t xml:space="preserve">. (2011) that observed similar changes in </w:t>
+      </w:r>
+      <w:r>
+        <w:rPr>
+          <w:rFonts w:ascii="Times New Roman" w:hAnsi="Times New Roman" w:cs="Times New Roman"/>
+          <w:i/>
+          <w:iCs/>
+          <w:sz w:val="24"/>
+          <w:szCs w:val="24"/>
+        </w:rPr>
         <w:t>C. nutans</w:t>
       </w:r>
       <w:r>
@@ -9951,7 +11306,25 @@
           <w:sz w:val="24"/>
           <w:szCs w:val="24"/>
         </w:rPr>
-        <w:t>height that we observed is similar to the increases in maximum flower</w:t>
+        <w:t xml:space="preserve">height that we observed is </w:t>
+      </w:r>
+      <w:proofErr w:type="gramStart"/>
+      <w:r>
+        <w:rPr>
+          <w:rFonts w:ascii="Times New Roman" w:hAnsi="Times New Roman" w:cs="Times New Roman"/>
+          <w:sz w:val="24"/>
+          <w:szCs w:val="24"/>
+        </w:rPr>
+        <w:t>similar to</w:t>
+      </w:r>
+      <w:proofErr w:type="gramEnd"/>
+      <w:r>
+        <w:rPr>
+          <w:rFonts w:ascii="Times New Roman" w:hAnsi="Times New Roman" w:cs="Times New Roman"/>
+          <w:sz w:val="24"/>
+          <w:szCs w:val="24"/>
+        </w:rPr>
+        <w:t xml:space="preserve"> the increases in maximum flower</w:t>
       </w:r>
       <w:r>
         <w:rPr>
@@ -10061,7 +11434,25 @@
           <w:sz w:val="24"/>
           <w:szCs w:val="24"/>
         </w:rPr>
-        <w:t xml:space="preserve"> a given dispersal distance than those from their unwarmed counterparts; warmed </w:t>
+        <w:t xml:space="preserve"> a given dispersal distance than those from their </w:t>
+      </w:r>
+      <w:proofErr w:type="spellStart"/>
+      <w:r>
+        <w:rPr>
+          <w:rFonts w:ascii="Times New Roman" w:hAnsi="Times New Roman" w:cs="Times New Roman"/>
+          <w:sz w:val="24"/>
+          <w:szCs w:val="24"/>
+        </w:rPr>
+        <w:t>unwarmed</w:t>
+      </w:r>
+      <w:proofErr w:type="spellEnd"/>
+      <w:r>
+        <w:rPr>
+          <w:rFonts w:ascii="Times New Roman" w:hAnsi="Times New Roman" w:cs="Times New Roman"/>
+          <w:sz w:val="24"/>
+          <w:szCs w:val="24"/>
+        </w:rPr>
+        <w:t xml:space="preserve"> counterparts; warmed </w:t>
       </w:r>
       <w:r>
         <w:rPr>
@@ -10089,208 +11480,9 @@
           <w:sz w:val="24"/>
           <w:szCs w:val="24"/>
         </w:rPr>
-        <w:t>C. acanthoides</w:t>
-      </w:r>
-      <w:r>
-        <w:rPr>
-          <w:rFonts w:ascii="Times New Roman" w:hAnsi="Times New Roman" w:cs="Times New Roman"/>
-          <w:sz w:val="24"/>
-          <w:szCs w:val="24"/>
-        </w:rPr>
-        <w:t xml:space="preserve"> seeds were on average 1.</w:t>
-      </w:r>
-      <w:r>
-        <w:rPr>
-          <w:rFonts w:ascii="Times New Roman" w:hAnsi="Times New Roman" w:cs="Times New Roman"/>
-          <w:sz w:val="24"/>
-          <w:szCs w:val="24"/>
-        </w:rPr>
-        <w:t>66</w:t>
-      </w:r>
-      <w:r>
-        <w:rPr>
-          <w:rFonts w:ascii="Times New Roman" w:hAnsi="Times New Roman" w:cs="Times New Roman"/>
-          <w:sz w:val="24"/>
-          <w:szCs w:val="24"/>
-        </w:rPr>
-        <w:t xml:space="preserve"> </w:t>
-      </w:r>
-      <w:r>
-        <w:rPr>
-          <w:rFonts w:ascii="Times New Roman" w:hAnsi="Times New Roman" w:cs="Times New Roman"/>
-          <w:sz w:val="24"/>
-          <w:szCs w:val="24"/>
-        </w:rPr>
-        <w:t>and 2.</w:t>
-      </w:r>
-      <w:r>
-        <w:rPr>
-          <w:rFonts w:ascii="Times New Roman" w:hAnsi="Times New Roman" w:cs="Times New Roman"/>
-          <w:sz w:val="24"/>
-          <w:szCs w:val="24"/>
-        </w:rPr>
-        <w:t>44</w:t>
-      </w:r>
-      <w:r>
-        <w:rPr>
-          <w:rFonts w:ascii="Times New Roman" w:hAnsi="Times New Roman" w:cs="Times New Roman"/>
-          <w:sz w:val="24"/>
-          <w:szCs w:val="24"/>
-        </w:rPr>
-        <w:t xml:space="preserve"> </w:t>
-      </w:r>
-      <w:r>
-        <w:rPr>
-          <w:rFonts w:ascii="Times New Roman" w:hAnsi="Times New Roman" w:cs="Times New Roman"/>
-          <w:sz w:val="24"/>
-          <w:szCs w:val="24"/>
-        </w:rPr>
-        <w:t>times as likely, respectively, to travel 50 m or more</w:t>
-      </w:r>
-      <w:r>
-        <w:rPr>
-          <w:rFonts w:ascii="Times New Roman" w:hAnsi="Times New Roman" w:cs="Times New Roman"/>
-          <w:sz w:val="24"/>
-          <w:szCs w:val="24"/>
-        </w:rPr>
-        <w:t xml:space="preserve">.  This </w:t>
-      </w:r>
-      <w:r>
-        <w:rPr>
-          <w:rFonts w:ascii="Times New Roman" w:hAnsi="Times New Roman" w:cs="Times New Roman"/>
-          <w:sz w:val="24"/>
-          <w:szCs w:val="24"/>
-        </w:rPr>
-        <w:t xml:space="preserve">disparity </w:t>
-      </w:r>
-      <w:r>
-        <w:rPr>
-          <w:rFonts w:ascii="Times New Roman" w:hAnsi="Times New Roman" w:cs="Times New Roman"/>
-          <w:sz w:val="24"/>
-          <w:szCs w:val="24"/>
-        </w:rPr>
-        <w:t>is</w:t>
-      </w:r>
-      <w:r>
-        <w:rPr>
-          <w:rFonts w:ascii="Times New Roman" w:hAnsi="Times New Roman" w:cs="Times New Roman"/>
-          <w:sz w:val="24"/>
-          <w:szCs w:val="24"/>
-        </w:rPr>
-        <w:t xml:space="preserve"> stronger at longer </w:t>
-      </w:r>
-      <w:r>
-        <w:rPr>
-          <w:rFonts w:ascii="Times New Roman" w:hAnsi="Times New Roman" w:cs="Times New Roman"/>
-          <w:sz w:val="24"/>
-          <w:szCs w:val="24"/>
-        </w:rPr>
-        <w:t xml:space="preserve">threshold </w:t>
-      </w:r>
-      <w:r>
-        <w:rPr>
-          <w:rFonts w:ascii="Times New Roman" w:hAnsi="Times New Roman" w:cs="Times New Roman"/>
-          <w:sz w:val="24"/>
-          <w:szCs w:val="24"/>
-        </w:rPr>
-        <w:t>dispersal</w:t>
-      </w:r>
-      <w:r>
-        <w:rPr>
-          <w:rFonts w:ascii="Times New Roman" w:hAnsi="Times New Roman" w:cs="Times New Roman"/>
-          <w:sz w:val="24"/>
-          <w:szCs w:val="24"/>
-        </w:rPr>
-        <w:t xml:space="preserve"> </w:t>
-      </w:r>
-      <w:r>
-        <w:rPr>
-          <w:rFonts w:ascii="Times New Roman" w:hAnsi="Times New Roman" w:cs="Times New Roman"/>
-          <w:sz w:val="24"/>
-          <w:szCs w:val="24"/>
-        </w:rPr>
-        <w:t>distances</w:t>
-      </w:r>
-      <w:r>
-        <w:rPr>
-          <w:rFonts w:ascii="Times New Roman" w:hAnsi="Times New Roman" w:cs="Times New Roman"/>
-          <w:sz w:val="24"/>
-          <w:szCs w:val="24"/>
-        </w:rPr>
-        <w:t>; in a patchy landscape such differences can sharply differentiate success or failure to reach suitable habitat.  However,</w:t>
-      </w:r>
-      <w:r>
-        <w:rPr>
-          <w:rFonts w:ascii="Times New Roman" w:hAnsi="Times New Roman" w:cs="Times New Roman"/>
-          <w:sz w:val="24"/>
-          <w:szCs w:val="24"/>
-        </w:rPr>
-        <w:t xml:space="preserve"> using the maximum height rather than height distribution when modelling dispersal kernels may overestimate dispersal at higher dispersal distances</w:t>
-      </w:r>
-      <w:r>
-        <w:rPr>
-          <w:rFonts w:ascii="Times New Roman" w:hAnsi="Times New Roman" w:cs="Times New Roman"/>
-          <w:sz w:val="24"/>
-          <w:szCs w:val="24"/>
-        </w:rPr>
-        <w:t>, though</w:t>
-      </w:r>
-      <w:r>
-        <w:rPr>
-          <w:rFonts w:ascii="Times New Roman" w:hAnsi="Times New Roman" w:cs="Times New Roman"/>
-          <w:sz w:val="24"/>
-          <w:szCs w:val="24"/>
-        </w:rPr>
-        <w:t xml:space="preserve"> the resulting differences in dispersal </w:t>
-      </w:r>
-      <w:r>
-        <w:rPr>
-          <w:rFonts w:ascii="Times New Roman" w:hAnsi="Times New Roman" w:cs="Times New Roman"/>
-          <w:sz w:val="24"/>
-          <w:szCs w:val="24"/>
-        </w:rPr>
-        <w:t>outcomes</w:t>
-      </w:r>
-      <w:r>
-        <w:rPr>
-          <w:rFonts w:ascii="Times New Roman" w:hAnsi="Times New Roman" w:cs="Times New Roman"/>
-          <w:sz w:val="24"/>
-          <w:szCs w:val="24"/>
-        </w:rPr>
-        <w:t xml:space="preserve"> </w:t>
-      </w:r>
-      <w:r>
-        <w:rPr>
-          <w:rFonts w:ascii="Times New Roman" w:hAnsi="Times New Roman" w:cs="Times New Roman"/>
-          <w:sz w:val="24"/>
-          <w:szCs w:val="24"/>
-        </w:rPr>
-        <w:t xml:space="preserve">are smaller than the differences </w:t>
-      </w:r>
-      <w:r>
-        <w:rPr>
-          <w:rFonts w:ascii="Times New Roman" w:hAnsi="Times New Roman" w:cs="Times New Roman"/>
-          <w:sz w:val="24"/>
-          <w:szCs w:val="24"/>
-        </w:rPr>
-        <w:t>generated by</w:t>
-      </w:r>
-      <w:r>
-        <w:rPr>
-          <w:rFonts w:ascii="Times New Roman" w:hAnsi="Times New Roman" w:cs="Times New Roman"/>
-          <w:sz w:val="24"/>
-          <w:szCs w:val="24"/>
-        </w:rPr>
-        <w:t xml:space="preserve"> warming</w:t>
-      </w:r>
-      <w:r>
-        <w:rPr>
-          <w:rFonts w:ascii="Times New Roman" w:hAnsi="Times New Roman" w:cs="Times New Roman"/>
-          <w:sz w:val="24"/>
-          <w:szCs w:val="24"/>
-        </w:rPr>
-        <w:t xml:space="preserve">; for example, seeds from warmed and unwarmed </w:t>
-      </w:r>
+        <w:t xml:space="preserve">C. </w:t>
+      </w:r>
+      <w:proofErr w:type="spellStart"/>
       <w:r>
         <w:rPr>
           <w:rFonts w:ascii="Times New Roman" w:hAnsi="Times New Roman" w:cs="Times New Roman"/>
@@ -10299,7 +11491,226 @@
           <w:sz w:val="24"/>
           <w:szCs w:val="24"/>
         </w:rPr>
-        <w:t xml:space="preserve">C. </w:t>
+        <w:t>acanthoides</w:t>
+      </w:r>
+      <w:proofErr w:type="spellEnd"/>
+      <w:r>
+        <w:rPr>
+          <w:rFonts w:ascii="Times New Roman" w:hAnsi="Times New Roman" w:cs="Times New Roman"/>
+          <w:sz w:val="24"/>
+          <w:szCs w:val="24"/>
+        </w:rPr>
+        <w:t xml:space="preserve"> seeds were on average 1.</w:t>
+      </w:r>
+      <w:r>
+        <w:rPr>
+          <w:rFonts w:ascii="Times New Roman" w:hAnsi="Times New Roman" w:cs="Times New Roman"/>
+          <w:sz w:val="24"/>
+          <w:szCs w:val="24"/>
+        </w:rPr>
+        <w:t>66</w:t>
+      </w:r>
+      <w:r>
+        <w:rPr>
+          <w:rFonts w:ascii="Times New Roman" w:hAnsi="Times New Roman" w:cs="Times New Roman"/>
+          <w:sz w:val="24"/>
+          <w:szCs w:val="24"/>
+        </w:rPr>
+        <w:t xml:space="preserve"> </w:t>
+      </w:r>
+      <w:r>
+        <w:rPr>
+          <w:rFonts w:ascii="Times New Roman" w:hAnsi="Times New Roman" w:cs="Times New Roman"/>
+          <w:sz w:val="24"/>
+          <w:szCs w:val="24"/>
+        </w:rPr>
+        <w:t>and 2.</w:t>
+      </w:r>
+      <w:r>
+        <w:rPr>
+          <w:rFonts w:ascii="Times New Roman" w:hAnsi="Times New Roman" w:cs="Times New Roman"/>
+          <w:sz w:val="24"/>
+          <w:szCs w:val="24"/>
+        </w:rPr>
+        <w:t>44</w:t>
+      </w:r>
+      <w:r>
+        <w:rPr>
+          <w:rFonts w:ascii="Times New Roman" w:hAnsi="Times New Roman" w:cs="Times New Roman"/>
+          <w:sz w:val="24"/>
+          <w:szCs w:val="24"/>
+        </w:rPr>
+        <w:t xml:space="preserve"> </w:t>
+      </w:r>
+      <w:r>
+        <w:rPr>
+          <w:rFonts w:ascii="Times New Roman" w:hAnsi="Times New Roman" w:cs="Times New Roman"/>
+          <w:sz w:val="24"/>
+          <w:szCs w:val="24"/>
+        </w:rPr>
+        <w:t>times as likely, respectively, to travel 50 m or more</w:t>
+      </w:r>
+      <w:r>
+        <w:rPr>
+          <w:rFonts w:ascii="Times New Roman" w:hAnsi="Times New Roman" w:cs="Times New Roman"/>
+          <w:sz w:val="24"/>
+          <w:szCs w:val="24"/>
+        </w:rPr>
+        <w:t xml:space="preserve">.  This </w:t>
+      </w:r>
+      <w:r>
+        <w:rPr>
+          <w:rFonts w:ascii="Times New Roman" w:hAnsi="Times New Roman" w:cs="Times New Roman"/>
+          <w:sz w:val="24"/>
+          <w:szCs w:val="24"/>
+        </w:rPr>
+        <w:t xml:space="preserve">disparity </w:t>
+      </w:r>
+      <w:r>
+        <w:rPr>
+          <w:rFonts w:ascii="Times New Roman" w:hAnsi="Times New Roman" w:cs="Times New Roman"/>
+          <w:sz w:val="24"/>
+          <w:szCs w:val="24"/>
+        </w:rPr>
+        <w:t>is</w:t>
+      </w:r>
+      <w:r>
+        <w:rPr>
+          <w:rFonts w:ascii="Times New Roman" w:hAnsi="Times New Roman" w:cs="Times New Roman"/>
+          <w:sz w:val="24"/>
+          <w:szCs w:val="24"/>
+        </w:rPr>
+        <w:t xml:space="preserve"> stronger at longer </w:t>
+      </w:r>
+      <w:r>
+        <w:rPr>
+          <w:rFonts w:ascii="Times New Roman" w:hAnsi="Times New Roman" w:cs="Times New Roman"/>
+          <w:sz w:val="24"/>
+          <w:szCs w:val="24"/>
+        </w:rPr>
+        <w:t xml:space="preserve">threshold </w:t>
+      </w:r>
+      <w:r>
+        <w:rPr>
+          <w:rFonts w:ascii="Times New Roman" w:hAnsi="Times New Roman" w:cs="Times New Roman"/>
+          <w:sz w:val="24"/>
+          <w:szCs w:val="24"/>
+        </w:rPr>
+        <w:t>dispersal</w:t>
+      </w:r>
+      <w:r>
+        <w:rPr>
+          <w:rFonts w:ascii="Times New Roman" w:hAnsi="Times New Roman" w:cs="Times New Roman"/>
+          <w:sz w:val="24"/>
+          <w:szCs w:val="24"/>
+        </w:rPr>
+        <w:t xml:space="preserve"> </w:t>
+      </w:r>
+      <w:r>
+        <w:rPr>
+          <w:rFonts w:ascii="Times New Roman" w:hAnsi="Times New Roman" w:cs="Times New Roman"/>
+          <w:sz w:val="24"/>
+          <w:szCs w:val="24"/>
+        </w:rPr>
+        <w:t>distances</w:t>
+      </w:r>
+      <w:r>
+        <w:rPr>
+          <w:rFonts w:ascii="Times New Roman" w:hAnsi="Times New Roman" w:cs="Times New Roman"/>
+          <w:sz w:val="24"/>
+          <w:szCs w:val="24"/>
+        </w:rPr>
+        <w:t>; in a patchy landscape such differences can sharply differentiate success or failure to reach suitable habitat.  However,</w:t>
+      </w:r>
+      <w:r>
+        <w:rPr>
+          <w:rFonts w:ascii="Times New Roman" w:hAnsi="Times New Roman" w:cs="Times New Roman"/>
+          <w:sz w:val="24"/>
+          <w:szCs w:val="24"/>
+        </w:rPr>
+        <w:t xml:space="preserve"> using the maximum height rather than height distribution when modelling dispersal kernels may overestimate dispersal at higher dispersal distances</w:t>
+      </w:r>
+      <w:r>
+        <w:rPr>
+          <w:rFonts w:ascii="Times New Roman" w:hAnsi="Times New Roman" w:cs="Times New Roman"/>
+          <w:sz w:val="24"/>
+          <w:szCs w:val="24"/>
+        </w:rPr>
+        <w:t>, though</w:t>
+      </w:r>
+      <w:r>
+        <w:rPr>
+          <w:rFonts w:ascii="Times New Roman" w:hAnsi="Times New Roman" w:cs="Times New Roman"/>
+          <w:sz w:val="24"/>
+          <w:szCs w:val="24"/>
+        </w:rPr>
+        <w:t xml:space="preserve"> the resulting differences in dispersal </w:t>
+      </w:r>
+      <w:r>
+        <w:rPr>
+          <w:rFonts w:ascii="Times New Roman" w:hAnsi="Times New Roman" w:cs="Times New Roman"/>
+          <w:sz w:val="24"/>
+          <w:szCs w:val="24"/>
+        </w:rPr>
+        <w:t>outcomes</w:t>
+      </w:r>
+      <w:r>
+        <w:rPr>
+          <w:rFonts w:ascii="Times New Roman" w:hAnsi="Times New Roman" w:cs="Times New Roman"/>
+          <w:sz w:val="24"/>
+          <w:szCs w:val="24"/>
+        </w:rPr>
+        <w:t xml:space="preserve"> </w:t>
+      </w:r>
+      <w:r>
+        <w:rPr>
+          <w:rFonts w:ascii="Times New Roman" w:hAnsi="Times New Roman" w:cs="Times New Roman"/>
+          <w:sz w:val="24"/>
+          <w:szCs w:val="24"/>
+        </w:rPr>
+        <w:t xml:space="preserve">are smaller than the differences </w:t>
+      </w:r>
+      <w:r>
+        <w:rPr>
+          <w:rFonts w:ascii="Times New Roman" w:hAnsi="Times New Roman" w:cs="Times New Roman"/>
+          <w:sz w:val="24"/>
+          <w:szCs w:val="24"/>
+        </w:rPr>
+        <w:t>generated by</w:t>
+      </w:r>
+      <w:r>
+        <w:rPr>
+          <w:rFonts w:ascii="Times New Roman" w:hAnsi="Times New Roman" w:cs="Times New Roman"/>
+          <w:sz w:val="24"/>
+          <w:szCs w:val="24"/>
+        </w:rPr>
+        <w:t xml:space="preserve"> warming</w:t>
+      </w:r>
+      <w:r>
+        <w:rPr>
+          <w:rFonts w:ascii="Times New Roman" w:hAnsi="Times New Roman" w:cs="Times New Roman"/>
+          <w:sz w:val="24"/>
+          <w:szCs w:val="24"/>
+        </w:rPr>
+        <w:t xml:space="preserve">; for example, seeds from warmed and </w:t>
+      </w:r>
+      <w:proofErr w:type="spellStart"/>
+      <w:r>
+        <w:rPr>
+          <w:rFonts w:ascii="Times New Roman" w:hAnsi="Times New Roman" w:cs="Times New Roman"/>
+          <w:sz w:val="24"/>
+          <w:szCs w:val="24"/>
+        </w:rPr>
+        <w:t>unwarmed</w:t>
+      </w:r>
+      <w:proofErr w:type="spellEnd"/>
+      <w:r>
+        <w:rPr>
+          <w:rFonts w:ascii="Times New Roman" w:hAnsi="Times New Roman" w:cs="Times New Roman"/>
+          <w:sz w:val="24"/>
+          <w:szCs w:val="24"/>
+        </w:rPr>
+        <w:t xml:space="preserve"> </w:t>
       </w:r>
       <w:r>
         <w:rPr>
@@ -10309,8 +11720,20 @@
           <w:sz w:val="24"/>
           <w:szCs w:val="24"/>
         </w:rPr>
+        <w:t xml:space="preserve">C. </w:t>
+      </w:r>
+      <w:proofErr w:type="spellStart"/>
+      <w:r>
+        <w:rPr>
+          <w:rFonts w:ascii="Times New Roman" w:hAnsi="Times New Roman" w:cs="Times New Roman"/>
+          <w:i/>
+          <w:iCs/>
+          <w:sz w:val="24"/>
+          <w:szCs w:val="24"/>
+        </w:rPr>
         <w:t>acanthoides</w:t>
       </w:r>
+      <w:proofErr w:type="spellEnd"/>
       <w:r>
         <w:rPr>
           <w:rFonts w:ascii="Times New Roman" w:hAnsi="Times New Roman" w:cs="Times New Roman"/>
@@ -10390,8 +11813,18 @@
           <w:sz w:val="24"/>
           <w:szCs w:val="24"/>
         </w:rPr>
-        <w:t xml:space="preserve"> rather than unwarmed</w:t>
-      </w:r>
+        <w:t xml:space="preserve"> rather than </w:t>
+      </w:r>
+      <w:proofErr w:type="spellStart"/>
+      <w:r>
+        <w:rPr>
+          <w:rFonts w:ascii="Times New Roman" w:hAnsi="Times New Roman" w:cs="Times New Roman"/>
+          <w:sz w:val="24"/>
+          <w:szCs w:val="24"/>
+        </w:rPr>
+        <w:t>unwarmed</w:t>
+      </w:r>
+      <w:proofErr w:type="spellEnd"/>
       <w:r>
         <w:rPr>
           <w:rFonts w:ascii="Times New Roman" w:hAnsi="Times New Roman" w:cs="Times New Roman"/>
@@ -10410,6 +11843,7 @@
         </w:rPr>
         <w:t xml:space="preserve">C. </w:t>
       </w:r>
+      <w:proofErr w:type="spellStart"/>
       <w:r>
         <w:rPr>
           <w:rFonts w:ascii="Times New Roman" w:hAnsi="Times New Roman" w:cs="Times New Roman"/>
@@ -10420,6 +11854,7 @@
         </w:rPr>
         <w:t>acanthoides</w:t>
       </w:r>
+      <w:proofErr w:type="spellEnd"/>
       <w:r>
         <w:rPr>
           <w:rFonts w:ascii="Times New Roman" w:hAnsi="Times New Roman" w:cs="Times New Roman"/>
@@ -10494,7 +11929,25 @@
           <w:sz w:val="24"/>
           <w:szCs w:val="24"/>
         </w:rPr>
-        <w:t xml:space="preserve">. For example, increases in air temperature may increase seed dispersal distances by increasing air turbulence (Kuparinen </w:t>
+        <w:t>. For example, increases in air temperature may increase seed dispersal distances by increasing air turbulence (</w:t>
+      </w:r>
+      <w:proofErr w:type="spellStart"/>
+      <w:r>
+        <w:rPr>
+          <w:rFonts w:ascii="Times New Roman" w:hAnsi="Times New Roman" w:cs="Times New Roman"/>
+          <w:sz w:val="24"/>
+          <w:szCs w:val="24"/>
+        </w:rPr>
+        <w:t>Kuparinen</w:t>
+      </w:r>
+      <w:proofErr w:type="spellEnd"/>
+      <w:r>
+        <w:rPr>
+          <w:rFonts w:ascii="Times New Roman" w:hAnsi="Times New Roman" w:cs="Times New Roman"/>
+          <w:sz w:val="24"/>
+          <w:szCs w:val="24"/>
+        </w:rPr>
+        <w:t xml:space="preserve"> </w:t>
       </w:r>
       <w:r>
         <w:rPr>
@@ -10538,7 +11991,43 @@
           <w:sz w:val="24"/>
           <w:szCs w:val="24"/>
         </w:rPr>
-        <w:t xml:space="preserve">. 2012), and increases in the frequency of extreme wind events may increase frequency of long-distance dispersal events (Soons </w:t>
+        <w:t>. 2012</w:t>
+      </w:r>
+      <w:proofErr w:type="gramStart"/>
+      <w:r>
+        <w:rPr>
+          <w:rFonts w:ascii="Times New Roman" w:hAnsi="Times New Roman" w:cs="Times New Roman"/>
+          <w:sz w:val="24"/>
+          <w:szCs w:val="24"/>
+        </w:rPr>
+        <w:t>), and</w:t>
+      </w:r>
+      <w:proofErr w:type="gramEnd"/>
+      <w:r>
+        <w:rPr>
+          <w:rFonts w:ascii="Times New Roman" w:hAnsi="Times New Roman" w:cs="Times New Roman"/>
+          <w:sz w:val="24"/>
+          <w:szCs w:val="24"/>
+        </w:rPr>
+        <w:t xml:space="preserve"> increases in the frequency of extreme wind events may increase frequency of long-distance dispersal events (</w:t>
+      </w:r>
+      <w:proofErr w:type="spellStart"/>
+      <w:r>
+        <w:rPr>
+          <w:rFonts w:ascii="Times New Roman" w:hAnsi="Times New Roman" w:cs="Times New Roman"/>
+          <w:sz w:val="24"/>
+          <w:szCs w:val="24"/>
+        </w:rPr>
+        <w:t>Soons</w:t>
+      </w:r>
+      <w:proofErr w:type="spellEnd"/>
+      <w:r>
+        <w:rPr>
+          <w:rFonts w:ascii="Times New Roman" w:hAnsi="Times New Roman" w:cs="Times New Roman"/>
+          <w:sz w:val="24"/>
+          <w:szCs w:val="24"/>
+        </w:rPr>
+        <w:t xml:space="preserve"> </w:t>
       </w:r>
       <w:r>
         <w:rPr>
@@ -10614,7 +12103,25 @@
           <w:sz w:val="24"/>
           <w:szCs w:val="24"/>
         </w:rPr>
-        <w:t>. 2019). Climate change may affect one or more dispersal vectors within a particular system, thus affecting the total dispersal kernel, or the probability distribution of dispersal distances when all dispersal vectors are taken into account.</w:t>
+        <w:t xml:space="preserve">. 2019). Climate change may affect one or more dispersal vectors within a particular system, thus affecting the total dispersal kernel, or the probability distribution of dispersal distances when all dispersal vectors are </w:t>
+      </w:r>
+      <w:proofErr w:type="gramStart"/>
+      <w:r>
+        <w:rPr>
+          <w:rFonts w:ascii="Times New Roman" w:hAnsi="Times New Roman" w:cs="Times New Roman"/>
+          <w:sz w:val="24"/>
+          <w:szCs w:val="24"/>
+        </w:rPr>
+        <w:t>taken into account</w:t>
+      </w:r>
+      <w:proofErr w:type="gramEnd"/>
+      <w:r>
+        <w:rPr>
+          <w:rFonts w:ascii="Times New Roman" w:hAnsi="Times New Roman" w:cs="Times New Roman"/>
+          <w:sz w:val="24"/>
+          <w:szCs w:val="24"/>
+        </w:rPr>
+        <w:t>.</w:t>
       </w:r>
     </w:p>
     <w:p>
@@ -10650,7 +12157,43 @@
           <w:sz w:val="24"/>
           <w:szCs w:val="24"/>
         </w:rPr>
-        <w:t xml:space="preserve">Dispersal kernels like the ones in this study are often used to estimate the rate at which species spread, and are often included integrodifference and integral projection models of population spread (e.g. Kot </w:t>
+        <w:t>Dispersal kernels like the ones in this study are often used to estimate the rate at which species spread, and are often included integrodifference and integral projection models of population spread (</w:t>
+      </w:r>
+      <w:proofErr w:type="gramStart"/>
+      <w:r>
+        <w:rPr>
+          <w:rFonts w:ascii="Times New Roman" w:hAnsi="Times New Roman" w:cs="Times New Roman"/>
+          <w:sz w:val="24"/>
+          <w:szCs w:val="24"/>
+        </w:rPr>
+        <w:t>e.g.</w:t>
+      </w:r>
+      <w:proofErr w:type="gramEnd"/>
+      <w:r>
+        <w:rPr>
+          <w:rFonts w:ascii="Times New Roman" w:hAnsi="Times New Roman" w:cs="Times New Roman"/>
+          <w:sz w:val="24"/>
+          <w:szCs w:val="24"/>
+        </w:rPr>
+        <w:t xml:space="preserve"> </w:t>
+      </w:r>
+      <w:proofErr w:type="spellStart"/>
+      <w:r>
+        <w:rPr>
+          <w:rFonts w:ascii="Times New Roman" w:hAnsi="Times New Roman" w:cs="Times New Roman"/>
+          <w:sz w:val="24"/>
+          <w:szCs w:val="24"/>
+        </w:rPr>
+        <w:t>Kot</w:t>
+      </w:r>
+      <w:proofErr w:type="spellEnd"/>
+      <w:r>
+        <w:rPr>
+          <w:rFonts w:ascii="Times New Roman" w:hAnsi="Times New Roman" w:cs="Times New Roman"/>
+          <w:sz w:val="24"/>
+          <w:szCs w:val="24"/>
+        </w:rPr>
+        <w:t xml:space="preserve"> </w:t>
       </w:r>
       <w:r>
         <w:rPr>
@@ -10668,7 +12211,61 @@
           <w:sz w:val="24"/>
           <w:szCs w:val="24"/>
         </w:rPr>
-        <w:t xml:space="preserve">. 1996; Neubert and Caswell 2000, Ellner and Rees 2006, Jongejans et al. 2011). These sorts of models can be highly sensitive to the right tails of dispersal kernels used in the model framework; population movement here can often be driven by a small handful of long-distance dispersal events (Kot </w:t>
+        <w:t xml:space="preserve">. 1996; Neubert and Caswell 2000, </w:t>
+      </w:r>
+      <w:proofErr w:type="spellStart"/>
+      <w:r>
+        <w:rPr>
+          <w:rFonts w:ascii="Times New Roman" w:hAnsi="Times New Roman" w:cs="Times New Roman"/>
+          <w:sz w:val="24"/>
+          <w:szCs w:val="24"/>
+        </w:rPr>
+        <w:t>Ellner</w:t>
+      </w:r>
+      <w:proofErr w:type="spellEnd"/>
+      <w:r>
+        <w:rPr>
+          <w:rFonts w:ascii="Times New Roman" w:hAnsi="Times New Roman" w:cs="Times New Roman"/>
+          <w:sz w:val="24"/>
+          <w:szCs w:val="24"/>
+        </w:rPr>
+        <w:t xml:space="preserve"> and Rees 2006, </w:t>
+      </w:r>
+      <w:proofErr w:type="spellStart"/>
+      <w:r>
+        <w:rPr>
+          <w:rFonts w:ascii="Times New Roman" w:hAnsi="Times New Roman" w:cs="Times New Roman"/>
+          <w:sz w:val="24"/>
+          <w:szCs w:val="24"/>
+        </w:rPr>
+        <w:t>Jongejans</w:t>
+      </w:r>
+      <w:proofErr w:type="spellEnd"/>
+      <w:r>
+        <w:rPr>
+          <w:rFonts w:ascii="Times New Roman" w:hAnsi="Times New Roman" w:cs="Times New Roman"/>
+          <w:sz w:val="24"/>
+          <w:szCs w:val="24"/>
+        </w:rPr>
+        <w:t xml:space="preserve"> et al. 2011). These sorts of models can be highly sensitive to the right tails of dispersal kernels used in the model framework; population movement here can often be driven by a small handful of long-distance dispersal events (</w:t>
+      </w:r>
+      <w:proofErr w:type="spellStart"/>
+      <w:r>
+        <w:rPr>
+          <w:rFonts w:ascii="Times New Roman" w:hAnsi="Times New Roman" w:cs="Times New Roman"/>
+          <w:sz w:val="24"/>
+          <w:szCs w:val="24"/>
+        </w:rPr>
+        <w:t>Kot</w:t>
+      </w:r>
+      <w:proofErr w:type="spellEnd"/>
+      <w:r>
+        <w:rPr>
+          <w:rFonts w:ascii="Times New Roman" w:hAnsi="Times New Roman" w:cs="Times New Roman"/>
+          <w:sz w:val="24"/>
+          <w:szCs w:val="24"/>
+        </w:rPr>
+        <w:t xml:space="preserve"> </w:t>
       </w:r>
       <w:r>
         <w:rPr>
@@ -10704,7 +12301,25 @@
           <w:sz w:val="24"/>
           <w:szCs w:val="24"/>
         </w:rPr>
-        <w:t xml:space="preserve">. 1998, 2001). Because propagules dispersed long distance can escape density-dependent mortality (Janzen 1970; Connell 1971) from sources such as predation (Blundell and Peart 1998; Norghauer </w:t>
+        <w:t xml:space="preserve">. 1998, 2001). Because propagules dispersed long distance can escape density-dependent mortality (Janzen 1970; Connell 1971) from sources such as predation (Blundell and Peart 1998; </w:t>
+      </w:r>
+      <w:proofErr w:type="spellStart"/>
+      <w:r>
+        <w:rPr>
+          <w:rFonts w:ascii="Times New Roman" w:hAnsi="Times New Roman" w:cs="Times New Roman"/>
+          <w:sz w:val="24"/>
+          <w:szCs w:val="24"/>
+        </w:rPr>
+        <w:t>Norghauer</w:t>
+      </w:r>
+      <w:proofErr w:type="spellEnd"/>
+      <w:r>
+        <w:rPr>
+          <w:rFonts w:ascii="Times New Roman" w:hAnsi="Times New Roman" w:cs="Times New Roman"/>
+          <w:sz w:val="24"/>
+          <w:szCs w:val="24"/>
+        </w:rPr>
+        <w:t xml:space="preserve"> </w:t>
       </w:r>
       <w:r>
         <w:rPr>
@@ -10730,7 +12345,43 @@
           <w:sz w:val="24"/>
           <w:szCs w:val="24"/>
         </w:rPr>
-        <w:t xml:space="preserve"> 2010) or infection by pathogens (Augspurger 1983; Augspurger and Kelly 1984), or because they can simply find more suitable habitat, they </w:t>
+        <w:t xml:space="preserve"> 2010) or infection by pathogens (</w:t>
+      </w:r>
+      <w:proofErr w:type="spellStart"/>
+      <w:r>
+        <w:rPr>
+          <w:rFonts w:ascii="Times New Roman" w:hAnsi="Times New Roman" w:cs="Times New Roman"/>
+          <w:sz w:val="24"/>
+          <w:szCs w:val="24"/>
+        </w:rPr>
+        <w:t>Augspurger</w:t>
+      </w:r>
+      <w:proofErr w:type="spellEnd"/>
+      <w:r>
+        <w:rPr>
+          <w:rFonts w:ascii="Times New Roman" w:hAnsi="Times New Roman" w:cs="Times New Roman"/>
+          <w:sz w:val="24"/>
+          <w:szCs w:val="24"/>
+        </w:rPr>
+        <w:t xml:space="preserve"> 1983; </w:t>
+      </w:r>
+      <w:proofErr w:type="spellStart"/>
+      <w:r>
+        <w:rPr>
+          <w:rFonts w:ascii="Times New Roman" w:hAnsi="Times New Roman" w:cs="Times New Roman"/>
+          <w:sz w:val="24"/>
+          <w:szCs w:val="24"/>
+        </w:rPr>
+        <w:t>Augspurger</w:t>
+      </w:r>
+      <w:proofErr w:type="spellEnd"/>
+      <w:r>
+        <w:rPr>
+          <w:rFonts w:ascii="Times New Roman" w:hAnsi="Times New Roman" w:cs="Times New Roman"/>
+          <w:sz w:val="24"/>
+          <w:szCs w:val="24"/>
+        </w:rPr>
+        <w:t xml:space="preserve"> and Kelly 1984), or because they can simply find more suitable habitat, they </w:t>
       </w:r>
       <w:r>
         <w:rPr>
@@ -10788,7 +12439,25 @@
           <w:sz w:val="24"/>
           <w:szCs w:val="24"/>
         </w:rPr>
-        <w:t xml:space="preserve">. (2016) demonstrate that </w:t>
+        <w:t xml:space="preserve">. (2016) </w:t>
+      </w:r>
+      <w:proofErr w:type="gramStart"/>
+      <w:r>
+        <w:rPr>
+          <w:rFonts w:ascii="Times New Roman" w:hAnsi="Times New Roman" w:cs="Times New Roman"/>
+          <w:sz w:val="24"/>
+          <w:szCs w:val="24"/>
+        </w:rPr>
+        <w:t>demonstrate</w:t>
+      </w:r>
+      <w:proofErr w:type="gramEnd"/>
+      <w:r>
+        <w:rPr>
+          <w:rFonts w:ascii="Times New Roman" w:hAnsi="Times New Roman" w:cs="Times New Roman"/>
+          <w:sz w:val="24"/>
+          <w:szCs w:val="24"/>
+        </w:rPr>
+        <w:t xml:space="preserve"> that </w:t>
       </w:r>
       <w:r>
         <w:rPr>
@@ -10838,7 +12507,25 @@
           <w:sz w:val="24"/>
           <w:szCs w:val="24"/>
         </w:rPr>
-        <w:t>heights may overestimate spread rates since models using the maximum height will assume that seeds are released from higher above the ground than they actually are; seeds will then spend more time in the air and thus be carried further by wind, leading to an overrepresentation of longer dispersal distances.</w:t>
+        <w:t xml:space="preserve">heights may overestimate spread rates since models using the maximum height will assume that seeds are released from higher above the ground than they </w:t>
+      </w:r>
+      <w:proofErr w:type="gramStart"/>
+      <w:r>
+        <w:rPr>
+          <w:rFonts w:ascii="Times New Roman" w:hAnsi="Times New Roman" w:cs="Times New Roman"/>
+          <w:sz w:val="24"/>
+          <w:szCs w:val="24"/>
+        </w:rPr>
+        <w:t>actually are</w:t>
+      </w:r>
+      <w:proofErr w:type="gramEnd"/>
+      <w:r>
+        <w:rPr>
+          <w:rFonts w:ascii="Times New Roman" w:hAnsi="Times New Roman" w:cs="Times New Roman"/>
+          <w:sz w:val="24"/>
+          <w:szCs w:val="24"/>
+        </w:rPr>
+        <w:t>; seeds will then spend more time in the air and thus be carried further by wind, leading to an overrepresentation of longer dispersal distances.</w:t>
       </w:r>
     </w:p>
     <w:p>
@@ -10886,16 +12573,9 @@
           <w:sz w:val="24"/>
           <w:szCs w:val="24"/>
         </w:rPr>
-        <w:t>C. acanthoides</w:t>
-      </w:r>
-      <w:r>
-        <w:rPr>
-          <w:rFonts w:ascii="Times New Roman" w:hAnsi="Times New Roman" w:cs="Times New Roman"/>
-          <w:sz w:val="24"/>
-          <w:szCs w:val="24"/>
-        </w:rPr>
-        <w:t xml:space="preserve">. However, quantifying long distance dispersal events can be quite challenging and comes with a large degree of uncertainty (Cain </w:t>
-      </w:r>
+        <w:t xml:space="preserve">C. </w:t>
+      </w:r>
+      <w:proofErr w:type="spellStart"/>
       <w:r>
         <w:rPr>
           <w:rFonts w:ascii="Times New Roman" w:hAnsi="Times New Roman" w:cs="Times New Roman"/>
@@ -10904,15 +12584,16 @@
           <w:sz w:val="24"/>
           <w:szCs w:val="24"/>
         </w:rPr>
-        <w:t>et al</w:t>
-      </w:r>
-      <w:r>
-        <w:rPr>
-          <w:rFonts w:ascii="Times New Roman" w:hAnsi="Times New Roman" w:cs="Times New Roman"/>
-          <w:sz w:val="24"/>
-          <w:szCs w:val="24"/>
-        </w:rPr>
-        <w:t xml:space="preserve">. 2000, Nathan </w:t>
+        <w:t>acanthoides</w:t>
+      </w:r>
+      <w:proofErr w:type="spellEnd"/>
+      <w:r>
+        <w:rPr>
+          <w:rFonts w:ascii="Times New Roman" w:hAnsi="Times New Roman" w:cs="Times New Roman"/>
+          <w:sz w:val="24"/>
+          <w:szCs w:val="24"/>
+        </w:rPr>
+        <w:t xml:space="preserve">. However, quantifying long distance dispersal events can be quite challenging and comes with a large degree of uncertainty (Cain </w:t>
       </w:r>
       <w:r>
         <w:rPr>
@@ -10930,6 +12611,24 @@
           <w:sz w:val="24"/>
           <w:szCs w:val="24"/>
         </w:rPr>
+        <w:t xml:space="preserve">. 2000, Nathan </w:t>
+      </w:r>
+      <w:r>
+        <w:rPr>
+          <w:rFonts w:ascii="Times New Roman" w:hAnsi="Times New Roman" w:cs="Times New Roman"/>
+          <w:i/>
+          <w:iCs/>
+          <w:sz w:val="24"/>
+          <w:szCs w:val="24"/>
+        </w:rPr>
+        <w:t>et al</w:t>
+      </w:r>
+      <w:r>
+        <w:rPr>
+          <w:rFonts w:ascii="Times New Roman" w:hAnsi="Times New Roman" w:cs="Times New Roman"/>
+          <w:sz w:val="24"/>
+          <w:szCs w:val="24"/>
+        </w:rPr>
         <w:t xml:space="preserve">. 2003, Nathan 2006). This is quite evident in Figures 3 and 5; as dispersal distance increases, the uncertainty greatly increases because long-distance dispersal events </w:t>
       </w:r>
       <w:r>
@@ -11061,13 +12760,23 @@
         </w:rPr>
         <w:t xml:space="preserve">For example, </w:t>
       </w:r>
-      <w:r>
-        <w:rPr>
-          <w:rFonts w:ascii="Times New Roman" w:hAnsi="Times New Roman" w:cs="Times New Roman"/>
-          <w:sz w:val="24"/>
-          <w:szCs w:val="24"/>
-        </w:rPr>
-        <w:t>Skarpaas and Shea</w:t>
+      <w:proofErr w:type="spellStart"/>
+      <w:r>
+        <w:rPr>
+          <w:rFonts w:ascii="Times New Roman" w:hAnsi="Times New Roman" w:cs="Times New Roman"/>
+          <w:sz w:val="24"/>
+          <w:szCs w:val="24"/>
+        </w:rPr>
+        <w:t>Skarpaas</w:t>
+      </w:r>
+      <w:proofErr w:type="spellEnd"/>
+      <w:r>
+        <w:rPr>
+          <w:rFonts w:ascii="Times New Roman" w:hAnsi="Times New Roman" w:cs="Times New Roman"/>
+          <w:sz w:val="24"/>
+          <w:szCs w:val="24"/>
+        </w:rPr>
+        <w:t xml:space="preserve"> and Shea</w:t>
       </w:r>
       <w:r>
         <w:rPr>
@@ -11237,27 +12946,9 @@
           <w:sz w:val="24"/>
           <w:szCs w:val="24"/>
         </w:rPr>
-        <w:t>C. acanthoides,</w:t>
-      </w:r>
-      <w:r>
-        <w:t xml:space="preserve"> </w:t>
-      </w:r>
-      <w:r>
-        <w:rPr>
-          <w:rFonts w:ascii="Times New Roman" w:hAnsi="Times New Roman" w:cs="Times New Roman"/>
-          <w:sz w:val="24"/>
-          <w:szCs w:val="24"/>
-        </w:rPr>
-        <w:t>c</w:t>
-      </w:r>
-      <w:r>
-        <w:rPr>
-          <w:rFonts w:ascii="Times New Roman" w:hAnsi="Times New Roman" w:cs="Times New Roman"/>
-          <w:sz w:val="24"/>
-          <w:szCs w:val="24"/>
-        </w:rPr>
-        <w:t>limate change poses a significant challenge to management</w:t>
-      </w:r>
+        <w:t xml:space="preserve">C. </w:t>
+      </w:r>
+      <w:proofErr w:type="spellStart"/>
       <w:r>
         <w:rPr>
           <w:rFonts w:ascii="Times New Roman" w:hAnsi="Times New Roman" w:cs="Times New Roman"/>
@@ -11266,16 +12957,9 @@
           <w:sz w:val="24"/>
           <w:szCs w:val="24"/>
         </w:rPr>
-        <w:t xml:space="preserve"> </w:t>
-      </w:r>
-      <w:r>
-        <w:rPr>
-          <w:rFonts w:ascii="Times New Roman" w:hAnsi="Times New Roman" w:cs="Times New Roman"/>
-          <w:sz w:val="24"/>
-          <w:szCs w:val="24"/>
-        </w:rPr>
-        <w:t xml:space="preserve">by possibly altering how they grow, reproduce, and spread (Mainka and Howard 2010, Ziska </w:t>
-      </w:r>
+        <w:t>acanthoides</w:t>
+      </w:r>
+      <w:proofErr w:type="spellEnd"/>
       <w:r>
         <w:rPr>
           <w:rFonts w:ascii="Times New Roman" w:hAnsi="Times New Roman" w:cs="Times New Roman"/>
@@ -11284,30 +12968,9 @@
           <w:sz w:val="24"/>
           <w:szCs w:val="24"/>
         </w:rPr>
-        <w:t>et al.</w:t>
-      </w:r>
-      <w:r>
-        <w:rPr>
-          <w:rFonts w:ascii="Times New Roman" w:hAnsi="Times New Roman" w:cs="Times New Roman"/>
-          <w:sz w:val="24"/>
-          <w:szCs w:val="24"/>
-        </w:rPr>
-        <w:t xml:space="preserve"> 2011). As a result, current invasive species management strategies may no longer match the phenology of their target species and become less effective or </w:t>
-      </w:r>
-      <w:r>
-        <w:rPr>
-          <w:rFonts w:ascii="Times New Roman" w:hAnsi="Times New Roman" w:cs="Times New Roman"/>
-          <w:sz w:val="24"/>
-          <w:szCs w:val="24"/>
-        </w:rPr>
-        <w:t>even entirely</w:t>
-      </w:r>
-      <w:r>
-        <w:rPr>
-          <w:rFonts w:ascii="Times New Roman" w:hAnsi="Times New Roman" w:cs="Times New Roman"/>
-          <w:sz w:val="24"/>
-          <w:szCs w:val="24"/>
-        </w:rPr>
+        <w:t>,</w:t>
+      </w:r>
+      <w:r>
         <w:t xml:space="preserve"> </w:t>
       </w:r>
       <w:r>
@@ -11316,15 +12979,15 @@
           <w:sz w:val="24"/>
           <w:szCs w:val="24"/>
         </w:rPr>
-        <w:t>un</w:t>
-      </w:r>
-      <w:r>
-        <w:rPr>
-          <w:rFonts w:ascii="Times New Roman" w:hAnsi="Times New Roman" w:cs="Times New Roman"/>
-          <w:sz w:val="24"/>
-          <w:szCs w:val="24"/>
-        </w:rPr>
-        <w:t xml:space="preserve">suitable in future climates (Hellmann </w:t>
+        <w:t>c</w:t>
+      </w:r>
+      <w:r>
+        <w:rPr>
+          <w:rFonts w:ascii="Times New Roman" w:hAnsi="Times New Roman" w:cs="Times New Roman"/>
+          <w:sz w:val="24"/>
+          <w:szCs w:val="24"/>
+        </w:rPr>
+        <w:t>limate change poses a significant challenge to management</w:t>
       </w:r>
       <w:r>
         <w:rPr>
@@ -11334,15 +12997,33 @@
           <w:sz w:val="24"/>
           <w:szCs w:val="24"/>
         </w:rPr>
-        <w:t>et al.</w:t>
-      </w:r>
-      <w:r>
-        <w:rPr>
-          <w:rFonts w:ascii="Times New Roman" w:hAnsi="Times New Roman" w:cs="Times New Roman"/>
-          <w:sz w:val="24"/>
-          <w:szCs w:val="24"/>
-        </w:rPr>
-        <w:t xml:space="preserve"> 2008). Concerns regarding invasive species control in future climates have become widespread among natural resource managers; a recent survey by Beaury </w:t>
+        <w:t xml:space="preserve"> </w:t>
+      </w:r>
+      <w:r>
+        <w:rPr>
+          <w:rFonts w:ascii="Times New Roman" w:hAnsi="Times New Roman" w:cs="Times New Roman"/>
+          <w:sz w:val="24"/>
+          <w:szCs w:val="24"/>
+        </w:rPr>
+        <w:t>by possibly altering how they grow, reproduce, and spread (</w:t>
+      </w:r>
+      <w:proofErr w:type="spellStart"/>
+      <w:r>
+        <w:rPr>
+          <w:rFonts w:ascii="Times New Roman" w:hAnsi="Times New Roman" w:cs="Times New Roman"/>
+          <w:sz w:val="24"/>
+          <w:szCs w:val="24"/>
+        </w:rPr>
+        <w:t>Mainka</w:t>
+      </w:r>
+      <w:proofErr w:type="spellEnd"/>
+      <w:r>
+        <w:rPr>
+          <w:rFonts w:ascii="Times New Roman" w:hAnsi="Times New Roman" w:cs="Times New Roman"/>
+          <w:sz w:val="24"/>
+          <w:szCs w:val="24"/>
+        </w:rPr>
+        <w:t xml:space="preserve"> and Howard 2010, Ziska </w:t>
       </w:r>
       <w:r>
         <w:rPr>
@@ -11352,7 +13033,23 @@
           <w:sz w:val="24"/>
           <w:szCs w:val="24"/>
         </w:rPr>
-        <w:t>et</w:t>
+        <w:t>et al.</w:t>
+      </w:r>
+      <w:r>
+        <w:rPr>
+          <w:rFonts w:ascii="Times New Roman" w:hAnsi="Times New Roman" w:cs="Times New Roman"/>
+          <w:sz w:val="24"/>
+          <w:szCs w:val="24"/>
+        </w:rPr>
+        <w:t xml:space="preserve"> 2011). As a result, current invasive species management strategies may no longer match the phenology of their target species and become less effective or </w:t>
+      </w:r>
+      <w:r>
+        <w:rPr>
+          <w:rFonts w:ascii="Times New Roman" w:hAnsi="Times New Roman" w:cs="Times New Roman"/>
+          <w:sz w:val="24"/>
+          <w:szCs w:val="24"/>
+        </w:rPr>
+        <w:t>even entirely</w:t>
       </w:r>
       <w:r>
         <w:rPr>
@@ -11361,6 +13058,22 @@
           <w:szCs w:val="24"/>
         </w:rPr>
         <w:t xml:space="preserve"> </w:t>
+      </w:r>
+      <w:r>
+        <w:rPr>
+          <w:rFonts w:ascii="Times New Roman" w:hAnsi="Times New Roman" w:cs="Times New Roman"/>
+          <w:sz w:val="24"/>
+          <w:szCs w:val="24"/>
+        </w:rPr>
+        <w:t>un</w:t>
+      </w:r>
+      <w:r>
+        <w:rPr>
+          <w:rFonts w:ascii="Times New Roman" w:hAnsi="Times New Roman" w:cs="Times New Roman"/>
+          <w:sz w:val="24"/>
+          <w:szCs w:val="24"/>
+        </w:rPr>
+        <w:t xml:space="preserve">suitable in future climates (Hellmann </w:t>
       </w:r>
       <w:r>
         <w:rPr>
@@ -11370,6 +13083,60 @@
           <w:sz w:val="24"/>
           <w:szCs w:val="24"/>
         </w:rPr>
+        <w:t>et al.</w:t>
+      </w:r>
+      <w:r>
+        <w:rPr>
+          <w:rFonts w:ascii="Times New Roman" w:hAnsi="Times New Roman" w:cs="Times New Roman"/>
+          <w:sz w:val="24"/>
+          <w:szCs w:val="24"/>
+        </w:rPr>
+        <w:t xml:space="preserve"> 2008). Concerns regarding invasive species control in future climates have become widespread among natural resource managers; a recent survey by </w:t>
+      </w:r>
+      <w:proofErr w:type="spellStart"/>
+      <w:r>
+        <w:rPr>
+          <w:rFonts w:ascii="Times New Roman" w:hAnsi="Times New Roman" w:cs="Times New Roman"/>
+          <w:sz w:val="24"/>
+          <w:szCs w:val="24"/>
+        </w:rPr>
+        <w:t>Beaury</w:t>
+      </w:r>
+      <w:proofErr w:type="spellEnd"/>
+      <w:r>
+        <w:rPr>
+          <w:rFonts w:ascii="Times New Roman" w:hAnsi="Times New Roman" w:cs="Times New Roman"/>
+          <w:sz w:val="24"/>
+          <w:szCs w:val="24"/>
+        </w:rPr>
+        <w:t xml:space="preserve"> </w:t>
+      </w:r>
+      <w:r>
+        <w:rPr>
+          <w:rFonts w:ascii="Times New Roman" w:hAnsi="Times New Roman" w:cs="Times New Roman"/>
+          <w:i/>
+          <w:iCs/>
+          <w:sz w:val="24"/>
+          <w:szCs w:val="24"/>
+        </w:rPr>
+        <w:t>et</w:t>
+      </w:r>
+      <w:r>
+        <w:rPr>
+          <w:rFonts w:ascii="Times New Roman" w:hAnsi="Times New Roman" w:cs="Times New Roman"/>
+          <w:sz w:val="24"/>
+          <w:szCs w:val="24"/>
+        </w:rPr>
+        <w:t xml:space="preserve"> </w:t>
+      </w:r>
+      <w:r>
+        <w:rPr>
+          <w:rFonts w:ascii="Times New Roman" w:hAnsi="Times New Roman" w:cs="Times New Roman"/>
+          <w:i/>
+          <w:iCs/>
+          <w:sz w:val="24"/>
+          <w:szCs w:val="24"/>
+        </w:rPr>
         <w:t>al.</w:t>
       </w:r>
       <w:r>
@@ -11394,7 +13161,43 @@
           <w:sz w:val="24"/>
           <w:szCs w:val="24"/>
         </w:rPr>
-        <w:t xml:space="preserve">One particular challenge for managers of invasive species lies within how climate change affects dispersal, as dispersal governs where and how quickly invasive species populations spread. Knowledge of how climate change may alter movement and dispersal patterns would be useful in helping invasive species managers improve predictions of spread speeds and make more informed management decisions (Caplat </w:t>
+        <w:t xml:space="preserve">One </w:t>
+      </w:r>
+      <w:proofErr w:type="gramStart"/>
+      <w:r>
+        <w:rPr>
+          <w:rFonts w:ascii="Times New Roman" w:hAnsi="Times New Roman" w:cs="Times New Roman"/>
+          <w:sz w:val="24"/>
+          <w:szCs w:val="24"/>
+        </w:rPr>
+        <w:t>particular challenge</w:t>
+      </w:r>
+      <w:proofErr w:type="gramEnd"/>
+      <w:r>
+        <w:rPr>
+          <w:rFonts w:ascii="Times New Roman" w:hAnsi="Times New Roman" w:cs="Times New Roman"/>
+          <w:sz w:val="24"/>
+          <w:szCs w:val="24"/>
+        </w:rPr>
+        <w:t xml:space="preserve"> for managers of invasive species lies within how climate change affects dispersal, as dispersal governs where and how quickly invasive species populations spread. Knowledge of how climate change may alter movement and dispersal patterns would be useful in helping invasive species managers improve predictions of spread speeds and make more informed management decisions (</w:t>
+      </w:r>
+      <w:proofErr w:type="spellStart"/>
+      <w:r>
+        <w:rPr>
+          <w:rFonts w:ascii="Times New Roman" w:hAnsi="Times New Roman" w:cs="Times New Roman"/>
+          <w:sz w:val="24"/>
+          <w:szCs w:val="24"/>
+        </w:rPr>
+        <w:t>Caplat</w:t>
+      </w:r>
+      <w:proofErr w:type="spellEnd"/>
+      <w:r>
+        <w:rPr>
+          <w:rFonts w:ascii="Times New Roman" w:hAnsi="Times New Roman" w:cs="Times New Roman"/>
+          <w:sz w:val="24"/>
+          <w:szCs w:val="24"/>
+        </w:rPr>
+        <w:t xml:space="preserve"> </w:t>
       </w:r>
       <w:r>
         <w:rPr>
@@ -11554,15 +13357,7 @@
           <w:sz w:val="24"/>
           <w:szCs w:val="24"/>
         </w:rPr>
-        <w:t xml:space="preserve"> </w:t>
-      </w:r>
-      <w:r>
-        <w:rPr>
-          <w:rFonts w:ascii="Times New Roman" w:hAnsi="Times New Roman" w:cs="Times New Roman"/>
-          <w:sz w:val="24"/>
-          <w:szCs w:val="24"/>
-        </w:rPr>
-        <w:t>specifically</w:t>
+        <w:t xml:space="preserve"> specifically</w:t>
       </w:r>
       <w:r>
         <w:rPr>
@@ -11924,8 +13719,20 @@
           <w:sz w:val="24"/>
           <w:szCs w:val="24"/>
         </w:rPr>
-        <w:t>C. acanthoides</w:t>
-      </w:r>
+        <w:t xml:space="preserve">C. </w:t>
+      </w:r>
+      <w:proofErr w:type="spellStart"/>
+      <w:r>
+        <w:rPr>
+          <w:rFonts w:ascii="Times New Roman" w:hAnsi="Times New Roman" w:cs="Times New Roman"/>
+          <w:i/>
+          <w:iCs/>
+          <w:sz w:val="24"/>
+          <w:szCs w:val="24"/>
+        </w:rPr>
+        <w:t>acanthoides</w:t>
+      </w:r>
+      <w:proofErr w:type="spellEnd"/>
       <w:r>
         <w:rPr>
           <w:rFonts w:ascii="Times New Roman" w:hAnsi="Times New Roman" w:cs="Times New Roman"/>
@@ -12125,13 +13932,23 @@
           <w:szCs w:val="24"/>
         </w:rPr>
       </w:pPr>
-      <w:r>
-        <w:rPr>
-          <w:rFonts w:ascii="Times New Roman" w:hAnsi="Times New Roman" w:cs="Times New Roman"/>
-          <w:sz w:val="24"/>
-          <w:szCs w:val="24"/>
-        </w:rPr>
-        <w:t>Augspurger, C.</w:t>
+      <w:proofErr w:type="spellStart"/>
+      <w:r>
+        <w:rPr>
+          <w:rFonts w:ascii="Times New Roman" w:hAnsi="Times New Roman" w:cs="Times New Roman"/>
+          <w:sz w:val="24"/>
+          <w:szCs w:val="24"/>
+        </w:rPr>
+        <w:t>Augspurger</w:t>
+      </w:r>
+      <w:proofErr w:type="spellEnd"/>
+      <w:r>
+        <w:rPr>
+          <w:rFonts w:ascii="Times New Roman" w:hAnsi="Times New Roman" w:cs="Times New Roman"/>
+          <w:sz w:val="24"/>
+          <w:szCs w:val="24"/>
+        </w:rPr>
+        <w:t>, C.</w:t>
       </w:r>
       <w:r>
         <w:rPr>
@@ -12179,7 +13996,25 @@
           <w:sz w:val="24"/>
           <w:szCs w:val="24"/>
         </w:rPr>
-        <w:t xml:space="preserve">. Seed dispersal of the tropical tree, Platypodium elegans, and the escape of its seedlings from fungal pathogens. </w:t>
+        <w:t xml:space="preserve">. Seed dispersal of the tropical tree, </w:t>
+      </w:r>
+      <w:proofErr w:type="spellStart"/>
+      <w:r>
+        <w:rPr>
+          <w:rFonts w:ascii="Times New Roman" w:hAnsi="Times New Roman" w:cs="Times New Roman"/>
+          <w:sz w:val="24"/>
+          <w:szCs w:val="24"/>
+        </w:rPr>
+        <w:t>Platypodium</w:t>
+      </w:r>
+      <w:proofErr w:type="spellEnd"/>
+      <w:r>
+        <w:rPr>
+          <w:rFonts w:ascii="Times New Roman" w:hAnsi="Times New Roman" w:cs="Times New Roman"/>
+          <w:sz w:val="24"/>
+          <w:szCs w:val="24"/>
+        </w:rPr>
+        <w:t xml:space="preserve"> elegans, and the escape of its seedlings from fungal pathogens. </w:t>
       </w:r>
       <w:r>
         <w:rPr>
@@ -12227,13 +14062,23 @@
           <w:szCs w:val="24"/>
         </w:rPr>
       </w:pPr>
-      <w:r>
-        <w:rPr>
-          <w:rFonts w:ascii="Times New Roman" w:hAnsi="Times New Roman" w:cs="Times New Roman"/>
-          <w:sz w:val="24"/>
-          <w:szCs w:val="24"/>
-        </w:rPr>
-        <w:t xml:space="preserve">Augspurger, C.K. </w:t>
+      <w:proofErr w:type="spellStart"/>
+      <w:r>
+        <w:rPr>
+          <w:rFonts w:ascii="Times New Roman" w:hAnsi="Times New Roman" w:cs="Times New Roman"/>
+          <w:sz w:val="24"/>
+          <w:szCs w:val="24"/>
+        </w:rPr>
+        <w:t>Augspurger</w:t>
+      </w:r>
+      <w:proofErr w:type="spellEnd"/>
+      <w:r>
+        <w:rPr>
+          <w:rFonts w:ascii="Times New Roman" w:hAnsi="Times New Roman" w:cs="Times New Roman"/>
+          <w:sz w:val="24"/>
+          <w:szCs w:val="24"/>
+        </w:rPr>
+        <w:t xml:space="preserve">, C.K. </w:t>
       </w:r>
       <w:r>
         <w:rPr>
@@ -12291,6 +14136,7 @@
         </w:rPr>
         <w:t xml:space="preserve">. Pathogen mortality of tropical tree seedlings: experimental studies of the effects of dispersal distance, seedling density, and light conditions. </w:t>
       </w:r>
+      <w:proofErr w:type="spellStart"/>
       <w:r>
         <w:rPr>
           <w:rFonts w:ascii="Times New Roman" w:hAnsi="Times New Roman" w:cs="Times New Roman"/>
@@ -12301,6 +14147,7 @@
         </w:rPr>
         <w:t>Oecologia</w:t>
       </w:r>
+      <w:proofErr w:type="spellEnd"/>
       <w:r>
         <w:rPr>
           <w:rFonts w:ascii="Times New Roman" w:hAnsi="Times New Roman" w:cs="Times New Roman"/>
@@ -12327,7 +14174,43 @@
           <w:sz w:val="24"/>
           <w:szCs w:val="24"/>
         </w:rPr>
-        <w:t>Bates, D., Maechler, M., Bolker, B., &amp; Walker, S. (2012). Package ‘lme4’. CRAN. R Foundation for Statistical Computing, Vienna, Austria.</w:t>
+        <w:t xml:space="preserve">Bates, D., </w:t>
+      </w:r>
+      <w:proofErr w:type="spellStart"/>
+      <w:r>
+        <w:rPr>
+          <w:rFonts w:ascii="Times New Roman" w:hAnsi="Times New Roman" w:cs="Times New Roman"/>
+          <w:sz w:val="24"/>
+          <w:szCs w:val="24"/>
+        </w:rPr>
+        <w:t>Maechler</w:t>
+      </w:r>
+      <w:proofErr w:type="spellEnd"/>
+      <w:r>
+        <w:rPr>
+          <w:rFonts w:ascii="Times New Roman" w:hAnsi="Times New Roman" w:cs="Times New Roman"/>
+          <w:sz w:val="24"/>
+          <w:szCs w:val="24"/>
+        </w:rPr>
+        <w:t xml:space="preserve">, M., </w:t>
+      </w:r>
+      <w:proofErr w:type="spellStart"/>
+      <w:r>
+        <w:rPr>
+          <w:rFonts w:ascii="Times New Roman" w:hAnsi="Times New Roman" w:cs="Times New Roman"/>
+          <w:sz w:val="24"/>
+          <w:szCs w:val="24"/>
+        </w:rPr>
+        <w:t>Bolker</w:t>
+      </w:r>
+      <w:proofErr w:type="spellEnd"/>
+      <w:r>
+        <w:rPr>
+          <w:rFonts w:ascii="Times New Roman" w:hAnsi="Times New Roman" w:cs="Times New Roman"/>
+          <w:sz w:val="24"/>
+          <w:szCs w:val="24"/>
+        </w:rPr>
+        <w:t>, B., &amp; Walker, S. (2012). Package ‘lme4’. CRAN. R Foundation for Statistical Computing, Vienna, Austria.</w:t>
       </w:r>
     </w:p>
     <w:p>
@@ -12343,15 +14226,71 @@
           <w:shd w:val="clear" w:color="auto" w:fill="FFFFFF"/>
         </w:rPr>
       </w:pPr>
-      <w:r>
-        <w:rPr>
-          <w:rFonts w:ascii="Times New Roman" w:hAnsi="Times New Roman" w:cs="Times New Roman"/>
-          <w:color w:val="222222"/>
-          <w:sz w:val="24"/>
-          <w:szCs w:val="24"/>
-          <w:shd w:val="clear" w:color="auto" w:fill="FFFFFF"/>
-        </w:rPr>
-        <w:t xml:space="preserve">Beaury, E.M., Fusco, E.J., Jackson, M.R., Laginhas, B.B., Morelli, T.L., Allen, J.M., Pasquarella, V.J., &amp; Bradley, B.A. (2020). Incorporating climate change into invasive species management: insights from managers. </w:t>
+      <w:proofErr w:type="spellStart"/>
+      <w:r>
+        <w:rPr>
+          <w:rFonts w:ascii="Times New Roman" w:hAnsi="Times New Roman" w:cs="Times New Roman"/>
+          <w:color w:val="222222"/>
+          <w:sz w:val="24"/>
+          <w:szCs w:val="24"/>
+          <w:shd w:val="clear" w:color="auto" w:fill="FFFFFF"/>
+        </w:rPr>
+        <w:t>Beaury</w:t>
+      </w:r>
+      <w:proofErr w:type="spellEnd"/>
+      <w:r>
+        <w:rPr>
+          <w:rFonts w:ascii="Times New Roman" w:hAnsi="Times New Roman" w:cs="Times New Roman"/>
+          <w:color w:val="222222"/>
+          <w:sz w:val="24"/>
+          <w:szCs w:val="24"/>
+          <w:shd w:val="clear" w:color="auto" w:fill="FFFFFF"/>
+        </w:rPr>
+        <w:t xml:space="preserve">, E.M., Fusco, E.J., Jackson, M.R., </w:t>
+      </w:r>
+      <w:proofErr w:type="spellStart"/>
+      <w:r>
+        <w:rPr>
+          <w:rFonts w:ascii="Times New Roman" w:hAnsi="Times New Roman" w:cs="Times New Roman"/>
+          <w:color w:val="222222"/>
+          <w:sz w:val="24"/>
+          <w:szCs w:val="24"/>
+          <w:shd w:val="clear" w:color="auto" w:fill="FFFFFF"/>
+        </w:rPr>
+        <w:t>Laginhas</w:t>
+      </w:r>
+      <w:proofErr w:type="spellEnd"/>
+      <w:r>
+        <w:rPr>
+          <w:rFonts w:ascii="Times New Roman" w:hAnsi="Times New Roman" w:cs="Times New Roman"/>
+          <w:color w:val="222222"/>
+          <w:sz w:val="24"/>
+          <w:szCs w:val="24"/>
+          <w:shd w:val="clear" w:color="auto" w:fill="FFFFFF"/>
+        </w:rPr>
+        <w:t xml:space="preserve">, B.B., Morelli, T.L., Allen, J.M., </w:t>
+      </w:r>
+      <w:proofErr w:type="spellStart"/>
+      <w:r>
+        <w:rPr>
+          <w:rFonts w:ascii="Times New Roman" w:hAnsi="Times New Roman" w:cs="Times New Roman"/>
+          <w:color w:val="222222"/>
+          <w:sz w:val="24"/>
+          <w:szCs w:val="24"/>
+          <w:shd w:val="clear" w:color="auto" w:fill="FFFFFF"/>
+        </w:rPr>
+        <w:t>Pasquarella</w:t>
+      </w:r>
+      <w:proofErr w:type="spellEnd"/>
+      <w:r>
+        <w:rPr>
+          <w:rFonts w:ascii="Times New Roman" w:hAnsi="Times New Roman" w:cs="Times New Roman"/>
+          <w:color w:val="222222"/>
+          <w:sz w:val="24"/>
+          <w:szCs w:val="24"/>
+          <w:shd w:val="clear" w:color="auto" w:fill="FFFFFF"/>
+        </w:rPr>
+        <w:t xml:space="preserve">, V.J., &amp; Bradley, B.A. (2020). Incorporating climate change into invasive species management: insights from managers. </w:t>
       </w:r>
       <w:r>
         <w:rPr>
@@ -12467,8 +14406,31 @@
           <w:szCs w:val="24"/>
           <w:shd w:val="clear" w:color="auto" w:fill="FFFFFF"/>
         </w:rPr>
-        <w:t xml:space="preserve">. Distance-dependence in herbivory and foliar condition for juvenile Shorea trees in Bornean dipterocarp rain forest. </w:t>
-      </w:r>
+        <w:t xml:space="preserve">. Distance-dependence in herbivory and foliar condition for juvenile </w:t>
+      </w:r>
+      <w:proofErr w:type="spellStart"/>
+      <w:r>
+        <w:rPr>
+          <w:rFonts w:ascii="Times New Roman" w:hAnsi="Times New Roman" w:cs="Times New Roman"/>
+          <w:color w:val="222222"/>
+          <w:sz w:val="24"/>
+          <w:szCs w:val="24"/>
+          <w:shd w:val="clear" w:color="auto" w:fill="FFFFFF"/>
+        </w:rPr>
+        <w:t>Shorea</w:t>
+      </w:r>
+      <w:proofErr w:type="spellEnd"/>
+      <w:r>
+        <w:rPr>
+          <w:rFonts w:ascii="Times New Roman" w:hAnsi="Times New Roman" w:cs="Times New Roman"/>
+          <w:color w:val="222222"/>
+          <w:sz w:val="24"/>
+          <w:szCs w:val="24"/>
+          <w:shd w:val="clear" w:color="auto" w:fill="FFFFFF"/>
+        </w:rPr>
+        <w:t xml:space="preserve"> trees in Bornean dipterocarp rain forest. </w:t>
+      </w:r>
+      <w:proofErr w:type="spellStart"/>
       <w:r>
         <w:rPr>
           <w:rFonts w:ascii="Times New Roman" w:hAnsi="Times New Roman" w:cs="Times New Roman"/>
@@ -12481,6 +14443,7 @@
         </w:rPr>
         <w:t>Oecologia</w:t>
       </w:r>
+      <w:proofErr w:type="spellEnd"/>
       <w:r>
         <w:rPr>
           <w:rFonts w:ascii="Times New Roman" w:hAnsi="Times New Roman" w:cs="Times New Roman"/>
@@ -12533,7 +14496,51 @@
           <w:szCs w:val="24"/>
           <w:shd w:val="clear" w:color="auto" w:fill="FFFFFF"/>
         </w:rPr>
-        <w:t xml:space="preserve">Bullock, J.M., White, S.M., Prudhomme, C., Tansey, C., Perea, R., &amp; Hooftman, D.A. (2012). Modelling spread of British wind‐dispersed plants under future wind speeds in a changing climate. </w:t>
+        <w:t xml:space="preserve">Bullock, J.M., White, S.M., Prudhomme, C., Tansey, C., </w:t>
+      </w:r>
+      <w:proofErr w:type="spellStart"/>
+      <w:r>
+        <w:rPr>
+          <w:rFonts w:ascii="Times New Roman" w:hAnsi="Times New Roman" w:cs="Times New Roman"/>
+          <w:color w:val="222222"/>
+          <w:sz w:val="24"/>
+          <w:szCs w:val="24"/>
+          <w:shd w:val="clear" w:color="auto" w:fill="FFFFFF"/>
+        </w:rPr>
+        <w:t>Perea</w:t>
+      </w:r>
+      <w:proofErr w:type="spellEnd"/>
+      <w:r>
+        <w:rPr>
+          <w:rFonts w:ascii="Times New Roman" w:hAnsi="Times New Roman" w:cs="Times New Roman"/>
+          <w:color w:val="222222"/>
+          <w:sz w:val="24"/>
+          <w:szCs w:val="24"/>
+          <w:shd w:val="clear" w:color="auto" w:fill="FFFFFF"/>
+        </w:rPr>
+        <w:t xml:space="preserve">, R., &amp; </w:t>
+      </w:r>
+      <w:proofErr w:type="spellStart"/>
+      <w:r>
+        <w:rPr>
+          <w:rFonts w:ascii="Times New Roman" w:hAnsi="Times New Roman" w:cs="Times New Roman"/>
+          <w:color w:val="222222"/>
+          <w:sz w:val="24"/>
+          <w:szCs w:val="24"/>
+          <w:shd w:val="clear" w:color="auto" w:fill="FFFFFF"/>
+        </w:rPr>
+        <w:t>Hooftman</w:t>
+      </w:r>
+      <w:proofErr w:type="spellEnd"/>
+      <w:r>
+        <w:rPr>
+          <w:rFonts w:ascii="Times New Roman" w:hAnsi="Times New Roman" w:cs="Times New Roman"/>
+          <w:color w:val="222222"/>
+          <w:sz w:val="24"/>
+          <w:szCs w:val="24"/>
+          <w:shd w:val="clear" w:color="auto" w:fill="FFFFFF"/>
+        </w:rPr>
+        <w:t xml:space="preserve">, D.A. (2012). Modelling spread of British wind‐dispersed plants under future wind speeds in a changing climate. </w:t>
       </w:r>
       <w:r>
         <w:rPr>
@@ -12707,35 +14714,191 @@
           <w:shd w:val="clear" w:color="auto" w:fill="FFFFFF"/>
         </w:rPr>
       </w:pPr>
-      <w:r>
-        <w:rPr>
-          <w:rFonts w:ascii="Times New Roman" w:hAnsi="Times New Roman" w:cs="Times New Roman"/>
-          <w:color w:val="222222"/>
-          <w:sz w:val="24"/>
-          <w:szCs w:val="24"/>
-          <w:shd w:val="clear" w:color="auto" w:fill="FFFFFF"/>
-        </w:rPr>
-        <w:t xml:space="preserve">Caplat, P., Cheptou, P.O., Diez, J., Guisan, A., Larson, B.M., Macdougall, A.S., </w:t>
-      </w:r>
-      <w:r>
-        <w:rPr>
-          <w:rFonts w:ascii="Times New Roman" w:hAnsi="Times New Roman" w:cs="Times New Roman"/>
-          <w:color w:val="222222"/>
-          <w:sz w:val="24"/>
-          <w:szCs w:val="24"/>
-          <w:shd w:val="clear" w:color="auto" w:fill="FFFFFF"/>
-        </w:rPr>
-        <w:t xml:space="preserve">Peltzer, D.A., Richardson, D.M., Shea, K., van Kleunen, M., Zhang, R.,  </w:t>
-      </w:r>
-      <w:r>
-        <w:rPr>
-          <w:rFonts w:ascii="Times New Roman" w:hAnsi="Times New Roman" w:cs="Times New Roman"/>
-          <w:color w:val="222222"/>
-          <w:sz w:val="24"/>
-          <w:szCs w:val="24"/>
-          <w:shd w:val="clear" w:color="auto" w:fill="FFFFFF"/>
-        </w:rPr>
-        <w:t xml:space="preserve">&amp; Buckley, Y. M. (2013). Movement, impacts and management of plant distributions in response to climate change: insights from invasions. </w:t>
+      <w:proofErr w:type="spellStart"/>
+      <w:r>
+        <w:rPr>
+          <w:rFonts w:ascii="Times New Roman" w:hAnsi="Times New Roman" w:cs="Times New Roman"/>
+          <w:color w:val="222222"/>
+          <w:sz w:val="24"/>
+          <w:szCs w:val="24"/>
+          <w:shd w:val="clear" w:color="auto" w:fill="FFFFFF"/>
+        </w:rPr>
+        <w:t>Caplat</w:t>
+      </w:r>
+      <w:proofErr w:type="spellEnd"/>
+      <w:r>
+        <w:rPr>
+          <w:rFonts w:ascii="Times New Roman" w:hAnsi="Times New Roman" w:cs="Times New Roman"/>
+          <w:color w:val="222222"/>
+          <w:sz w:val="24"/>
+          <w:szCs w:val="24"/>
+          <w:shd w:val="clear" w:color="auto" w:fill="FFFFFF"/>
+        </w:rPr>
+        <w:t xml:space="preserve">, P., </w:t>
+      </w:r>
+      <w:proofErr w:type="spellStart"/>
+      <w:r>
+        <w:rPr>
+          <w:rFonts w:ascii="Times New Roman" w:hAnsi="Times New Roman" w:cs="Times New Roman"/>
+          <w:color w:val="222222"/>
+          <w:sz w:val="24"/>
+          <w:szCs w:val="24"/>
+          <w:shd w:val="clear" w:color="auto" w:fill="FFFFFF"/>
+        </w:rPr>
+        <w:t>Cheptou</w:t>
+      </w:r>
+      <w:proofErr w:type="spellEnd"/>
+      <w:r>
+        <w:rPr>
+          <w:rFonts w:ascii="Times New Roman" w:hAnsi="Times New Roman" w:cs="Times New Roman"/>
+          <w:color w:val="222222"/>
+          <w:sz w:val="24"/>
+          <w:szCs w:val="24"/>
+          <w:shd w:val="clear" w:color="auto" w:fill="FFFFFF"/>
+        </w:rPr>
+        <w:t xml:space="preserve">, P.O., Diez, J., </w:t>
+      </w:r>
+      <w:proofErr w:type="spellStart"/>
+      <w:r>
+        <w:rPr>
+          <w:rFonts w:ascii="Times New Roman" w:hAnsi="Times New Roman" w:cs="Times New Roman"/>
+          <w:color w:val="222222"/>
+          <w:sz w:val="24"/>
+          <w:szCs w:val="24"/>
+          <w:shd w:val="clear" w:color="auto" w:fill="FFFFFF"/>
+        </w:rPr>
+        <w:t>Guisan</w:t>
+      </w:r>
+      <w:proofErr w:type="spellEnd"/>
+      <w:r>
+        <w:rPr>
+          <w:rFonts w:ascii="Times New Roman" w:hAnsi="Times New Roman" w:cs="Times New Roman"/>
+          <w:color w:val="222222"/>
+          <w:sz w:val="24"/>
+          <w:szCs w:val="24"/>
+          <w:shd w:val="clear" w:color="auto" w:fill="FFFFFF"/>
+        </w:rPr>
+        <w:t xml:space="preserve">, A., Larson, B.M., </w:t>
+      </w:r>
+      <w:proofErr w:type="spellStart"/>
+      <w:r>
+        <w:rPr>
+          <w:rFonts w:ascii="Times New Roman" w:hAnsi="Times New Roman" w:cs="Times New Roman"/>
+          <w:color w:val="222222"/>
+          <w:sz w:val="24"/>
+          <w:szCs w:val="24"/>
+          <w:shd w:val="clear" w:color="auto" w:fill="FFFFFF"/>
+        </w:rPr>
+        <w:t>Macdougall</w:t>
+      </w:r>
+      <w:proofErr w:type="spellEnd"/>
+      <w:r>
+        <w:rPr>
+          <w:rFonts w:ascii="Times New Roman" w:hAnsi="Times New Roman" w:cs="Times New Roman"/>
+          <w:color w:val="222222"/>
+          <w:sz w:val="24"/>
+          <w:szCs w:val="24"/>
+          <w:shd w:val="clear" w:color="auto" w:fill="FFFFFF"/>
+        </w:rPr>
+        <w:t xml:space="preserve">, A.S., </w:t>
+      </w:r>
+      <w:proofErr w:type="spellStart"/>
+      <w:r>
+        <w:rPr>
+          <w:rFonts w:ascii="Times New Roman" w:hAnsi="Times New Roman" w:cs="Times New Roman"/>
+          <w:color w:val="222222"/>
+          <w:sz w:val="24"/>
+          <w:szCs w:val="24"/>
+          <w:shd w:val="clear" w:color="auto" w:fill="FFFFFF"/>
+        </w:rPr>
+        <w:t>Peltzer</w:t>
+      </w:r>
+      <w:proofErr w:type="spellEnd"/>
+      <w:r>
+        <w:rPr>
+          <w:rFonts w:ascii="Times New Roman" w:hAnsi="Times New Roman" w:cs="Times New Roman"/>
+          <w:color w:val="222222"/>
+          <w:sz w:val="24"/>
+          <w:szCs w:val="24"/>
+          <w:shd w:val="clear" w:color="auto" w:fill="FFFFFF"/>
+        </w:rPr>
+        <w:t xml:space="preserve">, D.A., Richardson, D.M., Shea, K., van </w:t>
+      </w:r>
+      <w:proofErr w:type="spellStart"/>
+      <w:r>
+        <w:rPr>
+          <w:rFonts w:ascii="Times New Roman" w:hAnsi="Times New Roman" w:cs="Times New Roman"/>
+          <w:color w:val="222222"/>
+          <w:sz w:val="24"/>
+          <w:szCs w:val="24"/>
+          <w:shd w:val="clear" w:color="auto" w:fill="FFFFFF"/>
+        </w:rPr>
+        <w:t>Kleunen</w:t>
+      </w:r>
+      <w:proofErr w:type="spellEnd"/>
+      <w:r>
+        <w:rPr>
+          <w:rFonts w:ascii="Times New Roman" w:hAnsi="Times New Roman" w:cs="Times New Roman"/>
+          <w:color w:val="222222"/>
+          <w:sz w:val="24"/>
+          <w:szCs w:val="24"/>
+          <w:shd w:val="clear" w:color="auto" w:fill="FFFFFF"/>
+        </w:rPr>
+        <w:t>, M., Zhang, R.</w:t>
+      </w:r>
+      <w:proofErr w:type="gramStart"/>
+      <w:r>
+        <w:rPr>
+          <w:rFonts w:ascii="Times New Roman" w:hAnsi="Times New Roman" w:cs="Times New Roman"/>
+          <w:color w:val="222222"/>
+          <w:sz w:val="24"/>
+          <w:szCs w:val="24"/>
+          <w:shd w:val="clear" w:color="auto" w:fill="FFFFFF"/>
+        </w:rPr>
+        <w:t xml:space="preserve">,  </w:t>
+      </w:r>
+      <w:r>
+        <w:rPr>
+          <w:rFonts w:ascii="Times New Roman" w:hAnsi="Times New Roman" w:cs="Times New Roman"/>
+          <w:color w:val="222222"/>
+          <w:sz w:val="24"/>
+          <w:szCs w:val="24"/>
+          <w:shd w:val="clear" w:color="auto" w:fill="FFFFFF"/>
+        </w:rPr>
+        <w:t>&amp;</w:t>
+      </w:r>
+      <w:proofErr w:type="gramEnd"/>
+      <w:r>
+        <w:rPr>
+          <w:rFonts w:ascii="Times New Roman" w:hAnsi="Times New Roman" w:cs="Times New Roman"/>
+          <w:color w:val="222222"/>
+          <w:sz w:val="24"/>
+          <w:szCs w:val="24"/>
+          <w:shd w:val="clear" w:color="auto" w:fill="FFFFFF"/>
+        </w:rPr>
+        <w:t xml:space="preserve"> Buckley, Y. M. (2013). </w:t>
+      </w:r>
+      <w:proofErr w:type="gramStart"/>
+      <w:r>
+        <w:rPr>
+          <w:rFonts w:ascii="Times New Roman" w:hAnsi="Times New Roman" w:cs="Times New Roman"/>
+          <w:color w:val="222222"/>
+          <w:sz w:val="24"/>
+          <w:szCs w:val="24"/>
+          <w:shd w:val="clear" w:color="auto" w:fill="FFFFFF"/>
+        </w:rPr>
+        <w:t>Movement,</w:t>
+      </w:r>
+      <w:proofErr w:type="gramEnd"/>
+      <w:r>
+        <w:rPr>
+          <w:rFonts w:ascii="Times New Roman" w:hAnsi="Times New Roman" w:cs="Times New Roman"/>
+          <w:color w:val="222222"/>
+          <w:sz w:val="24"/>
+          <w:szCs w:val="24"/>
+          <w:shd w:val="clear" w:color="auto" w:fill="FFFFFF"/>
+        </w:rPr>
+        <w:t xml:space="preserve"> impacts and management of plant distributions in response to climate change: insights from invasions. </w:t>
       </w:r>
       <w:r>
         <w:rPr>
@@ -12781,7 +14944,29 @@
           <w:szCs w:val="24"/>
           <w:shd w:val="clear" w:color="auto" w:fill="FFFFFF"/>
         </w:rPr>
-        <w:t>Clark, J.S., Fastie, C., Hurtt, G., Jackson, S.T., Johnson, C., King, G.A., Lewis, M., Lynch, J., Pacala, S., Prentice, C.</w:t>
+        <w:t xml:space="preserve">Clark, J.S., Fastie, C., Hurtt, G., Jackson, S.T., Johnson, C., King, G.A., Lewis, M., Lynch, J., </w:t>
+      </w:r>
+      <w:proofErr w:type="spellStart"/>
+      <w:r>
+        <w:rPr>
+          <w:rFonts w:ascii="Times New Roman" w:hAnsi="Times New Roman" w:cs="Times New Roman"/>
+          <w:color w:val="222222"/>
+          <w:sz w:val="24"/>
+          <w:szCs w:val="24"/>
+          <w:shd w:val="clear" w:color="auto" w:fill="FFFFFF"/>
+        </w:rPr>
+        <w:t>Pacala</w:t>
+      </w:r>
+      <w:proofErr w:type="spellEnd"/>
+      <w:r>
+        <w:rPr>
+          <w:rFonts w:ascii="Times New Roman" w:hAnsi="Times New Roman" w:cs="Times New Roman"/>
+          <w:color w:val="222222"/>
+          <w:sz w:val="24"/>
+          <w:szCs w:val="24"/>
+          <w:shd w:val="clear" w:color="auto" w:fill="FFFFFF"/>
+        </w:rPr>
+        <w:t>, S., Prentice, C.</w:t>
       </w:r>
       <w:r>
         <w:rPr>
@@ -12871,8 +15056,31 @@
           <w:szCs w:val="24"/>
           <w:shd w:val="clear" w:color="auto" w:fill="FFFFFF"/>
         </w:rPr>
-        <w:t xml:space="preserve">. Reid's paradox of rapid plant migration: dispersal theory and interpretation of paleoecological records. </w:t>
-      </w:r>
+        <w:t xml:space="preserve">. Reid's paradox of rapid plant migration: dispersal theory and interpretation of </w:t>
+      </w:r>
+      <w:proofErr w:type="spellStart"/>
+      <w:r>
+        <w:rPr>
+          <w:rFonts w:ascii="Times New Roman" w:hAnsi="Times New Roman" w:cs="Times New Roman"/>
+          <w:color w:val="222222"/>
+          <w:sz w:val="24"/>
+          <w:szCs w:val="24"/>
+          <w:shd w:val="clear" w:color="auto" w:fill="FFFFFF"/>
+        </w:rPr>
+        <w:t>paleoecological</w:t>
+      </w:r>
+      <w:proofErr w:type="spellEnd"/>
+      <w:r>
+        <w:rPr>
+          <w:rFonts w:ascii="Times New Roman" w:hAnsi="Times New Roman" w:cs="Times New Roman"/>
+          <w:color w:val="222222"/>
+          <w:sz w:val="24"/>
+          <w:szCs w:val="24"/>
+          <w:shd w:val="clear" w:color="auto" w:fill="FFFFFF"/>
+        </w:rPr>
+        <w:t xml:space="preserve"> records. </w:t>
+      </w:r>
+      <w:proofErr w:type="spellStart"/>
       <w:r>
         <w:rPr>
           <w:rFonts w:ascii="Times New Roman" w:hAnsi="Times New Roman" w:cs="Times New Roman"/>
@@ -12885,6 +15093,7 @@
         </w:rPr>
         <w:t>BioScience</w:t>
       </w:r>
+      <w:proofErr w:type="spellEnd"/>
       <w:r>
         <w:rPr>
           <w:rFonts w:ascii="Times New Roman" w:hAnsi="Times New Roman" w:cs="Times New Roman"/>
@@ -13229,7 +15438,29 @@
           <w:szCs w:val="24"/>
           <w:shd w:val="clear" w:color="auto" w:fill="FFFFFF"/>
         </w:rPr>
-        <w:t xml:space="preserve">. When will plant morphology affect the shape of a seed dispersal “kernel”?. </w:t>
+        <w:t>. When will plant morphology affect the shape of a seed dispersal “kernel</w:t>
+      </w:r>
+      <w:proofErr w:type="gramStart"/>
+      <w:r>
+        <w:rPr>
+          <w:rFonts w:ascii="Times New Roman" w:hAnsi="Times New Roman" w:cs="Times New Roman"/>
+          <w:color w:val="222222"/>
+          <w:sz w:val="24"/>
+          <w:szCs w:val="24"/>
+          <w:shd w:val="clear" w:color="auto" w:fill="FFFFFF"/>
+        </w:rPr>
+        <w:t>”?.</w:t>
+      </w:r>
+      <w:proofErr w:type="gramEnd"/>
+      <w:r>
+        <w:rPr>
+          <w:rFonts w:ascii="Times New Roman" w:hAnsi="Times New Roman" w:cs="Times New Roman"/>
+          <w:color w:val="222222"/>
+          <w:sz w:val="24"/>
+          <w:szCs w:val="24"/>
+          <w:shd w:val="clear" w:color="auto" w:fill="FFFFFF"/>
+        </w:rPr>
+        <w:t xml:space="preserve"> </w:t>
       </w:r>
       <w:r>
         <w:rPr>
@@ -13396,7 +15627,29 @@
           <w:szCs w:val="24"/>
           <w:shd w:val="clear" w:color="auto" w:fill="FFFFFF"/>
         </w:rPr>
-        <w:t xml:space="preserve"> (1988). The Biology of Canadian Weeds.: 89. Carduus nutans L. and Carduus acanthoides L. </w:t>
+        <w:t xml:space="preserve"> (1988). The Biology of Canadian Weeds.: 89. Carduus nutans L. and Carduus </w:t>
+      </w:r>
+      <w:proofErr w:type="spellStart"/>
+      <w:r>
+        <w:rPr>
+          <w:rFonts w:ascii="Times New Roman" w:hAnsi="Times New Roman" w:cs="Times New Roman"/>
+          <w:color w:val="222222"/>
+          <w:sz w:val="24"/>
+          <w:szCs w:val="24"/>
+          <w:shd w:val="clear" w:color="auto" w:fill="FFFFFF"/>
+        </w:rPr>
+        <w:t>acanthoides</w:t>
+      </w:r>
+      <w:proofErr w:type="spellEnd"/>
+      <w:r>
+        <w:rPr>
+          <w:rFonts w:ascii="Times New Roman" w:hAnsi="Times New Roman" w:cs="Times New Roman"/>
+          <w:color w:val="222222"/>
+          <w:sz w:val="24"/>
+          <w:szCs w:val="24"/>
+          <w:shd w:val="clear" w:color="auto" w:fill="FFFFFF"/>
+        </w:rPr>
+        <w:t xml:space="preserve"> L. </w:t>
       </w:r>
       <w:r>
         <w:rPr>
@@ -13434,15 +15687,27 @@
           <w:shd w:val="clear" w:color="auto" w:fill="FFFFFF"/>
         </w:rPr>
       </w:pPr>
-      <w:r>
-        <w:rPr>
-          <w:rFonts w:ascii="Times New Roman" w:hAnsi="Times New Roman" w:cs="Times New Roman"/>
-          <w:color w:val="222222"/>
-          <w:sz w:val="24"/>
-          <w:szCs w:val="24"/>
-          <w:shd w:val="clear" w:color="auto" w:fill="FFFFFF"/>
-        </w:rPr>
-        <w:t xml:space="preserve">Ellner, S.P. </w:t>
+      <w:proofErr w:type="spellStart"/>
+      <w:r>
+        <w:rPr>
+          <w:rFonts w:ascii="Times New Roman" w:hAnsi="Times New Roman" w:cs="Times New Roman"/>
+          <w:color w:val="222222"/>
+          <w:sz w:val="24"/>
+          <w:szCs w:val="24"/>
+          <w:shd w:val="clear" w:color="auto" w:fill="FFFFFF"/>
+        </w:rPr>
+        <w:t>Ellner</w:t>
+      </w:r>
+      <w:proofErr w:type="spellEnd"/>
+      <w:r>
+        <w:rPr>
+          <w:rFonts w:ascii="Times New Roman" w:hAnsi="Times New Roman" w:cs="Times New Roman"/>
+          <w:color w:val="222222"/>
+          <w:sz w:val="24"/>
+          <w:szCs w:val="24"/>
+          <w:shd w:val="clear" w:color="auto" w:fill="FFFFFF"/>
+        </w:rPr>
+        <w:t xml:space="preserve">, S.P. </w:t>
       </w:r>
       <w:r>
         <w:rPr>
@@ -13558,7 +15823,29 @@
           <w:szCs w:val="24"/>
           <w:shd w:val="clear" w:color="auto" w:fill="FFFFFF"/>
         </w:rPr>
-        <w:t>Hellmann, J.J., Byers, J.E., Bierwagen, B.G., &amp; Dukes, J. S. (2008). Five potential consequences of climate change for invasive species. </w:t>
+        <w:t xml:space="preserve">Hellmann, J.J., Byers, J.E., </w:t>
+      </w:r>
+      <w:proofErr w:type="spellStart"/>
+      <w:r>
+        <w:rPr>
+          <w:rFonts w:ascii="Times New Roman" w:hAnsi="Times New Roman" w:cs="Times New Roman"/>
+          <w:color w:val="222222"/>
+          <w:sz w:val="24"/>
+          <w:szCs w:val="24"/>
+          <w:shd w:val="clear" w:color="auto" w:fill="FFFFFF"/>
+        </w:rPr>
+        <w:t>Bierwagen</w:t>
+      </w:r>
+      <w:proofErr w:type="spellEnd"/>
+      <w:r>
+        <w:rPr>
+          <w:rFonts w:ascii="Times New Roman" w:hAnsi="Times New Roman" w:cs="Times New Roman"/>
+          <w:color w:val="222222"/>
+          <w:sz w:val="24"/>
+          <w:szCs w:val="24"/>
+          <w:shd w:val="clear" w:color="auto" w:fill="FFFFFF"/>
+        </w:rPr>
+        <w:t>, B.G., &amp; Dukes, J. S. (2008). Five potential consequences of climate change for invasive species. </w:t>
       </w:r>
       <w:r>
         <w:rPr>
@@ -13710,8 +15997,97 @@
           <w:szCs w:val="24"/>
           <w:shd w:val="clear" w:color="auto" w:fill="FFFFFF"/>
         </w:rPr>
-        <w:t xml:space="preserve">Johnson, J. S., Cantrell, R. S., Cosner, C., Hartig, F., Hastings, A., Rogers, H. S., Schupp, E. W., Shea, K., Teller, B. J., Yu, X. Zurell, G, &amp; Pufal, G. (2019). Rapid changes in seed dispersal traits may modify plant responses to global change. </w:t>
-      </w:r>
+        <w:t xml:space="preserve">Johnson, J. S., Cantrell, R. S., </w:t>
+      </w:r>
+      <w:proofErr w:type="spellStart"/>
+      <w:r>
+        <w:rPr>
+          <w:rFonts w:ascii="Times New Roman" w:hAnsi="Times New Roman" w:cs="Times New Roman"/>
+          <w:color w:val="222222"/>
+          <w:sz w:val="24"/>
+          <w:szCs w:val="24"/>
+          <w:shd w:val="clear" w:color="auto" w:fill="FFFFFF"/>
+        </w:rPr>
+        <w:t>Cosner</w:t>
+      </w:r>
+      <w:proofErr w:type="spellEnd"/>
+      <w:r>
+        <w:rPr>
+          <w:rFonts w:ascii="Times New Roman" w:hAnsi="Times New Roman" w:cs="Times New Roman"/>
+          <w:color w:val="222222"/>
+          <w:sz w:val="24"/>
+          <w:szCs w:val="24"/>
+          <w:shd w:val="clear" w:color="auto" w:fill="FFFFFF"/>
+        </w:rPr>
+        <w:t xml:space="preserve">, C., </w:t>
+      </w:r>
+      <w:proofErr w:type="spellStart"/>
+      <w:r>
+        <w:rPr>
+          <w:rFonts w:ascii="Times New Roman" w:hAnsi="Times New Roman" w:cs="Times New Roman"/>
+          <w:color w:val="222222"/>
+          <w:sz w:val="24"/>
+          <w:szCs w:val="24"/>
+          <w:shd w:val="clear" w:color="auto" w:fill="FFFFFF"/>
+        </w:rPr>
+        <w:t>Hartig</w:t>
+      </w:r>
+      <w:proofErr w:type="spellEnd"/>
+      <w:r>
+        <w:rPr>
+          <w:rFonts w:ascii="Times New Roman" w:hAnsi="Times New Roman" w:cs="Times New Roman"/>
+          <w:color w:val="222222"/>
+          <w:sz w:val="24"/>
+          <w:szCs w:val="24"/>
+          <w:shd w:val="clear" w:color="auto" w:fill="FFFFFF"/>
+        </w:rPr>
+        <w:t xml:space="preserve">, F., Hastings, A., Rogers, H. S., Schupp, E. W., Shea, K., Teller, B. J., Yu, X. </w:t>
+      </w:r>
+      <w:proofErr w:type="spellStart"/>
+      <w:r>
+        <w:rPr>
+          <w:rFonts w:ascii="Times New Roman" w:hAnsi="Times New Roman" w:cs="Times New Roman"/>
+          <w:color w:val="222222"/>
+          <w:sz w:val="24"/>
+          <w:szCs w:val="24"/>
+          <w:shd w:val="clear" w:color="auto" w:fill="FFFFFF"/>
+        </w:rPr>
+        <w:t>Zurell</w:t>
+      </w:r>
+      <w:proofErr w:type="spellEnd"/>
+      <w:r>
+        <w:rPr>
+          <w:rFonts w:ascii="Times New Roman" w:hAnsi="Times New Roman" w:cs="Times New Roman"/>
+          <w:color w:val="222222"/>
+          <w:sz w:val="24"/>
+          <w:szCs w:val="24"/>
+          <w:shd w:val="clear" w:color="auto" w:fill="FFFFFF"/>
+        </w:rPr>
+        <w:t xml:space="preserve">, G, &amp; </w:t>
+      </w:r>
+      <w:proofErr w:type="spellStart"/>
+      <w:r>
+        <w:rPr>
+          <w:rFonts w:ascii="Times New Roman" w:hAnsi="Times New Roman" w:cs="Times New Roman"/>
+          <w:color w:val="222222"/>
+          <w:sz w:val="24"/>
+          <w:szCs w:val="24"/>
+          <w:shd w:val="clear" w:color="auto" w:fill="FFFFFF"/>
+        </w:rPr>
+        <w:t>Pufal</w:t>
+      </w:r>
+      <w:proofErr w:type="spellEnd"/>
+      <w:r>
+        <w:rPr>
+          <w:rFonts w:ascii="Times New Roman" w:hAnsi="Times New Roman" w:cs="Times New Roman"/>
+          <w:color w:val="222222"/>
+          <w:sz w:val="24"/>
+          <w:szCs w:val="24"/>
+          <w:shd w:val="clear" w:color="auto" w:fill="FFFFFF"/>
+        </w:rPr>
+        <w:t xml:space="preserve">, G. (2019). Rapid changes in seed dispersal traits may modify plant responses to global change. </w:t>
+      </w:r>
+      <w:proofErr w:type="spellStart"/>
       <w:r>
         <w:rPr>
           <w:rFonts w:ascii="Times New Roman" w:hAnsi="Times New Roman" w:cs="Times New Roman"/>
@@ -13722,7 +16098,20 @@
           <w:szCs w:val="24"/>
           <w:shd w:val="clear" w:color="auto" w:fill="FFFFFF"/>
         </w:rPr>
-        <w:t>AoB Plants</w:t>
+        <w:t>AoB</w:t>
+      </w:r>
+      <w:proofErr w:type="spellEnd"/>
+      <w:r>
+        <w:rPr>
+          <w:rFonts w:ascii="Times New Roman" w:hAnsi="Times New Roman" w:cs="Times New Roman"/>
+          <w:i/>
+          <w:iCs/>
+          <w:color w:val="222222"/>
+          <w:sz w:val="24"/>
+          <w:szCs w:val="24"/>
+          <w:shd w:val="clear" w:color="auto" w:fill="FFFFFF"/>
+        </w:rPr>
+        <w:t xml:space="preserve"> Plants</w:t>
       </w:r>
       <w:r>
         <w:rPr>
@@ -13748,15 +16137,49 @@
           <w:shd w:val="clear" w:color="auto" w:fill="FFFFFF"/>
         </w:rPr>
       </w:pPr>
-      <w:r>
-        <w:rPr>
-          <w:rFonts w:ascii="Times New Roman" w:hAnsi="Times New Roman" w:cs="Times New Roman"/>
-          <w:color w:val="222222"/>
-          <w:sz w:val="24"/>
-          <w:szCs w:val="24"/>
-          <w:shd w:val="clear" w:color="auto" w:fill="FFFFFF"/>
-        </w:rPr>
-        <w:t>Jongejans, E., Shea, K., Skarpaas, O., Kelly, D.</w:t>
+      <w:proofErr w:type="spellStart"/>
+      <w:r>
+        <w:rPr>
+          <w:rFonts w:ascii="Times New Roman" w:hAnsi="Times New Roman" w:cs="Times New Roman"/>
+          <w:color w:val="222222"/>
+          <w:sz w:val="24"/>
+          <w:szCs w:val="24"/>
+          <w:shd w:val="clear" w:color="auto" w:fill="FFFFFF"/>
+        </w:rPr>
+        <w:t>Jongejans</w:t>
+      </w:r>
+      <w:proofErr w:type="spellEnd"/>
+      <w:r>
+        <w:rPr>
+          <w:rFonts w:ascii="Times New Roman" w:hAnsi="Times New Roman" w:cs="Times New Roman"/>
+          <w:color w:val="222222"/>
+          <w:sz w:val="24"/>
+          <w:szCs w:val="24"/>
+          <w:shd w:val="clear" w:color="auto" w:fill="FFFFFF"/>
+        </w:rPr>
+        <w:t xml:space="preserve">, E., Shea, K., </w:t>
+      </w:r>
+      <w:proofErr w:type="spellStart"/>
+      <w:r>
+        <w:rPr>
+          <w:rFonts w:ascii="Times New Roman" w:hAnsi="Times New Roman" w:cs="Times New Roman"/>
+          <w:color w:val="222222"/>
+          <w:sz w:val="24"/>
+          <w:szCs w:val="24"/>
+          <w:shd w:val="clear" w:color="auto" w:fill="FFFFFF"/>
+        </w:rPr>
+        <w:t>Skarpaas</w:t>
+      </w:r>
+      <w:proofErr w:type="spellEnd"/>
+      <w:r>
+        <w:rPr>
+          <w:rFonts w:ascii="Times New Roman" w:hAnsi="Times New Roman" w:cs="Times New Roman"/>
+          <w:color w:val="222222"/>
+          <w:sz w:val="24"/>
+          <w:szCs w:val="24"/>
+          <w:shd w:val="clear" w:color="auto" w:fill="FFFFFF"/>
+        </w:rPr>
+        <w:t>, O., Kelly, D.</w:t>
       </w:r>
       <w:r>
         <w:rPr>
@@ -13798,15 +16221,27 @@
         </w:rPr>
         <w:t xml:space="preserve"> </w:t>
       </w:r>
-      <w:r>
-        <w:rPr>
-          <w:rFonts w:ascii="Times New Roman" w:hAnsi="Times New Roman" w:cs="Times New Roman"/>
-          <w:color w:val="222222"/>
-          <w:sz w:val="24"/>
-          <w:szCs w:val="24"/>
-          <w:shd w:val="clear" w:color="auto" w:fill="FFFFFF"/>
-        </w:rPr>
-        <w:t xml:space="preserve">Ellner, S.P. </w:t>
+      <w:proofErr w:type="spellStart"/>
+      <w:r>
+        <w:rPr>
+          <w:rFonts w:ascii="Times New Roman" w:hAnsi="Times New Roman" w:cs="Times New Roman"/>
+          <w:color w:val="222222"/>
+          <w:sz w:val="24"/>
+          <w:szCs w:val="24"/>
+          <w:shd w:val="clear" w:color="auto" w:fill="FFFFFF"/>
+        </w:rPr>
+        <w:t>Ellner</w:t>
+      </w:r>
+      <w:proofErr w:type="spellEnd"/>
+      <w:r>
+        <w:rPr>
+          <w:rFonts w:ascii="Times New Roman" w:hAnsi="Times New Roman" w:cs="Times New Roman"/>
+          <w:color w:val="222222"/>
+          <w:sz w:val="24"/>
+          <w:szCs w:val="24"/>
+          <w:shd w:val="clear" w:color="auto" w:fill="FFFFFF"/>
+        </w:rPr>
+        <w:t xml:space="preserve">, S.P. </w:t>
       </w:r>
       <w:r>
         <w:rPr>
@@ -13881,13 +16316,59 @@
           <w:szCs w:val="24"/>
         </w:rPr>
       </w:pPr>
-      <w:r>
-        <w:rPr>
-          <w:rFonts w:ascii="Times New Roman" w:hAnsi="Times New Roman" w:cs="Times New Roman"/>
-          <w:sz w:val="24"/>
-          <w:szCs w:val="24"/>
-        </w:rPr>
-        <w:t xml:space="preserve">Katul, G.G., Porporato, A., Nathan, R., Siqueira, M., Soons, M.B., Poggi, D., Horn, H.S., &amp; Levin, S.A. (2005). </w:t>
+      <w:proofErr w:type="spellStart"/>
+      <w:r>
+        <w:rPr>
+          <w:rFonts w:ascii="Times New Roman" w:hAnsi="Times New Roman" w:cs="Times New Roman"/>
+          <w:sz w:val="24"/>
+          <w:szCs w:val="24"/>
+        </w:rPr>
+        <w:t>Katul</w:t>
+      </w:r>
+      <w:proofErr w:type="spellEnd"/>
+      <w:r>
+        <w:rPr>
+          <w:rFonts w:ascii="Times New Roman" w:hAnsi="Times New Roman" w:cs="Times New Roman"/>
+          <w:sz w:val="24"/>
+          <w:szCs w:val="24"/>
+        </w:rPr>
+        <w:t xml:space="preserve">, G.G., </w:t>
+      </w:r>
+      <w:proofErr w:type="spellStart"/>
+      <w:r>
+        <w:rPr>
+          <w:rFonts w:ascii="Times New Roman" w:hAnsi="Times New Roman" w:cs="Times New Roman"/>
+          <w:sz w:val="24"/>
+          <w:szCs w:val="24"/>
+        </w:rPr>
+        <w:t>Porporato</w:t>
+      </w:r>
+      <w:proofErr w:type="spellEnd"/>
+      <w:r>
+        <w:rPr>
+          <w:rFonts w:ascii="Times New Roman" w:hAnsi="Times New Roman" w:cs="Times New Roman"/>
+          <w:sz w:val="24"/>
+          <w:szCs w:val="24"/>
+        </w:rPr>
+        <w:t xml:space="preserve">, A., Nathan, R., Siqueira, M., </w:t>
+      </w:r>
+      <w:proofErr w:type="spellStart"/>
+      <w:r>
+        <w:rPr>
+          <w:rFonts w:ascii="Times New Roman" w:hAnsi="Times New Roman" w:cs="Times New Roman"/>
+          <w:sz w:val="24"/>
+          <w:szCs w:val="24"/>
+        </w:rPr>
+        <w:t>Soons</w:t>
+      </w:r>
+      <w:proofErr w:type="spellEnd"/>
+      <w:r>
+        <w:rPr>
+          <w:rFonts w:ascii="Times New Roman" w:hAnsi="Times New Roman" w:cs="Times New Roman"/>
+          <w:sz w:val="24"/>
+          <w:szCs w:val="24"/>
+        </w:rPr>
+        <w:t xml:space="preserve">, M.B., Poggi, D., Horn, H.S., &amp; Levin, S.A. (2005). </w:t>
       </w:r>
       <w:r>
         <w:rPr>
@@ -14014,14 +16495,25 @@
           <w:shd w:val="clear" w:color="auto" w:fill="FFFFFF"/>
         </w:rPr>
       </w:pPr>
-      <w:r>
-        <w:rPr>
-          <w:rFonts w:ascii="Times New Roman" w:hAnsi="Times New Roman" w:cs="Times New Roman"/>
-          <w:sz w:val="24"/>
-          <w:szCs w:val="24"/>
-          <w:shd w:val="clear" w:color="auto" w:fill="FFFFFF"/>
-        </w:rPr>
-        <w:t xml:space="preserve">Kot, M., Lewis, M.A. </w:t>
+      <w:proofErr w:type="spellStart"/>
+      <w:r>
+        <w:rPr>
+          <w:rFonts w:ascii="Times New Roman" w:hAnsi="Times New Roman" w:cs="Times New Roman"/>
+          <w:sz w:val="24"/>
+          <w:szCs w:val="24"/>
+          <w:shd w:val="clear" w:color="auto" w:fill="FFFFFF"/>
+        </w:rPr>
+        <w:t>Kot</w:t>
+      </w:r>
+      <w:proofErr w:type="spellEnd"/>
+      <w:r>
+        <w:rPr>
+          <w:rFonts w:ascii="Times New Roman" w:hAnsi="Times New Roman" w:cs="Times New Roman"/>
+          <w:sz w:val="24"/>
+          <w:szCs w:val="24"/>
+          <w:shd w:val="clear" w:color="auto" w:fill="FFFFFF"/>
+        </w:rPr>
+        <w:t xml:space="preserve">, M., Lewis, M.A. </w:t>
       </w:r>
       <w:r>
         <w:rPr>
@@ -14048,7 +16540,27 @@
           <w:szCs w:val="24"/>
           <w:shd w:val="clear" w:color="auto" w:fill="FFFFFF"/>
         </w:rPr>
-        <w:t xml:space="preserve">van den Driessche, P. </w:t>
+        <w:t xml:space="preserve">van den </w:t>
+      </w:r>
+      <w:proofErr w:type="spellStart"/>
+      <w:r>
+        <w:rPr>
+          <w:rFonts w:ascii="Times New Roman" w:hAnsi="Times New Roman" w:cs="Times New Roman"/>
+          <w:sz w:val="24"/>
+          <w:szCs w:val="24"/>
+          <w:shd w:val="clear" w:color="auto" w:fill="FFFFFF"/>
+        </w:rPr>
+        <w:t>Driessche</w:t>
+      </w:r>
+      <w:proofErr w:type="spellEnd"/>
+      <w:r>
+        <w:rPr>
+          <w:rFonts w:ascii="Times New Roman" w:hAnsi="Times New Roman" w:cs="Times New Roman"/>
+          <w:sz w:val="24"/>
+          <w:szCs w:val="24"/>
+          <w:shd w:val="clear" w:color="auto" w:fill="FFFFFF"/>
+        </w:rPr>
+        <w:t xml:space="preserve">, P. </w:t>
       </w:r>
       <w:r>
         <w:rPr>
@@ -14120,15 +16632,27 @@
           <w:shd w:val="clear" w:color="auto" w:fill="FFFFFF"/>
         </w:rPr>
       </w:pPr>
-      <w:r>
-        <w:rPr>
-          <w:rFonts w:ascii="Times New Roman" w:hAnsi="Times New Roman" w:cs="Times New Roman"/>
-          <w:color w:val="222222"/>
-          <w:sz w:val="24"/>
-          <w:szCs w:val="24"/>
-          <w:shd w:val="clear" w:color="auto" w:fill="FFFFFF"/>
-        </w:rPr>
-        <w:t xml:space="preserve">Kuparinen, A. (2006). Mechanistic models for wind dispersal. </w:t>
+      <w:proofErr w:type="spellStart"/>
+      <w:r>
+        <w:rPr>
+          <w:rFonts w:ascii="Times New Roman" w:hAnsi="Times New Roman" w:cs="Times New Roman"/>
+          <w:color w:val="222222"/>
+          <w:sz w:val="24"/>
+          <w:szCs w:val="24"/>
+          <w:shd w:val="clear" w:color="auto" w:fill="FFFFFF"/>
+        </w:rPr>
+        <w:t>Kuparinen</w:t>
+      </w:r>
+      <w:proofErr w:type="spellEnd"/>
+      <w:r>
+        <w:rPr>
+          <w:rFonts w:ascii="Times New Roman" w:hAnsi="Times New Roman" w:cs="Times New Roman"/>
+          <w:color w:val="222222"/>
+          <w:sz w:val="24"/>
+          <w:szCs w:val="24"/>
+          <w:shd w:val="clear" w:color="auto" w:fill="FFFFFF"/>
+        </w:rPr>
+        <w:t xml:space="preserve">, A. (2006). Mechanistic models for wind dispersal. </w:t>
       </w:r>
       <w:r>
         <w:rPr>
@@ -14166,15 +16690,71 @@
           <w:shd w:val="clear" w:color="auto" w:fill="FFFFFF"/>
         </w:rPr>
       </w:pPr>
-      <w:r>
-        <w:rPr>
-          <w:rFonts w:ascii="Times New Roman" w:hAnsi="Times New Roman" w:cs="Times New Roman"/>
-          <w:color w:val="222222"/>
-          <w:sz w:val="24"/>
-          <w:szCs w:val="24"/>
-          <w:shd w:val="clear" w:color="auto" w:fill="FFFFFF"/>
-        </w:rPr>
-        <w:t xml:space="preserve">Kuparinen, A., Katul, G., Nathan, R., &amp; Schurr, F.M. (2009). Increases in air temperature can promote wind-driven dispersal and spread of plants. </w:t>
+      <w:proofErr w:type="spellStart"/>
+      <w:r>
+        <w:rPr>
+          <w:rFonts w:ascii="Times New Roman" w:hAnsi="Times New Roman" w:cs="Times New Roman"/>
+          <w:color w:val="222222"/>
+          <w:sz w:val="24"/>
+          <w:szCs w:val="24"/>
+          <w:shd w:val="clear" w:color="auto" w:fill="FFFFFF"/>
+        </w:rPr>
+        <w:t>Kuparinen</w:t>
+      </w:r>
+      <w:proofErr w:type="spellEnd"/>
+      <w:r>
+        <w:rPr>
+          <w:rFonts w:ascii="Times New Roman" w:hAnsi="Times New Roman" w:cs="Times New Roman"/>
+          <w:color w:val="222222"/>
+          <w:sz w:val="24"/>
+          <w:szCs w:val="24"/>
+          <w:shd w:val="clear" w:color="auto" w:fill="FFFFFF"/>
+        </w:rPr>
+        <w:t xml:space="preserve">, A., </w:t>
+      </w:r>
+      <w:proofErr w:type="spellStart"/>
+      <w:r>
+        <w:rPr>
+          <w:rFonts w:ascii="Times New Roman" w:hAnsi="Times New Roman" w:cs="Times New Roman"/>
+          <w:color w:val="222222"/>
+          <w:sz w:val="24"/>
+          <w:szCs w:val="24"/>
+          <w:shd w:val="clear" w:color="auto" w:fill="FFFFFF"/>
+        </w:rPr>
+        <w:t>Katul</w:t>
+      </w:r>
+      <w:proofErr w:type="spellEnd"/>
+      <w:r>
+        <w:rPr>
+          <w:rFonts w:ascii="Times New Roman" w:hAnsi="Times New Roman" w:cs="Times New Roman"/>
+          <w:color w:val="222222"/>
+          <w:sz w:val="24"/>
+          <w:szCs w:val="24"/>
+          <w:shd w:val="clear" w:color="auto" w:fill="FFFFFF"/>
+        </w:rPr>
+        <w:t xml:space="preserve">, G., Nathan, R., &amp; </w:t>
+      </w:r>
+      <w:proofErr w:type="spellStart"/>
+      <w:r>
+        <w:rPr>
+          <w:rFonts w:ascii="Times New Roman" w:hAnsi="Times New Roman" w:cs="Times New Roman"/>
+          <w:color w:val="222222"/>
+          <w:sz w:val="24"/>
+          <w:szCs w:val="24"/>
+          <w:shd w:val="clear" w:color="auto" w:fill="FFFFFF"/>
+        </w:rPr>
+        <w:t>Schurr</w:t>
+      </w:r>
+      <w:proofErr w:type="spellEnd"/>
+      <w:r>
+        <w:rPr>
+          <w:rFonts w:ascii="Times New Roman" w:hAnsi="Times New Roman" w:cs="Times New Roman"/>
+          <w:color w:val="222222"/>
+          <w:sz w:val="24"/>
+          <w:szCs w:val="24"/>
+          <w:shd w:val="clear" w:color="auto" w:fill="FFFFFF"/>
+        </w:rPr>
+        <w:t xml:space="preserve">, F.M. (2009). Increases in air temperature can promote wind-driven dispersal and spread of plants. </w:t>
       </w:r>
       <w:r>
         <w:rPr>
@@ -14212,15 +16792,27 @@
           <w:shd w:val="clear" w:color="auto" w:fill="FFFFFF"/>
         </w:rPr>
       </w:pPr>
-      <w:r>
-        <w:rPr>
-          <w:rFonts w:ascii="Times New Roman" w:hAnsi="Times New Roman" w:cs="Times New Roman"/>
-          <w:color w:val="222222"/>
-          <w:sz w:val="24"/>
-          <w:szCs w:val="24"/>
-          <w:shd w:val="clear" w:color="auto" w:fill="FFFFFF"/>
-        </w:rPr>
-        <w:t xml:space="preserve">Mainka, S.A. &amp; Howard, G. W. (2010). Climate change and invasive species: double jeopardy. </w:t>
+      <w:proofErr w:type="spellStart"/>
+      <w:r>
+        <w:rPr>
+          <w:rFonts w:ascii="Times New Roman" w:hAnsi="Times New Roman" w:cs="Times New Roman"/>
+          <w:color w:val="222222"/>
+          <w:sz w:val="24"/>
+          <w:szCs w:val="24"/>
+          <w:shd w:val="clear" w:color="auto" w:fill="FFFFFF"/>
+        </w:rPr>
+        <w:t>Mainka</w:t>
+      </w:r>
+      <w:proofErr w:type="spellEnd"/>
+      <w:r>
+        <w:rPr>
+          <w:rFonts w:ascii="Times New Roman" w:hAnsi="Times New Roman" w:cs="Times New Roman"/>
+          <w:color w:val="222222"/>
+          <w:sz w:val="24"/>
+          <w:szCs w:val="24"/>
+          <w:shd w:val="clear" w:color="auto" w:fill="FFFFFF"/>
+        </w:rPr>
+        <w:t xml:space="preserve">, S.A. &amp; Howard, G. W. (2010). Climate change and invasive species: double jeopardy. </w:t>
       </w:r>
       <w:r>
         <w:rPr>
@@ -14258,15 +16850,49 @@
           <w:shd w:val="clear" w:color="auto" w:fill="FFFFFF"/>
         </w:rPr>
       </w:pPr>
-      <w:r>
-        <w:rPr>
-          <w:rFonts w:ascii="Times New Roman" w:hAnsi="Times New Roman" w:cs="Times New Roman"/>
-          <w:color w:val="222222"/>
-          <w:sz w:val="24"/>
-          <w:szCs w:val="24"/>
-          <w:shd w:val="clear" w:color="auto" w:fill="FFFFFF"/>
-        </w:rPr>
-        <w:t>Molau, U. &amp; Mølgaard, P. (1996). International Tundra Experiment Manual. Danish Polar Centre, Copenhagen.</w:t>
+      <w:proofErr w:type="spellStart"/>
+      <w:r>
+        <w:rPr>
+          <w:rFonts w:ascii="Times New Roman" w:hAnsi="Times New Roman" w:cs="Times New Roman"/>
+          <w:color w:val="222222"/>
+          <w:sz w:val="24"/>
+          <w:szCs w:val="24"/>
+          <w:shd w:val="clear" w:color="auto" w:fill="FFFFFF"/>
+        </w:rPr>
+        <w:t>Molau</w:t>
+      </w:r>
+      <w:proofErr w:type="spellEnd"/>
+      <w:r>
+        <w:rPr>
+          <w:rFonts w:ascii="Times New Roman" w:hAnsi="Times New Roman" w:cs="Times New Roman"/>
+          <w:color w:val="222222"/>
+          <w:sz w:val="24"/>
+          <w:szCs w:val="24"/>
+          <w:shd w:val="clear" w:color="auto" w:fill="FFFFFF"/>
+        </w:rPr>
+        <w:t xml:space="preserve">, U. &amp; </w:t>
+      </w:r>
+      <w:proofErr w:type="spellStart"/>
+      <w:r>
+        <w:rPr>
+          <w:rFonts w:ascii="Times New Roman" w:hAnsi="Times New Roman" w:cs="Times New Roman"/>
+          <w:color w:val="222222"/>
+          <w:sz w:val="24"/>
+          <w:szCs w:val="24"/>
+          <w:shd w:val="clear" w:color="auto" w:fill="FFFFFF"/>
+        </w:rPr>
+        <w:t>Mølgaard</w:t>
+      </w:r>
+      <w:proofErr w:type="spellEnd"/>
+      <w:r>
+        <w:rPr>
+          <w:rFonts w:ascii="Times New Roman" w:hAnsi="Times New Roman" w:cs="Times New Roman"/>
+          <w:color w:val="222222"/>
+          <w:sz w:val="24"/>
+          <w:szCs w:val="24"/>
+          <w:shd w:val="clear" w:color="auto" w:fill="FFFFFF"/>
+        </w:rPr>
+        <w:t>, P. (1996). International Tundra Experiment Manual. Danish Polar Centre, Copenhagen.</w:t>
       </w:r>
     </w:p>
     <w:p>
@@ -14628,7 +17254,117 @@
           <w:szCs w:val="24"/>
           <w:shd w:val="clear" w:color="auto" w:fill="FFFFFF"/>
         </w:rPr>
-        <w:t>Nathan, R., Katul, G.G., Bohrer, G., Kuparinen, A., Soons, M.B., Thompson, S.E., Trakhtenbrot, A.</w:t>
+        <w:t xml:space="preserve">Nathan, R., </w:t>
+      </w:r>
+      <w:proofErr w:type="spellStart"/>
+      <w:r>
+        <w:rPr>
+          <w:rFonts w:ascii="Times New Roman" w:hAnsi="Times New Roman" w:cs="Times New Roman"/>
+          <w:color w:val="222222"/>
+          <w:sz w:val="24"/>
+          <w:szCs w:val="24"/>
+          <w:shd w:val="clear" w:color="auto" w:fill="FFFFFF"/>
+        </w:rPr>
+        <w:t>Katul</w:t>
+      </w:r>
+      <w:proofErr w:type="spellEnd"/>
+      <w:r>
+        <w:rPr>
+          <w:rFonts w:ascii="Times New Roman" w:hAnsi="Times New Roman" w:cs="Times New Roman"/>
+          <w:color w:val="222222"/>
+          <w:sz w:val="24"/>
+          <w:szCs w:val="24"/>
+          <w:shd w:val="clear" w:color="auto" w:fill="FFFFFF"/>
+        </w:rPr>
+        <w:t xml:space="preserve">, G.G., </w:t>
+      </w:r>
+      <w:proofErr w:type="spellStart"/>
+      <w:r>
+        <w:rPr>
+          <w:rFonts w:ascii="Times New Roman" w:hAnsi="Times New Roman" w:cs="Times New Roman"/>
+          <w:color w:val="222222"/>
+          <w:sz w:val="24"/>
+          <w:szCs w:val="24"/>
+          <w:shd w:val="clear" w:color="auto" w:fill="FFFFFF"/>
+        </w:rPr>
+        <w:t>Bohrer</w:t>
+      </w:r>
+      <w:proofErr w:type="spellEnd"/>
+      <w:r>
+        <w:rPr>
+          <w:rFonts w:ascii="Times New Roman" w:hAnsi="Times New Roman" w:cs="Times New Roman"/>
+          <w:color w:val="222222"/>
+          <w:sz w:val="24"/>
+          <w:szCs w:val="24"/>
+          <w:shd w:val="clear" w:color="auto" w:fill="FFFFFF"/>
+        </w:rPr>
+        <w:t xml:space="preserve">, G., </w:t>
+      </w:r>
+      <w:proofErr w:type="spellStart"/>
+      <w:r>
+        <w:rPr>
+          <w:rFonts w:ascii="Times New Roman" w:hAnsi="Times New Roman" w:cs="Times New Roman"/>
+          <w:color w:val="222222"/>
+          <w:sz w:val="24"/>
+          <w:szCs w:val="24"/>
+          <w:shd w:val="clear" w:color="auto" w:fill="FFFFFF"/>
+        </w:rPr>
+        <w:t>Kuparinen</w:t>
+      </w:r>
+      <w:proofErr w:type="spellEnd"/>
+      <w:r>
+        <w:rPr>
+          <w:rFonts w:ascii="Times New Roman" w:hAnsi="Times New Roman" w:cs="Times New Roman"/>
+          <w:color w:val="222222"/>
+          <w:sz w:val="24"/>
+          <w:szCs w:val="24"/>
+          <w:shd w:val="clear" w:color="auto" w:fill="FFFFFF"/>
+        </w:rPr>
+        <w:t xml:space="preserve">, A., </w:t>
+      </w:r>
+      <w:proofErr w:type="spellStart"/>
+      <w:r>
+        <w:rPr>
+          <w:rFonts w:ascii="Times New Roman" w:hAnsi="Times New Roman" w:cs="Times New Roman"/>
+          <w:color w:val="222222"/>
+          <w:sz w:val="24"/>
+          <w:szCs w:val="24"/>
+          <w:shd w:val="clear" w:color="auto" w:fill="FFFFFF"/>
+        </w:rPr>
+        <w:t>Soons</w:t>
+      </w:r>
+      <w:proofErr w:type="spellEnd"/>
+      <w:r>
+        <w:rPr>
+          <w:rFonts w:ascii="Times New Roman" w:hAnsi="Times New Roman" w:cs="Times New Roman"/>
+          <w:color w:val="222222"/>
+          <w:sz w:val="24"/>
+          <w:szCs w:val="24"/>
+          <w:shd w:val="clear" w:color="auto" w:fill="FFFFFF"/>
+        </w:rPr>
+        <w:t xml:space="preserve">, M.B., Thompson, S.E., </w:t>
+      </w:r>
+      <w:proofErr w:type="spellStart"/>
+      <w:r>
+        <w:rPr>
+          <w:rFonts w:ascii="Times New Roman" w:hAnsi="Times New Roman" w:cs="Times New Roman"/>
+          <w:color w:val="222222"/>
+          <w:sz w:val="24"/>
+          <w:szCs w:val="24"/>
+          <w:shd w:val="clear" w:color="auto" w:fill="FFFFFF"/>
+        </w:rPr>
+        <w:t>Trakhtenbrot</w:t>
+      </w:r>
+      <w:proofErr w:type="spellEnd"/>
+      <w:r>
+        <w:rPr>
+          <w:rFonts w:ascii="Times New Roman" w:hAnsi="Times New Roman" w:cs="Times New Roman"/>
+          <w:color w:val="222222"/>
+          <w:sz w:val="24"/>
+          <w:szCs w:val="24"/>
+          <w:shd w:val="clear" w:color="auto" w:fill="FFFFFF"/>
+        </w:rPr>
+        <w:t>, A.</w:t>
       </w:r>
       <w:r>
         <w:rPr>
@@ -14803,15 +17539,27 @@
           <w:shd w:val="clear" w:color="auto" w:fill="FFFFFF"/>
         </w:rPr>
       </w:pPr>
-      <w:r>
-        <w:rPr>
-          <w:rFonts w:ascii="Times New Roman" w:hAnsi="Times New Roman" w:cs="Times New Roman"/>
-          <w:color w:val="222222"/>
-          <w:sz w:val="24"/>
-          <w:szCs w:val="24"/>
-          <w:shd w:val="clear" w:color="auto" w:fill="FFFFFF"/>
-        </w:rPr>
-        <w:t>Norghauer, J.M., Grogan, J., Malcolm, J.R.</w:t>
+      <w:proofErr w:type="spellStart"/>
+      <w:r>
+        <w:rPr>
+          <w:rFonts w:ascii="Times New Roman" w:hAnsi="Times New Roman" w:cs="Times New Roman"/>
+          <w:color w:val="222222"/>
+          <w:sz w:val="24"/>
+          <w:szCs w:val="24"/>
+          <w:shd w:val="clear" w:color="auto" w:fill="FFFFFF"/>
+        </w:rPr>
+        <w:t>Norghauer</w:t>
+      </w:r>
+      <w:proofErr w:type="spellEnd"/>
+      <w:r>
+        <w:rPr>
+          <w:rFonts w:ascii="Times New Roman" w:hAnsi="Times New Roman" w:cs="Times New Roman"/>
+          <w:color w:val="222222"/>
+          <w:sz w:val="24"/>
+          <w:szCs w:val="24"/>
+          <w:shd w:val="clear" w:color="auto" w:fill="FFFFFF"/>
+        </w:rPr>
+        <w:t>, J.M., Grogan, J., Malcolm, J.R.</w:t>
       </w:r>
       <w:r>
         <w:rPr>
@@ -14853,15 +17601,27 @@
         </w:rPr>
         <w:t xml:space="preserve"> </w:t>
       </w:r>
-      <w:r>
-        <w:rPr>
-          <w:rFonts w:ascii="Times New Roman" w:hAnsi="Times New Roman" w:cs="Times New Roman"/>
-          <w:color w:val="222222"/>
-          <w:sz w:val="24"/>
-          <w:szCs w:val="24"/>
-          <w:shd w:val="clear" w:color="auto" w:fill="FFFFFF"/>
-        </w:rPr>
-        <w:t>Felfili, J.M.</w:t>
+      <w:proofErr w:type="spellStart"/>
+      <w:r>
+        <w:rPr>
+          <w:rFonts w:ascii="Times New Roman" w:hAnsi="Times New Roman" w:cs="Times New Roman"/>
+          <w:color w:val="222222"/>
+          <w:sz w:val="24"/>
+          <w:szCs w:val="24"/>
+          <w:shd w:val="clear" w:color="auto" w:fill="FFFFFF"/>
+        </w:rPr>
+        <w:t>Felfili</w:t>
+      </w:r>
+      <w:proofErr w:type="spellEnd"/>
+      <w:r>
+        <w:rPr>
+          <w:rFonts w:ascii="Times New Roman" w:hAnsi="Times New Roman" w:cs="Times New Roman"/>
+          <w:color w:val="222222"/>
+          <w:sz w:val="24"/>
+          <w:szCs w:val="24"/>
+          <w:shd w:val="clear" w:color="auto" w:fill="FFFFFF"/>
+        </w:rPr>
+        <w:t>, J.M.</w:t>
       </w:r>
       <w:r>
         <w:rPr>
@@ -14903,6 +17663,7 @@
         </w:rPr>
         <w:t xml:space="preserve">. Long-distance dispersal helps germinating mahogany seedlings escape defoliation by a specialist caterpillar. </w:t>
       </w:r>
+      <w:proofErr w:type="spellStart"/>
       <w:r>
         <w:rPr>
           <w:rFonts w:ascii="Times New Roman" w:hAnsi="Times New Roman" w:cs="Times New Roman"/>
@@ -14915,6 +17676,7 @@
         </w:rPr>
         <w:t>Oecologia</w:t>
       </w:r>
+      <w:proofErr w:type="spellEnd"/>
       <w:r>
         <w:rPr>
           <w:rFonts w:ascii="Times New Roman" w:hAnsi="Times New Roman" w:cs="Times New Roman"/>
@@ -14963,15 +17725,27 @@
           <w:shd w:val="clear" w:color="auto" w:fill="FFFFFF"/>
         </w:rPr>
       </w:pPr>
-      <w:r>
-        <w:rPr>
-          <w:rFonts w:ascii="Times New Roman" w:hAnsi="Times New Roman" w:cs="Times New Roman"/>
-          <w:color w:val="222222"/>
-          <w:sz w:val="24"/>
-          <w:szCs w:val="24"/>
-          <w:shd w:val="clear" w:color="auto" w:fill="FFFFFF"/>
-        </w:rPr>
-        <w:t xml:space="preserve">Raupach, M. R. (1994). Simplified expressions for vegetation roughness length and zero-plane displacement as functions of canopy height and area index. </w:t>
+      <w:proofErr w:type="spellStart"/>
+      <w:r>
+        <w:rPr>
+          <w:rFonts w:ascii="Times New Roman" w:hAnsi="Times New Roman" w:cs="Times New Roman"/>
+          <w:color w:val="222222"/>
+          <w:sz w:val="24"/>
+          <w:szCs w:val="24"/>
+          <w:shd w:val="clear" w:color="auto" w:fill="FFFFFF"/>
+        </w:rPr>
+        <w:t>Raupach</w:t>
+      </w:r>
+      <w:proofErr w:type="spellEnd"/>
+      <w:r>
+        <w:rPr>
+          <w:rFonts w:ascii="Times New Roman" w:hAnsi="Times New Roman" w:cs="Times New Roman"/>
+          <w:color w:val="222222"/>
+          <w:sz w:val="24"/>
+          <w:szCs w:val="24"/>
+          <w:shd w:val="clear" w:color="auto" w:fill="FFFFFF"/>
+        </w:rPr>
+        <w:t xml:space="preserve">, M. R. (1994). Simplified expressions for vegetation roughness length and zero-plane displacement as functions of canopy height and area index. </w:t>
       </w:r>
       <w:r>
         <w:rPr>
@@ -15017,7 +17791,73 @@
           <w:szCs w:val="24"/>
           <w:shd w:val="clear" w:color="auto" w:fill="FFFFFF"/>
         </w:rPr>
-        <w:t>Rogers, H.S., Beckman, N.G., Hartig, F., Johnson, J.S., Pufal, G., Shea, K., Zurell, D., Bullock, J.M., Cantrell, R.S., Loiselle, B.</w:t>
+        <w:t xml:space="preserve">Rogers, H.S., Beckman, N.G., </w:t>
+      </w:r>
+      <w:proofErr w:type="spellStart"/>
+      <w:r>
+        <w:rPr>
+          <w:rFonts w:ascii="Times New Roman" w:hAnsi="Times New Roman" w:cs="Times New Roman"/>
+          <w:color w:val="222222"/>
+          <w:sz w:val="24"/>
+          <w:szCs w:val="24"/>
+          <w:shd w:val="clear" w:color="auto" w:fill="FFFFFF"/>
+        </w:rPr>
+        <w:t>Hartig</w:t>
+      </w:r>
+      <w:proofErr w:type="spellEnd"/>
+      <w:r>
+        <w:rPr>
+          <w:rFonts w:ascii="Times New Roman" w:hAnsi="Times New Roman" w:cs="Times New Roman"/>
+          <w:color w:val="222222"/>
+          <w:sz w:val="24"/>
+          <w:szCs w:val="24"/>
+          <w:shd w:val="clear" w:color="auto" w:fill="FFFFFF"/>
+        </w:rPr>
+        <w:t xml:space="preserve">, F., Johnson, J.S., </w:t>
+      </w:r>
+      <w:proofErr w:type="spellStart"/>
+      <w:r>
+        <w:rPr>
+          <w:rFonts w:ascii="Times New Roman" w:hAnsi="Times New Roman" w:cs="Times New Roman"/>
+          <w:color w:val="222222"/>
+          <w:sz w:val="24"/>
+          <w:szCs w:val="24"/>
+          <w:shd w:val="clear" w:color="auto" w:fill="FFFFFF"/>
+        </w:rPr>
+        <w:t>Pufal</w:t>
+      </w:r>
+      <w:proofErr w:type="spellEnd"/>
+      <w:r>
+        <w:rPr>
+          <w:rFonts w:ascii="Times New Roman" w:hAnsi="Times New Roman" w:cs="Times New Roman"/>
+          <w:color w:val="222222"/>
+          <w:sz w:val="24"/>
+          <w:szCs w:val="24"/>
+          <w:shd w:val="clear" w:color="auto" w:fill="FFFFFF"/>
+        </w:rPr>
+        <w:t xml:space="preserve">, G., Shea, K., </w:t>
+      </w:r>
+      <w:proofErr w:type="spellStart"/>
+      <w:r>
+        <w:rPr>
+          <w:rFonts w:ascii="Times New Roman" w:hAnsi="Times New Roman" w:cs="Times New Roman"/>
+          <w:color w:val="222222"/>
+          <w:sz w:val="24"/>
+          <w:szCs w:val="24"/>
+          <w:shd w:val="clear" w:color="auto" w:fill="FFFFFF"/>
+        </w:rPr>
+        <w:t>Zurell</w:t>
+      </w:r>
+      <w:proofErr w:type="spellEnd"/>
+      <w:r>
+        <w:rPr>
+          <w:rFonts w:ascii="Times New Roman" w:hAnsi="Times New Roman" w:cs="Times New Roman"/>
+          <w:color w:val="222222"/>
+          <w:sz w:val="24"/>
+          <w:szCs w:val="24"/>
+          <w:shd w:val="clear" w:color="auto" w:fill="FFFFFF"/>
+        </w:rPr>
+        <w:t>, D., Bullock, J.M., Cantrell, R.S., Loiselle, B.</w:t>
       </w:r>
       <w:r>
         <w:rPr>
@@ -15049,15 +17889,27 @@
         </w:rPr>
         <w:t xml:space="preserve">&amp; </w:t>
       </w:r>
-      <w:r>
-        <w:rPr>
-          <w:rFonts w:ascii="Times New Roman" w:hAnsi="Times New Roman" w:cs="Times New Roman"/>
-          <w:color w:val="222222"/>
-          <w:sz w:val="24"/>
-          <w:szCs w:val="24"/>
-          <w:shd w:val="clear" w:color="auto" w:fill="FFFFFF"/>
-        </w:rPr>
-        <w:t>Pejchar, L.</w:t>
+      <w:proofErr w:type="spellStart"/>
+      <w:r>
+        <w:rPr>
+          <w:rFonts w:ascii="Times New Roman" w:hAnsi="Times New Roman" w:cs="Times New Roman"/>
+          <w:color w:val="222222"/>
+          <w:sz w:val="24"/>
+          <w:szCs w:val="24"/>
+          <w:shd w:val="clear" w:color="auto" w:fill="FFFFFF"/>
+        </w:rPr>
+        <w:t>Pejchar</w:t>
+      </w:r>
+      <w:proofErr w:type="spellEnd"/>
+      <w:r>
+        <w:rPr>
+          <w:rFonts w:ascii="Times New Roman" w:hAnsi="Times New Roman" w:cs="Times New Roman"/>
+          <w:color w:val="222222"/>
+          <w:sz w:val="24"/>
+          <w:szCs w:val="24"/>
+          <w:shd w:val="clear" w:color="auto" w:fill="FFFFFF"/>
+        </w:rPr>
+        <w:t>, L.</w:t>
       </w:r>
       <w:r>
         <w:rPr>
@@ -15099,6 +17951,7 @@
         </w:rPr>
         <w:t xml:space="preserve">. The total dispersal kernel: a review and future directions. </w:t>
       </w:r>
+      <w:proofErr w:type="spellStart"/>
       <w:r>
         <w:rPr>
           <w:rFonts w:ascii="Times New Roman" w:hAnsi="Times New Roman" w:cs="Times New Roman"/>
@@ -15109,17 +17962,52 @@
           <w:szCs w:val="24"/>
           <w:shd w:val="clear" w:color="auto" w:fill="FFFFFF"/>
         </w:rPr>
-        <w:t>AoB Plants</w:t>
-      </w:r>
-      <w:r>
-        <w:rPr>
-          <w:rFonts w:ascii="Times New Roman" w:hAnsi="Times New Roman" w:cs="Times New Roman"/>
-          <w:color w:val="222222"/>
-          <w:sz w:val="24"/>
-          <w:szCs w:val="24"/>
-          <w:shd w:val="clear" w:color="auto" w:fill="FFFFFF"/>
-        </w:rPr>
-        <w:t>, 11(5), p.plz042.</w:t>
+        <w:t>AoB</w:t>
+      </w:r>
+      <w:proofErr w:type="spellEnd"/>
+      <w:r>
+        <w:rPr>
+          <w:rFonts w:ascii="Times New Roman" w:hAnsi="Times New Roman" w:cs="Times New Roman"/>
+          <w:i/>
+          <w:iCs/>
+          <w:color w:val="222222"/>
+          <w:sz w:val="24"/>
+          <w:szCs w:val="24"/>
+          <w:shd w:val="clear" w:color="auto" w:fill="FFFFFF"/>
+        </w:rPr>
+        <w:t xml:space="preserve"> Plants</w:t>
+      </w:r>
+      <w:r>
+        <w:rPr>
+          <w:rFonts w:ascii="Times New Roman" w:hAnsi="Times New Roman" w:cs="Times New Roman"/>
+          <w:color w:val="222222"/>
+          <w:sz w:val="24"/>
+          <w:szCs w:val="24"/>
+          <w:shd w:val="clear" w:color="auto" w:fill="FFFFFF"/>
+        </w:rPr>
+        <w:t xml:space="preserve">, 11(5), </w:t>
+      </w:r>
+      <w:proofErr w:type="gramStart"/>
+      <w:r>
+        <w:rPr>
+          <w:rFonts w:ascii="Times New Roman" w:hAnsi="Times New Roman" w:cs="Times New Roman"/>
+          <w:color w:val="222222"/>
+          <w:sz w:val="24"/>
+          <w:szCs w:val="24"/>
+          <w:shd w:val="clear" w:color="auto" w:fill="FFFFFF"/>
+        </w:rPr>
+        <w:t>p.plz</w:t>
+      </w:r>
+      <w:proofErr w:type="gramEnd"/>
+      <w:r>
+        <w:rPr>
+          <w:rFonts w:ascii="Times New Roman" w:hAnsi="Times New Roman" w:cs="Times New Roman"/>
+          <w:color w:val="222222"/>
+          <w:sz w:val="24"/>
+          <w:szCs w:val="24"/>
+          <w:shd w:val="clear" w:color="auto" w:fill="FFFFFF"/>
+        </w:rPr>
+        <w:t>042.</w:t>
       </w:r>
     </w:p>
     <w:p>
@@ -15143,18 +18031,63 @@
           <w:szCs w:val="24"/>
           <w:shd w:val="clear" w:color="auto" w:fill="FFFFFF"/>
         </w:rPr>
-        <w:t xml:space="preserve">Schupp, E.W., Zwolak, R., Jones, L.R., Snell, R.S., Beckman, N.G., Aslan, C., </w:t>
-      </w:r>
-      <w:r>
-        <w:rPr>
-          <w:rFonts w:ascii="Times New Roman" w:hAnsi="Times New Roman" w:cs="Times New Roman"/>
-          <w:color w:val="222222"/>
-          <w:sz w:val="24"/>
-          <w:szCs w:val="24"/>
-          <w:shd w:val="clear" w:color="auto" w:fill="FFFFFF"/>
-        </w:rPr>
-        <w:t xml:space="preserve">Cavazos, B.R., Effiom, E., Fricke, E.C., </w:t>
-      </w:r>
+        <w:t xml:space="preserve">Schupp, E.W., </w:t>
+      </w:r>
+      <w:proofErr w:type="spellStart"/>
+      <w:r>
+        <w:rPr>
+          <w:rFonts w:ascii="Times New Roman" w:hAnsi="Times New Roman" w:cs="Times New Roman"/>
+          <w:color w:val="222222"/>
+          <w:sz w:val="24"/>
+          <w:szCs w:val="24"/>
+          <w:shd w:val="clear" w:color="auto" w:fill="FFFFFF"/>
+        </w:rPr>
+        <w:t>Zwolak</w:t>
+      </w:r>
+      <w:proofErr w:type="spellEnd"/>
+      <w:r>
+        <w:rPr>
+          <w:rFonts w:ascii="Times New Roman" w:hAnsi="Times New Roman" w:cs="Times New Roman"/>
+          <w:color w:val="222222"/>
+          <w:sz w:val="24"/>
+          <w:szCs w:val="24"/>
+          <w:shd w:val="clear" w:color="auto" w:fill="FFFFFF"/>
+        </w:rPr>
+        <w:t xml:space="preserve">, R., Jones, L.R., Snell, R.S., Beckman, N.G., Aslan, C., </w:t>
+      </w:r>
+      <w:r>
+        <w:rPr>
+          <w:rFonts w:ascii="Times New Roman" w:hAnsi="Times New Roman" w:cs="Times New Roman"/>
+          <w:color w:val="222222"/>
+          <w:sz w:val="24"/>
+          <w:szCs w:val="24"/>
+          <w:shd w:val="clear" w:color="auto" w:fill="FFFFFF"/>
+        </w:rPr>
+        <w:t xml:space="preserve">Cavazos, B.R., </w:t>
+      </w:r>
+      <w:proofErr w:type="spellStart"/>
+      <w:r>
+        <w:rPr>
+          <w:rFonts w:ascii="Times New Roman" w:hAnsi="Times New Roman" w:cs="Times New Roman"/>
+          <w:color w:val="222222"/>
+          <w:sz w:val="24"/>
+          <w:szCs w:val="24"/>
+          <w:shd w:val="clear" w:color="auto" w:fill="FFFFFF"/>
+        </w:rPr>
+        <w:t>Effiom</w:t>
+      </w:r>
+      <w:proofErr w:type="spellEnd"/>
+      <w:r>
+        <w:rPr>
+          <w:rFonts w:ascii="Times New Roman" w:hAnsi="Times New Roman" w:cs="Times New Roman"/>
+          <w:color w:val="222222"/>
+          <w:sz w:val="24"/>
+          <w:szCs w:val="24"/>
+          <w:shd w:val="clear" w:color="auto" w:fill="FFFFFF"/>
+        </w:rPr>
+        <w:t xml:space="preserve">, E., Fricke, E.C., </w:t>
+      </w:r>
+      <w:proofErr w:type="spellStart"/>
       <w:r>
         <w:rPr>
           <w:rFonts w:ascii="Times New Roman" w:hAnsi="Times New Roman" w:cs="Times New Roman"/>
@@ -15165,6 +18098,7 @@
         </w:rPr>
         <w:t>Montaño-Centellas</w:t>
       </w:r>
+      <w:proofErr w:type="spellEnd"/>
       <w:r>
         <w:rPr>
           <w:rFonts w:ascii="Times New Roman" w:hAnsi="Times New Roman" w:cs="Times New Roman"/>
@@ -15175,6 +18109,7 @@
         </w:rPr>
         <w:t xml:space="preserve">, F., Poulsen, J., </w:t>
       </w:r>
+      <w:proofErr w:type="spellStart"/>
       <w:r>
         <w:rPr>
           <w:rFonts w:ascii="Times New Roman" w:hAnsi="Times New Roman" w:cs="Times New Roman"/>
@@ -15185,6 +18120,7 @@
         </w:rPr>
         <w:t>Razafindratsima</w:t>
       </w:r>
+      <w:proofErr w:type="spellEnd"/>
       <w:r>
         <w:rPr>
           <w:rFonts w:ascii="Times New Roman" w:hAnsi="Times New Roman" w:cs="Times New Roman"/>
@@ -15205,6 +18141,7 @@
         </w:rPr>
         <w:t xml:space="preserve"> &amp; Shea, K. (2019). Intrinsic and extrinsic drivers of intraspecific variation in seed dispersal are diverse and pervasive. </w:t>
       </w:r>
+      <w:proofErr w:type="spellStart"/>
       <w:r>
         <w:rPr>
           <w:rFonts w:ascii="Times New Roman" w:hAnsi="Times New Roman" w:cs="Times New Roman"/>
@@ -15215,7 +18152,20 @@
           <w:szCs w:val="24"/>
           <w:shd w:val="clear" w:color="auto" w:fill="FFFFFF"/>
         </w:rPr>
-        <w:t>AoB Plants</w:t>
+        <w:t>AoB</w:t>
+      </w:r>
+      <w:proofErr w:type="spellEnd"/>
+      <w:r>
+        <w:rPr>
+          <w:rFonts w:ascii="Times New Roman" w:hAnsi="Times New Roman" w:cs="Times New Roman"/>
+          <w:i/>
+          <w:iCs/>
+          <w:color w:val="222222"/>
+          <w:sz w:val="24"/>
+          <w:szCs w:val="24"/>
+          <w:shd w:val="clear" w:color="auto" w:fill="FFFFFF"/>
+        </w:rPr>
+        <w:t xml:space="preserve"> Plants</w:t>
       </w:r>
       <w:r>
         <w:rPr>
@@ -15241,15 +18191,27 @@
           <w:shd w:val="clear" w:color="auto" w:fill="FFFFFF"/>
         </w:rPr>
       </w:pPr>
-      <w:r>
-        <w:rPr>
-          <w:rFonts w:ascii="Times New Roman" w:hAnsi="Times New Roman" w:cs="Times New Roman"/>
-          <w:color w:val="222222"/>
-          <w:sz w:val="24"/>
-          <w:szCs w:val="24"/>
-          <w:shd w:val="clear" w:color="auto" w:fill="FFFFFF"/>
-        </w:rPr>
-        <w:t xml:space="preserve">Skarpaas, O. &amp; Shea, K. (2007). Dispersal patterns, dispersal mechanisms, and invasion wave speeds for invasive thistles. </w:t>
+      <w:proofErr w:type="spellStart"/>
+      <w:r>
+        <w:rPr>
+          <w:rFonts w:ascii="Times New Roman" w:hAnsi="Times New Roman" w:cs="Times New Roman"/>
+          <w:color w:val="222222"/>
+          <w:sz w:val="24"/>
+          <w:szCs w:val="24"/>
+          <w:shd w:val="clear" w:color="auto" w:fill="FFFFFF"/>
+        </w:rPr>
+        <w:t>Skarpaas</w:t>
+      </w:r>
+      <w:proofErr w:type="spellEnd"/>
+      <w:r>
+        <w:rPr>
+          <w:rFonts w:ascii="Times New Roman" w:hAnsi="Times New Roman" w:cs="Times New Roman"/>
+          <w:color w:val="222222"/>
+          <w:sz w:val="24"/>
+          <w:szCs w:val="24"/>
+          <w:shd w:val="clear" w:color="auto" w:fill="FFFFFF"/>
+        </w:rPr>
+        <w:t xml:space="preserve">, O. &amp; Shea, K. (2007). Dispersal patterns, dispersal mechanisms, and invasion wave speeds for invasive thistles. </w:t>
       </w:r>
       <w:r>
         <w:rPr>
@@ -15287,15 +18249,49 @@
           <w:shd w:val="clear" w:color="auto" w:fill="FFFFFF"/>
         </w:rPr>
       </w:pPr>
-      <w:r>
-        <w:rPr>
-          <w:rFonts w:ascii="Times New Roman" w:hAnsi="Times New Roman" w:cs="Times New Roman"/>
-          <w:color w:val="222222"/>
-          <w:sz w:val="24"/>
-          <w:szCs w:val="24"/>
-          <w:shd w:val="clear" w:color="auto" w:fill="FFFFFF"/>
-        </w:rPr>
-        <w:t xml:space="preserve">Skarpaas, O., Silverman, E. J., Jongejans, E., &amp; Shea, K. (2011). Are the best dispersers the best colonizers? Seed mass, dispersal and establishment in Carduus thistles. </w:t>
+      <w:proofErr w:type="spellStart"/>
+      <w:r>
+        <w:rPr>
+          <w:rFonts w:ascii="Times New Roman" w:hAnsi="Times New Roman" w:cs="Times New Roman"/>
+          <w:color w:val="222222"/>
+          <w:sz w:val="24"/>
+          <w:szCs w:val="24"/>
+          <w:shd w:val="clear" w:color="auto" w:fill="FFFFFF"/>
+        </w:rPr>
+        <w:t>Skarpaas</w:t>
+      </w:r>
+      <w:proofErr w:type="spellEnd"/>
+      <w:r>
+        <w:rPr>
+          <w:rFonts w:ascii="Times New Roman" w:hAnsi="Times New Roman" w:cs="Times New Roman"/>
+          <w:color w:val="222222"/>
+          <w:sz w:val="24"/>
+          <w:szCs w:val="24"/>
+          <w:shd w:val="clear" w:color="auto" w:fill="FFFFFF"/>
+        </w:rPr>
+        <w:t xml:space="preserve">, O., Silverman, E. J., </w:t>
+      </w:r>
+      <w:proofErr w:type="spellStart"/>
+      <w:r>
+        <w:rPr>
+          <w:rFonts w:ascii="Times New Roman" w:hAnsi="Times New Roman" w:cs="Times New Roman"/>
+          <w:color w:val="222222"/>
+          <w:sz w:val="24"/>
+          <w:szCs w:val="24"/>
+          <w:shd w:val="clear" w:color="auto" w:fill="FFFFFF"/>
+        </w:rPr>
+        <w:t>Jongejans</w:t>
+      </w:r>
+      <w:proofErr w:type="spellEnd"/>
+      <w:r>
+        <w:rPr>
+          <w:rFonts w:ascii="Times New Roman" w:hAnsi="Times New Roman" w:cs="Times New Roman"/>
+          <w:color w:val="222222"/>
+          <w:sz w:val="24"/>
+          <w:szCs w:val="24"/>
+          <w:shd w:val="clear" w:color="auto" w:fill="FFFFFF"/>
+        </w:rPr>
+        <w:t xml:space="preserve">, E., &amp; Shea, K. (2011). Are the best dispersers the best colonizers? Seed mass, dispersal and establishment in Carduus thistles. </w:t>
       </w:r>
       <w:r>
         <w:rPr>
@@ -15429,6 +18425,7 @@
         </w:rPr>
         <w:t xml:space="preserve">. Consequences of intraspecific variation in seed dispersal for plant demography, communities, evolution and global change. </w:t>
       </w:r>
+      <w:proofErr w:type="spellStart"/>
       <w:r>
         <w:rPr>
           <w:rFonts w:ascii="Times New Roman" w:hAnsi="Times New Roman" w:cs="Times New Roman"/>
@@ -15439,17 +18436,52 @@
           <w:szCs w:val="24"/>
           <w:shd w:val="clear" w:color="auto" w:fill="FFFFFF"/>
         </w:rPr>
-        <w:t>AoB Plants</w:t>
-      </w:r>
-      <w:r>
-        <w:rPr>
-          <w:rFonts w:ascii="Times New Roman" w:hAnsi="Times New Roman" w:cs="Times New Roman"/>
-          <w:color w:val="222222"/>
-          <w:sz w:val="24"/>
-          <w:szCs w:val="24"/>
-          <w:shd w:val="clear" w:color="auto" w:fill="FFFFFF"/>
-        </w:rPr>
-        <w:t>, 11(4), p.plz016.</w:t>
+        <w:t>AoB</w:t>
+      </w:r>
+      <w:proofErr w:type="spellEnd"/>
+      <w:r>
+        <w:rPr>
+          <w:rFonts w:ascii="Times New Roman" w:hAnsi="Times New Roman" w:cs="Times New Roman"/>
+          <w:i/>
+          <w:iCs/>
+          <w:color w:val="222222"/>
+          <w:sz w:val="24"/>
+          <w:szCs w:val="24"/>
+          <w:shd w:val="clear" w:color="auto" w:fill="FFFFFF"/>
+        </w:rPr>
+        <w:t xml:space="preserve"> Plants</w:t>
+      </w:r>
+      <w:r>
+        <w:rPr>
+          <w:rFonts w:ascii="Times New Roman" w:hAnsi="Times New Roman" w:cs="Times New Roman"/>
+          <w:color w:val="222222"/>
+          <w:sz w:val="24"/>
+          <w:szCs w:val="24"/>
+          <w:shd w:val="clear" w:color="auto" w:fill="FFFFFF"/>
+        </w:rPr>
+        <w:t xml:space="preserve">, 11(4), </w:t>
+      </w:r>
+      <w:proofErr w:type="gramStart"/>
+      <w:r>
+        <w:rPr>
+          <w:rFonts w:ascii="Times New Roman" w:hAnsi="Times New Roman" w:cs="Times New Roman"/>
+          <w:color w:val="222222"/>
+          <w:sz w:val="24"/>
+          <w:szCs w:val="24"/>
+          <w:shd w:val="clear" w:color="auto" w:fill="FFFFFF"/>
+        </w:rPr>
+        <w:t>p.plz</w:t>
+      </w:r>
+      <w:proofErr w:type="gramEnd"/>
+      <w:r>
+        <w:rPr>
+          <w:rFonts w:ascii="Times New Roman" w:hAnsi="Times New Roman" w:cs="Times New Roman"/>
+          <w:color w:val="222222"/>
+          <w:sz w:val="24"/>
+          <w:szCs w:val="24"/>
+          <w:shd w:val="clear" w:color="auto" w:fill="FFFFFF"/>
+        </w:rPr>
+        <w:t>016.</w:t>
       </w:r>
     </w:p>
     <w:p>
@@ -15465,15 +18497,27 @@
           <w:shd w:val="clear" w:color="auto" w:fill="FFFFFF"/>
         </w:rPr>
       </w:pPr>
-      <w:r>
-        <w:rPr>
-          <w:rFonts w:ascii="Times New Roman" w:hAnsi="Times New Roman" w:cs="Times New Roman"/>
-          <w:color w:val="222222"/>
-          <w:sz w:val="24"/>
-          <w:szCs w:val="24"/>
-          <w:shd w:val="clear" w:color="auto" w:fill="FFFFFF"/>
-        </w:rPr>
-        <w:t>Soons, M.B., Nathan, R.</w:t>
+      <w:proofErr w:type="spellStart"/>
+      <w:r>
+        <w:rPr>
+          <w:rFonts w:ascii="Times New Roman" w:hAnsi="Times New Roman" w:cs="Times New Roman"/>
+          <w:color w:val="222222"/>
+          <w:sz w:val="24"/>
+          <w:szCs w:val="24"/>
+          <w:shd w:val="clear" w:color="auto" w:fill="FFFFFF"/>
+        </w:rPr>
+        <w:t>Soons</w:t>
+      </w:r>
+      <w:proofErr w:type="spellEnd"/>
+      <w:r>
+        <w:rPr>
+          <w:rFonts w:ascii="Times New Roman" w:hAnsi="Times New Roman" w:cs="Times New Roman"/>
+          <w:color w:val="222222"/>
+          <w:sz w:val="24"/>
+          <w:szCs w:val="24"/>
+          <w:shd w:val="clear" w:color="auto" w:fill="FFFFFF"/>
+        </w:rPr>
+        <w:t>, M.B., Nathan, R.</w:t>
       </w:r>
       <w:r>
         <w:rPr>
@@ -15515,15 +18559,27 @@
         </w:rPr>
         <w:t xml:space="preserve"> </w:t>
       </w:r>
-      <w:r>
-        <w:rPr>
-          <w:rFonts w:ascii="Times New Roman" w:hAnsi="Times New Roman" w:cs="Times New Roman"/>
-          <w:color w:val="222222"/>
-          <w:sz w:val="24"/>
-          <w:szCs w:val="24"/>
-          <w:shd w:val="clear" w:color="auto" w:fill="FFFFFF"/>
-        </w:rPr>
-        <w:t>Katul, G.G.</w:t>
+      <w:proofErr w:type="spellStart"/>
+      <w:r>
+        <w:rPr>
+          <w:rFonts w:ascii="Times New Roman" w:hAnsi="Times New Roman" w:cs="Times New Roman"/>
+          <w:color w:val="222222"/>
+          <w:sz w:val="24"/>
+          <w:szCs w:val="24"/>
+          <w:shd w:val="clear" w:color="auto" w:fill="FFFFFF"/>
+        </w:rPr>
+        <w:t>Katul</w:t>
+      </w:r>
+      <w:proofErr w:type="spellEnd"/>
+      <w:r>
+        <w:rPr>
+          <w:rFonts w:ascii="Times New Roman" w:hAnsi="Times New Roman" w:cs="Times New Roman"/>
+          <w:color w:val="222222"/>
+          <w:sz w:val="24"/>
+          <w:szCs w:val="24"/>
+          <w:shd w:val="clear" w:color="auto" w:fill="FFFFFF"/>
+        </w:rPr>
+        <w:t>, G.G.</w:t>
       </w:r>
       <w:r>
         <w:rPr>
@@ -15647,15 +18703,27 @@
           <w:shd w:val="clear" w:color="auto" w:fill="FFFFFF"/>
         </w:rPr>
       </w:pPr>
-      <w:r>
-        <w:rPr>
-          <w:rFonts w:ascii="Times New Roman" w:hAnsi="Times New Roman" w:cs="Times New Roman"/>
-          <w:color w:val="222222"/>
-          <w:sz w:val="24"/>
-          <w:szCs w:val="24"/>
-          <w:shd w:val="clear" w:color="auto" w:fill="FFFFFF"/>
-        </w:rPr>
-        <w:t xml:space="preserve">Trumble, J.T. </w:t>
+      <w:proofErr w:type="spellStart"/>
+      <w:r>
+        <w:rPr>
+          <w:rFonts w:ascii="Times New Roman" w:hAnsi="Times New Roman" w:cs="Times New Roman"/>
+          <w:color w:val="222222"/>
+          <w:sz w:val="24"/>
+          <w:szCs w:val="24"/>
+          <w:shd w:val="clear" w:color="auto" w:fill="FFFFFF"/>
+        </w:rPr>
+        <w:t>Trumble</w:t>
+      </w:r>
+      <w:proofErr w:type="spellEnd"/>
+      <w:r>
+        <w:rPr>
+          <w:rFonts w:ascii="Times New Roman" w:hAnsi="Times New Roman" w:cs="Times New Roman"/>
+          <w:color w:val="222222"/>
+          <w:sz w:val="24"/>
+          <w:szCs w:val="24"/>
+          <w:shd w:val="clear" w:color="auto" w:fill="FFFFFF"/>
+        </w:rPr>
+        <w:t xml:space="preserve">, J.T. </w:t>
       </w:r>
       <w:r>
         <w:rPr>
@@ -15677,15 +18745,27 @@
         </w:rPr>
         <w:t xml:space="preserve"> </w:t>
       </w:r>
-      <w:r>
-        <w:rPr>
-          <w:rFonts w:ascii="Times New Roman" w:hAnsi="Times New Roman" w:cs="Times New Roman"/>
-          <w:color w:val="222222"/>
-          <w:sz w:val="24"/>
-          <w:szCs w:val="24"/>
-          <w:shd w:val="clear" w:color="auto" w:fill="FFFFFF"/>
-        </w:rPr>
-        <w:t>Kok, L.T.</w:t>
+      <w:proofErr w:type="spellStart"/>
+      <w:r>
+        <w:rPr>
+          <w:rFonts w:ascii="Times New Roman" w:hAnsi="Times New Roman" w:cs="Times New Roman"/>
+          <w:color w:val="222222"/>
+          <w:sz w:val="24"/>
+          <w:szCs w:val="24"/>
+          <w:shd w:val="clear" w:color="auto" w:fill="FFFFFF"/>
+        </w:rPr>
+        <w:t>Kok</w:t>
+      </w:r>
+      <w:proofErr w:type="spellEnd"/>
+      <w:r>
+        <w:rPr>
+          <w:rFonts w:ascii="Times New Roman" w:hAnsi="Times New Roman" w:cs="Times New Roman"/>
+          <w:color w:val="222222"/>
+          <w:sz w:val="24"/>
+          <w:szCs w:val="24"/>
+          <w:shd w:val="clear" w:color="auto" w:fill="FFFFFF"/>
+        </w:rPr>
+        <w:t>, L.T.</w:t>
       </w:r>
       <w:r>
         <w:rPr>
@@ -15763,15 +18843,27 @@
           <w:shd w:val="clear" w:color="auto" w:fill="FFFFFF"/>
         </w:rPr>
       </w:pPr>
-      <w:r>
-        <w:rPr>
-          <w:rFonts w:ascii="Times New Roman" w:hAnsi="Times New Roman" w:cs="Times New Roman"/>
-          <w:color w:val="222222"/>
-          <w:sz w:val="24"/>
-          <w:szCs w:val="24"/>
-          <w:shd w:val="clear" w:color="auto" w:fill="FFFFFF"/>
-        </w:rPr>
-        <w:t xml:space="preserve">Wiernga, J. (1993). Representative roughness parameters for homogeneous terrain. </w:t>
+      <w:proofErr w:type="spellStart"/>
+      <w:r>
+        <w:rPr>
+          <w:rFonts w:ascii="Times New Roman" w:hAnsi="Times New Roman" w:cs="Times New Roman"/>
+          <w:color w:val="222222"/>
+          <w:sz w:val="24"/>
+          <w:szCs w:val="24"/>
+          <w:shd w:val="clear" w:color="auto" w:fill="FFFFFF"/>
+        </w:rPr>
+        <w:t>Wiernga</w:t>
+      </w:r>
+      <w:proofErr w:type="spellEnd"/>
+      <w:r>
+        <w:rPr>
+          <w:rFonts w:ascii="Times New Roman" w:hAnsi="Times New Roman" w:cs="Times New Roman"/>
+          <w:color w:val="222222"/>
+          <w:sz w:val="24"/>
+          <w:szCs w:val="24"/>
+          <w:shd w:val="clear" w:color="auto" w:fill="FFFFFF"/>
+        </w:rPr>
+        <w:t xml:space="preserve">, J. (1993). Representative roughness parameters for homogeneous terrain. </w:t>
       </w:r>
       <w:r>
         <w:rPr>
@@ -15817,8 +18909,31 @@
           <w:szCs w:val="24"/>
           <w:shd w:val="clear" w:color="auto" w:fill="FFFFFF"/>
         </w:rPr>
-        <w:t xml:space="preserve">Zhang, R., Jongejans, E., &amp; Shea, K. (2011). Warming increases the spread of an invasive thistle. </w:t>
-      </w:r>
+        <w:t xml:space="preserve">Zhang, R., </w:t>
+      </w:r>
+      <w:proofErr w:type="spellStart"/>
+      <w:r>
+        <w:rPr>
+          <w:rFonts w:ascii="Times New Roman" w:hAnsi="Times New Roman" w:cs="Times New Roman"/>
+          <w:color w:val="222222"/>
+          <w:sz w:val="24"/>
+          <w:szCs w:val="24"/>
+          <w:shd w:val="clear" w:color="auto" w:fill="FFFFFF"/>
+        </w:rPr>
+        <w:t>Jongejans</w:t>
+      </w:r>
+      <w:proofErr w:type="spellEnd"/>
+      <w:r>
+        <w:rPr>
+          <w:rFonts w:ascii="Times New Roman" w:hAnsi="Times New Roman" w:cs="Times New Roman"/>
+          <w:color w:val="222222"/>
+          <w:sz w:val="24"/>
+          <w:szCs w:val="24"/>
+          <w:shd w:val="clear" w:color="auto" w:fill="FFFFFF"/>
+        </w:rPr>
+        <w:t xml:space="preserve">, E., &amp; Shea, K. (2011). Warming increases the spread of an invasive thistle. </w:t>
+      </w:r>
+      <w:proofErr w:type="spellStart"/>
       <w:r>
         <w:rPr>
           <w:rFonts w:ascii="Times New Roman" w:hAnsi="Times New Roman" w:cs="Times New Roman"/>
@@ -15829,7 +18944,20 @@
           <w:szCs w:val="24"/>
           <w:shd w:val="clear" w:color="auto" w:fill="FFFFFF"/>
         </w:rPr>
-        <w:t>PLoS One</w:t>
+        <w:t>PLoS</w:t>
+      </w:r>
+      <w:proofErr w:type="spellEnd"/>
+      <w:r>
+        <w:rPr>
+          <w:rFonts w:ascii="Times New Roman" w:hAnsi="Times New Roman" w:cs="Times New Roman"/>
+          <w:i/>
+          <w:iCs/>
+          <w:color w:val="222222"/>
+          <w:sz w:val="24"/>
+          <w:szCs w:val="24"/>
+          <w:shd w:val="clear" w:color="auto" w:fill="FFFFFF"/>
+        </w:rPr>
+        <w:t xml:space="preserve"> One</w:t>
       </w:r>
       <w:r>
         <w:rPr>
@@ -15930,7 +19058,51 @@
           <w:szCs w:val="24"/>
           <w:shd w:val="clear" w:color="auto" w:fill="FFFFFF"/>
         </w:rPr>
-        <w:t>H., Blumenthal, D.M., Runion, G.B., Hunt, E.R., &amp; Diaz-Soltero, H. (2011). Invasive species and climate change: an agronomic perspective. </w:t>
+        <w:t xml:space="preserve">H., Blumenthal, D.M., </w:t>
+      </w:r>
+      <w:proofErr w:type="spellStart"/>
+      <w:r>
+        <w:rPr>
+          <w:rFonts w:ascii="Times New Roman" w:hAnsi="Times New Roman" w:cs="Times New Roman"/>
+          <w:color w:val="222222"/>
+          <w:sz w:val="24"/>
+          <w:szCs w:val="24"/>
+          <w:shd w:val="clear" w:color="auto" w:fill="FFFFFF"/>
+        </w:rPr>
+        <w:t>Runion</w:t>
+      </w:r>
+      <w:proofErr w:type="spellEnd"/>
+      <w:r>
+        <w:rPr>
+          <w:rFonts w:ascii="Times New Roman" w:hAnsi="Times New Roman" w:cs="Times New Roman"/>
+          <w:color w:val="222222"/>
+          <w:sz w:val="24"/>
+          <w:szCs w:val="24"/>
+          <w:shd w:val="clear" w:color="auto" w:fill="FFFFFF"/>
+        </w:rPr>
+        <w:t>, G.B., Hunt, E.R., &amp; Diaz-</w:t>
+      </w:r>
+      <w:proofErr w:type="spellStart"/>
+      <w:r>
+        <w:rPr>
+          <w:rFonts w:ascii="Times New Roman" w:hAnsi="Times New Roman" w:cs="Times New Roman"/>
+          <w:color w:val="222222"/>
+          <w:sz w:val="24"/>
+          <w:szCs w:val="24"/>
+          <w:shd w:val="clear" w:color="auto" w:fill="FFFFFF"/>
+        </w:rPr>
+        <w:t>Soltero</w:t>
+      </w:r>
+      <w:proofErr w:type="spellEnd"/>
+      <w:r>
+        <w:rPr>
+          <w:rFonts w:ascii="Times New Roman" w:hAnsi="Times New Roman" w:cs="Times New Roman"/>
+          <w:color w:val="222222"/>
+          <w:sz w:val="24"/>
+          <w:szCs w:val="24"/>
+          <w:shd w:val="clear" w:color="auto" w:fill="FFFFFF"/>
+        </w:rPr>
+        <w:t>, H. (2011). Invasive species and climate change: an agronomic perspective. </w:t>
       </w:r>
       <w:r>
         <w:rPr>
@@ -16060,7 +19232,29 @@
           <w:szCs w:val="24"/>
           <w:shd w:val="clear" w:color="auto" w:fill="FFFFFF"/>
         </w:rPr>
-        <w:t xml:space="preserve"> comparing warmed and unwarmed outcomes for </w:t>
+        <w:t xml:space="preserve"> comparing warmed and </w:t>
+      </w:r>
+      <w:proofErr w:type="spellStart"/>
+      <w:r>
+        <w:rPr>
+          <w:rFonts w:ascii="Times New Roman" w:hAnsi="Times New Roman" w:cs="Times New Roman"/>
+          <w:color w:val="222222"/>
+          <w:sz w:val="24"/>
+          <w:szCs w:val="24"/>
+          <w:shd w:val="clear" w:color="auto" w:fill="FFFFFF"/>
+        </w:rPr>
+        <w:t>unwarmed</w:t>
+      </w:r>
+      <w:proofErr w:type="spellEnd"/>
+      <w:r>
+        <w:rPr>
+          <w:rFonts w:ascii="Times New Roman" w:hAnsi="Times New Roman" w:cs="Times New Roman"/>
+          <w:color w:val="222222"/>
+          <w:sz w:val="24"/>
+          <w:szCs w:val="24"/>
+          <w:shd w:val="clear" w:color="auto" w:fill="FFFFFF"/>
+        </w:rPr>
+        <w:t xml:space="preserve"> outcomes for </w:t>
       </w:r>
       <w:r>
         <w:rPr>
@@ -16094,27 +19288,63 @@
           <w:szCs w:val="24"/>
           <w:shd w:val="clear" w:color="auto" w:fill="FFFFFF"/>
         </w:rPr>
-        <w:t>C. acanthoides</w:t>
-      </w:r>
-      <w:r>
-        <w:rPr>
-          <w:rFonts w:ascii="Times New Roman" w:hAnsi="Times New Roman" w:cs="Times New Roman"/>
-          <w:color w:val="222222"/>
-          <w:sz w:val="24"/>
-          <w:szCs w:val="24"/>
-          <w:shd w:val="clear" w:color="auto" w:fill="FFFFFF"/>
-        </w:rPr>
-        <w:t xml:space="preserve"> (“CA”). Values are given for the mean and lower/upper values of the 95% bootstrap interval (BI)</w:t>
-      </w:r>
-      <w:r>
-        <w:rPr>
-          <w:rFonts w:ascii="Times New Roman" w:hAnsi="Times New Roman" w:cs="Times New Roman"/>
-          <w:color w:val="222222"/>
-          <w:sz w:val="24"/>
-          <w:szCs w:val="24"/>
-          <w:shd w:val="clear" w:color="auto" w:fill="FFFFFF"/>
-        </w:rPr>
-        <w:t>, and are rounded to the nearest hundredth</w:t>
+        <w:t xml:space="preserve">C. </w:t>
+      </w:r>
+      <w:proofErr w:type="spellStart"/>
+      <w:r>
+        <w:rPr>
+          <w:rFonts w:ascii="Times New Roman" w:hAnsi="Times New Roman" w:cs="Times New Roman"/>
+          <w:i/>
+          <w:iCs/>
+          <w:color w:val="222222"/>
+          <w:sz w:val="24"/>
+          <w:szCs w:val="24"/>
+          <w:shd w:val="clear" w:color="auto" w:fill="FFFFFF"/>
+        </w:rPr>
+        <w:t>acanthoides</w:t>
+      </w:r>
+      <w:proofErr w:type="spellEnd"/>
+      <w:r>
+        <w:rPr>
+          <w:rFonts w:ascii="Times New Roman" w:hAnsi="Times New Roman" w:cs="Times New Roman"/>
+          <w:color w:val="222222"/>
+          <w:sz w:val="24"/>
+          <w:szCs w:val="24"/>
+          <w:shd w:val="clear" w:color="auto" w:fill="FFFFFF"/>
+        </w:rPr>
+        <w:t xml:space="preserve"> (“CA”). Values are given for the mean and lower/upper values of the 95% bootstrap interval (BI</w:t>
+      </w:r>
+      <w:proofErr w:type="gramStart"/>
+      <w:r>
+        <w:rPr>
+          <w:rFonts w:ascii="Times New Roman" w:hAnsi="Times New Roman" w:cs="Times New Roman"/>
+          <w:color w:val="222222"/>
+          <w:sz w:val="24"/>
+          <w:szCs w:val="24"/>
+          <w:shd w:val="clear" w:color="auto" w:fill="FFFFFF"/>
+        </w:rPr>
+        <w:t>)</w:t>
+      </w:r>
+      <w:r>
+        <w:rPr>
+          <w:rFonts w:ascii="Times New Roman" w:hAnsi="Times New Roman" w:cs="Times New Roman"/>
+          <w:color w:val="222222"/>
+          <w:sz w:val="24"/>
+          <w:szCs w:val="24"/>
+          <w:shd w:val="clear" w:color="auto" w:fill="FFFFFF"/>
+        </w:rPr>
+        <w:t>, and</w:t>
+      </w:r>
+      <w:proofErr w:type="gramEnd"/>
+      <w:r>
+        <w:rPr>
+          <w:rFonts w:ascii="Times New Roman" w:hAnsi="Times New Roman" w:cs="Times New Roman"/>
+          <w:color w:val="222222"/>
+          <w:sz w:val="24"/>
+          <w:szCs w:val="24"/>
+          <w:shd w:val="clear" w:color="auto" w:fill="FFFFFF"/>
+        </w:rPr>
+        <w:t xml:space="preserve"> are rounded to the nearest hundredth</w:t>
       </w:r>
       <w:r>
         <w:rPr>
@@ -16354,12 +19584,14 @@
                 <w:rFonts w:ascii="Times New Roman" w:hAnsi="Times New Roman" w:cs="Times New Roman"/>
               </w:rPr>
             </w:pPr>
+            <w:proofErr w:type="spellStart"/>
             <w:r>
               <w:rPr>
                 <w:rFonts w:ascii="Times New Roman" w:hAnsi="Times New Roman" w:cs="Times New Roman"/>
               </w:rPr>
               <w:t>Unwarmed</w:t>
             </w:r>
+            <w:proofErr w:type="spellEnd"/>
           </w:p>
         </w:tc>
         <w:tc>
@@ -16580,12 +19812,14 @@
                 <w:rFonts w:ascii="Times New Roman" w:hAnsi="Times New Roman" w:cs="Times New Roman"/>
               </w:rPr>
             </w:pPr>
+            <w:proofErr w:type="spellStart"/>
             <w:r>
               <w:rPr>
                 <w:rFonts w:ascii="Times New Roman" w:hAnsi="Times New Roman" w:cs="Times New Roman"/>
               </w:rPr>
               <w:t>Unwarmed</w:t>
             </w:r>
+            <w:proofErr w:type="spellEnd"/>
           </w:p>
         </w:tc>
         <w:tc>
@@ -16922,12 +20156,14 @@
                 <w:bCs/>
               </w:rPr>
             </w:pPr>
+            <w:proofErr w:type="spellStart"/>
             <w:r>
               <w:rPr>
                 <w:rFonts w:ascii="Times New Roman" w:hAnsi="Times New Roman" w:cs="Times New Roman"/>
               </w:rPr>
               <w:t>Unwarmed</w:t>
             </w:r>
+            <w:proofErr w:type="spellEnd"/>
           </w:p>
         </w:tc>
         <w:tc>
@@ -17140,12 +20376,14 @@
                 <w:bCs/>
               </w:rPr>
             </w:pPr>
+            <w:proofErr w:type="spellStart"/>
             <w:r>
               <w:rPr>
                 <w:rFonts w:ascii="Times New Roman" w:hAnsi="Times New Roman" w:cs="Times New Roman"/>
               </w:rPr>
               <w:t>Unwarmed</w:t>
             </w:r>
+            <w:proofErr w:type="spellEnd"/>
           </w:p>
         </w:tc>
         <w:tc>
@@ -17490,12 +20728,14 @@
                 <w:bCs/>
               </w:rPr>
             </w:pPr>
+            <w:proofErr w:type="spellStart"/>
             <w:r>
               <w:rPr>
                 <w:rFonts w:ascii="Times New Roman" w:hAnsi="Times New Roman" w:cs="Times New Roman"/>
               </w:rPr>
               <w:t>Unwarmed</w:t>
             </w:r>
+            <w:proofErr w:type="spellEnd"/>
           </w:p>
         </w:tc>
         <w:tc>
@@ -17726,12 +20966,14 @@
                 <w:bCs/>
               </w:rPr>
             </w:pPr>
+            <w:proofErr w:type="spellStart"/>
             <w:r>
               <w:rPr>
                 <w:rFonts w:ascii="Times New Roman" w:hAnsi="Times New Roman" w:cs="Times New Roman"/>
               </w:rPr>
               <w:t>Unwarmed</w:t>
             </w:r>
+            <w:proofErr w:type="spellEnd"/>
           </w:p>
         </w:tc>
         <w:tc>
@@ -17974,7 +21216,25 @@
                 <w:b/>
                 <w:bCs/>
               </w:rPr>
-              <w:t xml:space="preserve">warmed/unwarmed </w:t>
+              <w:t>warmed/</w:t>
+            </w:r>
+            <w:proofErr w:type="spellStart"/>
+            <w:r>
+              <w:rPr>
+                <w:rFonts w:ascii="Times New Roman" w:hAnsi="Times New Roman" w:cs="Times New Roman"/>
+                <w:b/>
+                <w:bCs/>
+              </w:rPr>
+              <w:t>unwarmed</w:t>
+            </w:r>
+            <w:proofErr w:type="spellEnd"/>
+            <w:r>
+              <w:rPr>
+                <w:rFonts w:ascii="Times New Roman" w:hAnsi="Times New Roman" w:cs="Times New Roman"/>
+                <w:b/>
+                <w:bCs/>
+              </w:rPr>
+              <w:t xml:space="preserve"> </w:t>
             </w:r>
             <w:r>
               <w:rPr>
@@ -18292,7 +21552,25 @@
                 <w:b/>
                 <w:bCs/>
               </w:rPr>
-              <w:t>50-m warmed/unwarmed risk ratio</w:t>
+              <w:t>50-m warmed/</w:t>
+            </w:r>
+            <w:proofErr w:type="spellStart"/>
+            <w:r>
+              <w:rPr>
+                <w:rFonts w:ascii="Times New Roman" w:hAnsi="Times New Roman" w:cs="Times New Roman"/>
+                <w:b/>
+                <w:bCs/>
+              </w:rPr>
+              <w:t>unwarmed</w:t>
+            </w:r>
+            <w:proofErr w:type="spellEnd"/>
+            <w:r>
+              <w:rPr>
+                <w:rFonts w:ascii="Times New Roman" w:hAnsi="Times New Roman" w:cs="Times New Roman"/>
+                <w:b/>
+                <w:bCs/>
+              </w:rPr>
+              <w:t xml:space="preserve"> risk ratio</w:t>
             </w:r>
           </w:p>
         </w:tc>
@@ -18650,7 +21928,29 @@
           <w:szCs w:val="24"/>
           <w:shd w:val="clear" w:color="auto" w:fill="FFFFFF"/>
         </w:rPr>
-        <w:t xml:space="preserve"> comparing warmed and unwarmed outcomes for </w:t>
+        <w:t xml:space="preserve"> comparing warmed and </w:t>
+      </w:r>
+      <w:proofErr w:type="spellStart"/>
+      <w:r>
+        <w:rPr>
+          <w:rFonts w:ascii="Times New Roman" w:hAnsi="Times New Roman" w:cs="Times New Roman"/>
+          <w:color w:val="222222"/>
+          <w:sz w:val="24"/>
+          <w:szCs w:val="24"/>
+          <w:shd w:val="clear" w:color="auto" w:fill="FFFFFF"/>
+        </w:rPr>
+        <w:t>unwarmed</w:t>
+      </w:r>
+      <w:proofErr w:type="spellEnd"/>
+      <w:r>
+        <w:rPr>
+          <w:rFonts w:ascii="Times New Roman" w:hAnsi="Times New Roman" w:cs="Times New Roman"/>
+          <w:color w:val="222222"/>
+          <w:sz w:val="24"/>
+          <w:szCs w:val="24"/>
+          <w:shd w:val="clear" w:color="auto" w:fill="FFFFFF"/>
+        </w:rPr>
+        <w:t xml:space="preserve"> outcomes for </w:t>
       </w:r>
       <w:r>
         <w:rPr>
@@ -18684,8 +21984,22 @@
           <w:szCs w:val="24"/>
           <w:shd w:val="clear" w:color="auto" w:fill="FFFFFF"/>
         </w:rPr>
-        <w:t>C. acanthoides</w:t>
-      </w:r>
+        <w:t xml:space="preserve">C. </w:t>
+      </w:r>
+      <w:proofErr w:type="spellStart"/>
+      <w:r>
+        <w:rPr>
+          <w:rFonts w:ascii="Times New Roman" w:hAnsi="Times New Roman" w:cs="Times New Roman"/>
+          <w:i/>
+          <w:iCs/>
+          <w:color w:val="222222"/>
+          <w:sz w:val="24"/>
+          <w:szCs w:val="24"/>
+          <w:shd w:val="clear" w:color="auto" w:fill="FFFFFF"/>
+        </w:rPr>
+        <w:t>acanthoides</w:t>
+      </w:r>
+      <w:proofErr w:type="spellEnd"/>
       <w:r>
         <w:rPr>
           <w:rFonts w:ascii="Times New Roman" w:hAnsi="Times New Roman" w:cs="Times New Roman"/>
@@ -18696,15 +22010,27 @@
         </w:rPr>
         <w:t xml:space="preserve"> (“CA”). Values are given for the mean and lower/upper values of the 95% bootstrap interval (BI</w:t>
       </w:r>
-      <w:r>
-        <w:rPr>
-          <w:rFonts w:ascii="Times New Roman" w:hAnsi="Times New Roman" w:cs="Times New Roman"/>
-          <w:color w:val="222222"/>
-          <w:sz w:val="24"/>
-          <w:szCs w:val="24"/>
-          <w:shd w:val="clear" w:color="auto" w:fill="FFFFFF"/>
-        </w:rPr>
-        <w:t>), and are rounded to the nearest hundredth</w:t>
+      <w:proofErr w:type="gramStart"/>
+      <w:r>
+        <w:rPr>
+          <w:rFonts w:ascii="Times New Roman" w:hAnsi="Times New Roman" w:cs="Times New Roman"/>
+          <w:color w:val="222222"/>
+          <w:sz w:val="24"/>
+          <w:szCs w:val="24"/>
+          <w:shd w:val="clear" w:color="auto" w:fill="FFFFFF"/>
+        </w:rPr>
+        <w:t>), and</w:t>
+      </w:r>
+      <w:proofErr w:type="gramEnd"/>
+      <w:r>
+        <w:rPr>
+          <w:rFonts w:ascii="Times New Roman" w:hAnsi="Times New Roman" w:cs="Times New Roman"/>
+          <w:color w:val="222222"/>
+          <w:sz w:val="24"/>
+          <w:szCs w:val="24"/>
+          <w:shd w:val="clear" w:color="auto" w:fill="FFFFFF"/>
+        </w:rPr>
+        <w:t xml:space="preserve"> are rounded to the nearest hundredth</w:t>
       </w:r>
       <w:r>
         <w:rPr>
@@ -18963,12 +22289,14 @@
                 <w:rFonts w:ascii="Times New Roman" w:hAnsi="Times New Roman" w:cs="Times New Roman"/>
               </w:rPr>
             </w:pPr>
+            <w:proofErr w:type="spellStart"/>
             <w:r>
               <w:rPr>
                 <w:rFonts w:ascii="Times New Roman" w:hAnsi="Times New Roman" w:cs="Times New Roman"/>
               </w:rPr>
               <w:t>Unwarmed</w:t>
             </w:r>
+            <w:proofErr w:type="spellEnd"/>
           </w:p>
         </w:tc>
         <w:tc>
@@ -19201,12 +22529,14 @@
                 <w:rFonts w:ascii="Times New Roman" w:hAnsi="Times New Roman" w:cs="Times New Roman"/>
               </w:rPr>
             </w:pPr>
+            <w:proofErr w:type="spellStart"/>
             <w:r>
               <w:rPr>
                 <w:rFonts w:ascii="Times New Roman" w:hAnsi="Times New Roman" w:cs="Times New Roman"/>
               </w:rPr>
               <w:t>Unwarmed</w:t>
             </w:r>
+            <w:proofErr w:type="spellEnd"/>
           </w:p>
         </w:tc>
         <w:tc>
@@ -19427,12 +22757,14 @@
                 <w:rFonts w:ascii="Times New Roman" w:hAnsi="Times New Roman" w:cs="Times New Roman"/>
               </w:rPr>
             </w:pPr>
+            <w:proofErr w:type="spellStart"/>
             <w:r>
               <w:rPr>
                 <w:rFonts w:ascii="Times New Roman" w:hAnsi="Times New Roman" w:cs="Times New Roman"/>
               </w:rPr>
               <w:t>Unwarmed</w:t>
             </w:r>
+            <w:proofErr w:type="spellEnd"/>
           </w:p>
         </w:tc>
         <w:tc>
@@ -19689,12 +23021,14 @@
                 <w:rFonts w:ascii="Times New Roman" w:hAnsi="Times New Roman" w:cs="Times New Roman"/>
               </w:rPr>
             </w:pPr>
+            <w:proofErr w:type="spellStart"/>
             <w:r>
               <w:rPr>
                 <w:rFonts w:ascii="Times New Roman" w:hAnsi="Times New Roman" w:cs="Times New Roman"/>
               </w:rPr>
               <w:t>Unwarmed</w:t>
             </w:r>
+            <w:proofErr w:type="spellEnd"/>
           </w:p>
         </w:tc>
         <w:tc>
@@ -20079,12 +23413,14 @@
                 <w:bCs/>
               </w:rPr>
             </w:pPr>
+            <w:proofErr w:type="spellStart"/>
             <w:r>
               <w:rPr>
                 <w:rFonts w:ascii="Times New Roman" w:hAnsi="Times New Roman" w:cs="Times New Roman"/>
               </w:rPr>
               <w:t>Unwarmed</w:t>
             </w:r>
+            <w:proofErr w:type="spellEnd"/>
           </w:p>
         </w:tc>
         <w:tc>
@@ -20319,12 +23655,14 @@
                 <w:rFonts w:ascii="Times New Roman" w:hAnsi="Times New Roman" w:cs="Times New Roman"/>
               </w:rPr>
             </w:pPr>
+            <w:proofErr w:type="spellStart"/>
             <w:r>
               <w:rPr>
                 <w:rFonts w:ascii="Times New Roman" w:hAnsi="Times New Roman" w:cs="Times New Roman"/>
               </w:rPr>
               <w:t>Unwarmed</w:t>
             </w:r>
+            <w:proofErr w:type="spellEnd"/>
           </w:p>
         </w:tc>
         <w:tc>
@@ -20589,12 +23927,14 @@
                 <w:bCs/>
               </w:rPr>
             </w:pPr>
+            <w:proofErr w:type="spellStart"/>
             <w:r>
               <w:rPr>
                 <w:rFonts w:ascii="Times New Roman" w:hAnsi="Times New Roman" w:cs="Times New Roman"/>
               </w:rPr>
               <w:t>Unwarmed</w:t>
             </w:r>
+            <w:proofErr w:type="spellEnd"/>
           </w:p>
         </w:tc>
         <w:tc>
@@ -20857,12 +24197,14 @@
                 <w:rFonts w:ascii="Times New Roman" w:hAnsi="Times New Roman" w:cs="Times New Roman"/>
               </w:rPr>
             </w:pPr>
+            <w:proofErr w:type="spellStart"/>
             <w:r>
               <w:rPr>
                 <w:rFonts w:ascii="Times New Roman" w:hAnsi="Times New Roman" w:cs="Times New Roman"/>
               </w:rPr>
               <w:t>Unwarmed</w:t>
             </w:r>
+            <w:proofErr w:type="spellEnd"/>
           </w:p>
         </w:tc>
         <w:tc>
@@ -21262,12 +24604,14 @@
                 <w:bCs/>
               </w:rPr>
             </w:pPr>
+            <w:proofErr w:type="spellStart"/>
             <w:r>
               <w:rPr>
                 <w:rFonts w:ascii="Times New Roman" w:hAnsi="Times New Roman" w:cs="Times New Roman"/>
               </w:rPr>
               <w:t>Unwarmed</w:t>
             </w:r>
+            <w:proofErr w:type="spellEnd"/>
           </w:p>
         </w:tc>
         <w:tc>
@@ -21532,12 +24876,14 @@
                 <w:rFonts w:ascii="Times New Roman" w:hAnsi="Times New Roman" w:cs="Times New Roman"/>
               </w:rPr>
             </w:pPr>
+            <w:proofErr w:type="spellStart"/>
             <w:r>
               <w:rPr>
                 <w:rFonts w:ascii="Times New Roman" w:hAnsi="Times New Roman" w:cs="Times New Roman"/>
               </w:rPr>
               <w:t>Unwarmed</w:t>
             </w:r>
+            <w:proofErr w:type="spellEnd"/>
           </w:p>
         </w:tc>
         <w:tc>
@@ -21802,12 +25148,14 @@
                 <w:bCs/>
               </w:rPr>
             </w:pPr>
+            <w:proofErr w:type="spellStart"/>
             <w:r>
               <w:rPr>
                 <w:rFonts w:ascii="Times New Roman" w:hAnsi="Times New Roman" w:cs="Times New Roman"/>
               </w:rPr>
               <w:t>Unwarmed</w:t>
             </w:r>
+            <w:proofErr w:type="spellEnd"/>
           </w:p>
         </w:tc>
         <w:tc>
@@ -22052,12 +25400,14 @@
                 <w:rFonts w:ascii="Times New Roman" w:hAnsi="Times New Roman" w:cs="Times New Roman"/>
               </w:rPr>
             </w:pPr>
+            <w:proofErr w:type="spellStart"/>
             <w:r>
               <w:rPr>
                 <w:rFonts w:ascii="Times New Roman" w:hAnsi="Times New Roman" w:cs="Times New Roman"/>
               </w:rPr>
               <w:t>Unwarmed</w:t>
             </w:r>
+            <w:proofErr w:type="spellEnd"/>
           </w:p>
         </w:tc>
         <w:tc>
@@ -22443,12 +25793,14 @@
                 <w:bCs/>
               </w:rPr>
             </w:pPr>
+            <w:proofErr w:type="spellStart"/>
             <w:r>
               <w:rPr>
                 <w:rFonts w:ascii="Times New Roman" w:hAnsi="Times New Roman" w:cs="Times New Roman"/>
               </w:rPr>
               <w:t>Unwarmed</w:t>
             </w:r>
+            <w:proofErr w:type="spellEnd"/>
           </w:p>
         </w:tc>
         <w:tc>
@@ -22689,12 +26041,14 @@
                 <w:bCs/>
               </w:rPr>
             </w:pPr>
+            <w:proofErr w:type="spellStart"/>
             <w:r>
               <w:rPr>
                 <w:rFonts w:ascii="Times New Roman" w:hAnsi="Times New Roman" w:cs="Times New Roman"/>
               </w:rPr>
               <w:t>Unwarmed</w:t>
             </w:r>
+            <w:proofErr w:type="spellEnd"/>
           </w:p>
         </w:tc>
         <w:tc>
@@ -23018,12 +26372,14 @@
                 <w:rFonts w:ascii="Times New Roman" w:hAnsi="Times New Roman" w:cs="Times New Roman"/>
               </w:rPr>
             </w:pPr>
+            <w:proofErr w:type="spellStart"/>
             <w:r>
               <w:rPr>
                 <w:rFonts w:ascii="Times New Roman" w:hAnsi="Times New Roman" w:cs="Times New Roman"/>
               </w:rPr>
               <w:t>Unwarmed</w:t>
             </w:r>
+            <w:proofErr w:type="spellEnd"/>
           </w:p>
         </w:tc>
         <w:tc>
@@ -23272,12 +26628,14 @@
                 <w:rFonts w:ascii="Times New Roman" w:hAnsi="Times New Roman" w:cs="Times New Roman"/>
               </w:rPr>
             </w:pPr>
+            <w:proofErr w:type="spellStart"/>
             <w:r>
               <w:rPr>
                 <w:rFonts w:ascii="Times New Roman" w:hAnsi="Times New Roman" w:cs="Times New Roman"/>
               </w:rPr>
               <w:t>Unwarmed</w:t>
             </w:r>
+            <w:proofErr w:type="spellEnd"/>
           </w:p>
         </w:tc>
         <w:tc>
@@ -23580,8 +26938,20 @@
           <w:sz w:val="24"/>
           <w:szCs w:val="24"/>
         </w:rPr>
-        <w:t>C. acanthoides</w:t>
-      </w:r>
+        <w:t xml:space="preserve">C. </w:t>
+      </w:r>
+      <w:proofErr w:type="spellStart"/>
+      <w:r>
+        <w:rPr>
+          <w:rFonts w:ascii="Times New Roman" w:hAnsi="Times New Roman" w:cs="Times New Roman"/>
+          <w:i/>
+          <w:iCs/>
+          <w:sz w:val="24"/>
+          <w:szCs w:val="24"/>
+        </w:rPr>
+        <w:t>acanthoides</w:t>
+      </w:r>
+      <w:proofErr w:type="spellEnd"/>
       <w:r>
         <w:rPr>
           <w:rFonts w:ascii="Times New Roman" w:hAnsi="Times New Roman" w:cs="Times New Roman"/>
@@ -23739,8 +27109,20 @@
           <w:sz w:val="24"/>
           <w:szCs w:val="24"/>
         </w:rPr>
-        <w:t>C. acanthoides</w:t>
-      </w:r>
+        <w:t xml:space="preserve">C. </w:t>
+      </w:r>
+      <w:proofErr w:type="spellStart"/>
+      <w:r>
+        <w:rPr>
+          <w:rFonts w:ascii="Times New Roman" w:hAnsi="Times New Roman" w:cs="Times New Roman"/>
+          <w:i/>
+          <w:iCs/>
+          <w:sz w:val="24"/>
+          <w:szCs w:val="24"/>
+        </w:rPr>
+        <w:t>acanthoides</w:t>
+      </w:r>
+      <w:proofErr w:type="spellEnd"/>
       <w:r>
         <w:rPr>
           <w:rFonts w:ascii="Times New Roman" w:hAnsi="Times New Roman" w:cs="Times New Roman"/>
@@ -23914,15 +27296,45 @@
           <w:sz w:val="24"/>
           <w:szCs w:val="24"/>
         </w:rPr>
-        <w:t>C. acanthoides</w:t>
-      </w:r>
-      <w:r>
-        <w:rPr>
-          <w:rFonts w:ascii="Times New Roman" w:hAnsi="Times New Roman" w:cs="Times New Roman"/>
-          <w:sz w:val="24"/>
-          <w:szCs w:val="24"/>
-        </w:rPr>
-        <w:t>, as measured by the ratio of complimentary cumulative distribution functions for the warmed and unwarmed groups. Solid lines indicate the mean relative risk for a given distance, while the dotted line</w:t>
+        <w:t xml:space="preserve">C. </w:t>
+      </w:r>
+      <w:proofErr w:type="spellStart"/>
+      <w:r>
+        <w:rPr>
+          <w:rFonts w:ascii="Times New Roman" w:hAnsi="Times New Roman" w:cs="Times New Roman"/>
+          <w:i/>
+          <w:iCs/>
+          <w:sz w:val="24"/>
+          <w:szCs w:val="24"/>
+        </w:rPr>
+        <w:t>acanthoides</w:t>
+      </w:r>
+      <w:proofErr w:type="spellEnd"/>
+      <w:r>
+        <w:rPr>
+          <w:rFonts w:ascii="Times New Roman" w:hAnsi="Times New Roman" w:cs="Times New Roman"/>
+          <w:sz w:val="24"/>
+          <w:szCs w:val="24"/>
+        </w:rPr>
+        <w:t xml:space="preserve">, as measured by the ratio of complimentary cumulative distribution functions for the warmed and </w:t>
+      </w:r>
+      <w:proofErr w:type="spellStart"/>
+      <w:r>
+        <w:rPr>
+          <w:rFonts w:ascii="Times New Roman" w:hAnsi="Times New Roman" w:cs="Times New Roman"/>
+          <w:sz w:val="24"/>
+          <w:szCs w:val="24"/>
+        </w:rPr>
+        <w:t>unwarmed</w:t>
+      </w:r>
+      <w:proofErr w:type="spellEnd"/>
+      <w:r>
+        <w:rPr>
+          <w:rFonts w:ascii="Times New Roman" w:hAnsi="Times New Roman" w:cs="Times New Roman"/>
+          <w:sz w:val="24"/>
+          <w:szCs w:val="24"/>
+        </w:rPr>
+        <w:t xml:space="preserve"> groups. Solid lines indicate the mean relative risk for a given distance, while the dotted line</w:t>
       </w:r>
       <w:r>
         <w:rPr>
@@ -24085,7 +27497,25 @@
           <w:sz w:val="24"/>
           <w:szCs w:val="24"/>
         </w:rPr>
-        <w:t xml:space="preserve"> unwarmed </w:t>
+        <w:t xml:space="preserve"> </w:t>
+      </w:r>
+      <w:proofErr w:type="spellStart"/>
+      <w:r>
+        <w:rPr>
+          <w:rFonts w:ascii="Times New Roman" w:hAnsi="Times New Roman" w:cs="Times New Roman"/>
+          <w:sz w:val="24"/>
+          <w:szCs w:val="24"/>
+        </w:rPr>
+        <w:t>unwarmed</w:t>
+      </w:r>
+      <w:proofErr w:type="spellEnd"/>
+      <w:r>
+        <w:rPr>
+          <w:rFonts w:ascii="Times New Roman" w:hAnsi="Times New Roman" w:cs="Times New Roman"/>
+          <w:sz w:val="24"/>
+          <w:szCs w:val="24"/>
+        </w:rPr>
+        <w:t xml:space="preserve"> </w:t>
       </w:r>
       <w:r>
         <w:rPr>
@@ -24127,8 +27557,18 @@
           <w:sz w:val="24"/>
           <w:szCs w:val="24"/>
         </w:rPr>
-        <w:t xml:space="preserve"> and unwarmed</w:t>
-      </w:r>
+        <w:t xml:space="preserve"> and </w:t>
+      </w:r>
+      <w:proofErr w:type="spellStart"/>
+      <w:r>
+        <w:rPr>
+          <w:rFonts w:ascii="Times New Roman" w:hAnsi="Times New Roman" w:cs="Times New Roman"/>
+          <w:sz w:val="24"/>
+          <w:szCs w:val="24"/>
+        </w:rPr>
+        <w:t>unwarmed</w:t>
+      </w:r>
+      <w:proofErr w:type="spellEnd"/>
       <w:r>
         <w:rPr>
           <w:rFonts w:ascii="Times New Roman" w:hAnsi="Times New Roman" w:cs="Times New Roman"/>
@@ -24147,6 +27587,7 @@
         </w:rPr>
         <w:t xml:space="preserve">C. </w:t>
       </w:r>
+      <w:proofErr w:type="spellStart"/>
       <w:r>
         <w:rPr>
           <w:rFonts w:ascii="Times New Roman" w:hAnsi="Times New Roman" w:cs="Times New Roman"/>
@@ -24157,6 +27598,7 @@
         </w:rPr>
         <w:t>acanthoides</w:t>
       </w:r>
+      <w:proofErr w:type="spellEnd"/>
       <w:r>
         <w:rPr>
           <w:rFonts w:ascii="Times New Roman" w:hAnsi="Times New Roman" w:cs="Times New Roman"/>
@@ -24398,7 +27840,25 @@
           <w:sz w:val="24"/>
           <w:szCs w:val="24"/>
         </w:rPr>
-        <w:t xml:space="preserve"> unwarmed </w:t>
+        <w:t xml:space="preserve"> </w:t>
+      </w:r>
+      <w:proofErr w:type="spellStart"/>
+      <w:r>
+        <w:rPr>
+          <w:rFonts w:ascii="Times New Roman" w:hAnsi="Times New Roman" w:cs="Times New Roman"/>
+          <w:sz w:val="24"/>
+          <w:szCs w:val="24"/>
+        </w:rPr>
+        <w:t>unwarmed</w:t>
+      </w:r>
+      <w:proofErr w:type="spellEnd"/>
+      <w:r>
+        <w:rPr>
+          <w:rFonts w:ascii="Times New Roman" w:hAnsi="Times New Roman" w:cs="Times New Roman"/>
+          <w:sz w:val="24"/>
+          <w:szCs w:val="24"/>
+        </w:rPr>
+        <w:t xml:space="preserve"> </w:t>
       </w:r>
       <w:r>
         <w:rPr>
@@ -24440,8 +27900,18 @@
           <w:sz w:val="24"/>
           <w:szCs w:val="24"/>
         </w:rPr>
-        <w:t xml:space="preserve"> and unwarmed</w:t>
-      </w:r>
+        <w:t xml:space="preserve"> and </w:t>
+      </w:r>
+      <w:proofErr w:type="spellStart"/>
+      <w:r>
+        <w:rPr>
+          <w:rFonts w:ascii="Times New Roman" w:hAnsi="Times New Roman" w:cs="Times New Roman"/>
+          <w:sz w:val="24"/>
+          <w:szCs w:val="24"/>
+        </w:rPr>
+        <w:t>unwarmed</w:t>
+      </w:r>
+      <w:proofErr w:type="spellEnd"/>
       <w:r>
         <w:rPr>
           <w:rFonts w:ascii="Times New Roman" w:hAnsi="Times New Roman" w:cs="Times New Roman"/>
@@ -24460,6 +27930,7 @@
         </w:rPr>
         <w:t xml:space="preserve">C. </w:t>
       </w:r>
+      <w:proofErr w:type="spellStart"/>
       <w:r>
         <w:rPr>
           <w:rFonts w:ascii="Times New Roman" w:hAnsi="Times New Roman" w:cs="Times New Roman"/>
@@ -24470,6 +27941,7 @@
         </w:rPr>
         <w:t>acanthoides</w:t>
       </w:r>
+      <w:proofErr w:type="spellEnd"/>
       <w:r>
         <w:rPr>
           <w:rFonts w:ascii="Times New Roman" w:hAnsi="Times New Roman" w:cs="Times New Roman"/>

--- a/WarmingHeightMS_v5.docx
+++ b/WarmingHeightMS_v5.docx
@@ -292,7 +292,7 @@
           <w:sz w:val="32"/>
           <w:szCs w:val="32"/>
         </w:rPr>
-        <w:t>Author Affiliations</w:t>
+        <w:t>Corresponding Author</w:t>
       </w:r>
     </w:p>
     <w:p>
@@ -311,39 +311,7 @@
           <w:sz w:val="24"/>
           <w:szCs w:val="24"/>
         </w:rPr>
-        <w:t>(1</w:t>
-      </w:r>
-      <w:r>
-        <w:rPr>
-          <w:rFonts w:ascii="Times New Roman" w:hAnsi="Times New Roman" w:cs="Times New Roman"/>
-          <w:sz w:val="24"/>
-          <w:szCs w:val="24"/>
-        </w:rPr>
-        <w:t xml:space="preserve">) </w:t>
-      </w:r>
-      <w:r>
-        <w:rPr>
-          <w:rFonts w:ascii="Times New Roman" w:hAnsi="Times New Roman" w:cs="Times New Roman"/>
-          <w:sz w:val="24"/>
-          <w:szCs w:val="24"/>
-        </w:rPr>
-        <w:t xml:space="preserve">Department of Biology, </w:t>
-      </w:r>
-      <w:r>
-        <w:rPr>
-          <w:rFonts w:ascii="Times New Roman" w:hAnsi="Times New Roman" w:cs="Times New Roman"/>
-          <w:sz w:val="24"/>
-          <w:szCs w:val="24"/>
-        </w:rPr>
-        <w:t xml:space="preserve">and IGDP in Ecology, The </w:t>
-      </w:r>
-      <w:r>
-        <w:rPr>
-          <w:rFonts w:ascii="Times New Roman" w:hAnsi="Times New Roman" w:cs="Times New Roman"/>
-          <w:sz w:val="24"/>
-          <w:szCs w:val="24"/>
-        </w:rPr>
-        <w:t>Pennsylvania State University</w:t>
+        <w:t>Trevor Drees (thd5066@psu.edu)</w:t>
       </w:r>
     </w:p>
     <w:p>
@@ -352,8 +320,6 @@
         <w:jc w:val="both"/>
         <w:rPr>
           <w:rFonts w:ascii="Times New Roman" w:hAnsi="Times New Roman" w:cs="Times New Roman"/>
-          <w:b/>
-          <w:bCs/>
           <w:sz w:val="24"/>
           <w:szCs w:val="24"/>
         </w:rPr>
@@ -379,6 +345,188 @@
           <w:sz w:val="32"/>
           <w:szCs w:val="32"/>
         </w:rPr>
+        <w:t>Author Affiliations</w:t>
+      </w:r>
+    </w:p>
+    <w:p>
+      <w:pPr>
+        <w:spacing w:after="120" w:line="240" w:lineRule="auto"/>
+        <w:jc w:val="both"/>
+        <w:rPr>
+          <w:rFonts w:ascii="Times New Roman" w:hAnsi="Times New Roman" w:cs="Times New Roman"/>
+          <w:sz w:val="24"/>
+          <w:szCs w:val="24"/>
+        </w:rPr>
+      </w:pPr>
+      <w:r>
+        <w:rPr>
+          <w:rFonts w:ascii="Times New Roman" w:hAnsi="Times New Roman" w:cs="Times New Roman"/>
+          <w:sz w:val="24"/>
+          <w:szCs w:val="24"/>
+        </w:rPr>
+        <w:t>(1</w:t>
+      </w:r>
+      <w:r>
+        <w:rPr>
+          <w:rFonts w:ascii="Times New Roman" w:hAnsi="Times New Roman" w:cs="Times New Roman"/>
+          <w:sz w:val="24"/>
+          <w:szCs w:val="24"/>
+        </w:rPr>
+        <w:t xml:space="preserve">) </w:t>
+      </w:r>
+      <w:r>
+        <w:rPr>
+          <w:rFonts w:ascii="Times New Roman" w:hAnsi="Times New Roman" w:cs="Times New Roman"/>
+          <w:sz w:val="24"/>
+          <w:szCs w:val="24"/>
+        </w:rPr>
+        <w:t xml:space="preserve">Department of Biology, </w:t>
+      </w:r>
+      <w:r>
+        <w:rPr>
+          <w:rFonts w:ascii="Times New Roman" w:hAnsi="Times New Roman" w:cs="Times New Roman"/>
+          <w:sz w:val="24"/>
+          <w:szCs w:val="24"/>
+        </w:rPr>
+        <w:t xml:space="preserve">and IGDP in Ecology, The </w:t>
+      </w:r>
+      <w:r>
+        <w:rPr>
+          <w:rFonts w:ascii="Times New Roman" w:hAnsi="Times New Roman" w:cs="Times New Roman"/>
+          <w:sz w:val="24"/>
+          <w:szCs w:val="24"/>
+        </w:rPr>
+        <w:t>Pennsylvania State University</w:t>
+      </w:r>
+    </w:p>
+    <w:p>
+      <w:pPr>
+        <w:spacing w:after="120" w:line="240" w:lineRule="auto"/>
+        <w:jc w:val="both"/>
+        <w:rPr>
+          <w:rFonts w:ascii="Times New Roman" w:hAnsi="Times New Roman" w:cs="Times New Roman"/>
+          <w:sz w:val="24"/>
+          <w:szCs w:val="24"/>
+        </w:rPr>
+      </w:pPr>
+    </w:p>
+    <w:p>
+      <w:pPr>
+        <w:spacing w:after="120" w:line="240" w:lineRule="auto"/>
+        <w:jc w:val="both"/>
+        <w:rPr>
+          <w:rFonts w:ascii="Times New Roman" w:hAnsi="Times New Roman" w:cs="Times New Roman"/>
+          <w:b/>
+          <w:bCs/>
+          <w:sz w:val="32"/>
+          <w:szCs w:val="32"/>
+        </w:rPr>
+      </w:pPr>
+      <w:r>
+        <w:rPr>
+          <w:rFonts w:ascii="Times New Roman" w:hAnsi="Times New Roman" w:cs="Times New Roman"/>
+          <w:b/>
+          <w:bCs/>
+          <w:sz w:val="32"/>
+          <w:szCs w:val="32"/>
+        </w:rPr>
+        <w:t>Key Words</w:t>
+      </w:r>
+    </w:p>
+    <w:p>
+      <w:pPr>
+        <w:spacing w:after="120" w:line="240" w:lineRule="auto"/>
+        <w:jc w:val="both"/>
+        <w:rPr>
+          <w:rFonts w:ascii="Times New Roman" w:hAnsi="Times New Roman" w:cs="Times New Roman"/>
+          <w:i/>
+          <w:iCs/>
+          <w:sz w:val="24"/>
+          <w:szCs w:val="24"/>
+        </w:rPr>
+      </w:pPr>
+      <w:r>
+        <w:rPr>
+          <w:rFonts w:ascii="Times New Roman" w:hAnsi="Times New Roman" w:cs="Times New Roman"/>
+          <w:sz w:val="24"/>
+          <w:szCs w:val="24"/>
+        </w:rPr>
+        <w:t xml:space="preserve">wind dispersal, dispersal kernel, climate change, invasive species, weeds, </w:t>
+      </w:r>
+      <w:r>
+        <w:rPr>
+          <w:rFonts w:ascii="Times New Roman" w:hAnsi="Times New Roman" w:cs="Times New Roman"/>
+          <w:i/>
+          <w:iCs/>
+          <w:sz w:val="24"/>
+          <w:szCs w:val="24"/>
+        </w:rPr>
+        <w:t>Carduus nutans</w:t>
+      </w:r>
+      <w:r>
+        <w:rPr>
+          <w:rFonts w:ascii="Times New Roman" w:hAnsi="Times New Roman" w:cs="Times New Roman"/>
+          <w:sz w:val="24"/>
+          <w:szCs w:val="24"/>
+        </w:rPr>
+        <w:t xml:space="preserve">, </w:t>
+      </w:r>
+      <w:r>
+        <w:rPr>
+          <w:rFonts w:ascii="Times New Roman" w:hAnsi="Times New Roman" w:cs="Times New Roman"/>
+          <w:i/>
+          <w:iCs/>
+          <w:sz w:val="24"/>
+          <w:szCs w:val="24"/>
+        </w:rPr>
+        <w:t xml:space="preserve">Carduus </w:t>
+      </w:r>
+      <w:proofErr w:type="spellStart"/>
+      <w:r>
+        <w:rPr>
+          <w:rFonts w:ascii="Times New Roman" w:hAnsi="Times New Roman" w:cs="Times New Roman"/>
+          <w:i/>
+          <w:iCs/>
+          <w:sz w:val="24"/>
+          <w:szCs w:val="24"/>
+        </w:rPr>
+        <w:t>acanthoides</w:t>
+      </w:r>
+      <w:proofErr w:type="spellEnd"/>
+    </w:p>
+    <w:p>
+      <w:pPr>
+        <w:spacing w:after="120" w:line="240" w:lineRule="auto"/>
+        <w:jc w:val="both"/>
+        <w:rPr>
+          <w:rFonts w:ascii="Times New Roman" w:hAnsi="Times New Roman" w:cs="Times New Roman"/>
+          <w:b/>
+          <w:bCs/>
+          <w:sz w:val="24"/>
+          <w:szCs w:val="24"/>
+        </w:rPr>
+      </w:pPr>
+    </w:p>
+    <w:p>
+      <w:pPr>
+        <w:spacing w:after="120" w:line="240" w:lineRule="auto"/>
+        <w:jc w:val="both"/>
+        <w:rPr>
+          <w:rFonts w:ascii="Times New Roman" w:hAnsi="Times New Roman" w:cs="Times New Roman"/>
+          <w:b/>
+          <w:bCs/>
+          <w:sz w:val="32"/>
+          <w:szCs w:val="32"/>
+        </w:rPr>
+      </w:pPr>
+      <w:r>
+        <w:rPr>
+          <w:rFonts w:ascii="Times New Roman" w:hAnsi="Times New Roman" w:cs="Times New Roman"/>
+          <w:b/>
+          <w:bCs/>
+          <w:sz w:val="32"/>
+          <w:szCs w:val="32"/>
+        </w:rPr>
         <w:t>Abstract</w:t>
       </w:r>
     </w:p>
@@ -1009,7 +1157,16 @@
           <w:sz w:val="24"/>
           <w:szCs w:val="24"/>
         </w:rPr>
-        <w:t xml:space="preserve">%) were observed in </w:t>
+        <w:t xml:space="preserve">%) were </w:t>
+      </w:r>
+      <w:r>
+        <w:rPr>
+          <w:rFonts w:ascii="Times New Roman" w:hAnsi="Times New Roman" w:cs="Times New Roman"/>
+          <w:sz w:val="24"/>
+          <w:szCs w:val="24"/>
+        </w:rPr>
+        <w:lastRenderedPageBreak/>
+        <w:t xml:space="preserve">observed in </w:t>
       </w:r>
       <w:r>
         <w:rPr>
@@ -1363,7 +1520,6 @@
           <w:sz w:val="32"/>
           <w:szCs w:val="32"/>
         </w:rPr>
-        <w:lastRenderedPageBreak/>
         <w:t>Introduction</w:t>
       </w:r>
     </w:p>
@@ -2004,33 +2160,15 @@
           <w:sz w:val="24"/>
           <w:szCs w:val="24"/>
         </w:rPr>
-        <w:t xml:space="preserve">Currently, </w:t>
-      </w:r>
-      <w:proofErr w:type="gramStart"/>
-      <w:r>
-        <w:rPr>
-          <w:rFonts w:ascii="Times New Roman" w:hAnsi="Times New Roman" w:cs="Times New Roman"/>
-          <w:sz w:val="24"/>
-          <w:szCs w:val="24"/>
-        </w:rPr>
-        <w:t>t</w:t>
-      </w:r>
-      <w:r>
-        <w:rPr>
-          <w:rFonts w:ascii="Times New Roman" w:hAnsi="Times New Roman" w:cs="Times New Roman"/>
-          <w:sz w:val="24"/>
-          <w:szCs w:val="24"/>
-        </w:rPr>
-        <w:t>he majority of</w:t>
-      </w:r>
-      <w:proofErr w:type="gramEnd"/>
-      <w:r>
-        <w:rPr>
-          <w:rFonts w:ascii="Times New Roman" w:hAnsi="Times New Roman" w:cs="Times New Roman"/>
-          <w:sz w:val="24"/>
-          <w:szCs w:val="24"/>
-        </w:rPr>
-        <w:t xml:space="preserve"> dispersal studies on wind-dispersed plants model the process as occurring from a single release height, often the maximum observed seed release height; that is, for dispersal on the level of the individual plant, all seeds are assumed to be released from a single point on that plant. However, wind-dispersed plants usually have multiple reproductive structures and thus multiple points of seed release that are not necessarily the same height above the ground. </w:t>
+        <w:t>Currently, t</w:t>
+      </w:r>
+      <w:r>
+        <w:rPr>
+          <w:rFonts w:ascii="Times New Roman" w:hAnsi="Times New Roman" w:cs="Times New Roman"/>
+          <w:sz w:val="24"/>
+          <w:szCs w:val="24"/>
+        </w:rPr>
+        <w:t xml:space="preserve">he majority of dispersal studies on wind-dispersed plants model the process as occurring from a single release height, often the maximum observed seed release height; that is, for dispersal on the level of the individual plant, all seeds are assumed to be released from a single point on that plant. However, wind-dispersed plants usually have multiple reproductive structures and thus multiple points of seed release that are not necessarily the same height above the ground. </w:t>
       </w:r>
       <w:r>
         <w:rPr>
@@ -2288,6 +2426,7 @@
           <w:sz w:val="24"/>
           <w:szCs w:val="24"/>
         </w:rPr>
+        <w:lastRenderedPageBreak/>
         <w:t>morphology</w:t>
       </w:r>
       <w:r>
@@ -2524,34 +2663,7 @@
           <w:sz w:val="24"/>
           <w:szCs w:val="24"/>
         </w:rPr>
-        <w:t xml:space="preserve"> increases in mean </w:t>
-      </w:r>
-      <w:proofErr w:type="gramStart"/>
-      <w:r>
-        <w:rPr>
-          <w:rFonts w:ascii="Times New Roman" w:hAnsi="Times New Roman" w:cs="Times New Roman"/>
-          <w:sz w:val="24"/>
-          <w:szCs w:val="24"/>
-        </w:rPr>
-        <w:t>temperature, and</w:t>
-      </w:r>
-      <w:proofErr w:type="gramEnd"/>
-      <w:r>
-        <w:rPr>
-          <w:rFonts w:ascii="Times New Roman" w:hAnsi="Times New Roman" w:cs="Times New Roman"/>
-          <w:sz w:val="24"/>
-          <w:szCs w:val="24"/>
-        </w:rPr>
-        <w:t xml:space="preserve"> seek to examine the effects of increased growing temperature on dispersal while accounting for the entire distribution of seed release </w:t>
-      </w:r>
-      <w:r>
-        <w:rPr>
-          <w:rFonts w:ascii="Times New Roman" w:hAnsi="Times New Roman" w:cs="Times New Roman"/>
-          <w:sz w:val="24"/>
-          <w:szCs w:val="24"/>
-        </w:rPr>
-        <w:lastRenderedPageBreak/>
-        <w:t xml:space="preserve">heights rather than a point source at the maximum. In this investigation, we address three questions of interest. First, how does increased temperature affect the distribution of flower </w:t>
+        <w:t xml:space="preserve"> increases in mean temperature, and seek to examine the effects of increased growing temperature on dispersal while accounting for the entire distribution of seed release heights rather than a point source at the maximum. In this investigation, we address three questions of interest. First, how does increased temperature affect the distribution of flower </w:t>
       </w:r>
       <w:r>
         <w:rPr>
@@ -3054,25 +3166,7 @@
           <w:sz w:val="24"/>
           <w:szCs w:val="24"/>
         </w:rPr>
-        <w:t xml:space="preserve"> 1982). In addition to pastures, these thistles occur in other highly disturbed areas such as drainages and roadsides. Both species can be found across the U.S. (Allen and Shea 2006</w:t>
-      </w:r>
-      <w:proofErr w:type="gramStart"/>
-      <w:r>
-        <w:rPr>
-          <w:rFonts w:ascii="Times New Roman" w:hAnsi="Times New Roman" w:cs="Times New Roman"/>
-          <w:sz w:val="24"/>
-          <w:szCs w:val="24"/>
-        </w:rPr>
-        <w:t>), and</w:t>
-      </w:r>
-      <w:proofErr w:type="gramEnd"/>
-      <w:r>
-        <w:rPr>
-          <w:rFonts w:ascii="Times New Roman" w:hAnsi="Times New Roman" w:cs="Times New Roman"/>
-          <w:sz w:val="24"/>
-          <w:szCs w:val="24"/>
-        </w:rPr>
-        <w:t xml:space="preserve"> are listed as noxious weeds in several states (Skinner </w:t>
+        <w:t xml:space="preserve"> 1982). In addition to pastures, these thistles occur in other highly disturbed areas such as drainages and roadsides. Both species can be found across the U.S. (Allen and Shea 2006), and are listed as noxious weeds in several states (Skinner </w:t>
       </w:r>
       <w:r>
         <w:rPr>
@@ -3091,6 +3185,335 @@
           <w:szCs w:val="24"/>
         </w:rPr>
         <w:t xml:space="preserve"> 2000).</w:t>
+      </w:r>
+    </w:p>
+    <w:p>
+      <w:pPr>
+        <w:spacing w:after="120" w:line="240" w:lineRule="auto"/>
+        <w:jc w:val="both"/>
+        <w:rPr>
+          <w:rFonts w:ascii="Times New Roman" w:hAnsi="Times New Roman" w:cs="Times New Roman"/>
+          <w:sz w:val="24"/>
+          <w:szCs w:val="24"/>
+        </w:rPr>
+      </w:pPr>
+      <w:r>
+        <w:rPr>
+          <w:rFonts w:ascii="Times New Roman" w:hAnsi="Times New Roman" w:cs="Times New Roman"/>
+          <w:sz w:val="24"/>
+          <w:szCs w:val="24"/>
+        </w:rPr>
+        <w:t xml:space="preserve">Wind serves as the primary dispersal vector in both </w:t>
+      </w:r>
+      <w:r>
+        <w:rPr>
+          <w:rFonts w:ascii="Times New Roman" w:hAnsi="Times New Roman" w:cs="Times New Roman"/>
+          <w:i/>
+          <w:iCs/>
+          <w:sz w:val="24"/>
+          <w:szCs w:val="24"/>
+        </w:rPr>
+        <w:t>C. nutans</w:t>
+      </w:r>
+      <w:r>
+        <w:rPr>
+          <w:rFonts w:ascii="Times New Roman" w:hAnsi="Times New Roman" w:cs="Times New Roman"/>
+          <w:sz w:val="24"/>
+          <w:szCs w:val="24"/>
+        </w:rPr>
+        <w:t xml:space="preserve"> and </w:t>
+      </w:r>
+      <w:r>
+        <w:rPr>
+          <w:rFonts w:ascii="Times New Roman" w:hAnsi="Times New Roman" w:cs="Times New Roman"/>
+          <w:i/>
+          <w:iCs/>
+          <w:sz w:val="24"/>
+          <w:szCs w:val="24"/>
+        </w:rPr>
+        <w:t xml:space="preserve">C. </w:t>
+      </w:r>
+      <w:proofErr w:type="spellStart"/>
+      <w:r>
+        <w:rPr>
+          <w:rFonts w:ascii="Times New Roman" w:hAnsi="Times New Roman" w:cs="Times New Roman"/>
+          <w:i/>
+          <w:iCs/>
+          <w:sz w:val="24"/>
+          <w:szCs w:val="24"/>
+        </w:rPr>
+        <w:t>acanthoides</w:t>
+      </w:r>
+      <w:proofErr w:type="spellEnd"/>
+      <w:r>
+        <w:rPr>
+          <w:rFonts w:ascii="Times New Roman" w:hAnsi="Times New Roman" w:cs="Times New Roman"/>
+          <w:sz w:val="24"/>
+          <w:szCs w:val="24"/>
+        </w:rPr>
+        <w:t xml:space="preserve">. Seeds of both species display a prominent pappus that, when remaining attached to the achene, </w:t>
+      </w:r>
+      <w:r>
+        <w:rPr>
+          <w:rFonts w:ascii="Times New Roman" w:hAnsi="Times New Roman" w:cs="Times New Roman"/>
+          <w:sz w:val="24"/>
+          <w:szCs w:val="24"/>
+        </w:rPr>
+        <w:t>decreases falling velocity</w:t>
+      </w:r>
+      <w:r>
+        <w:rPr>
+          <w:rFonts w:ascii="Times New Roman" w:hAnsi="Times New Roman" w:cs="Times New Roman"/>
+          <w:sz w:val="24"/>
+          <w:szCs w:val="24"/>
+        </w:rPr>
+        <w:t xml:space="preserve"> and makes it possible for seeds to be carried long distances</w:t>
+      </w:r>
+      <w:r>
+        <w:rPr>
+          <w:rFonts w:ascii="Times New Roman" w:hAnsi="Times New Roman" w:cs="Times New Roman"/>
+          <w:sz w:val="24"/>
+          <w:szCs w:val="24"/>
+        </w:rPr>
+        <w:t>.  For example,</w:t>
+      </w:r>
+      <w:r>
+        <w:rPr>
+          <w:rFonts w:ascii="Times New Roman" w:hAnsi="Times New Roman" w:cs="Times New Roman"/>
+          <w:sz w:val="24"/>
+          <w:szCs w:val="24"/>
+        </w:rPr>
+        <w:t xml:space="preserve"> </w:t>
+      </w:r>
+      <w:proofErr w:type="spellStart"/>
+      <w:r>
+        <w:rPr>
+          <w:rFonts w:ascii="Times New Roman" w:hAnsi="Times New Roman" w:cs="Times New Roman"/>
+          <w:sz w:val="24"/>
+          <w:szCs w:val="24"/>
+        </w:rPr>
+        <w:t>Skarpaas</w:t>
+      </w:r>
+      <w:proofErr w:type="spellEnd"/>
+      <w:r>
+        <w:rPr>
+          <w:rFonts w:ascii="Times New Roman" w:hAnsi="Times New Roman" w:cs="Times New Roman"/>
+          <w:sz w:val="24"/>
+          <w:szCs w:val="24"/>
+        </w:rPr>
+        <w:t xml:space="preserve"> and Shea (2007) detected seeds travelling away from their parent plants at distances up to 96 m for </w:t>
+      </w:r>
+      <w:r>
+        <w:rPr>
+          <w:rFonts w:ascii="Times New Roman" w:hAnsi="Times New Roman" w:cs="Times New Roman"/>
+          <w:i/>
+          <w:iCs/>
+          <w:sz w:val="24"/>
+          <w:szCs w:val="24"/>
+        </w:rPr>
+        <w:t>C. nutans</w:t>
+      </w:r>
+      <w:r>
+        <w:rPr>
+          <w:rFonts w:ascii="Times New Roman" w:hAnsi="Times New Roman" w:cs="Times New Roman"/>
+          <w:sz w:val="24"/>
+          <w:szCs w:val="24"/>
+        </w:rPr>
+        <w:t xml:space="preserve"> and 16 m for </w:t>
+      </w:r>
+      <w:r>
+        <w:rPr>
+          <w:rFonts w:ascii="Times New Roman" w:hAnsi="Times New Roman" w:cs="Times New Roman"/>
+          <w:i/>
+          <w:iCs/>
+          <w:sz w:val="24"/>
+          <w:szCs w:val="24"/>
+        </w:rPr>
+        <w:t xml:space="preserve">C. </w:t>
+      </w:r>
+      <w:proofErr w:type="spellStart"/>
+      <w:r>
+        <w:rPr>
+          <w:rFonts w:ascii="Times New Roman" w:hAnsi="Times New Roman" w:cs="Times New Roman"/>
+          <w:i/>
+          <w:iCs/>
+          <w:sz w:val="24"/>
+          <w:szCs w:val="24"/>
+        </w:rPr>
+        <w:t>acanthoides</w:t>
+      </w:r>
+      <w:proofErr w:type="spellEnd"/>
+      <w:r>
+        <w:rPr>
+          <w:rFonts w:ascii="Times New Roman" w:hAnsi="Times New Roman" w:cs="Times New Roman"/>
+          <w:sz w:val="24"/>
+          <w:szCs w:val="24"/>
+        </w:rPr>
+        <w:t xml:space="preserve">, though longer distances are likely possible in extreme wind events. The achenes and pappi of both species differ in size; </w:t>
+      </w:r>
+      <w:r>
+        <w:rPr>
+          <w:rFonts w:ascii="Times New Roman" w:hAnsi="Times New Roman" w:cs="Times New Roman"/>
+          <w:i/>
+          <w:iCs/>
+          <w:sz w:val="24"/>
+          <w:szCs w:val="24"/>
+        </w:rPr>
+        <w:t xml:space="preserve">C. nutans </w:t>
+      </w:r>
+      <w:r>
+        <w:rPr>
+          <w:rFonts w:ascii="Times New Roman" w:hAnsi="Times New Roman" w:cs="Times New Roman"/>
+          <w:sz w:val="24"/>
+          <w:szCs w:val="24"/>
+        </w:rPr>
+        <w:t>seeds</w:t>
+      </w:r>
+      <w:r>
+        <w:rPr>
+          <w:rFonts w:ascii="Times New Roman" w:hAnsi="Times New Roman" w:cs="Times New Roman"/>
+          <w:i/>
+          <w:iCs/>
+          <w:sz w:val="24"/>
+          <w:szCs w:val="24"/>
+        </w:rPr>
+        <w:t xml:space="preserve"> </w:t>
+      </w:r>
+      <w:r>
+        <w:rPr>
+          <w:rFonts w:ascii="Times New Roman" w:hAnsi="Times New Roman" w:cs="Times New Roman"/>
+          <w:sz w:val="24"/>
+          <w:szCs w:val="24"/>
+        </w:rPr>
+        <w:t xml:space="preserve">are on average larger than those of </w:t>
+      </w:r>
+      <w:r>
+        <w:rPr>
+          <w:rFonts w:ascii="Times New Roman" w:hAnsi="Times New Roman" w:cs="Times New Roman"/>
+          <w:i/>
+          <w:iCs/>
+          <w:sz w:val="24"/>
+          <w:szCs w:val="24"/>
+        </w:rPr>
+        <w:t xml:space="preserve">C. </w:t>
+      </w:r>
+      <w:proofErr w:type="spellStart"/>
+      <w:r>
+        <w:rPr>
+          <w:rFonts w:ascii="Times New Roman" w:hAnsi="Times New Roman" w:cs="Times New Roman"/>
+          <w:i/>
+          <w:iCs/>
+          <w:sz w:val="24"/>
+          <w:szCs w:val="24"/>
+        </w:rPr>
+        <w:t>acanthoides</w:t>
+      </w:r>
+      <w:proofErr w:type="spellEnd"/>
+      <w:r>
+        <w:rPr>
+          <w:rFonts w:ascii="Times New Roman" w:hAnsi="Times New Roman" w:cs="Times New Roman"/>
+          <w:i/>
+          <w:iCs/>
+          <w:sz w:val="24"/>
+          <w:szCs w:val="24"/>
+        </w:rPr>
+        <w:t xml:space="preserve"> </w:t>
+      </w:r>
+      <w:r>
+        <w:rPr>
+          <w:rFonts w:ascii="Times New Roman" w:hAnsi="Times New Roman" w:cs="Times New Roman"/>
+          <w:sz w:val="24"/>
+          <w:szCs w:val="24"/>
+        </w:rPr>
+        <w:t>(</w:t>
+      </w:r>
+      <w:proofErr w:type="spellStart"/>
+      <w:r>
+        <w:rPr>
+          <w:rFonts w:ascii="Times New Roman" w:hAnsi="Times New Roman" w:cs="Times New Roman"/>
+          <w:sz w:val="24"/>
+          <w:szCs w:val="24"/>
+        </w:rPr>
+        <w:t>Skarpaas</w:t>
+      </w:r>
+      <w:proofErr w:type="spellEnd"/>
+      <w:r>
+        <w:rPr>
+          <w:rFonts w:ascii="Times New Roman" w:hAnsi="Times New Roman" w:cs="Times New Roman"/>
+          <w:sz w:val="24"/>
+          <w:szCs w:val="24"/>
+        </w:rPr>
+        <w:t xml:space="preserve"> </w:t>
+      </w:r>
+      <w:r>
+        <w:rPr>
+          <w:rFonts w:ascii="Times New Roman" w:hAnsi="Times New Roman" w:cs="Times New Roman"/>
+          <w:i/>
+          <w:iCs/>
+          <w:sz w:val="24"/>
+          <w:szCs w:val="24"/>
+        </w:rPr>
+        <w:t>et al</w:t>
+      </w:r>
+      <w:r>
+        <w:rPr>
+          <w:rFonts w:ascii="Times New Roman" w:hAnsi="Times New Roman" w:cs="Times New Roman"/>
+          <w:sz w:val="24"/>
+          <w:szCs w:val="24"/>
+        </w:rPr>
+        <w:t>. 2011), and there is between- and within-species variation in plume loading and plume density that generates variation in seed terminal velocity. Here, we focus on wind-driven primary dispersal</w:t>
+      </w:r>
+      <w:r>
+        <w:rPr>
+          <w:rFonts w:ascii="Times New Roman" w:hAnsi="Times New Roman" w:cs="Times New Roman"/>
+          <w:sz w:val="24"/>
+          <w:szCs w:val="24"/>
+        </w:rPr>
+        <w:t xml:space="preserve"> that</w:t>
+      </w:r>
+      <w:r>
+        <w:rPr>
+          <w:rFonts w:ascii="Times New Roman" w:hAnsi="Times New Roman" w:cs="Times New Roman"/>
+          <w:sz w:val="24"/>
+          <w:szCs w:val="24"/>
+        </w:rPr>
+        <w:t xml:space="preserve"> may be affected by an additional potential source of variation; seed release height</w:t>
+      </w:r>
+      <w:r>
+        <w:rPr>
+          <w:rFonts w:ascii="Times New Roman" w:hAnsi="Times New Roman" w:cs="Times New Roman"/>
+          <w:sz w:val="24"/>
+          <w:szCs w:val="24"/>
+        </w:rPr>
+        <w:t>.</w:t>
+      </w:r>
+    </w:p>
+    <w:p>
+      <w:pPr>
+        <w:spacing w:after="120" w:line="240" w:lineRule="auto"/>
+        <w:jc w:val="both"/>
+        <w:rPr>
+          <w:rFonts w:ascii="Times New Roman" w:hAnsi="Times New Roman" w:cs="Times New Roman"/>
+          <w:b/>
+          <w:bCs/>
+          <w:i/>
+          <w:iCs/>
+          <w:sz w:val="24"/>
+          <w:szCs w:val="24"/>
+        </w:rPr>
+      </w:pPr>
+      <w:r>
+        <w:rPr>
+          <w:rFonts w:ascii="Times New Roman" w:hAnsi="Times New Roman" w:cs="Times New Roman"/>
+          <w:b/>
+          <w:bCs/>
+          <w:i/>
+          <w:iCs/>
+          <w:sz w:val="24"/>
+          <w:szCs w:val="24"/>
+        </w:rPr>
+        <w:lastRenderedPageBreak/>
+        <w:t>Experimental Design</w:t>
       </w:r>
     </w:p>
     <w:p>
@@ -3110,7 +3533,7 @@
           <w:sz w:val="24"/>
           <w:szCs w:val="24"/>
         </w:rPr>
-        <w:t xml:space="preserve">Wind serves as the primary dispersal vector in both </w:t>
+        <w:t xml:space="preserve">Experiments measuring the effects of warming on the distribution of </w:t>
       </w:r>
       <w:r>
         <w:rPr>
@@ -3158,31 +3581,39 @@
           <w:sz w:val="24"/>
           <w:szCs w:val="24"/>
         </w:rPr>
-        <w:t xml:space="preserve">. Seeds of both species display a prominent pappus that, when remaining attached to the achene, </w:t>
-      </w:r>
-      <w:r>
-        <w:rPr>
-          <w:rFonts w:ascii="Times New Roman" w:hAnsi="Times New Roman" w:cs="Times New Roman"/>
-          <w:sz w:val="24"/>
-          <w:szCs w:val="24"/>
-        </w:rPr>
-        <w:t>decreases falling velocity</w:t>
-      </w:r>
-      <w:r>
-        <w:rPr>
-          <w:rFonts w:ascii="Times New Roman" w:hAnsi="Times New Roman" w:cs="Times New Roman"/>
-          <w:sz w:val="24"/>
-          <w:szCs w:val="24"/>
-        </w:rPr>
-        <w:t xml:space="preserve"> and makes it possible for seeds to be carried long distances</w:t>
-      </w:r>
-      <w:r>
-        <w:rPr>
-          <w:rFonts w:ascii="Times New Roman" w:hAnsi="Times New Roman" w:cs="Times New Roman"/>
-          <w:sz w:val="24"/>
-          <w:szCs w:val="24"/>
-        </w:rPr>
-        <w:t>.  For example,</w:t>
+        <w:t xml:space="preserve"> flower</w:t>
+      </w:r>
+      <w:r>
+        <w:rPr>
+          <w:rFonts w:ascii="Times New Roman" w:hAnsi="Times New Roman" w:cs="Times New Roman"/>
+          <w:sz w:val="24"/>
+          <w:szCs w:val="24"/>
+        </w:rPr>
+        <w:t xml:space="preserve"> head</w:t>
+      </w:r>
+      <w:r>
+        <w:rPr>
+          <w:rFonts w:ascii="Times New Roman" w:hAnsi="Times New Roman" w:cs="Times New Roman"/>
+          <w:sz w:val="24"/>
+          <w:szCs w:val="24"/>
+        </w:rPr>
+        <w:t xml:space="preserve"> heights were conducted a field experiment at the Russell E. Larson Agricultural Research Farm in Rock Springs, Pennsylvania. The field site </w:t>
+      </w:r>
+      <w:r>
+        <w:rPr>
+          <w:rFonts w:ascii="Times New Roman" w:hAnsi="Times New Roman" w:cs="Times New Roman"/>
+          <w:sz w:val="24"/>
+          <w:szCs w:val="24"/>
+        </w:rPr>
+        <w:t>was previously a pasture</w:t>
+      </w:r>
+      <w:r>
+        <w:rPr>
+          <w:rFonts w:ascii="Times New Roman" w:hAnsi="Times New Roman" w:cs="Times New Roman"/>
+          <w:sz w:val="24"/>
+          <w:szCs w:val="24"/>
+        </w:rPr>
+        <w:t>, and</w:t>
       </w:r>
       <w:r>
         <w:rPr>
@@ -3192,217 +3623,29 @@
         </w:rPr>
         <w:t xml:space="preserve"> </w:t>
       </w:r>
-      <w:proofErr w:type="spellStart"/>
-      <w:r>
-        <w:rPr>
-          <w:rFonts w:ascii="Times New Roman" w:hAnsi="Times New Roman" w:cs="Times New Roman"/>
-          <w:sz w:val="24"/>
-          <w:szCs w:val="24"/>
-        </w:rPr>
-        <w:t>Skarpaas</w:t>
-      </w:r>
-      <w:proofErr w:type="spellEnd"/>
-      <w:r>
-        <w:rPr>
-          <w:rFonts w:ascii="Times New Roman" w:hAnsi="Times New Roman" w:cs="Times New Roman"/>
-          <w:sz w:val="24"/>
-          <w:szCs w:val="24"/>
-        </w:rPr>
-        <w:t xml:space="preserve"> and Shea (2007) detected seeds travelling away from their parent plants at distances up to 96 m for </w:t>
-      </w:r>
-      <w:r>
-        <w:rPr>
-          <w:rFonts w:ascii="Times New Roman" w:hAnsi="Times New Roman" w:cs="Times New Roman"/>
-          <w:i/>
-          <w:iCs/>
-          <w:sz w:val="24"/>
-          <w:szCs w:val="24"/>
-        </w:rPr>
-        <w:t>C. nutans</w:t>
-      </w:r>
-      <w:r>
-        <w:rPr>
-          <w:rFonts w:ascii="Times New Roman" w:hAnsi="Times New Roman" w:cs="Times New Roman"/>
-          <w:sz w:val="24"/>
-          <w:szCs w:val="24"/>
-        </w:rPr>
-        <w:t xml:space="preserve"> and 16 m for </w:t>
-      </w:r>
-      <w:r>
-        <w:rPr>
-          <w:rFonts w:ascii="Times New Roman" w:hAnsi="Times New Roman" w:cs="Times New Roman"/>
-          <w:i/>
-          <w:iCs/>
-          <w:sz w:val="24"/>
-          <w:szCs w:val="24"/>
-        </w:rPr>
-        <w:t xml:space="preserve">C. </w:t>
-      </w:r>
-      <w:proofErr w:type="spellStart"/>
-      <w:r>
-        <w:rPr>
-          <w:rFonts w:ascii="Times New Roman" w:hAnsi="Times New Roman" w:cs="Times New Roman"/>
-          <w:i/>
-          <w:iCs/>
-          <w:sz w:val="24"/>
-          <w:szCs w:val="24"/>
-        </w:rPr>
-        <w:t>acanthoides</w:t>
-      </w:r>
-      <w:proofErr w:type="spellEnd"/>
-      <w:r>
-        <w:rPr>
-          <w:rFonts w:ascii="Times New Roman" w:hAnsi="Times New Roman" w:cs="Times New Roman"/>
-          <w:sz w:val="24"/>
-          <w:szCs w:val="24"/>
-        </w:rPr>
-        <w:t xml:space="preserve">, though longer distances are likely possible in extreme wind events. The achenes and pappi of both species differ in size; </w:t>
-      </w:r>
-      <w:r>
-        <w:rPr>
-          <w:rFonts w:ascii="Times New Roman" w:hAnsi="Times New Roman" w:cs="Times New Roman"/>
-          <w:i/>
-          <w:iCs/>
-          <w:sz w:val="24"/>
-          <w:szCs w:val="24"/>
-        </w:rPr>
-        <w:t xml:space="preserve">C. nutans </w:t>
-      </w:r>
-      <w:r>
-        <w:rPr>
-          <w:rFonts w:ascii="Times New Roman" w:hAnsi="Times New Roman" w:cs="Times New Roman"/>
-          <w:sz w:val="24"/>
-          <w:szCs w:val="24"/>
-        </w:rPr>
-        <w:t>seeds</w:t>
-      </w:r>
-      <w:r>
-        <w:rPr>
-          <w:rFonts w:ascii="Times New Roman" w:hAnsi="Times New Roman" w:cs="Times New Roman"/>
-          <w:i/>
-          <w:iCs/>
-          <w:sz w:val="24"/>
-          <w:szCs w:val="24"/>
-        </w:rPr>
-        <w:t xml:space="preserve"> </w:t>
-      </w:r>
-      <w:r>
-        <w:rPr>
-          <w:rFonts w:ascii="Times New Roman" w:hAnsi="Times New Roman" w:cs="Times New Roman"/>
-          <w:sz w:val="24"/>
-          <w:szCs w:val="24"/>
-        </w:rPr>
-        <w:t xml:space="preserve">are on average larger than those of </w:t>
-      </w:r>
-      <w:r>
-        <w:rPr>
-          <w:rFonts w:ascii="Times New Roman" w:hAnsi="Times New Roman" w:cs="Times New Roman"/>
-          <w:i/>
-          <w:iCs/>
-          <w:sz w:val="24"/>
-          <w:szCs w:val="24"/>
-        </w:rPr>
-        <w:t xml:space="preserve">C. </w:t>
-      </w:r>
-      <w:proofErr w:type="spellStart"/>
-      <w:r>
-        <w:rPr>
-          <w:rFonts w:ascii="Times New Roman" w:hAnsi="Times New Roman" w:cs="Times New Roman"/>
-          <w:i/>
-          <w:iCs/>
-          <w:sz w:val="24"/>
-          <w:szCs w:val="24"/>
-        </w:rPr>
-        <w:t>acanthoides</w:t>
-      </w:r>
-      <w:proofErr w:type="spellEnd"/>
-      <w:r>
-        <w:rPr>
-          <w:rFonts w:ascii="Times New Roman" w:hAnsi="Times New Roman" w:cs="Times New Roman"/>
-          <w:i/>
-          <w:iCs/>
-          <w:sz w:val="24"/>
-          <w:szCs w:val="24"/>
-        </w:rPr>
-        <w:t xml:space="preserve"> </w:t>
-      </w:r>
-      <w:r>
-        <w:rPr>
-          <w:rFonts w:ascii="Times New Roman" w:hAnsi="Times New Roman" w:cs="Times New Roman"/>
-          <w:sz w:val="24"/>
-          <w:szCs w:val="24"/>
-        </w:rPr>
-        <w:t>(</w:t>
-      </w:r>
-      <w:proofErr w:type="spellStart"/>
-      <w:r>
-        <w:rPr>
-          <w:rFonts w:ascii="Times New Roman" w:hAnsi="Times New Roman" w:cs="Times New Roman"/>
-          <w:sz w:val="24"/>
-          <w:szCs w:val="24"/>
-        </w:rPr>
-        <w:t>Skarpaas</w:t>
-      </w:r>
-      <w:proofErr w:type="spellEnd"/>
-      <w:r>
-        <w:rPr>
-          <w:rFonts w:ascii="Times New Roman" w:hAnsi="Times New Roman" w:cs="Times New Roman"/>
-          <w:sz w:val="24"/>
-          <w:szCs w:val="24"/>
-        </w:rPr>
-        <w:t xml:space="preserve"> </w:t>
-      </w:r>
-      <w:r>
-        <w:rPr>
-          <w:rFonts w:ascii="Times New Roman" w:hAnsi="Times New Roman" w:cs="Times New Roman"/>
-          <w:i/>
-          <w:iCs/>
-          <w:sz w:val="24"/>
-          <w:szCs w:val="24"/>
-        </w:rPr>
-        <w:t>et al</w:t>
-      </w:r>
-      <w:r>
-        <w:rPr>
-          <w:rFonts w:ascii="Times New Roman" w:hAnsi="Times New Roman" w:cs="Times New Roman"/>
-          <w:sz w:val="24"/>
-          <w:szCs w:val="24"/>
-        </w:rPr>
-        <w:t>. 2011), and there is between- and within-species variation in plume loading and plume density that generates variation in seed terminal velocity. Here, we focus on wind-driven primary dispersal</w:t>
-      </w:r>
-      <w:r>
-        <w:rPr>
-          <w:rFonts w:ascii="Times New Roman" w:hAnsi="Times New Roman" w:cs="Times New Roman"/>
-          <w:sz w:val="24"/>
-          <w:szCs w:val="24"/>
-        </w:rPr>
-        <w:t xml:space="preserve"> that</w:t>
-      </w:r>
-      <w:r>
-        <w:rPr>
-          <w:rFonts w:ascii="Times New Roman" w:hAnsi="Times New Roman" w:cs="Times New Roman"/>
-          <w:sz w:val="24"/>
-          <w:szCs w:val="24"/>
-        </w:rPr>
-        <w:t xml:space="preserve"> may be affected by an additional potential source of </w:t>
-      </w:r>
-      <w:proofErr w:type="gramStart"/>
-      <w:r>
-        <w:rPr>
-          <w:rFonts w:ascii="Times New Roman" w:hAnsi="Times New Roman" w:cs="Times New Roman"/>
-          <w:sz w:val="24"/>
-          <w:szCs w:val="24"/>
-        </w:rPr>
-        <w:t>variation;</w:t>
-      </w:r>
-      <w:proofErr w:type="gramEnd"/>
-      <w:r>
-        <w:rPr>
-          <w:rFonts w:ascii="Times New Roman" w:hAnsi="Times New Roman" w:cs="Times New Roman"/>
-          <w:sz w:val="24"/>
-          <w:szCs w:val="24"/>
-        </w:rPr>
-        <w:t xml:space="preserve"> seed release height</w:t>
+      <w:r>
+        <w:rPr>
+          <w:rFonts w:ascii="Times New Roman" w:hAnsi="Times New Roman" w:cs="Times New Roman"/>
+          <w:sz w:val="24"/>
+          <w:szCs w:val="24"/>
+        </w:rPr>
+        <w:t>contains rocky soils</w:t>
+      </w:r>
+      <w:r>
+        <w:rPr>
+          <w:rFonts w:ascii="Times New Roman" w:hAnsi="Times New Roman" w:cs="Times New Roman"/>
+          <w:sz w:val="24"/>
+          <w:szCs w:val="24"/>
+        </w:rPr>
+        <w:t>,</w:t>
+      </w:r>
+      <w:r>
+        <w:rPr>
+          <w:rFonts w:ascii="Times New Roman" w:hAnsi="Times New Roman" w:cs="Times New Roman"/>
+          <w:sz w:val="24"/>
+          <w:szCs w:val="24"/>
+        </w:rPr>
+        <w:t xml:space="preserve"> and lies at the base of a mountain ridge dominated by deciduous forest</w:t>
       </w:r>
       <w:r>
         <w:rPr>
@@ -3411,6 +3654,14 @@
           <w:szCs w:val="24"/>
         </w:rPr>
         <w:t>.</w:t>
+      </w:r>
+      <w:r>
+        <w:rPr>
+          <w:rFonts w:ascii="Times New Roman" w:hAnsi="Times New Roman" w:cs="Times New Roman"/>
+          <w:sz w:val="24"/>
+          <w:szCs w:val="24"/>
+        </w:rPr>
+        <w:t xml:space="preserve"> To simulate the disturbed habitats in which these thistles are often found, aboveground vegetation at the site was killed using an offset disk, and the soil surface was levelled using a roller harrow before any planting occurred.</w:t>
       </w:r>
     </w:p>
     <w:p>
@@ -3424,32 +3675,291 @@
           <w:szCs w:val="24"/>
         </w:rPr>
       </w:pPr>
-    </w:p>
-    <w:p>
-      <w:pPr>
-        <w:spacing w:after="120" w:line="240" w:lineRule="auto"/>
-        <w:jc w:val="both"/>
-        <w:rPr>
-          <w:rFonts w:ascii="Times New Roman" w:hAnsi="Times New Roman" w:cs="Times New Roman"/>
-          <w:b/>
-          <w:bCs/>
+      <w:r>
+        <w:rPr>
+          <w:rFonts w:ascii="Times New Roman" w:hAnsi="Times New Roman" w:cs="Times New Roman"/>
+          <w:sz w:val="24"/>
+          <w:szCs w:val="24"/>
+        </w:rPr>
+        <w:t>After being started in a greenhouse for approximately one month, thistle rosettes for each species were planted in groups of four, each in a 2m x 2m plot</w:t>
+      </w:r>
+      <w:r>
+        <w:rPr>
+          <w:rFonts w:ascii="Times New Roman" w:hAnsi="Times New Roman" w:cs="Times New Roman"/>
+          <w:sz w:val="24"/>
+          <w:szCs w:val="24"/>
+        </w:rPr>
+        <w:t xml:space="preserve">. </w:t>
+      </w:r>
+      <w:r>
+        <w:rPr>
+          <w:rFonts w:ascii="Times New Roman" w:hAnsi="Times New Roman" w:cs="Times New Roman"/>
+          <w:sz w:val="24"/>
+          <w:szCs w:val="24"/>
+        </w:rPr>
+        <w:t xml:space="preserve">To simulate increased ambient temperatures, 100 </w:t>
+      </w:r>
+      <w:r>
+        <w:rPr>
+          <w:rFonts w:ascii="Times New Roman" w:hAnsi="Times New Roman" w:cs="Times New Roman"/>
           <w:i/>
           <w:iCs/>
           <w:sz w:val="24"/>
           <w:szCs w:val="24"/>
         </w:rPr>
-      </w:pPr>
-      <w:r>
-        <w:rPr>
-          <w:rFonts w:ascii="Times New Roman" w:hAnsi="Times New Roman" w:cs="Times New Roman"/>
-          <w:b/>
-          <w:bCs/>
+        <w:t>C. nutans</w:t>
+      </w:r>
+      <w:r>
+        <w:rPr>
+          <w:rFonts w:ascii="Times New Roman" w:hAnsi="Times New Roman" w:cs="Times New Roman"/>
+          <w:sz w:val="24"/>
+          <w:szCs w:val="24"/>
+        </w:rPr>
+        <w:t xml:space="preserve"> and 48 </w:t>
+      </w:r>
+      <w:r>
+        <w:rPr>
+          <w:rFonts w:ascii="Times New Roman" w:hAnsi="Times New Roman" w:cs="Times New Roman"/>
           <w:i/>
           <w:iCs/>
           <w:sz w:val="24"/>
           <w:szCs w:val="24"/>
         </w:rPr>
-        <w:t>Experimental Design</w:t>
+        <w:t xml:space="preserve">C. </w:t>
+      </w:r>
+      <w:proofErr w:type="spellStart"/>
+      <w:r>
+        <w:rPr>
+          <w:rFonts w:ascii="Times New Roman" w:hAnsi="Times New Roman" w:cs="Times New Roman"/>
+          <w:i/>
+          <w:iCs/>
+          <w:sz w:val="24"/>
+          <w:szCs w:val="24"/>
+        </w:rPr>
+        <w:t>acanthoides</w:t>
+      </w:r>
+      <w:proofErr w:type="spellEnd"/>
+      <w:r>
+        <w:rPr>
+          <w:rFonts w:ascii="Times New Roman" w:hAnsi="Times New Roman" w:cs="Times New Roman"/>
+          <w:sz w:val="24"/>
+          <w:szCs w:val="24"/>
+        </w:rPr>
+        <w:t xml:space="preserve"> were randomly chosen to </w:t>
+      </w:r>
+      <w:r>
+        <w:rPr>
+          <w:rFonts w:ascii="Times New Roman" w:hAnsi="Times New Roman" w:cs="Times New Roman"/>
+          <w:sz w:val="24"/>
+          <w:szCs w:val="24"/>
+        </w:rPr>
+        <w:t>be passively warmed using</w:t>
+      </w:r>
+      <w:r>
+        <w:rPr>
+          <w:rFonts w:ascii="Times New Roman" w:hAnsi="Times New Roman" w:cs="Times New Roman"/>
+          <w:sz w:val="24"/>
+          <w:szCs w:val="24"/>
+        </w:rPr>
+        <w:t xml:space="preserve"> fibreglass open-top chambers (OTC) shortly after being planted in the field. </w:t>
+      </w:r>
+      <w:r>
+        <w:rPr>
+          <w:rFonts w:ascii="Times New Roman" w:hAnsi="Times New Roman" w:cs="Times New Roman"/>
+          <w:sz w:val="24"/>
+          <w:szCs w:val="24"/>
+        </w:rPr>
+        <w:t xml:space="preserve"> A</w:t>
+      </w:r>
+      <w:r>
+        <w:rPr>
+          <w:rFonts w:ascii="Times New Roman" w:hAnsi="Times New Roman" w:cs="Times New Roman"/>
+          <w:sz w:val="24"/>
+          <w:szCs w:val="24"/>
+        </w:rPr>
+        <w:t xml:space="preserve"> total of 272 </w:t>
+      </w:r>
+      <w:r>
+        <w:rPr>
+          <w:rFonts w:ascii="Times New Roman" w:hAnsi="Times New Roman" w:cs="Times New Roman"/>
+          <w:i/>
+          <w:iCs/>
+          <w:sz w:val="24"/>
+          <w:szCs w:val="24"/>
+        </w:rPr>
+        <w:t>C. nutans</w:t>
+      </w:r>
+      <w:r>
+        <w:rPr>
+          <w:rFonts w:ascii="Times New Roman" w:hAnsi="Times New Roman" w:cs="Times New Roman"/>
+          <w:sz w:val="24"/>
+          <w:szCs w:val="24"/>
+        </w:rPr>
+        <w:t xml:space="preserve"> and 136 </w:t>
+      </w:r>
+      <w:r>
+        <w:rPr>
+          <w:rFonts w:ascii="Times New Roman" w:hAnsi="Times New Roman" w:cs="Times New Roman"/>
+          <w:i/>
+          <w:iCs/>
+          <w:sz w:val="24"/>
+          <w:szCs w:val="24"/>
+        </w:rPr>
+        <w:t xml:space="preserve">C. </w:t>
+      </w:r>
+      <w:proofErr w:type="spellStart"/>
+      <w:r>
+        <w:rPr>
+          <w:rFonts w:ascii="Times New Roman" w:hAnsi="Times New Roman" w:cs="Times New Roman"/>
+          <w:i/>
+          <w:iCs/>
+          <w:sz w:val="24"/>
+          <w:szCs w:val="24"/>
+        </w:rPr>
+        <w:t>acanthoides</w:t>
+      </w:r>
+      <w:proofErr w:type="spellEnd"/>
+      <w:r>
+        <w:rPr>
+          <w:rFonts w:ascii="Times New Roman" w:hAnsi="Times New Roman" w:cs="Times New Roman"/>
+          <w:sz w:val="24"/>
+          <w:szCs w:val="24"/>
+        </w:rPr>
+        <w:t xml:space="preserve"> were planted in 17 blocks, with each block consisting of 16 </w:t>
+      </w:r>
+      <w:r>
+        <w:rPr>
+          <w:rFonts w:ascii="Times New Roman" w:hAnsi="Times New Roman" w:cs="Times New Roman"/>
+          <w:i/>
+          <w:iCs/>
+          <w:sz w:val="24"/>
+          <w:szCs w:val="24"/>
+        </w:rPr>
+        <w:t>C. nutans</w:t>
+      </w:r>
+      <w:r>
+        <w:rPr>
+          <w:rFonts w:ascii="Times New Roman" w:hAnsi="Times New Roman" w:cs="Times New Roman"/>
+          <w:sz w:val="24"/>
+          <w:szCs w:val="24"/>
+        </w:rPr>
+        <w:t xml:space="preserve"> and 8 </w:t>
+      </w:r>
+      <w:r>
+        <w:rPr>
+          <w:rFonts w:ascii="Times New Roman" w:hAnsi="Times New Roman" w:cs="Times New Roman"/>
+          <w:i/>
+          <w:iCs/>
+          <w:sz w:val="24"/>
+          <w:szCs w:val="24"/>
+        </w:rPr>
+        <w:t xml:space="preserve">C. </w:t>
+      </w:r>
+      <w:proofErr w:type="spellStart"/>
+      <w:r>
+        <w:rPr>
+          <w:rFonts w:ascii="Times New Roman" w:hAnsi="Times New Roman" w:cs="Times New Roman"/>
+          <w:i/>
+          <w:iCs/>
+          <w:sz w:val="24"/>
+          <w:szCs w:val="24"/>
+        </w:rPr>
+        <w:t>acanthoides</w:t>
+      </w:r>
+      <w:proofErr w:type="spellEnd"/>
+      <w:r>
+        <w:rPr>
+          <w:rFonts w:ascii="Times New Roman" w:hAnsi="Times New Roman" w:cs="Times New Roman"/>
+          <w:sz w:val="24"/>
+          <w:szCs w:val="24"/>
+        </w:rPr>
+        <w:t>. The OTCs</w:t>
+      </w:r>
+      <w:r>
+        <w:rPr>
+          <w:rFonts w:ascii="Times New Roman" w:hAnsi="Times New Roman" w:cs="Times New Roman"/>
+          <w:sz w:val="24"/>
+          <w:szCs w:val="24"/>
+        </w:rPr>
+        <w:t xml:space="preserve"> used in this experiment</w:t>
+      </w:r>
+      <w:r>
+        <w:rPr>
+          <w:rFonts w:ascii="Times New Roman" w:hAnsi="Times New Roman" w:cs="Times New Roman"/>
+          <w:sz w:val="24"/>
+          <w:szCs w:val="24"/>
+        </w:rPr>
+        <w:t xml:space="preserve"> simulate an approximately 0.</w:t>
+      </w:r>
+      <w:r>
+        <w:rPr>
+          <w:rFonts w:ascii="Times New Roman" w:hAnsi="Times New Roman" w:cs="Times New Roman"/>
+          <w:sz w:val="24"/>
+          <w:szCs w:val="24"/>
+        </w:rPr>
+        <w:t>6</w:t>
+      </w:r>
+      <w:r>
+        <w:rPr>
+          <w:rFonts w:ascii="Times New Roman" w:hAnsi="Times New Roman" w:cs="Times New Roman"/>
+          <w:sz w:val="24"/>
+          <w:szCs w:val="24"/>
+        </w:rPr>
+        <w:t xml:space="preserve"> °C increase in temperature while not affecting soil moisture or snow depth (Zhang </w:t>
+      </w:r>
+      <w:r>
+        <w:rPr>
+          <w:rFonts w:ascii="Times New Roman" w:hAnsi="Times New Roman" w:cs="Times New Roman"/>
+          <w:i/>
+          <w:iCs/>
+          <w:sz w:val="24"/>
+          <w:szCs w:val="24"/>
+        </w:rPr>
+        <w:t>et al</w:t>
+      </w:r>
+      <w:r>
+        <w:rPr>
+          <w:rFonts w:ascii="Times New Roman" w:hAnsi="Times New Roman" w:cs="Times New Roman"/>
+          <w:sz w:val="24"/>
+          <w:szCs w:val="24"/>
+        </w:rPr>
+        <w:t>. 2011) and are built to the specifications listed in the International Tundra Experiment Manual (</w:t>
+      </w:r>
+      <w:proofErr w:type="spellStart"/>
+      <w:r>
+        <w:rPr>
+          <w:rFonts w:ascii="Times New Roman" w:hAnsi="Times New Roman" w:cs="Times New Roman"/>
+          <w:sz w:val="24"/>
+          <w:szCs w:val="24"/>
+        </w:rPr>
+        <w:t>Molau</w:t>
+      </w:r>
+      <w:proofErr w:type="spellEnd"/>
+      <w:r>
+        <w:rPr>
+          <w:rFonts w:ascii="Times New Roman" w:hAnsi="Times New Roman" w:cs="Times New Roman"/>
+          <w:sz w:val="24"/>
+          <w:szCs w:val="24"/>
+        </w:rPr>
+        <w:t xml:space="preserve"> and </w:t>
+      </w:r>
+      <w:proofErr w:type="spellStart"/>
+      <w:r>
+        <w:rPr>
+          <w:rFonts w:ascii="Times New Roman" w:hAnsi="Times New Roman" w:cs="Times New Roman"/>
+          <w:sz w:val="24"/>
+          <w:szCs w:val="24"/>
+        </w:rPr>
+        <w:t>Mølgaard</w:t>
+      </w:r>
+      <w:proofErr w:type="spellEnd"/>
+      <w:r>
+        <w:rPr>
+          <w:rFonts w:ascii="Times New Roman" w:hAnsi="Times New Roman" w:cs="Times New Roman"/>
+          <w:sz w:val="24"/>
+          <w:szCs w:val="24"/>
+        </w:rPr>
+        <w:t xml:space="preserve"> 1996). All OTCs were held into the ground with rebar and remained in place for the remainder of the thistle life cycle. Over the course of the experiment, plot vegetation was trimmed to prevent confounding with different vegetation interactions while simulating growth after invasion into newly disturbed ground; however, vegetation was not trimmed in winter due to snow cover. </w:t>
       </w:r>
     </w:p>
     <w:p>
@@ -3469,472 +3979,7 @@
           <w:sz w:val="24"/>
           <w:szCs w:val="24"/>
         </w:rPr>
-        <w:t xml:space="preserve">Experiments measuring the effects of warming on the distribution of </w:t>
-      </w:r>
-      <w:r>
-        <w:rPr>
-          <w:rFonts w:ascii="Times New Roman" w:hAnsi="Times New Roman" w:cs="Times New Roman"/>
-          <w:i/>
-          <w:iCs/>
-          <w:sz w:val="24"/>
-          <w:szCs w:val="24"/>
-        </w:rPr>
-        <w:t>C. nutans</w:t>
-      </w:r>
-      <w:r>
-        <w:rPr>
-          <w:rFonts w:ascii="Times New Roman" w:hAnsi="Times New Roman" w:cs="Times New Roman"/>
-          <w:sz w:val="24"/>
-          <w:szCs w:val="24"/>
-        </w:rPr>
-        <w:t xml:space="preserve"> and </w:t>
-      </w:r>
-      <w:r>
-        <w:rPr>
-          <w:rFonts w:ascii="Times New Roman" w:hAnsi="Times New Roman" w:cs="Times New Roman"/>
-          <w:i/>
-          <w:iCs/>
-          <w:sz w:val="24"/>
-          <w:szCs w:val="24"/>
-        </w:rPr>
-        <w:t xml:space="preserve">C. </w:t>
-      </w:r>
-      <w:proofErr w:type="spellStart"/>
-      <w:r>
-        <w:rPr>
-          <w:rFonts w:ascii="Times New Roman" w:hAnsi="Times New Roman" w:cs="Times New Roman"/>
-          <w:i/>
-          <w:iCs/>
-          <w:sz w:val="24"/>
-          <w:szCs w:val="24"/>
-        </w:rPr>
-        <w:t>acanthoides</w:t>
-      </w:r>
-      <w:proofErr w:type="spellEnd"/>
-      <w:r>
-        <w:rPr>
-          <w:rFonts w:ascii="Times New Roman" w:hAnsi="Times New Roman" w:cs="Times New Roman"/>
-          <w:sz w:val="24"/>
-          <w:szCs w:val="24"/>
-        </w:rPr>
-        <w:t xml:space="preserve"> flower</w:t>
-      </w:r>
-      <w:r>
-        <w:rPr>
-          <w:rFonts w:ascii="Times New Roman" w:hAnsi="Times New Roman" w:cs="Times New Roman"/>
-          <w:sz w:val="24"/>
-          <w:szCs w:val="24"/>
-        </w:rPr>
-        <w:t xml:space="preserve"> head</w:t>
-      </w:r>
-      <w:r>
-        <w:rPr>
-          <w:rFonts w:ascii="Times New Roman" w:hAnsi="Times New Roman" w:cs="Times New Roman"/>
-          <w:sz w:val="24"/>
-          <w:szCs w:val="24"/>
-        </w:rPr>
-        <w:t xml:space="preserve"> heights were conducted a field experiment at the Russell E. Larson Agricultural Research Farm in Rock Springs, Pennsylvania. The field site </w:t>
-      </w:r>
-      <w:r>
-        <w:rPr>
-          <w:rFonts w:ascii="Times New Roman" w:hAnsi="Times New Roman" w:cs="Times New Roman"/>
-          <w:sz w:val="24"/>
-          <w:szCs w:val="24"/>
-        </w:rPr>
-        <w:t>was previously a pasture</w:t>
-      </w:r>
-      <w:r>
-        <w:rPr>
-          <w:rFonts w:ascii="Times New Roman" w:hAnsi="Times New Roman" w:cs="Times New Roman"/>
-          <w:sz w:val="24"/>
-          <w:szCs w:val="24"/>
-        </w:rPr>
-        <w:t>, and</w:t>
-      </w:r>
-      <w:r>
-        <w:rPr>
-          <w:rFonts w:ascii="Times New Roman" w:hAnsi="Times New Roman" w:cs="Times New Roman"/>
-          <w:sz w:val="24"/>
-          <w:szCs w:val="24"/>
-        </w:rPr>
-        <w:t xml:space="preserve"> </w:t>
-      </w:r>
-      <w:r>
-        <w:rPr>
-          <w:rFonts w:ascii="Times New Roman" w:hAnsi="Times New Roman" w:cs="Times New Roman"/>
-          <w:sz w:val="24"/>
-          <w:szCs w:val="24"/>
-        </w:rPr>
-        <w:t>contains rocky soils</w:t>
-      </w:r>
-      <w:r>
-        <w:rPr>
-          <w:rFonts w:ascii="Times New Roman" w:hAnsi="Times New Roman" w:cs="Times New Roman"/>
-          <w:sz w:val="24"/>
-          <w:szCs w:val="24"/>
-        </w:rPr>
-        <w:t>,</w:t>
-      </w:r>
-      <w:r>
-        <w:rPr>
-          <w:rFonts w:ascii="Times New Roman" w:hAnsi="Times New Roman" w:cs="Times New Roman"/>
-          <w:sz w:val="24"/>
-          <w:szCs w:val="24"/>
-        </w:rPr>
-        <w:t xml:space="preserve"> and lies at the base of a mountain ridge dominated by deciduous forest</w:t>
-      </w:r>
-      <w:r>
-        <w:rPr>
-          <w:rFonts w:ascii="Times New Roman" w:hAnsi="Times New Roman" w:cs="Times New Roman"/>
-          <w:sz w:val="24"/>
-          <w:szCs w:val="24"/>
-        </w:rPr>
-        <w:t>.</w:t>
-      </w:r>
-      <w:r>
-        <w:rPr>
-          <w:rFonts w:ascii="Times New Roman" w:hAnsi="Times New Roman" w:cs="Times New Roman"/>
-          <w:sz w:val="24"/>
-          <w:szCs w:val="24"/>
-        </w:rPr>
-        <w:t xml:space="preserve"> To simulate the disturbed habitats in which these thistles are often found, aboveground vegetation at the site was killed using an offset disk, and the soil surface was levelled using a roller harrow before any planting occurred.</w:t>
-      </w:r>
-    </w:p>
-    <w:p>
-      <w:pPr>
-        <w:spacing w:after="120" w:line="240" w:lineRule="auto"/>
-        <w:ind w:firstLine="284"/>
-        <w:jc w:val="both"/>
-        <w:rPr>
-          <w:rFonts w:ascii="Times New Roman" w:hAnsi="Times New Roman" w:cs="Times New Roman"/>
-          <w:sz w:val="24"/>
-          <w:szCs w:val="24"/>
-        </w:rPr>
-      </w:pPr>
-      <w:r>
-        <w:rPr>
-          <w:rFonts w:ascii="Times New Roman" w:hAnsi="Times New Roman" w:cs="Times New Roman"/>
-          <w:sz w:val="24"/>
-          <w:szCs w:val="24"/>
-        </w:rPr>
-        <w:lastRenderedPageBreak/>
-        <w:t>After being started in a greenhouse for approximately one month, thistle rosettes for each species were planted in groups of four, each in a 2m x 2m plot</w:t>
-      </w:r>
-      <w:r>
-        <w:rPr>
-          <w:rFonts w:ascii="Times New Roman" w:hAnsi="Times New Roman" w:cs="Times New Roman"/>
-          <w:sz w:val="24"/>
-          <w:szCs w:val="24"/>
-        </w:rPr>
-        <w:t xml:space="preserve">. </w:t>
-      </w:r>
-      <w:r>
-        <w:rPr>
-          <w:rFonts w:ascii="Times New Roman" w:hAnsi="Times New Roman" w:cs="Times New Roman"/>
-          <w:sz w:val="24"/>
-          <w:szCs w:val="24"/>
-        </w:rPr>
-        <w:t xml:space="preserve">To simulate increased ambient temperatures, 100 </w:t>
-      </w:r>
-      <w:r>
-        <w:rPr>
-          <w:rFonts w:ascii="Times New Roman" w:hAnsi="Times New Roman" w:cs="Times New Roman"/>
-          <w:i/>
-          <w:iCs/>
-          <w:sz w:val="24"/>
-          <w:szCs w:val="24"/>
-        </w:rPr>
-        <w:t>C. nutans</w:t>
-      </w:r>
-      <w:r>
-        <w:rPr>
-          <w:rFonts w:ascii="Times New Roman" w:hAnsi="Times New Roman" w:cs="Times New Roman"/>
-          <w:sz w:val="24"/>
-          <w:szCs w:val="24"/>
-        </w:rPr>
-        <w:t xml:space="preserve"> and 48 </w:t>
-      </w:r>
-      <w:r>
-        <w:rPr>
-          <w:rFonts w:ascii="Times New Roman" w:hAnsi="Times New Roman" w:cs="Times New Roman"/>
-          <w:i/>
-          <w:iCs/>
-          <w:sz w:val="24"/>
-          <w:szCs w:val="24"/>
-        </w:rPr>
-        <w:t xml:space="preserve">C. </w:t>
-      </w:r>
-      <w:proofErr w:type="spellStart"/>
-      <w:r>
-        <w:rPr>
-          <w:rFonts w:ascii="Times New Roman" w:hAnsi="Times New Roman" w:cs="Times New Roman"/>
-          <w:i/>
-          <w:iCs/>
-          <w:sz w:val="24"/>
-          <w:szCs w:val="24"/>
-        </w:rPr>
-        <w:t>acanthoides</w:t>
-      </w:r>
-      <w:proofErr w:type="spellEnd"/>
-      <w:r>
-        <w:rPr>
-          <w:rFonts w:ascii="Times New Roman" w:hAnsi="Times New Roman" w:cs="Times New Roman"/>
-          <w:sz w:val="24"/>
-          <w:szCs w:val="24"/>
-        </w:rPr>
-        <w:t xml:space="preserve"> were randomly chosen to </w:t>
-      </w:r>
-      <w:r>
-        <w:rPr>
-          <w:rFonts w:ascii="Times New Roman" w:hAnsi="Times New Roman" w:cs="Times New Roman"/>
-          <w:sz w:val="24"/>
-          <w:szCs w:val="24"/>
-        </w:rPr>
-        <w:t>be passively warmed using</w:t>
-      </w:r>
-      <w:r>
-        <w:rPr>
-          <w:rFonts w:ascii="Times New Roman" w:hAnsi="Times New Roman" w:cs="Times New Roman"/>
-          <w:sz w:val="24"/>
-          <w:szCs w:val="24"/>
-        </w:rPr>
-        <w:t xml:space="preserve"> fibreglass open-top chambers (OTC) shortly after being planted in the field. </w:t>
-      </w:r>
-      <w:r>
-        <w:rPr>
-          <w:rFonts w:ascii="Times New Roman" w:hAnsi="Times New Roman" w:cs="Times New Roman"/>
-          <w:sz w:val="24"/>
-          <w:szCs w:val="24"/>
-        </w:rPr>
-        <w:t xml:space="preserve"> A</w:t>
-      </w:r>
-      <w:r>
-        <w:rPr>
-          <w:rFonts w:ascii="Times New Roman" w:hAnsi="Times New Roman" w:cs="Times New Roman"/>
-          <w:sz w:val="24"/>
-          <w:szCs w:val="24"/>
-        </w:rPr>
-        <w:t xml:space="preserve"> total of 272 </w:t>
-      </w:r>
-      <w:r>
-        <w:rPr>
-          <w:rFonts w:ascii="Times New Roman" w:hAnsi="Times New Roman" w:cs="Times New Roman"/>
-          <w:i/>
-          <w:iCs/>
-          <w:sz w:val="24"/>
-          <w:szCs w:val="24"/>
-        </w:rPr>
-        <w:t>C. nutans</w:t>
-      </w:r>
-      <w:r>
-        <w:rPr>
-          <w:rFonts w:ascii="Times New Roman" w:hAnsi="Times New Roman" w:cs="Times New Roman"/>
-          <w:sz w:val="24"/>
-          <w:szCs w:val="24"/>
-        </w:rPr>
-        <w:t xml:space="preserve"> and 136 </w:t>
-      </w:r>
-      <w:r>
-        <w:rPr>
-          <w:rFonts w:ascii="Times New Roman" w:hAnsi="Times New Roman" w:cs="Times New Roman"/>
-          <w:i/>
-          <w:iCs/>
-          <w:sz w:val="24"/>
-          <w:szCs w:val="24"/>
-        </w:rPr>
-        <w:t xml:space="preserve">C. </w:t>
-      </w:r>
-      <w:proofErr w:type="spellStart"/>
-      <w:r>
-        <w:rPr>
-          <w:rFonts w:ascii="Times New Roman" w:hAnsi="Times New Roman" w:cs="Times New Roman"/>
-          <w:i/>
-          <w:iCs/>
-          <w:sz w:val="24"/>
-          <w:szCs w:val="24"/>
-        </w:rPr>
-        <w:t>acanthoides</w:t>
-      </w:r>
-      <w:proofErr w:type="spellEnd"/>
-      <w:r>
-        <w:rPr>
-          <w:rFonts w:ascii="Times New Roman" w:hAnsi="Times New Roman" w:cs="Times New Roman"/>
-          <w:sz w:val="24"/>
-          <w:szCs w:val="24"/>
-        </w:rPr>
-        <w:t xml:space="preserve"> were planted in 17 blocks, with each block consisting of 16 </w:t>
-      </w:r>
-      <w:r>
-        <w:rPr>
-          <w:rFonts w:ascii="Times New Roman" w:hAnsi="Times New Roman" w:cs="Times New Roman"/>
-          <w:i/>
-          <w:iCs/>
-          <w:sz w:val="24"/>
-          <w:szCs w:val="24"/>
-        </w:rPr>
-        <w:t>C. nutans</w:t>
-      </w:r>
-      <w:r>
-        <w:rPr>
-          <w:rFonts w:ascii="Times New Roman" w:hAnsi="Times New Roman" w:cs="Times New Roman"/>
-          <w:sz w:val="24"/>
-          <w:szCs w:val="24"/>
-        </w:rPr>
-        <w:t xml:space="preserve"> and 8 </w:t>
-      </w:r>
-      <w:r>
-        <w:rPr>
-          <w:rFonts w:ascii="Times New Roman" w:hAnsi="Times New Roman" w:cs="Times New Roman"/>
-          <w:i/>
-          <w:iCs/>
-          <w:sz w:val="24"/>
-          <w:szCs w:val="24"/>
-        </w:rPr>
-        <w:t xml:space="preserve">C. </w:t>
-      </w:r>
-      <w:proofErr w:type="spellStart"/>
-      <w:r>
-        <w:rPr>
-          <w:rFonts w:ascii="Times New Roman" w:hAnsi="Times New Roman" w:cs="Times New Roman"/>
-          <w:i/>
-          <w:iCs/>
-          <w:sz w:val="24"/>
-          <w:szCs w:val="24"/>
-        </w:rPr>
-        <w:t>acanthoides</w:t>
-      </w:r>
-      <w:proofErr w:type="spellEnd"/>
-      <w:r>
-        <w:rPr>
-          <w:rFonts w:ascii="Times New Roman" w:hAnsi="Times New Roman" w:cs="Times New Roman"/>
-          <w:sz w:val="24"/>
-          <w:szCs w:val="24"/>
-        </w:rPr>
-        <w:t>. The OTCs</w:t>
-      </w:r>
-      <w:r>
-        <w:rPr>
-          <w:rFonts w:ascii="Times New Roman" w:hAnsi="Times New Roman" w:cs="Times New Roman"/>
-          <w:sz w:val="24"/>
-          <w:szCs w:val="24"/>
-        </w:rPr>
-        <w:t xml:space="preserve"> used in this experiment</w:t>
-      </w:r>
-      <w:r>
-        <w:rPr>
-          <w:rFonts w:ascii="Times New Roman" w:hAnsi="Times New Roman" w:cs="Times New Roman"/>
-          <w:sz w:val="24"/>
-          <w:szCs w:val="24"/>
-        </w:rPr>
-        <w:t xml:space="preserve"> simulate an approximately 0.</w:t>
-      </w:r>
-      <w:r>
-        <w:rPr>
-          <w:rFonts w:ascii="Times New Roman" w:hAnsi="Times New Roman" w:cs="Times New Roman"/>
-          <w:sz w:val="24"/>
-          <w:szCs w:val="24"/>
-        </w:rPr>
-        <w:t>6</w:t>
-      </w:r>
-      <w:r>
-        <w:rPr>
-          <w:rFonts w:ascii="Times New Roman" w:hAnsi="Times New Roman" w:cs="Times New Roman"/>
-          <w:sz w:val="24"/>
-          <w:szCs w:val="24"/>
-        </w:rPr>
-        <w:t xml:space="preserve"> °C increase in temperature while not affecting soil moisture or snow depth (Zhang </w:t>
-      </w:r>
-      <w:r>
-        <w:rPr>
-          <w:rFonts w:ascii="Times New Roman" w:hAnsi="Times New Roman" w:cs="Times New Roman"/>
-          <w:i/>
-          <w:iCs/>
-          <w:sz w:val="24"/>
-          <w:szCs w:val="24"/>
-        </w:rPr>
-        <w:t>et al</w:t>
-      </w:r>
-      <w:r>
-        <w:rPr>
-          <w:rFonts w:ascii="Times New Roman" w:hAnsi="Times New Roman" w:cs="Times New Roman"/>
-          <w:sz w:val="24"/>
-          <w:szCs w:val="24"/>
-        </w:rPr>
-        <w:t>. 2011) and are built to the specifications listed in the International Tundra Experiment Manual (</w:t>
-      </w:r>
-      <w:proofErr w:type="spellStart"/>
-      <w:r>
-        <w:rPr>
-          <w:rFonts w:ascii="Times New Roman" w:hAnsi="Times New Roman" w:cs="Times New Roman"/>
-          <w:sz w:val="24"/>
-          <w:szCs w:val="24"/>
-        </w:rPr>
-        <w:t>Molau</w:t>
-      </w:r>
-      <w:proofErr w:type="spellEnd"/>
-      <w:r>
-        <w:rPr>
-          <w:rFonts w:ascii="Times New Roman" w:hAnsi="Times New Roman" w:cs="Times New Roman"/>
-          <w:sz w:val="24"/>
-          <w:szCs w:val="24"/>
-        </w:rPr>
-        <w:t xml:space="preserve"> and </w:t>
-      </w:r>
-      <w:proofErr w:type="spellStart"/>
-      <w:r>
-        <w:rPr>
-          <w:rFonts w:ascii="Times New Roman" w:hAnsi="Times New Roman" w:cs="Times New Roman"/>
-          <w:sz w:val="24"/>
-          <w:szCs w:val="24"/>
-        </w:rPr>
-        <w:t>Mølgaard</w:t>
-      </w:r>
-      <w:proofErr w:type="spellEnd"/>
-      <w:r>
-        <w:rPr>
-          <w:rFonts w:ascii="Times New Roman" w:hAnsi="Times New Roman" w:cs="Times New Roman"/>
-          <w:sz w:val="24"/>
-          <w:szCs w:val="24"/>
-        </w:rPr>
-        <w:t xml:space="preserve"> 1996). All OTCs were held into the ground with rebar and remained in place for the remainder of the thistle life cycle. Over the course of the experiment, plot vegetation was trimmed to prevent confounding with different vegetation interactions while simulating growth after invasion into newly disturbed ground; however, vegetation was not trimmed in winter due to snow cover. </w:t>
-      </w:r>
-    </w:p>
-    <w:p>
-      <w:pPr>
-        <w:spacing w:after="120" w:line="240" w:lineRule="auto"/>
-        <w:ind w:firstLine="284"/>
-        <w:jc w:val="both"/>
-        <w:rPr>
-          <w:rFonts w:ascii="Times New Roman" w:hAnsi="Times New Roman" w:cs="Times New Roman"/>
-          <w:sz w:val="24"/>
-          <w:szCs w:val="24"/>
-        </w:rPr>
-      </w:pPr>
-      <w:r>
-        <w:rPr>
-          <w:rFonts w:ascii="Times New Roman" w:hAnsi="Times New Roman" w:cs="Times New Roman"/>
-          <w:sz w:val="24"/>
-          <w:szCs w:val="24"/>
-        </w:rPr>
-        <w:t xml:space="preserve">As flowers began to set seed, mesh pollen bags were used to keep seeds from escaping into the environment while still allowing the flowers access to air, water, and sunlight. Once any </w:t>
-      </w:r>
-      <w:proofErr w:type="gramStart"/>
-      <w:r>
-        <w:rPr>
-          <w:rFonts w:ascii="Times New Roman" w:hAnsi="Times New Roman" w:cs="Times New Roman"/>
-          <w:sz w:val="24"/>
-          <w:szCs w:val="24"/>
-        </w:rPr>
-        <w:t>particular individual</w:t>
-      </w:r>
-      <w:proofErr w:type="gramEnd"/>
-      <w:r>
-        <w:rPr>
-          <w:rFonts w:ascii="Times New Roman" w:hAnsi="Times New Roman" w:cs="Times New Roman"/>
-          <w:sz w:val="24"/>
-          <w:szCs w:val="24"/>
-        </w:rPr>
-        <w:t xml:space="preserve"> </w:t>
+        <w:t xml:space="preserve">As flowers began to set seed, mesh pollen bags were used to keep seeds from escaping into the environment while still allowing the flowers access to air, water, and sunlight. Once any particular individual </w:t>
       </w:r>
       <w:r>
         <w:rPr>
@@ -5103,6 +5148,7 @@
           <w:sz w:val="24"/>
           <w:szCs w:val="24"/>
         </w:rPr>
+        <w:lastRenderedPageBreak/>
         <w:t xml:space="preserve">To correct wind speed measurements for use at any seed release height rather than at measurement height, we used the same procedure as </w:t>
       </w:r>
       <w:proofErr w:type="spellStart"/>
@@ -5654,16 +5700,7 @@
           <w:sz w:val="24"/>
           <w:szCs w:val="24"/>
         </w:rPr>
-        <w:t xml:space="preserve"> is the von Karman constant. More information about calculating </w:t>
-      </w:r>
-      <w:r>
-        <w:rPr>
-          <w:rFonts w:ascii="Times New Roman" w:hAnsi="Times New Roman" w:cs="Times New Roman"/>
-          <w:sz w:val="24"/>
-          <w:szCs w:val="24"/>
-        </w:rPr>
-        <w:lastRenderedPageBreak/>
-        <w:t xml:space="preserve">zero-plane displacement and roughness length can be found in Raupach (1994); suitable approximations of these values in grassland environments can be found in Wiernga (1993). Calculations for </w:t>
+        <w:t xml:space="preserve"> is the von Karman constant. More information about calculating zero-plane displacement and roughness length can be found in Raupach (1994); suitable approximations of these values in grassland environments can be found in Wiernga (1993). Calculations for </w:t>
       </w:r>
       <m:oMath>
         <m:r>
@@ -6132,23 +6169,7 @@
                             <w:sz w:val="24"/>
                             <w:szCs w:val="24"/>
                           </w:rPr>
-                          <m:t>r</m:t>
-                        </m:r>
-                        <m:r>
-                          <w:rPr>
-                            <w:rFonts w:ascii="Cambria Math" w:hAnsi="Cambria Math" w:cs="Times New Roman"/>
-                            <w:sz w:val="24"/>
-                            <w:szCs w:val="24"/>
-                          </w:rPr>
-                          <m:t>,</m:t>
-                        </m:r>
-                        <m:r>
-                          <w:rPr>
-                            <w:rFonts w:ascii="Cambria Math" w:hAnsi="Cambria Math" w:cs="Times New Roman"/>
-                            <w:sz w:val="24"/>
-                            <w:szCs w:val="24"/>
-                          </w:rPr>
-                          <m:t>F,U</m:t>
+                          <m:t>r,F,U</m:t>
                         </m:r>
                       </m:e>
                     </m:d>
@@ -6526,15 +6547,7 @@
                             <w:sz w:val="24"/>
                             <w:szCs w:val="24"/>
                           </w:rPr>
-                          <m:t>r,</m:t>
-                        </m:r>
-                        <m:r>
-                          <w:rPr>
-                            <w:rFonts w:ascii="Cambria Math" w:hAnsi="Cambria Math" w:cs="Times New Roman"/>
-                            <w:sz w:val="24"/>
-                            <w:szCs w:val="24"/>
-                          </w:rPr>
-                          <m:t>F,U,H</m:t>
+                          <m:t>r,F,U,H</m:t>
                         </m:r>
                       </m:e>
                     </m:d>
@@ -6589,7 +6602,6 @@
           <w:szCs w:val="24"/>
         </w:rPr>
       </w:pPr>
-      <w:proofErr w:type="gramStart"/>
       <w:r>
         <w:rPr>
           <w:rFonts w:ascii="Times New Roman" w:hAnsi="Times New Roman" w:cs="Times New Roman"/>
@@ -6598,7 +6610,6 @@
         </w:rPr>
         <w:t>so</w:t>
       </w:r>
-      <w:proofErr w:type="gramEnd"/>
       <w:r>
         <w:rPr>
           <w:rFonts w:ascii="Times New Roman" w:hAnsi="Times New Roman" w:cs="Times New Roman"/>
@@ -6861,8 +6872,6 @@
         <w:jc w:val="both"/>
         <w:rPr>
           <w:rFonts w:ascii="Times New Roman" w:hAnsi="Times New Roman" w:cs="Times New Roman"/>
-          <w:b/>
-          <w:bCs/>
           <w:sz w:val="24"/>
           <w:szCs w:val="24"/>
         </w:rPr>
@@ -7187,7 +7196,16 @@
           <w:sz w:val="24"/>
           <w:szCs w:val="24"/>
         </w:rPr>
-        <w:t xml:space="preserve"> treated as a covariate</w:t>
+        <w:t xml:space="preserve"> treated as a </w:t>
+      </w:r>
+      <w:r>
+        <w:rPr>
+          <w:rFonts w:ascii="Times New Roman" w:hAnsi="Times New Roman" w:cs="Times New Roman"/>
+          <w:sz w:val="24"/>
+          <w:szCs w:val="24"/>
+        </w:rPr>
+        <w:lastRenderedPageBreak/>
+        <w:t>covariate</w:t>
       </w:r>
       <w:r>
         <w:rPr>
@@ -7467,6 +7485,20 @@
         </w:rPr>
         <w:t xml:space="preserve"> groups.</w:t>
       </w:r>
+    </w:p>
+    <w:p>
+      <w:pPr>
+        <w:spacing w:after="120" w:line="240" w:lineRule="auto"/>
+        <w:ind w:firstLine="284"/>
+        <w:jc w:val="both"/>
+        <w:rPr>
+          <w:rFonts w:ascii="Times New Roman" w:hAnsi="Times New Roman" w:cs="Times New Roman"/>
+          <w:b/>
+          <w:bCs/>
+          <w:sz w:val="24"/>
+          <w:szCs w:val="24"/>
+        </w:rPr>
+      </w:pPr>
     </w:p>
     <w:p>
       <w:pPr>
@@ -7480,7 +7512,6 @@
           <w:szCs w:val="32"/>
         </w:rPr>
       </w:pPr>
-      <w:proofErr w:type="spellStart"/>
       <w:r>
         <w:rPr>
           <w:rFonts w:ascii="Times New Roman" w:hAnsi="Times New Roman" w:cs="Times New Roman"/>
@@ -7489,10 +7520,8 @@
           <w:sz w:val="32"/>
           <w:szCs w:val="32"/>
         </w:rPr>
-        <w:lastRenderedPageBreak/>
         <w:t>Results</w:t>
       </w:r>
-      <w:proofErr w:type="spellEnd"/>
     </w:p>
     <w:p>
       <w:pPr>
@@ -8753,25 +8782,7 @@
           <w:sz w:val="24"/>
           <w:szCs w:val="24"/>
         </w:rPr>
-        <w:t xml:space="preserve"> </w:t>
-      </w:r>
-      <w:proofErr w:type="gramStart"/>
-      <w:r>
-        <w:rPr>
-          <w:rFonts w:ascii="Times New Roman" w:hAnsi="Times New Roman" w:cs="Times New Roman"/>
-          <w:sz w:val="24"/>
-          <w:szCs w:val="24"/>
-        </w:rPr>
-        <w:t>individuals, and</w:t>
-      </w:r>
-      <w:proofErr w:type="gramEnd"/>
-      <w:r>
-        <w:rPr>
-          <w:rFonts w:ascii="Times New Roman" w:hAnsi="Times New Roman" w:cs="Times New Roman"/>
-          <w:sz w:val="24"/>
-          <w:szCs w:val="24"/>
-        </w:rPr>
-        <w:t xml:space="preserve"> were markedly different in both </w:t>
+        <w:t xml:space="preserve"> individuals, and were markedly different in both </w:t>
       </w:r>
       <w:r>
         <w:rPr>
@@ -9825,7 +9836,16 @@
           <w:sz w:val="24"/>
           <w:szCs w:val="24"/>
         </w:rPr>
-        <w:t xml:space="preserve"> counterparts</w:t>
+        <w:t xml:space="preserve"> </w:t>
+      </w:r>
+      <w:r>
+        <w:rPr>
+          <w:rFonts w:ascii="Times New Roman" w:hAnsi="Times New Roman" w:cs="Times New Roman"/>
+          <w:sz w:val="24"/>
+          <w:szCs w:val="24"/>
+        </w:rPr>
+        <w:lastRenderedPageBreak/>
+        <w:t>counterparts</w:t>
       </w:r>
       <w:r>
         <w:rPr>
@@ -10297,7 +10317,6 @@
           <w:sz w:val="24"/>
           <w:szCs w:val="24"/>
         </w:rPr>
-        <w:lastRenderedPageBreak/>
         <w:t>acanthoides</w:t>
       </w:r>
       <w:proofErr w:type="spellEnd"/>
@@ -10397,25 +10416,7 @@
           <w:sz w:val="24"/>
           <w:szCs w:val="24"/>
         </w:rPr>
-        <w:t xml:space="preserve"> heights was </w:t>
-      </w:r>
-      <w:proofErr w:type="gramStart"/>
-      <w:r>
-        <w:rPr>
-          <w:rFonts w:ascii="Times New Roman" w:hAnsi="Times New Roman" w:cs="Times New Roman"/>
-          <w:sz w:val="24"/>
-          <w:szCs w:val="24"/>
-        </w:rPr>
-        <w:t>similar to</w:t>
-      </w:r>
-      <w:proofErr w:type="gramEnd"/>
-      <w:r>
-        <w:rPr>
-          <w:rFonts w:ascii="Times New Roman" w:hAnsi="Times New Roman" w:cs="Times New Roman"/>
-          <w:sz w:val="24"/>
-          <w:szCs w:val="24"/>
-        </w:rPr>
-        <w:t xml:space="preserve"> the effects of the warming treatment</w:t>
+        <w:t xml:space="preserve"> heights was similar to the effects of the warming treatment</w:t>
       </w:r>
       <w:r>
         <w:rPr>
@@ -10886,33 +10887,15 @@
           <w:sz w:val="24"/>
           <w:szCs w:val="24"/>
         </w:rPr>
-        <w:t xml:space="preserve">heights in </w:t>
-      </w:r>
-      <w:proofErr w:type="gramStart"/>
-      <w:r>
-        <w:rPr>
-          <w:rFonts w:ascii="Times New Roman" w:hAnsi="Times New Roman" w:cs="Times New Roman"/>
-          <w:sz w:val="24"/>
-          <w:szCs w:val="24"/>
-        </w:rPr>
-        <w:t xml:space="preserve">these two </w:t>
-      </w:r>
-      <w:r>
-        <w:rPr>
-          <w:rFonts w:ascii="Times New Roman" w:hAnsi="Times New Roman" w:cs="Times New Roman"/>
-          <w:sz w:val="24"/>
-          <w:szCs w:val="24"/>
-        </w:rPr>
-        <w:t>non-native</w:t>
-      </w:r>
-      <w:proofErr w:type="gramEnd"/>
-      <w:r>
-        <w:rPr>
-          <w:rFonts w:ascii="Times New Roman" w:hAnsi="Times New Roman" w:cs="Times New Roman"/>
-          <w:sz w:val="24"/>
-          <w:szCs w:val="24"/>
-        </w:rPr>
-        <w:t xml:space="preserve">, </w:t>
+        <w:t xml:space="preserve">heights in these two </w:t>
+      </w:r>
+      <w:r>
+        <w:rPr>
+          <w:rFonts w:ascii="Times New Roman" w:hAnsi="Times New Roman" w:cs="Times New Roman"/>
+          <w:sz w:val="24"/>
+          <w:szCs w:val="24"/>
+        </w:rPr>
+        <w:t xml:space="preserve">non-native, </w:t>
       </w:r>
       <w:r>
         <w:rPr>
@@ -11306,25 +11289,7 @@
           <w:sz w:val="24"/>
           <w:szCs w:val="24"/>
         </w:rPr>
-        <w:t xml:space="preserve">height that we observed is </w:t>
-      </w:r>
-      <w:proofErr w:type="gramStart"/>
-      <w:r>
-        <w:rPr>
-          <w:rFonts w:ascii="Times New Roman" w:hAnsi="Times New Roman" w:cs="Times New Roman"/>
-          <w:sz w:val="24"/>
-          <w:szCs w:val="24"/>
-        </w:rPr>
-        <w:t>similar to</w:t>
-      </w:r>
-      <w:proofErr w:type="gramEnd"/>
-      <w:r>
-        <w:rPr>
-          <w:rFonts w:ascii="Times New Roman" w:hAnsi="Times New Roman" w:cs="Times New Roman"/>
-          <w:sz w:val="24"/>
-          <w:szCs w:val="24"/>
-        </w:rPr>
-        <w:t xml:space="preserve"> the increases in maximum flower</w:t>
+        <w:t>height that we observed is similar to the increases in maximum flower</w:t>
       </w:r>
       <w:r>
         <w:rPr>
@@ -11386,6 +11351,7 @@
           <w:sz w:val="24"/>
           <w:szCs w:val="24"/>
         </w:rPr>
+        <w:lastRenderedPageBreak/>
         <w:t xml:space="preserve">These changes in flower head height and distribution have important ramifications for dispersal.  </w:t>
       </w:r>
       <w:r>
@@ -11772,16 +11738,7 @@
           <w:sz w:val="24"/>
           <w:szCs w:val="24"/>
         </w:rPr>
-        <w:t xml:space="preserve">times as likely, respectively, to travel 50 m or more when using the </w:t>
-      </w:r>
-      <w:r>
-        <w:rPr>
-          <w:rFonts w:ascii="Times New Roman" w:hAnsi="Times New Roman" w:cs="Times New Roman"/>
-          <w:sz w:val="24"/>
-          <w:szCs w:val="24"/>
-        </w:rPr>
-        <w:lastRenderedPageBreak/>
-        <w:t xml:space="preserve">maximum flower head height rather than the distribution of heights, while seeds were </w:t>
+        <w:t xml:space="preserve">times as likely, respectively, to travel 50 m or more when using the maximum flower head height rather than the distribution of heights, while seeds were </w:t>
       </w:r>
       <w:r>
         <w:rPr>
@@ -11991,25 +11948,7 @@
           <w:sz w:val="24"/>
           <w:szCs w:val="24"/>
         </w:rPr>
-        <w:t>. 2012</w:t>
-      </w:r>
-      <w:proofErr w:type="gramStart"/>
-      <w:r>
-        <w:rPr>
-          <w:rFonts w:ascii="Times New Roman" w:hAnsi="Times New Roman" w:cs="Times New Roman"/>
-          <w:sz w:val="24"/>
-          <w:szCs w:val="24"/>
-        </w:rPr>
-        <w:t>), and</w:t>
-      </w:r>
-      <w:proofErr w:type="gramEnd"/>
-      <w:r>
-        <w:rPr>
-          <w:rFonts w:ascii="Times New Roman" w:hAnsi="Times New Roman" w:cs="Times New Roman"/>
-          <w:sz w:val="24"/>
-          <w:szCs w:val="24"/>
-        </w:rPr>
-        <w:t xml:space="preserve"> increases in the frequency of extreme wind events may increase frequency of long-distance dispersal events (</w:t>
+        <w:t>. 2012), and increases in the frequency of extreme wind events may increase frequency of long-distance dispersal events (</w:t>
       </w:r>
       <w:proofErr w:type="spellStart"/>
       <w:r>
@@ -12103,25 +12042,7 @@
           <w:sz w:val="24"/>
           <w:szCs w:val="24"/>
         </w:rPr>
-        <w:t xml:space="preserve">. 2019). Climate change may affect one or more dispersal vectors within a particular system, thus affecting the total dispersal kernel, or the probability distribution of dispersal distances when all dispersal vectors are </w:t>
-      </w:r>
-      <w:proofErr w:type="gramStart"/>
-      <w:r>
-        <w:rPr>
-          <w:rFonts w:ascii="Times New Roman" w:hAnsi="Times New Roman" w:cs="Times New Roman"/>
-          <w:sz w:val="24"/>
-          <w:szCs w:val="24"/>
-        </w:rPr>
-        <w:t>taken into account</w:t>
-      </w:r>
-      <w:proofErr w:type="gramEnd"/>
-      <w:r>
-        <w:rPr>
-          <w:rFonts w:ascii="Times New Roman" w:hAnsi="Times New Roman" w:cs="Times New Roman"/>
-          <w:sz w:val="24"/>
-          <w:szCs w:val="24"/>
-        </w:rPr>
-        <w:t>.</w:t>
+        <w:t>. 2019). Climate change may affect one or more dispersal vectors within a particular system, thus affecting the total dispersal kernel, or the probability distribution of dispersal distances when all dispersal vectors are taken into account.</w:t>
       </w:r>
     </w:p>
     <w:p>
@@ -12157,25 +12078,7 @@
           <w:sz w:val="24"/>
           <w:szCs w:val="24"/>
         </w:rPr>
-        <w:t>Dispersal kernels like the ones in this study are often used to estimate the rate at which species spread, and are often included integrodifference and integral projection models of population spread (</w:t>
-      </w:r>
-      <w:proofErr w:type="gramStart"/>
-      <w:r>
-        <w:rPr>
-          <w:rFonts w:ascii="Times New Roman" w:hAnsi="Times New Roman" w:cs="Times New Roman"/>
-          <w:sz w:val="24"/>
-          <w:szCs w:val="24"/>
-        </w:rPr>
-        <w:t>e.g.</w:t>
-      </w:r>
-      <w:proofErr w:type="gramEnd"/>
-      <w:r>
-        <w:rPr>
-          <w:rFonts w:ascii="Times New Roman" w:hAnsi="Times New Roman" w:cs="Times New Roman"/>
-          <w:sz w:val="24"/>
-          <w:szCs w:val="24"/>
-        </w:rPr>
-        <w:t xml:space="preserve"> </w:t>
+        <w:t xml:space="preserve">Dispersal kernels like the ones in this study are often used to estimate the rate at which species spread, and are often included integrodifference and integral projection models of population spread (e.g. </w:t>
       </w:r>
       <w:proofErr w:type="spellStart"/>
       <w:r>
@@ -12439,25 +12342,7 @@
           <w:sz w:val="24"/>
           <w:szCs w:val="24"/>
         </w:rPr>
-        <w:t xml:space="preserve">. (2016) </w:t>
-      </w:r>
-      <w:proofErr w:type="gramStart"/>
-      <w:r>
-        <w:rPr>
-          <w:rFonts w:ascii="Times New Roman" w:hAnsi="Times New Roman" w:cs="Times New Roman"/>
-          <w:sz w:val="24"/>
-          <w:szCs w:val="24"/>
-        </w:rPr>
-        <w:t>demonstrate</w:t>
-      </w:r>
-      <w:proofErr w:type="gramEnd"/>
-      <w:r>
-        <w:rPr>
-          <w:rFonts w:ascii="Times New Roman" w:hAnsi="Times New Roman" w:cs="Times New Roman"/>
-          <w:sz w:val="24"/>
-          <w:szCs w:val="24"/>
-        </w:rPr>
-        <w:t xml:space="preserve"> that </w:t>
+        <w:t xml:space="preserve">. (2016) demonstrate that </w:t>
       </w:r>
       <w:r>
         <w:rPr>
@@ -12507,25 +12392,16 @@
           <w:sz w:val="24"/>
           <w:szCs w:val="24"/>
         </w:rPr>
-        <w:t xml:space="preserve">heights may overestimate spread rates since models using the maximum height will assume that seeds are released from higher above the ground than they </w:t>
-      </w:r>
-      <w:proofErr w:type="gramStart"/>
-      <w:r>
-        <w:rPr>
-          <w:rFonts w:ascii="Times New Roman" w:hAnsi="Times New Roman" w:cs="Times New Roman"/>
-          <w:sz w:val="24"/>
-          <w:szCs w:val="24"/>
-        </w:rPr>
-        <w:t>actually are</w:t>
-      </w:r>
-      <w:proofErr w:type="gramEnd"/>
-      <w:r>
-        <w:rPr>
-          <w:rFonts w:ascii="Times New Roman" w:hAnsi="Times New Roman" w:cs="Times New Roman"/>
-          <w:sz w:val="24"/>
-          <w:szCs w:val="24"/>
-        </w:rPr>
-        <w:t>; seeds will then spend more time in the air and thus be carried further by wind, leading to an overrepresentation of longer dispersal distances.</w:t>
+        <w:t xml:space="preserve">heights may overestimate spread rates since models using the maximum height will assume that seeds are released from higher above the ground than </w:t>
+      </w:r>
+      <w:r>
+        <w:rPr>
+          <w:rFonts w:ascii="Times New Roman" w:hAnsi="Times New Roman" w:cs="Times New Roman"/>
+          <w:sz w:val="24"/>
+          <w:szCs w:val="24"/>
+        </w:rPr>
+        <w:lastRenderedPageBreak/>
+        <w:t>they actually are; seeds will then spend more time in the air and thus be carried further by wind, leading to an overrepresentation of longer dispersal distances.</w:t>
       </w:r>
     </w:p>
     <w:p>
@@ -12645,16 +12521,7 @@
           <w:sz w:val="24"/>
           <w:szCs w:val="24"/>
         </w:rPr>
-        <w:t xml:space="preserve">. Even with the approximately ten million </w:t>
-      </w:r>
-      <w:r>
-        <w:rPr>
-          <w:rFonts w:ascii="Times New Roman" w:hAnsi="Times New Roman" w:cs="Times New Roman"/>
-          <w:sz w:val="24"/>
-          <w:szCs w:val="24"/>
-        </w:rPr>
-        <w:lastRenderedPageBreak/>
-        <w:t xml:space="preserve">dispersal events simulated in each figure panel, extremely rare long distance dispersal events may not even </w:t>
+        <w:t xml:space="preserve">. Even with the approximately ten million dispersal events simulated in each figure panel, extremely rare long distance dispersal events may not even </w:t>
       </w:r>
       <w:r>
         <w:rPr>
@@ -13161,25 +13028,7 @@
           <w:sz w:val="24"/>
           <w:szCs w:val="24"/>
         </w:rPr>
-        <w:t xml:space="preserve">One </w:t>
-      </w:r>
-      <w:proofErr w:type="gramStart"/>
-      <w:r>
-        <w:rPr>
-          <w:rFonts w:ascii="Times New Roman" w:hAnsi="Times New Roman" w:cs="Times New Roman"/>
-          <w:sz w:val="24"/>
-          <w:szCs w:val="24"/>
-        </w:rPr>
-        <w:t>particular challenge</w:t>
-      </w:r>
-      <w:proofErr w:type="gramEnd"/>
-      <w:r>
-        <w:rPr>
-          <w:rFonts w:ascii="Times New Roman" w:hAnsi="Times New Roman" w:cs="Times New Roman"/>
-          <w:sz w:val="24"/>
-          <w:szCs w:val="24"/>
-        </w:rPr>
-        <w:t xml:space="preserve"> for managers of invasive species lies within how climate change affects dispersal, as dispersal governs where and how quickly invasive species populations spread. Knowledge of how climate change may alter movement and dispersal patterns would be useful in helping invasive species managers improve predictions of spread speeds and make more informed management decisions (</w:t>
+        <w:t>One particular challenge for managers of invasive species lies within how climate change affects dispersal, as dispersal governs where and how quickly invasive species populations spread. Knowledge of how climate change may alter movement and dispersal patterns would be useful in helping invasive species managers improve predictions of spread speeds and make more informed management decisions (</w:t>
       </w:r>
       <w:proofErr w:type="spellStart"/>
       <w:r>
@@ -13485,7 +13334,16 @@
           <w:sz w:val="24"/>
           <w:szCs w:val="24"/>
         </w:rPr>
-        <w:t xml:space="preserve"> the amount of effort necessary for data collection</w:t>
+        <w:t xml:space="preserve"> the amount of effort necessary for data </w:t>
+      </w:r>
+      <w:r>
+        <w:rPr>
+          <w:rFonts w:ascii="Times New Roman" w:hAnsi="Times New Roman" w:cs="Times New Roman"/>
+          <w:sz w:val="24"/>
+          <w:szCs w:val="24"/>
+        </w:rPr>
+        <w:lastRenderedPageBreak/>
+        <w:t>collection</w:t>
       </w:r>
       <w:r>
         <w:rPr>
@@ -13787,16 +13645,7 @@
           <w:sz w:val="24"/>
           <w:szCs w:val="24"/>
         </w:rPr>
-        <w:t xml:space="preserve"> seed release </w:t>
-      </w:r>
-      <w:r>
-        <w:rPr>
-          <w:rFonts w:ascii="Times New Roman" w:hAnsi="Times New Roman" w:cs="Times New Roman"/>
-          <w:sz w:val="24"/>
-          <w:szCs w:val="24"/>
-        </w:rPr>
-        <w:lastRenderedPageBreak/>
-        <w:t>heights</w:t>
+        <w:t xml:space="preserve"> seed release heights</w:t>
       </w:r>
       <w:r>
         <w:rPr>
@@ -14844,61 +14693,17 @@
           <w:szCs w:val="24"/>
           <w:shd w:val="clear" w:color="auto" w:fill="FFFFFF"/>
         </w:rPr>
-        <w:t>, M., Zhang, R.</w:t>
-      </w:r>
-      <w:proofErr w:type="gramStart"/>
-      <w:r>
-        <w:rPr>
-          <w:rFonts w:ascii="Times New Roman" w:hAnsi="Times New Roman" w:cs="Times New Roman"/>
-          <w:color w:val="222222"/>
-          <w:sz w:val="24"/>
-          <w:szCs w:val="24"/>
-          <w:shd w:val="clear" w:color="auto" w:fill="FFFFFF"/>
-        </w:rPr>
-        <w:t xml:space="preserve">,  </w:t>
-      </w:r>
-      <w:r>
-        <w:rPr>
-          <w:rFonts w:ascii="Times New Roman" w:hAnsi="Times New Roman" w:cs="Times New Roman"/>
-          <w:color w:val="222222"/>
-          <w:sz w:val="24"/>
-          <w:szCs w:val="24"/>
-          <w:shd w:val="clear" w:color="auto" w:fill="FFFFFF"/>
-        </w:rPr>
-        <w:t>&amp;</w:t>
-      </w:r>
-      <w:proofErr w:type="gramEnd"/>
-      <w:r>
-        <w:rPr>
-          <w:rFonts w:ascii="Times New Roman" w:hAnsi="Times New Roman" w:cs="Times New Roman"/>
-          <w:color w:val="222222"/>
-          <w:sz w:val="24"/>
-          <w:szCs w:val="24"/>
-          <w:shd w:val="clear" w:color="auto" w:fill="FFFFFF"/>
-        </w:rPr>
-        <w:t xml:space="preserve"> Buckley, Y. M. (2013). </w:t>
-      </w:r>
-      <w:proofErr w:type="gramStart"/>
-      <w:r>
-        <w:rPr>
-          <w:rFonts w:ascii="Times New Roman" w:hAnsi="Times New Roman" w:cs="Times New Roman"/>
-          <w:color w:val="222222"/>
-          <w:sz w:val="24"/>
-          <w:szCs w:val="24"/>
-          <w:shd w:val="clear" w:color="auto" w:fill="FFFFFF"/>
-        </w:rPr>
-        <w:t>Movement,</w:t>
-      </w:r>
-      <w:proofErr w:type="gramEnd"/>
-      <w:r>
-        <w:rPr>
-          <w:rFonts w:ascii="Times New Roman" w:hAnsi="Times New Roman" w:cs="Times New Roman"/>
-          <w:color w:val="222222"/>
-          <w:sz w:val="24"/>
-          <w:szCs w:val="24"/>
-          <w:shd w:val="clear" w:color="auto" w:fill="FFFFFF"/>
-        </w:rPr>
-        <w:t xml:space="preserve"> impacts and management of plant distributions in response to climate change: insights from invasions. </w:t>
+        <w:t xml:space="preserve">, M., Zhang, R.,  </w:t>
+      </w:r>
+      <w:r>
+        <w:rPr>
+          <w:rFonts w:ascii="Times New Roman" w:hAnsi="Times New Roman" w:cs="Times New Roman"/>
+          <w:color w:val="222222"/>
+          <w:sz w:val="24"/>
+          <w:szCs w:val="24"/>
+          <w:shd w:val="clear" w:color="auto" w:fill="FFFFFF"/>
+        </w:rPr>
+        <w:t xml:space="preserve">&amp; Buckley, Y. M. (2013). Movement, impacts and management of plant distributions in response to climate change: insights from invasions. </w:t>
       </w:r>
       <w:r>
         <w:rPr>
@@ -14944,6 +14749,7 @@
           <w:szCs w:val="24"/>
           <w:shd w:val="clear" w:color="auto" w:fill="FFFFFF"/>
         </w:rPr>
+        <w:lastRenderedPageBreak/>
         <w:t xml:space="preserve">Clark, J.S., Fastie, C., Hurtt, G., Jackson, S.T., Johnson, C., King, G.A., Lewis, M., Lynch, J., </w:t>
       </w:r>
       <w:proofErr w:type="spellStart"/>
@@ -15438,29 +15244,7 @@
           <w:szCs w:val="24"/>
           <w:shd w:val="clear" w:color="auto" w:fill="FFFFFF"/>
         </w:rPr>
-        <w:t>. When will plant morphology affect the shape of a seed dispersal “kernel</w:t>
-      </w:r>
-      <w:proofErr w:type="gramStart"/>
-      <w:r>
-        <w:rPr>
-          <w:rFonts w:ascii="Times New Roman" w:hAnsi="Times New Roman" w:cs="Times New Roman"/>
-          <w:color w:val="222222"/>
-          <w:sz w:val="24"/>
-          <w:szCs w:val="24"/>
-          <w:shd w:val="clear" w:color="auto" w:fill="FFFFFF"/>
-        </w:rPr>
-        <w:t>”?.</w:t>
-      </w:r>
-      <w:proofErr w:type="gramEnd"/>
-      <w:r>
-        <w:rPr>
-          <w:rFonts w:ascii="Times New Roman" w:hAnsi="Times New Roman" w:cs="Times New Roman"/>
-          <w:color w:val="222222"/>
-          <w:sz w:val="24"/>
-          <w:szCs w:val="24"/>
-          <w:shd w:val="clear" w:color="auto" w:fill="FFFFFF"/>
-        </w:rPr>
-        <w:t xml:space="preserve"> </w:t>
+        <w:t xml:space="preserve">. When will plant morphology affect the shape of a seed dispersal “kernel”?. </w:t>
       </w:r>
       <w:r>
         <w:rPr>
@@ -15506,7 +15290,6 @@
           <w:szCs w:val="24"/>
           <w:shd w:val="clear" w:color="auto" w:fill="FFFFFF"/>
         </w:rPr>
-        <w:lastRenderedPageBreak/>
         <w:t>Desrochers, A</w:t>
       </w:r>
       <w:r>
@@ -16859,6 +16642,7 @@
           <w:szCs w:val="24"/>
           <w:shd w:val="clear" w:color="auto" w:fill="FFFFFF"/>
         </w:rPr>
+        <w:lastRenderedPageBreak/>
         <w:t>Molau</w:t>
       </w:r>
       <w:proofErr w:type="spellEnd"/>
@@ -17430,7 +17214,6 @@
           <w:szCs w:val="24"/>
           <w:shd w:val="clear" w:color="auto" w:fill="FFFFFF"/>
         </w:rPr>
-        <w:lastRenderedPageBreak/>
         <w:t xml:space="preserve">Neubert, M.G. </w:t>
       </w:r>
       <w:r>
@@ -17985,29 +17768,7 @@
           <w:szCs w:val="24"/>
           <w:shd w:val="clear" w:color="auto" w:fill="FFFFFF"/>
         </w:rPr>
-        <w:t xml:space="preserve">, 11(5), </w:t>
-      </w:r>
-      <w:proofErr w:type="gramStart"/>
-      <w:r>
-        <w:rPr>
-          <w:rFonts w:ascii="Times New Roman" w:hAnsi="Times New Roman" w:cs="Times New Roman"/>
-          <w:color w:val="222222"/>
-          <w:sz w:val="24"/>
-          <w:szCs w:val="24"/>
-          <w:shd w:val="clear" w:color="auto" w:fill="FFFFFF"/>
-        </w:rPr>
-        <w:t>p.plz</w:t>
-      </w:r>
-      <w:proofErr w:type="gramEnd"/>
-      <w:r>
-        <w:rPr>
-          <w:rFonts w:ascii="Times New Roman" w:hAnsi="Times New Roman" w:cs="Times New Roman"/>
-          <w:color w:val="222222"/>
-          <w:sz w:val="24"/>
-          <w:szCs w:val="24"/>
-          <w:shd w:val="clear" w:color="auto" w:fill="FFFFFF"/>
-        </w:rPr>
-        <w:t>042.</w:t>
+        <w:t>, 11(5), p.plz042.</w:t>
       </w:r>
     </w:p>
     <w:p>
@@ -18459,29 +18220,7 @@
           <w:szCs w:val="24"/>
           <w:shd w:val="clear" w:color="auto" w:fill="FFFFFF"/>
         </w:rPr>
-        <w:t xml:space="preserve">, 11(4), </w:t>
-      </w:r>
-      <w:proofErr w:type="gramStart"/>
-      <w:r>
-        <w:rPr>
-          <w:rFonts w:ascii="Times New Roman" w:hAnsi="Times New Roman" w:cs="Times New Roman"/>
-          <w:color w:val="222222"/>
-          <w:sz w:val="24"/>
-          <w:szCs w:val="24"/>
-          <w:shd w:val="clear" w:color="auto" w:fill="FFFFFF"/>
-        </w:rPr>
-        <w:t>p.plz</w:t>
-      </w:r>
-      <w:proofErr w:type="gramEnd"/>
-      <w:r>
-        <w:rPr>
-          <w:rFonts w:ascii="Times New Roman" w:hAnsi="Times New Roman" w:cs="Times New Roman"/>
-          <w:color w:val="222222"/>
-          <w:sz w:val="24"/>
-          <w:szCs w:val="24"/>
-          <w:shd w:val="clear" w:color="auto" w:fill="FFFFFF"/>
-        </w:rPr>
-        <w:t>016.</w:t>
+        <w:t>, 11(4), p.plz016.</w:t>
       </w:r>
     </w:p>
     <w:p>
@@ -18665,6 +18404,7 @@
           <w:szCs w:val="24"/>
           <w:shd w:val="clear" w:color="auto" w:fill="FFFFFF"/>
         </w:rPr>
+        <w:lastRenderedPageBreak/>
         <w:t xml:space="preserve">Teller, B. J., Zhang, R., &amp; Shea, K. (2016). Seed release in a changing climate: initiation of movement increases spread of an invasive species under simulated climate warming. </w:t>
       </w:r>
       <w:r>
@@ -18991,7 +18731,6 @@
           <w:szCs w:val="24"/>
           <w:shd w:val="clear" w:color="auto" w:fill="FFFFFF"/>
         </w:rPr>
-        <w:lastRenderedPageBreak/>
         <w:t xml:space="preserve">Zhang, R., Post, E., &amp; Shea, K. (2012). Warming leads to divergent responses but similarly improved performance of two invasive thistles. </w:t>
       </w:r>
       <w:r>
@@ -19312,39 +19051,17 @@
           <w:szCs w:val="24"/>
           <w:shd w:val="clear" w:color="auto" w:fill="FFFFFF"/>
         </w:rPr>
-        <w:t xml:space="preserve"> (“CA”). Values are given for the mean and lower/upper values of the 95% bootstrap interval (BI</w:t>
-      </w:r>
-      <w:proofErr w:type="gramStart"/>
-      <w:r>
-        <w:rPr>
-          <w:rFonts w:ascii="Times New Roman" w:hAnsi="Times New Roman" w:cs="Times New Roman"/>
-          <w:color w:val="222222"/>
-          <w:sz w:val="24"/>
-          <w:szCs w:val="24"/>
-          <w:shd w:val="clear" w:color="auto" w:fill="FFFFFF"/>
-        </w:rPr>
-        <w:t>)</w:t>
-      </w:r>
-      <w:r>
-        <w:rPr>
-          <w:rFonts w:ascii="Times New Roman" w:hAnsi="Times New Roman" w:cs="Times New Roman"/>
-          <w:color w:val="222222"/>
-          <w:sz w:val="24"/>
-          <w:szCs w:val="24"/>
-          <w:shd w:val="clear" w:color="auto" w:fill="FFFFFF"/>
-        </w:rPr>
-        <w:t>, and</w:t>
-      </w:r>
-      <w:proofErr w:type="gramEnd"/>
-      <w:r>
-        <w:rPr>
-          <w:rFonts w:ascii="Times New Roman" w:hAnsi="Times New Roman" w:cs="Times New Roman"/>
-          <w:color w:val="222222"/>
-          <w:sz w:val="24"/>
-          <w:szCs w:val="24"/>
-          <w:shd w:val="clear" w:color="auto" w:fill="FFFFFF"/>
-        </w:rPr>
-        <w:t xml:space="preserve"> are rounded to the nearest hundredth</w:t>
+        <w:t xml:space="preserve"> (“CA”). Values are given for the mean and lower/upper values of the 95% bootstrap interval (BI)</w:t>
+      </w:r>
+      <w:r>
+        <w:rPr>
+          <w:rFonts w:ascii="Times New Roman" w:hAnsi="Times New Roman" w:cs="Times New Roman"/>
+          <w:color w:val="222222"/>
+          <w:sz w:val="24"/>
+          <w:szCs w:val="24"/>
+          <w:shd w:val="clear" w:color="auto" w:fill="FFFFFF"/>
+        </w:rPr>
+        <w:t>, and are rounded to the nearest hundredth</w:t>
       </w:r>
       <w:r>
         <w:rPr>
@@ -22010,27 +21727,15 @@
         </w:rPr>
         <w:t xml:space="preserve"> (“CA”). Values are given for the mean and lower/upper values of the 95% bootstrap interval (BI</w:t>
       </w:r>
-      <w:proofErr w:type="gramStart"/>
-      <w:r>
-        <w:rPr>
-          <w:rFonts w:ascii="Times New Roman" w:hAnsi="Times New Roman" w:cs="Times New Roman"/>
-          <w:color w:val="222222"/>
-          <w:sz w:val="24"/>
-          <w:szCs w:val="24"/>
-          <w:shd w:val="clear" w:color="auto" w:fill="FFFFFF"/>
-        </w:rPr>
-        <w:t>), and</w:t>
-      </w:r>
-      <w:proofErr w:type="gramEnd"/>
-      <w:r>
-        <w:rPr>
-          <w:rFonts w:ascii="Times New Roman" w:hAnsi="Times New Roman" w:cs="Times New Roman"/>
-          <w:color w:val="222222"/>
-          <w:sz w:val="24"/>
-          <w:szCs w:val="24"/>
-          <w:shd w:val="clear" w:color="auto" w:fill="FFFFFF"/>
-        </w:rPr>
-        <w:t xml:space="preserve"> are rounded to the nearest hundredth</w:t>
+      <w:r>
+        <w:rPr>
+          <w:rFonts w:ascii="Times New Roman" w:hAnsi="Times New Roman" w:cs="Times New Roman"/>
+          <w:color w:val="222222"/>
+          <w:sz w:val="24"/>
+          <w:szCs w:val="24"/>
+          <w:shd w:val="clear" w:color="auto" w:fill="FFFFFF"/>
+        </w:rPr>
+        <w:t>), and are rounded to the nearest hundredth</w:t>
       </w:r>
       <w:r>
         <w:rPr>

--- a/WarmingHeightMS_v5.docx
+++ b/WarmingHeightMS_v5.docx
@@ -451,7 +451,15 @@
           <w:sz w:val="24"/>
           <w:szCs w:val="24"/>
         </w:rPr>
-        <w:t xml:space="preserve">wind dispersal, dispersal kernel, climate change, invasive species, weeds, </w:t>
+        <w:t>climate change</w:t>
+      </w:r>
+      <w:r>
+        <w:rPr>
+          <w:rFonts w:ascii="Times New Roman" w:hAnsi="Times New Roman" w:cs="Times New Roman"/>
+          <w:sz w:val="24"/>
+          <w:szCs w:val="24"/>
+        </w:rPr>
+        <w:t xml:space="preserve">; dispersal kernel; </w:t>
       </w:r>
       <w:r>
         <w:rPr>
@@ -469,7 +477,15 @@
           <w:sz w:val="24"/>
           <w:szCs w:val="24"/>
         </w:rPr>
-        <w:t xml:space="preserve">, </w:t>
+        <w:t>;</w:t>
+      </w:r>
+      <w:r>
+        <w:rPr>
+          <w:rFonts w:ascii="Times New Roman" w:hAnsi="Times New Roman" w:cs="Times New Roman"/>
+          <w:sz w:val="24"/>
+          <w:szCs w:val="24"/>
+        </w:rPr>
+        <w:t xml:space="preserve"> </w:t>
       </w:r>
       <w:r>
         <w:rPr>
@@ -493,6 +509,54 @@
         <w:t>acanthoides</w:t>
       </w:r>
       <w:proofErr w:type="spellEnd"/>
+      <w:r>
+        <w:rPr>
+          <w:rFonts w:ascii="Times New Roman" w:hAnsi="Times New Roman" w:cs="Times New Roman"/>
+          <w:sz w:val="24"/>
+          <w:szCs w:val="24"/>
+        </w:rPr>
+        <w:t>;</w:t>
+      </w:r>
+      <w:r>
+        <w:rPr>
+          <w:rFonts w:ascii="Times New Roman" w:hAnsi="Times New Roman" w:cs="Times New Roman"/>
+          <w:sz w:val="24"/>
+          <w:szCs w:val="24"/>
+        </w:rPr>
+        <w:t xml:space="preserve"> invasive species</w:t>
+      </w:r>
+      <w:r>
+        <w:rPr>
+          <w:rFonts w:ascii="Times New Roman" w:hAnsi="Times New Roman" w:cs="Times New Roman"/>
+          <w:sz w:val="24"/>
+          <w:szCs w:val="24"/>
+        </w:rPr>
+        <w:t>;</w:t>
+      </w:r>
+      <w:r>
+        <w:rPr>
+          <w:rFonts w:ascii="Times New Roman" w:hAnsi="Times New Roman" w:cs="Times New Roman"/>
+          <w:sz w:val="24"/>
+          <w:szCs w:val="24"/>
+        </w:rPr>
+        <w:t xml:space="preserve"> weeds</w:t>
+      </w:r>
+      <w:r>
+        <w:rPr>
+          <w:rFonts w:ascii="Times New Roman" w:hAnsi="Times New Roman" w:cs="Times New Roman"/>
+          <w:sz w:val="24"/>
+          <w:szCs w:val="24"/>
+        </w:rPr>
+        <w:t>; wind dispersal</w:t>
+      </w:r>
+      <w:r>
+        <w:rPr>
+          <w:rFonts w:ascii="Times New Roman" w:hAnsi="Times New Roman" w:cs="Times New Roman"/>
+          <w:sz w:val="24"/>
+          <w:szCs w:val="24"/>
+        </w:rPr>
+        <w:t xml:space="preserve"> </w:t>
+      </w:r>
     </w:p>
     <w:p>
       <w:pPr>
@@ -2160,15 +2224,33 @@
           <w:sz w:val="24"/>
           <w:szCs w:val="24"/>
         </w:rPr>
-        <w:t>Currently, t</w:t>
-      </w:r>
-      <w:r>
-        <w:rPr>
-          <w:rFonts w:ascii="Times New Roman" w:hAnsi="Times New Roman" w:cs="Times New Roman"/>
-          <w:sz w:val="24"/>
-          <w:szCs w:val="24"/>
-        </w:rPr>
-        <w:t xml:space="preserve">he majority of dispersal studies on wind-dispersed plants model the process as occurring from a single release height, often the maximum observed seed release height; that is, for dispersal on the level of the individual plant, all seeds are assumed to be released from a single point on that plant. However, wind-dispersed plants usually have multiple reproductive structures and thus multiple points of seed release that are not necessarily the same height above the ground. </w:t>
+        <w:t xml:space="preserve">Currently, </w:t>
+      </w:r>
+      <w:proofErr w:type="gramStart"/>
+      <w:r>
+        <w:rPr>
+          <w:rFonts w:ascii="Times New Roman" w:hAnsi="Times New Roman" w:cs="Times New Roman"/>
+          <w:sz w:val="24"/>
+          <w:szCs w:val="24"/>
+        </w:rPr>
+        <w:t>t</w:t>
+      </w:r>
+      <w:r>
+        <w:rPr>
+          <w:rFonts w:ascii="Times New Roman" w:hAnsi="Times New Roman" w:cs="Times New Roman"/>
+          <w:sz w:val="24"/>
+          <w:szCs w:val="24"/>
+        </w:rPr>
+        <w:t>he majority of</w:t>
+      </w:r>
+      <w:proofErr w:type="gramEnd"/>
+      <w:r>
+        <w:rPr>
+          <w:rFonts w:ascii="Times New Roman" w:hAnsi="Times New Roman" w:cs="Times New Roman"/>
+          <w:sz w:val="24"/>
+          <w:szCs w:val="24"/>
+        </w:rPr>
+        <w:t xml:space="preserve"> dispersal studies on wind-dispersed plants model the process as occurring from a single release height, often the maximum observed seed release height; that is, for dispersal on the level of the individual plant, all seeds are assumed to be released from a single point on that plant. However, wind-dispersed plants usually have multiple reproductive structures and thus multiple points of seed release that are not necessarily the same height above the ground. </w:t>
       </w:r>
       <w:r>
         <w:rPr>
@@ -2663,7 +2745,25 @@
           <w:sz w:val="24"/>
           <w:szCs w:val="24"/>
         </w:rPr>
-        <w:t xml:space="preserve"> increases in mean temperature, and seek to examine the effects of increased growing temperature on dispersal while accounting for the entire distribution of seed release heights rather than a point source at the maximum. In this investigation, we address three questions of interest. First, how does increased temperature affect the distribution of flower </w:t>
+        <w:t xml:space="preserve"> increases in mean </w:t>
+      </w:r>
+      <w:proofErr w:type="gramStart"/>
+      <w:r>
+        <w:rPr>
+          <w:rFonts w:ascii="Times New Roman" w:hAnsi="Times New Roman" w:cs="Times New Roman"/>
+          <w:sz w:val="24"/>
+          <w:szCs w:val="24"/>
+        </w:rPr>
+        <w:t>temperature, and</w:t>
+      </w:r>
+      <w:proofErr w:type="gramEnd"/>
+      <w:r>
+        <w:rPr>
+          <w:rFonts w:ascii="Times New Roman" w:hAnsi="Times New Roman" w:cs="Times New Roman"/>
+          <w:sz w:val="24"/>
+          <w:szCs w:val="24"/>
+        </w:rPr>
+        <w:t xml:space="preserve"> seek to examine the effects of increased growing temperature on dispersal while accounting for the entire distribution of seed release heights rather than a point source at the maximum. In this investigation, we address three questions of interest. First, how does increased temperature affect the distribution of flower </w:t>
       </w:r>
       <w:r>
         <w:rPr>
@@ -3166,7 +3266,25 @@
           <w:sz w:val="24"/>
           <w:szCs w:val="24"/>
         </w:rPr>
-        <w:t xml:space="preserve"> 1982). In addition to pastures, these thistles occur in other highly disturbed areas such as drainages and roadsides. Both species can be found across the U.S. (Allen and Shea 2006), and are listed as noxious weeds in several states (Skinner </w:t>
+        <w:t xml:space="preserve"> 1982). In addition to pastures, these thistles occur in other highly disturbed areas such as drainages and roadsides. Both species can be found across the U.S. (Allen and Shea 2006</w:t>
+      </w:r>
+      <w:proofErr w:type="gramStart"/>
+      <w:r>
+        <w:rPr>
+          <w:rFonts w:ascii="Times New Roman" w:hAnsi="Times New Roman" w:cs="Times New Roman"/>
+          <w:sz w:val="24"/>
+          <w:szCs w:val="24"/>
+        </w:rPr>
+        <w:t>), and</w:t>
+      </w:r>
+      <w:proofErr w:type="gramEnd"/>
+      <w:r>
+        <w:rPr>
+          <w:rFonts w:ascii="Times New Roman" w:hAnsi="Times New Roman" w:cs="Times New Roman"/>
+          <w:sz w:val="24"/>
+          <w:szCs w:val="24"/>
+        </w:rPr>
+        <w:t xml:space="preserve"> are listed as noxious weeds in several states (Skinner </w:t>
       </w:r>
       <w:r>
         <w:rPr>
@@ -3477,7 +3595,25 @@
           <w:sz w:val="24"/>
           <w:szCs w:val="24"/>
         </w:rPr>
-        <w:t xml:space="preserve"> may be affected by an additional potential source of variation; seed release height</w:t>
+        <w:t xml:space="preserve"> may be affected by an additional potential source of </w:t>
+      </w:r>
+      <w:proofErr w:type="gramStart"/>
+      <w:r>
+        <w:rPr>
+          <w:rFonts w:ascii="Times New Roman" w:hAnsi="Times New Roman" w:cs="Times New Roman"/>
+          <w:sz w:val="24"/>
+          <w:szCs w:val="24"/>
+        </w:rPr>
+        <w:t>variation;</w:t>
+      </w:r>
+      <w:proofErr w:type="gramEnd"/>
+      <w:r>
+        <w:rPr>
+          <w:rFonts w:ascii="Times New Roman" w:hAnsi="Times New Roman" w:cs="Times New Roman"/>
+          <w:sz w:val="24"/>
+          <w:szCs w:val="24"/>
+        </w:rPr>
+        <w:t xml:space="preserve"> seed release height</w:t>
       </w:r>
       <w:r>
         <w:rPr>
@@ -3979,7 +4115,25 @@
           <w:sz w:val="24"/>
           <w:szCs w:val="24"/>
         </w:rPr>
-        <w:t xml:space="preserve">As flowers began to set seed, mesh pollen bags were used to keep seeds from escaping into the environment while still allowing the flowers access to air, water, and sunlight. Once any particular individual </w:t>
+        <w:t xml:space="preserve">As flowers began to set seed, mesh pollen bags were used to keep seeds from escaping into the environment while still allowing the flowers access to air, water, and sunlight. Once any </w:t>
+      </w:r>
+      <w:proofErr w:type="gramStart"/>
+      <w:r>
+        <w:rPr>
+          <w:rFonts w:ascii="Times New Roman" w:hAnsi="Times New Roman" w:cs="Times New Roman"/>
+          <w:sz w:val="24"/>
+          <w:szCs w:val="24"/>
+        </w:rPr>
+        <w:t>particular individual</w:t>
+      </w:r>
+      <w:proofErr w:type="gramEnd"/>
+      <w:r>
+        <w:rPr>
+          <w:rFonts w:ascii="Times New Roman" w:hAnsi="Times New Roman" w:cs="Times New Roman"/>
+          <w:sz w:val="24"/>
+          <w:szCs w:val="24"/>
+        </w:rPr>
+        <w:t xml:space="preserve"> </w:t>
       </w:r>
       <w:r>
         <w:rPr>
@@ -6602,6 +6756,7 @@
           <w:szCs w:val="24"/>
         </w:rPr>
       </w:pPr>
+      <w:proofErr w:type="gramStart"/>
       <w:r>
         <w:rPr>
           <w:rFonts w:ascii="Times New Roman" w:hAnsi="Times New Roman" w:cs="Times New Roman"/>
@@ -6610,6 +6765,7 @@
         </w:rPr>
         <w:t>so</w:t>
       </w:r>
+      <w:proofErr w:type="gramEnd"/>
       <w:r>
         <w:rPr>
           <w:rFonts w:ascii="Times New Roman" w:hAnsi="Times New Roman" w:cs="Times New Roman"/>
@@ -8782,7 +8938,25 @@
           <w:sz w:val="24"/>
           <w:szCs w:val="24"/>
         </w:rPr>
-        <w:t xml:space="preserve"> individuals, and were markedly different in both </w:t>
+        <w:t xml:space="preserve"> </w:t>
+      </w:r>
+      <w:proofErr w:type="gramStart"/>
+      <w:r>
+        <w:rPr>
+          <w:rFonts w:ascii="Times New Roman" w:hAnsi="Times New Roman" w:cs="Times New Roman"/>
+          <w:sz w:val="24"/>
+          <w:szCs w:val="24"/>
+        </w:rPr>
+        <w:t>individuals, and</w:t>
+      </w:r>
+      <w:proofErr w:type="gramEnd"/>
+      <w:r>
+        <w:rPr>
+          <w:rFonts w:ascii="Times New Roman" w:hAnsi="Times New Roman" w:cs="Times New Roman"/>
+          <w:sz w:val="24"/>
+          <w:szCs w:val="24"/>
+        </w:rPr>
+        <w:t xml:space="preserve"> were markedly different in both </w:t>
       </w:r>
       <w:r>
         <w:rPr>
@@ -10416,7 +10590,25 @@
           <w:sz w:val="24"/>
           <w:szCs w:val="24"/>
         </w:rPr>
-        <w:t xml:space="preserve"> heights was similar to the effects of the warming treatment</w:t>
+        <w:t xml:space="preserve"> heights was </w:t>
+      </w:r>
+      <w:proofErr w:type="gramStart"/>
+      <w:r>
+        <w:rPr>
+          <w:rFonts w:ascii="Times New Roman" w:hAnsi="Times New Roman" w:cs="Times New Roman"/>
+          <w:sz w:val="24"/>
+          <w:szCs w:val="24"/>
+        </w:rPr>
+        <w:t>similar to</w:t>
+      </w:r>
+      <w:proofErr w:type="gramEnd"/>
+      <w:r>
+        <w:rPr>
+          <w:rFonts w:ascii="Times New Roman" w:hAnsi="Times New Roman" w:cs="Times New Roman"/>
+          <w:sz w:val="24"/>
+          <w:szCs w:val="24"/>
+        </w:rPr>
+        <w:t xml:space="preserve"> the effects of the warming treatment</w:t>
       </w:r>
       <w:r>
         <w:rPr>
@@ -10887,15 +11079,33 @@
           <w:sz w:val="24"/>
           <w:szCs w:val="24"/>
         </w:rPr>
-        <w:t xml:space="preserve">heights in these two </w:t>
-      </w:r>
-      <w:r>
-        <w:rPr>
-          <w:rFonts w:ascii="Times New Roman" w:hAnsi="Times New Roman" w:cs="Times New Roman"/>
-          <w:sz w:val="24"/>
-          <w:szCs w:val="24"/>
-        </w:rPr>
-        <w:t xml:space="preserve">non-native, </w:t>
+        <w:t xml:space="preserve">heights in </w:t>
+      </w:r>
+      <w:proofErr w:type="gramStart"/>
+      <w:r>
+        <w:rPr>
+          <w:rFonts w:ascii="Times New Roman" w:hAnsi="Times New Roman" w:cs="Times New Roman"/>
+          <w:sz w:val="24"/>
+          <w:szCs w:val="24"/>
+        </w:rPr>
+        <w:t xml:space="preserve">these two </w:t>
+      </w:r>
+      <w:r>
+        <w:rPr>
+          <w:rFonts w:ascii="Times New Roman" w:hAnsi="Times New Roman" w:cs="Times New Roman"/>
+          <w:sz w:val="24"/>
+          <w:szCs w:val="24"/>
+        </w:rPr>
+        <w:t>non-native</w:t>
+      </w:r>
+      <w:proofErr w:type="gramEnd"/>
+      <w:r>
+        <w:rPr>
+          <w:rFonts w:ascii="Times New Roman" w:hAnsi="Times New Roman" w:cs="Times New Roman"/>
+          <w:sz w:val="24"/>
+          <w:szCs w:val="24"/>
+        </w:rPr>
+        <w:t xml:space="preserve">, </w:t>
       </w:r>
       <w:r>
         <w:rPr>
@@ -11289,7 +11499,25 @@
           <w:sz w:val="24"/>
           <w:szCs w:val="24"/>
         </w:rPr>
-        <w:t>height that we observed is similar to the increases in maximum flower</w:t>
+        <w:t xml:space="preserve">height that we observed is </w:t>
+      </w:r>
+      <w:proofErr w:type="gramStart"/>
+      <w:r>
+        <w:rPr>
+          <w:rFonts w:ascii="Times New Roman" w:hAnsi="Times New Roman" w:cs="Times New Roman"/>
+          <w:sz w:val="24"/>
+          <w:szCs w:val="24"/>
+        </w:rPr>
+        <w:t>similar to</w:t>
+      </w:r>
+      <w:proofErr w:type="gramEnd"/>
+      <w:r>
+        <w:rPr>
+          <w:rFonts w:ascii="Times New Roman" w:hAnsi="Times New Roman" w:cs="Times New Roman"/>
+          <w:sz w:val="24"/>
+          <w:szCs w:val="24"/>
+        </w:rPr>
+        <w:t xml:space="preserve"> the increases in maximum flower</w:t>
       </w:r>
       <w:r>
         <w:rPr>
@@ -11948,7 +12176,25 @@
           <w:sz w:val="24"/>
           <w:szCs w:val="24"/>
         </w:rPr>
-        <w:t>. 2012), and increases in the frequency of extreme wind events may increase frequency of long-distance dispersal events (</w:t>
+        <w:t>. 2012</w:t>
+      </w:r>
+      <w:proofErr w:type="gramStart"/>
+      <w:r>
+        <w:rPr>
+          <w:rFonts w:ascii="Times New Roman" w:hAnsi="Times New Roman" w:cs="Times New Roman"/>
+          <w:sz w:val="24"/>
+          <w:szCs w:val="24"/>
+        </w:rPr>
+        <w:t>), and</w:t>
+      </w:r>
+      <w:proofErr w:type="gramEnd"/>
+      <w:r>
+        <w:rPr>
+          <w:rFonts w:ascii="Times New Roman" w:hAnsi="Times New Roman" w:cs="Times New Roman"/>
+          <w:sz w:val="24"/>
+          <w:szCs w:val="24"/>
+        </w:rPr>
+        <w:t xml:space="preserve"> increases in the frequency of extreme wind events may increase frequency of long-distance dispersal events (</w:t>
       </w:r>
       <w:proofErr w:type="spellStart"/>
       <w:r>
@@ -12042,7 +12288,25 @@
           <w:sz w:val="24"/>
           <w:szCs w:val="24"/>
         </w:rPr>
-        <w:t>. 2019). Climate change may affect one or more dispersal vectors within a particular system, thus affecting the total dispersal kernel, or the probability distribution of dispersal distances when all dispersal vectors are taken into account.</w:t>
+        <w:t xml:space="preserve">. 2019). Climate change may affect one or more dispersal vectors within a particular system, thus affecting the total dispersal kernel, or the probability distribution of dispersal distances when all dispersal vectors are </w:t>
+      </w:r>
+      <w:proofErr w:type="gramStart"/>
+      <w:r>
+        <w:rPr>
+          <w:rFonts w:ascii="Times New Roman" w:hAnsi="Times New Roman" w:cs="Times New Roman"/>
+          <w:sz w:val="24"/>
+          <w:szCs w:val="24"/>
+        </w:rPr>
+        <w:t>taken into account</w:t>
+      </w:r>
+      <w:proofErr w:type="gramEnd"/>
+      <w:r>
+        <w:rPr>
+          <w:rFonts w:ascii="Times New Roman" w:hAnsi="Times New Roman" w:cs="Times New Roman"/>
+          <w:sz w:val="24"/>
+          <w:szCs w:val="24"/>
+        </w:rPr>
+        <w:t>.</w:t>
       </w:r>
     </w:p>
     <w:p>
@@ -12078,7 +12342,25 @@
           <w:sz w:val="24"/>
           <w:szCs w:val="24"/>
         </w:rPr>
-        <w:t xml:space="preserve">Dispersal kernels like the ones in this study are often used to estimate the rate at which species spread, and are often included integrodifference and integral projection models of population spread (e.g. </w:t>
+        <w:t>Dispersal kernels like the ones in this study are often used to estimate the rate at which species spread, and are often included integrodifference and integral projection models of population spread (</w:t>
+      </w:r>
+      <w:proofErr w:type="gramStart"/>
+      <w:r>
+        <w:rPr>
+          <w:rFonts w:ascii="Times New Roman" w:hAnsi="Times New Roman" w:cs="Times New Roman"/>
+          <w:sz w:val="24"/>
+          <w:szCs w:val="24"/>
+        </w:rPr>
+        <w:t>e.g.</w:t>
+      </w:r>
+      <w:proofErr w:type="gramEnd"/>
+      <w:r>
+        <w:rPr>
+          <w:rFonts w:ascii="Times New Roman" w:hAnsi="Times New Roman" w:cs="Times New Roman"/>
+          <w:sz w:val="24"/>
+          <w:szCs w:val="24"/>
+        </w:rPr>
+        <w:t xml:space="preserve"> </w:t>
       </w:r>
       <w:proofErr w:type="spellStart"/>
       <w:r>
@@ -12342,7 +12624,25 @@
           <w:sz w:val="24"/>
           <w:szCs w:val="24"/>
         </w:rPr>
-        <w:t xml:space="preserve">. (2016) demonstrate that </w:t>
+        <w:t xml:space="preserve">. (2016) </w:t>
+      </w:r>
+      <w:proofErr w:type="gramStart"/>
+      <w:r>
+        <w:rPr>
+          <w:rFonts w:ascii="Times New Roman" w:hAnsi="Times New Roman" w:cs="Times New Roman"/>
+          <w:sz w:val="24"/>
+          <w:szCs w:val="24"/>
+        </w:rPr>
+        <w:t>demonstrate</w:t>
+      </w:r>
+      <w:proofErr w:type="gramEnd"/>
+      <w:r>
+        <w:rPr>
+          <w:rFonts w:ascii="Times New Roman" w:hAnsi="Times New Roman" w:cs="Times New Roman"/>
+          <w:sz w:val="24"/>
+          <w:szCs w:val="24"/>
+        </w:rPr>
+        <w:t xml:space="preserve"> that </w:t>
       </w:r>
       <w:r>
         <w:rPr>
@@ -12401,7 +12701,25 @@
           <w:szCs w:val="24"/>
         </w:rPr>
         <w:lastRenderedPageBreak/>
-        <w:t>they actually are; seeds will then spend more time in the air and thus be carried further by wind, leading to an overrepresentation of longer dispersal distances.</w:t>
+        <w:t xml:space="preserve">they </w:t>
+      </w:r>
+      <w:proofErr w:type="gramStart"/>
+      <w:r>
+        <w:rPr>
+          <w:rFonts w:ascii="Times New Roman" w:hAnsi="Times New Roman" w:cs="Times New Roman"/>
+          <w:sz w:val="24"/>
+          <w:szCs w:val="24"/>
+        </w:rPr>
+        <w:t>actually are</w:t>
+      </w:r>
+      <w:proofErr w:type="gramEnd"/>
+      <w:r>
+        <w:rPr>
+          <w:rFonts w:ascii="Times New Roman" w:hAnsi="Times New Roman" w:cs="Times New Roman"/>
+          <w:sz w:val="24"/>
+          <w:szCs w:val="24"/>
+        </w:rPr>
+        <w:t>; seeds will then spend more time in the air and thus be carried further by wind, leading to an overrepresentation of longer dispersal distances.</w:t>
       </w:r>
     </w:p>
     <w:p>
@@ -13028,7 +13346,25 @@
           <w:sz w:val="24"/>
           <w:szCs w:val="24"/>
         </w:rPr>
-        <w:t>One particular challenge for managers of invasive species lies within how climate change affects dispersal, as dispersal governs where and how quickly invasive species populations spread. Knowledge of how climate change may alter movement and dispersal patterns would be useful in helping invasive species managers improve predictions of spread speeds and make more informed management decisions (</w:t>
+        <w:t xml:space="preserve">One </w:t>
+      </w:r>
+      <w:proofErr w:type="gramStart"/>
+      <w:r>
+        <w:rPr>
+          <w:rFonts w:ascii="Times New Roman" w:hAnsi="Times New Roman" w:cs="Times New Roman"/>
+          <w:sz w:val="24"/>
+          <w:szCs w:val="24"/>
+        </w:rPr>
+        <w:t>particular challenge</w:t>
+      </w:r>
+      <w:proofErr w:type="gramEnd"/>
+      <w:r>
+        <w:rPr>
+          <w:rFonts w:ascii="Times New Roman" w:hAnsi="Times New Roman" w:cs="Times New Roman"/>
+          <w:sz w:val="24"/>
+          <w:szCs w:val="24"/>
+        </w:rPr>
+        <w:t xml:space="preserve"> for managers of invasive species lies within how climate change affects dispersal, as dispersal governs where and how quickly invasive species populations spread. Knowledge of how climate change may alter movement and dispersal patterns would be useful in helping invasive species managers improve predictions of spread speeds and make more informed management decisions (</w:t>
       </w:r>
       <w:proofErr w:type="spellStart"/>
       <w:r>
@@ -14693,17 +15029,61 @@
           <w:szCs w:val="24"/>
           <w:shd w:val="clear" w:color="auto" w:fill="FFFFFF"/>
         </w:rPr>
-        <w:t xml:space="preserve">, M., Zhang, R.,  </w:t>
-      </w:r>
-      <w:r>
-        <w:rPr>
-          <w:rFonts w:ascii="Times New Roman" w:hAnsi="Times New Roman" w:cs="Times New Roman"/>
-          <w:color w:val="222222"/>
-          <w:sz w:val="24"/>
-          <w:szCs w:val="24"/>
-          <w:shd w:val="clear" w:color="auto" w:fill="FFFFFF"/>
-        </w:rPr>
-        <w:t xml:space="preserve">&amp; Buckley, Y. M. (2013). Movement, impacts and management of plant distributions in response to climate change: insights from invasions. </w:t>
+        <w:t>, M., Zhang, R.</w:t>
+      </w:r>
+      <w:proofErr w:type="gramStart"/>
+      <w:r>
+        <w:rPr>
+          <w:rFonts w:ascii="Times New Roman" w:hAnsi="Times New Roman" w:cs="Times New Roman"/>
+          <w:color w:val="222222"/>
+          <w:sz w:val="24"/>
+          <w:szCs w:val="24"/>
+          <w:shd w:val="clear" w:color="auto" w:fill="FFFFFF"/>
+        </w:rPr>
+        <w:t xml:space="preserve">,  </w:t>
+      </w:r>
+      <w:r>
+        <w:rPr>
+          <w:rFonts w:ascii="Times New Roman" w:hAnsi="Times New Roman" w:cs="Times New Roman"/>
+          <w:color w:val="222222"/>
+          <w:sz w:val="24"/>
+          <w:szCs w:val="24"/>
+          <w:shd w:val="clear" w:color="auto" w:fill="FFFFFF"/>
+        </w:rPr>
+        <w:t>&amp;</w:t>
+      </w:r>
+      <w:proofErr w:type="gramEnd"/>
+      <w:r>
+        <w:rPr>
+          <w:rFonts w:ascii="Times New Roman" w:hAnsi="Times New Roman" w:cs="Times New Roman"/>
+          <w:color w:val="222222"/>
+          <w:sz w:val="24"/>
+          <w:szCs w:val="24"/>
+          <w:shd w:val="clear" w:color="auto" w:fill="FFFFFF"/>
+        </w:rPr>
+        <w:t xml:space="preserve"> Buckley, Y. M. (2013). </w:t>
+      </w:r>
+      <w:proofErr w:type="gramStart"/>
+      <w:r>
+        <w:rPr>
+          <w:rFonts w:ascii="Times New Roman" w:hAnsi="Times New Roman" w:cs="Times New Roman"/>
+          <w:color w:val="222222"/>
+          <w:sz w:val="24"/>
+          <w:szCs w:val="24"/>
+          <w:shd w:val="clear" w:color="auto" w:fill="FFFFFF"/>
+        </w:rPr>
+        <w:t>Movement,</w:t>
+      </w:r>
+      <w:proofErr w:type="gramEnd"/>
+      <w:r>
+        <w:rPr>
+          <w:rFonts w:ascii="Times New Roman" w:hAnsi="Times New Roman" w:cs="Times New Roman"/>
+          <w:color w:val="222222"/>
+          <w:sz w:val="24"/>
+          <w:szCs w:val="24"/>
+          <w:shd w:val="clear" w:color="auto" w:fill="FFFFFF"/>
+        </w:rPr>
+        <w:t xml:space="preserve"> impacts and management of plant distributions in response to climate change: insights from invasions. </w:t>
       </w:r>
       <w:r>
         <w:rPr>
@@ -15244,7 +15624,29 @@
           <w:szCs w:val="24"/>
           <w:shd w:val="clear" w:color="auto" w:fill="FFFFFF"/>
         </w:rPr>
-        <w:t xml:space="preserve">. When will plant morphology affect the shape of a seed dispersal “kernel”?. </w:t>
+        <w:t>. When will plant morphology affect the shape of a seed dispersal “kernel</w:t>
+      </w:r>
+      <w:proofErr w:type="gramStart"/>
+      <w:r>
+        <w:rPr>
+          <w:rFonts w:ascii="Times New Roman" w:hAnsi="Times New Roman" w:cs="Times New Roman"/>
+          <w:color w:val="222222"/>
+          <w:sz w:val="24"/>
+          <w:szCs w:val="24"/>
+          <w:shd w:val="clear" w:color="auto" w:fill="FFFFFF"/>
+        </w:rPr>
+        <w:t>”?.</w:t>
+      </w:r>
+      <w:proofErr w:type="gramEnd"/>
+      <w:r>
+        <w:rPr>
+          <w:rFonts w:ascii="Times New Roman" w:hAnsi="Times New Roman" w:cs="Times New Roman"/>
+          <w:color w:val="222222"/>
+          <w:sz w:val="24"/>
+          <w:szCs w:val="24"/>
+          <w:shd w:val="clear" w:color="auto" w:fill="FFFFFF"/>
+        </w:rPr>
+        <w:t xml:space="preserve"> </w:t>
       </w:r>
       <w:r>
         <w:rPr>
@@ -17768,7 +18170,29 @@
           <w:szCs w:val="24"/>
           <w:shd w:val="clear" w:color="auto" w:fill="FFFFFF"/>
         </w:rPr>
-        <w:t>, 11(5), p.plz042.</w:t>
+        <w:t xml:space="preserve">, 11(5), </w:t>
+      </w:r>
+      <w:proofErr w:type="gramStart"/>
+      <w:r>
+        <w:rPr>
+          <w:rFonts w:ascii="Times New Roman" w:hAnsi="Times New Roman" w:cs="Times New Roman"/>
+          <w:color w:val="222222"/>
+          <w:sz w:val="24"/>
+          <w:szCs w:val="24"/>
+          <w:shd w:val="clear" w:color="auto" w:fill="FFFFFF"/>
+        </w:rPr>
+        <w:t>p.plz</w:t>
+      </w:r>
+      <w:proofErr w:type="gramEnd"/>
+      <w:r>
+        <w:rPr>
+          <w:rFonts w:ascii="Times New Roman" w:hAnsi="Times New Roman" w:cs="Times New Roman"/>
+          <w:color w:val="222222"/>
+          <w:sz w:val="24"/>
+          <w:szCs w:val="24"/>
+          <w:shd w:val="clear" w:color="auto" w:fill="FFFFFF"/>
+        </w:rPr>
+        <w:t>042.</w:t>
       </w:r>
     </w:p>
     <w:p>
@@ -18220,7 +18644,29 @@
           <w:szCs w:val="24"/>
           <w:shd w:val="clear" w:color="auto" w:fill="FFFFFF"/>
         </w:rPr>
-        <w:t>, 11(4), p.plz016.</w:t>
+        <w:t xml:space="preserve">, 11(4), </w:t>
+      </w:r>
+      <w:proofErr w:type="gramStart"/>
+      <w:r>
+        <w:rPr>
+          <w:rFonts w:ascii="Times New Roman" w:hAnsi="Times New Roman" w:cs="Times New Roman"/>
+          <w:color w:val="222222"/>
+          <w:sz w:val="24"/>
+          <w:szCs w:val="24"/>
+          <w:shd w:val="clear" w:color="auto" w:fill="FFFFFF"/>
+        </w:rPr>
+        <w:t>p.plz</w:t>
+      </w:r>
+      <w:proofErr w:type="gramEnd"/>
+      <w:r>
+        <w:rPr>
+          <w:rFonts w:ascii="Times New Roman" w:hAnsi="Times New Roman" w:cs="Times New Roman"/>
+          <w:color w:val="222222"/>
+          <w:sz w:val="24"/>
+          <w:szCs w:val="24"/>
+          <w:shd w:val="clear" w:color="auto" w:fill="FFFFFF"/>
+        </w:rPr>
+        <w:t>016.</w:t>
       </w:r>
     </w:p>
     <w:p>
@@ -19051,17 +19497,39 @@
           <w:szCs w:val="24"/>
           <w:shd w:val="clear" w:color="auto" w:fill="FFFFFF"/>
         </w:rPr>
-        <w:t xml:space="preserve"> (“CA”). Values are given for the mean and lower/upper values of the 95% bootstrap interval (BI)</w:t>
-      </w:r>
-      <w:r>
-        <w:rPr>
-          <w:rFonts w:ascii="Times New Roman" w:hAnsi="Times New Roman" w:cs="Times New Roman"/>
-          <w:color w:val="222222"/>
-          <w:sz w:val="24"/>
-          <w:szCs w:val="24"/>
-          <w:shd w:val="clear" w:color="auto" w:fill="FFFFFF"/>
-        </w:rPr>
-        <w:t>, and are rounded to the nearest hundredth</w:t>
+        <w:t xml:space="preserve"> (“CA”). Values are given for the mean and lower/upper values of the 95% bootstrap interval (BI</w:t>
+      </w:r>
+      <w:proofErr w:type="gramStart"/>
+      <w:r>
+        <w:rPr>
+          <w:rFonts w:ascii="Times New Roman" w:hAnsi="Times New Roman" w:cs="Times New Roman"/>
+          <w:color w:val="222222"/>
+          <w:sz w:val="24"/>
+          <w:szCs w:val="24"/>
+          <w:shd w:val="clear" w:color="auto" w:fill="FFFFFF"/>
+        </w:rPr>
+        <w:t>)</w:t>
+      </w:r>
+      <w:r>
+        <w:rPr>
+          <w:rFonts w:ascii="Times New Roman" w:hAnsi="Times New Roman" w:cs="Times New Roman"/>
+          <w:color w:val="222222"/>
+          <w:sz w:val="24"/>
+          <w:szCs w:val="24"/>
+          <w:shd w:val="clear" w:color="auto" w:fill="FFFFFF"/>
+        </w:rPr>
+        <w:t>, and</w:t>
+      </w:r>
+      <w:proofErr w:type="gramEnd"/>
+      <w:r>
+        <w:rPr>
+          <w:rFonts w:ascii="Times New Roman" w:hAnsi="Times New Roman" w:cs="Times New Roman"/>
+          <w:color w:val="222222"/>
+          <w:sz w:val="24"/>
+          <w:szCs w:val="24"/>
+          <w:shd w:val="clear" w:color="auto" w:fill="FFFFFF"/>
+        </w:rPr>
+        <w:t xml:space="preserve"> are rounded to the nearest hundredth</w:t>
       </w:r>
       <w:r>
         <w:rPr>
@@ -21727,15 +22195,27 @@
         </w:rPr>
         <w:t xml:space="preserve"> (“CA”). Values are given for the mean and lower/upper values of the 95% bootstrap interval (BI</w:t>
       </w:r>
-      <w:r>
-        <w:rPr>
-          <w:rFonts w:ascii="Times New Roman" w:hAnsi="Times New Roman" w:cs="Times New Roman"/>
-          <w:color w:val="222222"/>
-          <w:sz w:val="24"/>
-          <w:szCs w:val="24"/>
-          <w:shd w:val="clear" w:color="auto" w:fill="FFFFFF"/>
-        </w:rPr>
-        <w:t>), and are rounded to the nearest hundredth</w:t>
+      <w:proofErr w:type="gramStart"/>
+      <w:r>
+        <w:rPr>
+          <w:rFonts w:ascii="Times New Roman" w:hAnsi="Times New Roman" w:cs="Times New Roman"/>
+          <w:color w:val="222222"/>
+          <w:sz w:val="24"/>
+          <w:szCs w:val="24"/>
+          <w:shd w:val="clear" w:color="auto" w:fill="FFFFFF"/>
+        </w:rPr>
+        <w:t>), and</w:t>
+      </w:r>
+      <w:proofErr w:type="gramEnd"/>
+      <w:r>
+        <w:rPr>
+          <w:rFonts w:ascii="Times New Roman" w:hAnsi="Times New Roman" w:cs="Times New Roman"/>
+          <w:color w:val="222222"/>
+          <w:sz w:val="24"/>
+          <w:szCs w:val="24"/>
+          <w:shd w:val="clear" w:color="auto" w:fill="FFFFFF"/>
+        </w:rPr>
+        <w:t xml:space="preserve"> are rounded to the nearest hundredth</w:t>
       </w:r>
       <w:r>
         <w:rPr>

--- a/WarmingHeightMS_v5.docx
+++ b/WarmingHeightMS_v5.docx
@@ -190,76 +190,6 @@
         </w:rPr>
         <w:t>1</w:t>
       </w:r>
-      <w:r>
-        <w:rPr>
-          <w:rFonts w:ascii="Times New Roman" w:hAnsi="Times New Roman" w:cs="Times New Roman"/>
-          <w:sz w:val="24"/>
-          <w:szCs w:val="24"/>
-        </w:rPr>
-        <w:t xml:space="preserve"> </w:t>
-      </w:r>
-      <w:r>
-        <w:rPr>
-          <w:rFonts w:ascii="Times New Roman" w:hAnsi="Times New Roman" w:cs="Times New Roman"/>
-          <w:sz w:val="24"/>
-          <w:szCs w:val="24"/>
-        </w:rPr>
-        <w:t xml:space="preserve">(possibly including Katie </w:t>
-      </w:r>
-      <w:proofErr w:type="spellStart"/>
-      <w:r>
-        <w:rPr>
-          <w:rFonts w:ascii="Times New Roman" w:hAnsi="Times New Roman" w:cs="Times New Roman"/>
-          <w:sz w:val="24"/>
-          <w:szCs w:val="24"/>
-        </w:rPr>
-        <w:t>Marchetto</w:t>
-      </w:r>
-      <w:proofErr w:type="spellEnd"/>
-      <w:r>
-        <w:rPr>
-          <w:rFonts w:ascii="Times New Roman" w:hAnsi="Times New Roman" w:cs="Times New Roman"/>
-          <w:sz w:val="24"/>
-          <w:szCs w:val="24"/>
-        </w:rPr>
-        <w:t xml:space="preserve"> and </w:t>
-      </w:r>
-      <w:proofErr w:type="spellStart"/>
-      <w:r>
-        <w:rPr>
-          <w:rFonts w:ascii="Times New Roman" w:hAnsi="Times New Roman" w:cs="Times New Roman"/>
-          <w:sz w:val="24"/>
-          <w:szCs w:val="24"/>
-        </w:rPr>
-        <w:t>Eelke</w:t>
-      </w:r>
-      <w:proofErr w:type="spellEnd"/>
-      <w:r>
-        <w:rPr>
-          <w:rFonts w:ascii="Times New Roman" w:hAnsi="Times New Roman" w:cs="Times New Roman"/>
-          <w:sz w:val="24"/>
-          <w:szCs w:val="24"/>
-        </w:rPr>
-        <w:t xml:space="preserve"> </w:t>
-      </w:r>
-      <w:proofErr w:type="spellStart"/>
-      <w:r>
-        <w:rPr>
-          <w:rFonts w:ascii="Times New Roman" w:hAnsi="Times New Roman" w:cs="Times New Roman"/>
-          <w:sz w:val="24"/>
-          <w:szCs w:val="24"/>
-        </w:rPr>
-        <w:t>Jongejans</w:t>
-      </w:r>
-      <w:proofErr w:type="spellEnd"/>
-      <w:r>
-        <w:rPr>
-          <w:rFonts w:ascii="Times New Roman" w:hAnsi="Times New Roman" w:cs="Times New Roman"/>
-          <w:sz w:val="24"/>
-          <w:szCs w:val="24"/>
-        </w:rPr>
-        <w:t>)</w:t>
-      </w:r>
     </w:p>
     <w:p>
       <w:pPr>
@@ -4284,7 +4214,31 @@
           <w:sz w:val="24"/>
           <w:szCs w:val="24"/>
         </w:rPr>
-        <w:t>Dispersal model</w:t>
+        <w:t xml:space="preserve">Dispersal </w:t>
+      </w:r>
+      <w:r>
+        <w:rPr>
+          <w:rFonts w:ascii="Times New Roman" w:hAnsi="Times New Roman" w:cs="Times New Roman"/>
+          <w:b/>
+          <w:bCs/>
+          <w:i/>
+          <w:iCs/>
+          <w:sz w:val="24"/>
+          <w:szCs w:val="24"/>
+        </w:rPr>
+        <w:t>M</w:t>
+      </w:r>
+      <w:r>
+        <w:rPr>
+          <w:rFonts w:ascii="Times New Roman" w:hAnsi="Times New Roman" w:cs="Times New Roman"/>
+          <w:b/>
+          <w:bCs/>
+          <w:i/>
+          <w:iCs/>
+          <w:sz w:val="24"/>
+          <w:szCs w:val="24"/>
+        </w:rPr>
+        <w:t>odel</w:t>
       </w:r>
     </w:p>
     <w:p>
@@ -13737,10 +13691,8 @@
         <w:jc w:val="both"/>
         <w:rPr>
           <w:rFonts w:ascii="Times New Roman" w:hAnsi="Times New Roman" w:cs="Times New Roman"/>
-          <w:b/>
-          <w:bCs/>
-          <w:sz w:val="32"/>
-          <w:szCs w:val="32"/>
+          <w:sz w:val="24"/>
+          <w:szCs w:val="24"/>
         </w:rPr>
       </w:pPr>
       <w:r>
@@ -14035,11 +13987,10 @@
     <w:p>
       <w:pPr>
         <w:spacing w:after="120" w:line="240" w:lineRule="auto"/>
+        <w:ind w:firstLine="284"/>
         <w:jc w:val="both"/>
         <w:rPr>
           <w:rFonts w:ascii="Times New Roman" w:hAnsi="Times New Roman" w:cs="Times New Roman"/>
-          <w:b/>
-          <w:bCs/>
           <w:sz w:val="24"/>
           <w:szCs w:val="24"/>
         </w:rPr>
@@ -14065,6 +14016,318 @@
           <w:sz w:val="32"/>
           <w:szCs w:val="32"/>
         </w:rPr>
+        <w:t>Acknowledgements</w:t>
+      </w:r>
+    </w:p>
+    <w:p>
+      <w:pPr>
+        <w:spacing w:after="120" w:line="240" w:lineRule="auto"/>
+        <w:ind w:firstLine="284"/>
+        <w:jc w:val="both"/>
+        <w:rPr>
+          <w:rFonts w:ascii="Times New Roman" w:hAnsi="Times New Roman" w:cs="Times New Roman"/>
+          <w:sz w:val="24"/>
+          <w:szCs w:val="24"/>
+        </w:rPr>
+      </w:pPr>
+      <w:r>
+        <w:rPr>
+          <w:rFonts w:ascii="Times New Roman" w:hAnsi="Times New Roman" w:cs="Times New Roman"/>
+          <w:sz w:val="24"/>
+          <w:szCs w:val="24"/>
+        </w:rPr>
+        <w:t xml:space="preserve">The authors would like to thank J. Darlington, M. Dwyer, A. </w:t>
+      </w:r>
+      <w:proofErr w:type="spellStart"/>
+      <w:r>
+        <w:rPr>
+          <w:rFonts w:ascii="Times New Roman" w:hAnsi="Times New Roman" w:cs="Times New Roman"/>
+          <w:sz w:val="24"/>
+          <w:szCs w:val="24"/>
+        </w:rPr>
+        <w:t>Kirt</w:t>
+      </w:r>
+      <w:proofErr w:type="spellEnd"/>
+      <w:r>
+        <w:rPr>
+          <w:rFonts w:ascii="Times New Roman" w:hAnsi="Times New Roman" w:cs="Times New Roman"/>
+          <w:sz w:val="24"/>
+          <w:szCs w:val="24"/>
+        </w:rPr>
+        <w:t xml:space="preserve">, and other personnel at the Russell E. Larson Agricultural Research </w:t>
+      </w:r>
+      <w:proofErr w:type="spellStart"/>
+      <w:r>
+        <w:rPr>
+          <w:rFonts w:ascii="Times New Roman" w:hAnsi="Times New Roman" w:cs="Times New Roman"/>
+          <w:sz w:val="24"/>
+          <w:szCs w:val="24"/>
+        </w:rPr>
+        <w:t>Center</w:t>
+      </w:r>
+      <w:proofErr w:type="spellEnd"/>
+      <w:r>
+        <w:rPr>
+          <w:rFonts w:ascii="Times New Roman" w:hAnsi="Times New Roman" w:cs="Times New Roman"/>
+          <w:sz w:val="24"/>
+          <w:szCs w:val="24"/>
+        </w:rPr>
+        <w:t xml:space="preserve"> for logistical support, and E. Howerton, E. Johnson, and J. Keller for assisting in setup of the experiment. E. Hanks, L. </w:t>
+      </w:r>
+      <w:proofErr w:type="spellStart"/>
+      <w:r>
+        <w:rPr>
+          <w:rFonts w:ascii="Times New Roman" w:hAnsi="Times New Roman" w:cs="Times New Roman"/>
+          <w:sz w:val="24"/>
+          <w:szCs w:val="24"/>
+        </w:rPr>
+        <w:t>Leites</w:t>
+      </w:r>
+      <w:proofErr w:type="spellEnd"/>
+      <w:r>
+        <w:rPr>
+          <w:rFonts w:ascii="Times New Roman" w:hAnsi="Times New Roman" w:cs="Times New Roman"/>
+          <w:sz w:val="24"/>
+          <w:szCs w:val="24"/>
+        </w:rPr>
+        <w:t>, and C. Lowry helped provide feedback on the manuscript.</w:t>
+      </w:r>
+      <w:r>
+        <w:rPr>
+          <w:rFonts w:ascii="Times New Roman" w:hAnsi="Times New Roman" w:cs="Times New Roman"/>
+          <w:sz w:val="24"/>
+          <w:szCs w:val="24"/>
+        </w:rPr>
+        <w:t xml:space="preserve"> K. </w:t>
+      </w:r>
+      <w:proofErr w:type="spellStart"/>
+      <w:r>
+        <w:rPr>
+          <w:rFonts w:ascii="Times New Roman" w:hAnsi="Times New Roman" w:cs="Times New Roman"/>
+          <w:sz w:val="24"/>
+          <w:szCs w:val="24"/>
+        </w:rPr>
+        <w:t>Marchetto</w:t>
+      </w:r>
+      <w:proofErr w:type="spellEnd"/>
+      <w:r>
+        <w:rPr>
+          <w:rFonts w:ascii="Times New Roman" w:hAnsi="Times New Roman" w:cs="Times New Roman"/>
+          <w:sz w:val="24"/>
+          <w:szCs w:val="24"/>
+        </w:rPr>
+        <w:t xml:space="preserve"> and E. </w:t>
+      </w:r>
+      <w:proofErr w:type="spellStart"/>
+      <w:r>
+        <w:rPr>
+          <w:rFonts w:ascii="Times New Roman" w:hAnsi="Times New Roman" w:cs="Times New Roman"/>
+          <w:sz w:val="24"/>
+          <w:szCs w:val="24"/>
+        </w:rPr>
+        <w:t>Jongejans</w:t>
+      </w:r>
+      <w:proofErr w:type="spellEnd"/>
+      <w:r>
+        <w:rPr>
+          <w:rFonts w:ascii="Times New Roman" w:hAnsi="Times New Roman" w:cs="Times New Roman"/>
+          <w:sz w:val="24"/>
+          <w:szCs w:val="24"/>
+        </w:rPr>
+        <w:t xml:space="preserve"> kindly provided </w:t>
+      </w:r>
+      <w:r>
+        <w:rPr>
+          <w:rFonts w:ascii="Times New Roman" w:hAnsi="Times New Roman" w:cs="Times New Roman"/>
+          <w:i/>
+          <w:iCs/>
+          <w:sz w:val="24"/>
+          <w:szCs w:val="24"/>
+        </w:rPr>
+        <w:t xml:space="preserve">C. </w:t>
+      </w:r>
+      <w:r>
+        <w:rPr>
+          <w:rFonts w:ascii="Times New Roman" w:hAnsi="Times New Roman" w:cs="Times New Roman"/>
+          <w:i/>
+          <w:iCs/>
+          <w:sz w:val="24"/>
+          <w:szCs w:val="24"/>
+        </w:rPr>
+        <w:t>nutans</w:t>
+      </w:r>
+      <w:r>
+        <w:rPr>
+          <w:rFonts w:ascii="Times New Roman" w:hAnsi="Times New Roman" w:cs="Times New Roman"/>
+          <w:sz w:val="24"/>
+          <w:szCs w:val="24"/>
+        </w:rPr>
+        <w:t xml:space="preserve"> and </w:t>
+      </w:r>
+      <w:r>
+        <w:rPr>
+          <w:rFonts w:ascii="Times New Roman" w:hAnsi="Times New Roman" w:cs="Times New Roman"/>
+          <w:i/>
+          <w:iCs/>
+          <w:sz w:val="24"/>
+          <w:szCs w:val="24"/>
+        </w:rPr>
+        <w:t xml:space="preserve">C. </w:t>
+      </w:r>
+      <w:proofErr w:type="spellStart"/>
+      <w:r>
+        <w:rPr>
+          <w:rFonts w:ascii="Times New Roman" w:hAnsi="Times New Roman" w:cs="Times New Roman"/>
+          <w:i/>
+          <w:iCs/>
+          <w:sz w:val="24"/>
+          <w:szCs w:val="24"/>
+        </w:rPr>
+        <w:t>acanthoides</w:t>
+      </w:r>
+      <w:proofErr w:type="spellEnd"/>
+      <w:r>
+        <w:rPr>
+          <w:rFonts w:ascii="Times New Roman" w:hAnsi="Times New Roman" w:cs="Times New Roman"/>
+          <w:sz w:val="24"/>
+          <w:szCs w:val="24"/>
+        </w:rPr>
+        <w:t xml:space="preserve"> </w:t>
+      </w:r>
+      <w:r>
+        <w:rPr>
+          <w:rFonts w:ascii="Times New Roman" w:hAnsi="Times New Roman" w:cs="Times New Roman"/>
+          <w:sz w:val="24"/>
+          <w:szCs w:val="24"/>
+        </w:rPr>
+        <w:t>terminal</w:t>
+      </w:r>
+      <w:r>
+        <w:rPr>
+          <w:rFonts w:ascii="Times New Roman" w:hAnsi="Times New Roman" w:cs="Times New Roman"/>
+          <w:sz w:val="24"/>
+          <w:szCs w:val="24"/>
+        </w:rPr>
+        <w:t xml:space="preserve"> velocity data for use in wind dispersal models.</w:t>
+      </w:r>
+    </w:p>
+    <w:p>
+      <w:pPr>
+        <w:spacing w:after="120" w:line="240" w:lineRule="auto"/>
+        <w:jc w:val="both"/>
+        <w:rPr>
+          <w:rFonts w:ascii="Times New Roman" w:hAnsi="Times New Roman" w:cs="Times New Roman"/>
+          <w:b/>
+          <w:bCs/>
+          <w:sz w:val="24"/>
+          <w:szCs w:val="24"/>
+        </w:rPr>
+      </w:pPr>
+    </w:p>
+    <w:p>
+      <w:pPr>
+        <w:spacing w:after="120" w:line="240" w:lineRule="auto"/>
+        <w:jc w:val="both"/>
+        <w:rPr>
+          <w:rFonts w:ascii="Times New Roman" w:hAnsi="Times New Roman" w:cs="Times New Roman"/>
+          <w:b/>
+          <w:bCs/>
+          <w:sz w:val="32"/>
+          <w:szCs w:val="32"/>
+        </w:rPr>
+      </w:pPr>
+      <w:r>
+        <w:rPr>
+          <w:rFonts w:ascii="Times New Roman" w:hAnsi="Times New Roman" w:cs="Times New Roman"/>
+          <w:b/>
+          <w:bCs/>
+          <w:sz w:val="32"/>
+          <w:szCs w:val="32"/>
+        </w:rPr>
+        <w:t>Au</w:t>
+      </w:r>
+      <w:r>
+        <w:rPr>
+          <w:rFonts w:ascii="Times New Roman" w:hAnsi="Times New Roman" w:cs="Times New Roman"/>
+          <w:b/>
+          <w:bCs/>
+          <w:sz w:val="32"/>
+          <w:szCs w:val="32"/>
+        </w:rPr>
+        <w:t>thor Contributions</w:t>
+      </w:r>
+    </w:p>
+    <w:p>
+      <w:pPr>
+        <w:spacing w:after="120" w:line="240" w:lineRule="auto"/>
+        <w:ind w:firstLine="284"/>
+        <w:jc w:val="both"/>
+        <w:rPr>
+          <w:rFonts w:ascii="Times New Roman" w:hAnsi="Times New Roman" w:cs="Times New Roman"/>
+          <w:sz w:val="24"/>
+          <w:szCs w:val="24"/>
+        </w:rPr>
+      </w:pPr>
+      <w:r>
+        <w:rPr>
+          <w:rFonts w:ascii="Times New Roman" w:hAnsi="Times New Roman" w:cs="Times New Roman"/>
+          <w:sz w:val="24"/>
+          <w:szCs w:val="24"/>
+        </w:rPr>
+        <w:t xml:space="preserve">T.H.D and K.S. designed the field experiment. T.H.D. conducted the field experiment and associated data </w:t>
+      </w:r>
+      <w:proofErr w:type="gramStart"/>
+      <w:r>
+        <w:rPr>
+          <w:rFonts w:ascii="Times New Roman" w:hAnsi="Times New Roman" w:cs="Times New Roman"/>
+          <w:sz w:val="24"/>
+          <w:szCs w:val="24"/>
+        </w:rPr>
+        <w:t>analysis, and</w:t>
+      </w:r>
+      <w:proofErr w:type="gramEnd"/>
+      <w:r>
+        <w:rPr>
+          <w:rFonts w:ascii="Times New Roman" w:hAnsi="Times New Roman" w:cs="Times New Roman"/>
+          <w:sz w:val="24"/>
+          <w:szCs w:val="24"/>
+        </w:rPr>
+        <w:t xml:space="preserve"> led writing of the initial manuscript. T.H.D. and K.S. made contributions to subsequent versions of the manuscript.</w:t>
+      </w:r>
+    </w:p>
+    <w:p>
+      <w:pPr>
+        <w:spacing w:after="120" w:line="240" w:lineRule="auto"/>
+        <w:jc w:val="both"/>
+        <w:rPr>
+          <w:rFonts w:ascii="Times New Roman" w:hAnsi="Times New Roman" w:cs="Times New Roman"/>
+          <w:b/>
+          <w:bCs/>
+          <w:sz w:val="24"/>
+          <w:szCs w:val="24"/>
+        </w:rPr>
+      </w:pPr>
+    </w:p>
+    <w:p>
+      <w:pPr>
+        <w:spacing w:after="120" w:line="240" w:lineRule="auto"/>
+        <w:jc w:val="both"/>
+        <w:rPr>
+          <w:rFonts w:ascii="Times New Roman" w:hAnsi="Times New Roman" w:cs="Times New Roman"/>
+          <w:b/>
+          <w:bCs/>
+          <w:sz w:val="32"/>
+          <w:szCs w:val="32"/>
+        </w:rPr>
+      </w:pPr>
+      <w:r>
+        <w:rPr>
+          <w:rFonts w:ascii="Times New Roman" w:hAnsi="Times New Roman" w:cs="Times New Roman"/>
+          <w:b/>
+          <w:bCs/>
+          <w:sz w:val="32"/>
+          <w:szCs w:val="32"/>
+        </w:rPr>
         <w:t>References</w:t>
       </w:r>
     </w:p>
@@ -14420,6 +14683,7 @@
           <w:szCs w:val="24"/>
           <w:shd w:val="clear" w:color="auto" w:fill="FFFFFF"/>
         </w:rPr>
+        <w:lastRenderedPageBreak/>
         <w:t>Beaury</w:t>
       </w:r>
       <w:proofErr w:type="spellEnd"/>
@@ -15129,7 +15393,6 @@
           <w:szCs w:val="24"/>
           <w:shd w:val="clear" w:color="auto" w:fill="FFFFFF"/>
         </w:rPr>
-        <w:lastRenderedPageBreak/>
         <w:t xml:space="preserve">Clark, J.S., Fastie, C., Hurtt, G., Jackson, S.T., Johnson, C., King, G.A., Lewis, M., Lynch, J., </w:t>
       </w:r>
       <w:proofErr w:type="spellStart"/>
@@ -16508,6 +16771,7 @@
           <w:sz w:val="24"/>
           <w:szCs w:val="24"/>
         </w:rPr>
+        <w:lastRenderedPageBreak/>
         <w:t>Katul</w:t>
       </w:r>
       <w:proofErr w:type="spellEnd"/>
@@ -17044,7 +17308,6 @@
           <w:szCs w:val="24"/>
           <w:shd w:val="clear" w:color="auto" w:fill="FFFFFF"/>
         </w:rPr>
-        <w:lastRenderedPageBreak/>
         <w:t>Molau</w:t>
       </w:r>
       <w:proofErr w:type="spellEnd"/>
@@ -18314,7 +18577,18 @@
           <w:szCs w:val="24"/>
           <w:shd w:val="clear" w:color="auto" w:fill="FFFFFF"/>
         </w:rPr>
-        <w:t>, O.H., Sandor, M.E.,</w:t>
+        <w:t xml:space="preserve">, O.H., Sandor, </w:t>
+      </w:r>
+      <w:r>
+        <w:rPr>
+          <w:rFonts w:ascii="Times New Roman" w:hAnsi="Times New Roman" w:cs="Times New Roman"/>
+          <w:color w:val="222222"/>
+          <w:sz w:val="24"/>
+          <w:szCs w:val="24"/>
+          <w:shd w:val="clear" w:color="auto" w:fill="FFFFFF"/>
+        </w:rPr>
+        <w:lastRenderedPageBreak/>
+        <w:t>M.E.,</w:t>
       </w:r>
       <w:r>
         <w:rPr>
@@ -18850,7 +19124,6 @@
           <w:szCs w:val="24"/>
           <w:shd w:val="clear" w:color="auto" w:fill="FFFFFF"/>
         </w:rPr>
-        <w:lastRenderedPageBreak/>
         <w:t xml:space="preserve">Teller, B. J., Zhang, R., &amp; Shea, K. (2016). Seed release in a changing climate: initiation of movement increases spread of an invasive species under simulated climate warming. </w:t>
       </w:r>
       <w:r>

--- a/WarmingHeightMS_v5.docx
+++ b/WarmingHeightMS_v5.docx
@@ -293,16 +293,9 @@
           <w:rFonts w:ascii="Times New Roman" w:hAnsi="Times New Roman" w:cs="Times New Roman"/>
           <w:sz w:val="24"/>
           <w:szCs w:val="24"/>
-        </w:rPr>
-        <w:t>(1</w:t>
-      </w:r>
-      <w:r>
-        <w:rPr>
-          <w:rFonts w:ascii="Times New Roman" w:hAnsi="Times New Roman" w:cs="Times New Roman"/>
-          <w:sz w:val="24"/>
-          <w:szCs w:val="24"/>
-        </w:rPr>
-        <w:t xml:space="preserve">) </w:t>
+          <w:vertAlign w:val="superscript"/>
+        </w:rPr>
+        <w:t>1</w:t>
       </w:r>
       <w:r>
         <w:rPr>
@@ -327,6 +320,25 @@
           <w:szCs w:val="24"/>
         </w:rPr>
         <w:t>Pennsylvania State University</w:t>
+      </w:r>
+    </w:p>
+    <w:p>
+      <w:pPr>
+        <w:spacing w:after="120" w:line="240" w:lineRule="auto"/>
+        <w:jc w:val="both"/>
+        <w:rPr>
+          <w:rFonts w:ascii="Times New Roman" w:hAnsi="Times New Roman" w:cs="Times New Roman"/>
+          <w:sz w:val="24"/>
+          <w:szCs w:val="24"/>
+        </w:rPr>
+      </w:pPr>
+      <w:r>
+        <w:rPr>
+          <w:rFonts w:ascii="Times New Roman" w:hAnsi="Times New Roman" w:cs="Times New Roman"/>
+          <w:sz w:val="24"/>
+          <w:szCs w:val="24"/>
+        </w:rPr>
+        <w:t>208 Mueller Laboratory, University Park, Pennsylvania 16802 USA</w:t>
       </w:r>
     </w:p>
     <w:p>
@@ -1063,7 +1075,16 @@
           <w:sz w:val="24"/>
           <w:szCs w:val="24"/>
         </w:rPr>
-        <w:t xml:space="preserve">%), respectively; larger mean and maximum flower </w:t>
+        <w:t xml:space="preserve">%), respectively; larger mean </w:t>
+      </w:r>
+      <w:r>
+        <w:rPr>
+          <w:rFonts w:ascii="Times New Roman" w:hAnsi="Times New Roman" w:cs="Times New Roman"/>
+          <w:sz w:val="24"/>
+          <w:szCs w:val="24"/>
+        </w:rPr>
+        <w:lastRenderedPageBreak/>
+        <w:t xml:space="preserve">and maximum flower </w:t>
       </w:r>
       <w:r>
         <w:rPr>
@@ -1151,16 +1172,7 @@
           <w:sz w:val="24"/>
           <w:szCs w:val="24"/>
         </w:rPr>
-        <w:t xml:space="preserve">%) were </w:t>
-      </w:r>
-      <w:r>
-        <w:rPr>
-          <w:rFonts w:ascii="Times New Roman" w:hAnsi="Times New Roman" w:cs="Times New Roman"/>
-          <w:sz w:val="24"/>
-          <w:szCs w:val="24"/>
-        </w:rPr>
-        <w:lastRenderedPageBreak/>
-        <w:t xml:space="preserve">observed in </w:t>
+        <w:t xml:space="preserve">%) were observed in </w:t>
       </w:r>
       <w:r>
         <w:rPr>
@@ -2398,7 +2410,16 @@
           <w:sz w:val="24"/>
           <w:szCs w:val="24"/>
         </w:rPr>
-        <w:t xml:space="preserve"> distribution of seed release heights</w:t>
+        <w:t xml:space="preserve"> distribution </w:t>
+      </w:r>
+      <w:r>
+        <w:rPr>
+          <w:rFonts w:ascii="Times New Roman" w:hAnsi="Times New Roman" w:cs="Times New Roman"/>
+          <w:sz w:val="24"/>
+          <w:szCs w:val="24"/>
+        </w:rPr>
+        <w:lastRenderedPageBreak/>
+        <w:t>of seed release heights</w:t>
       </w:r>
       <w:r>
         <w:rPr>
@@ -2438,7 +2459,6 @@
           <w:sz w:val="24"/>
           <w:szCs w:val="24"/>
         </w:rPr>
-        <w:lastRenderedPageBreak/>
         <w:t>morphology</w:t>
       </w:r>
       <w:r>

--- a/WarmingHeightMS_v5.docx
+++ b/WarmingHeightMS_v5.docx
@@ -419,15 +419,7 @@
           <w:sz w:val="24"/>
           <w:szCs w:val="24"/>
         </w:rPr>
-        <w:t>;</w:t>
-      </w:r>
-      <w:r>
-        <w:rPr>
-          <w:rFonts w:ascii="Times New Roman" w:hAnsi="Times New Roman" w:cs="Times New Roman"/>
-          <w:sz w:val="24"/>
-          <w:szCs w:val="24"/>
-        </w:rPr>
-        <w:t xml:space="preserve"> </w:t>
+        <w:t xml:space="preserve">; </w:t>
       </w:r>
       <w:r>
         <w:rPr>
@@ -7036,7 +7028,31 @@
           <w:sz w:val="24"/>
           <w:szCs w:val="24"/>
         </w:rPr>
-        <w:t xml:space="preserve"> (R Development Core Team, 2009). For each</w:t>
+        <w:t xml:space="preserve"> (R Development Core Team, </w:t>
+      </w:r>
+      <w:r>
+        <w:rPr>
+          <w:rFonts w:ascii="Times New Roman" w:hAnsi="Times New Roman" w:cs="Times New Roman"/>
+          <w:sz w:val="24"/>
+          <w:szCs w:val="24"/>
+        </w:rPr>
+        <w:t>20</w:t>
+      </w:r>
+      <w:r>
+        <w:rPr>
+          <w:rFonts w:ascii="Times New Roman" w:hAnsi="Times New Roman" w:cs="Times New Roman"/>
+          <w:sz w:val="24"/>
+          <w:szCs w:val="24"/>
+        </w:rPr>
+        <w:t>20</w:t>
+      </w:r>
+      <w:r>
+        <w:rPr>
+          <w:rFonts w:ascii="Times New Roman" w:hAnsi="Times New Roman" w:cs="Times New Roman"/>
+          <w:sz w:val="24"/>
+          <w:szCs w:val="24"/>
+        </w:rPr>
+        <w:t>). For each</w:t>
       </w:r>
       <w:r>
         <w:rPr>
@@ -7198,7 +7214,23 @@
           <w:sz w:val="24"/>
           <w:szCs w:val="24"/>
         </w:rPr>
-        <w:t>. 2012)</w:t>
+        <w:t>. 20</w:t>
+      </w:r>
+      <w:r>
+        <w:rPr>
+          <w:rFonts w:ascii="Times New Roman" w:hAnsi="Times New Roman" w:cs="Times New Roman"/>
+          <w:sz w:val="24"/>
+          <w:szCs w:val="24"/>
+        </w:rPr>
+        <w:t>20</w:t>
+      </w:r>
+      <w:r>
+        <w:rPr>
+          <w:rFonts w:ascii="Times New Roman" w:hAnsi="Times New Roman" w:cs="Times New Roman"/>
+          <w:sz w:val="24"/>
+          <w:szCs w:val="24"/>
+        </w:rPr>
+        <w:t>)</w:t>
       </w:r>
       <w:r>
         <w:rPr>
@@ -14264,17 +14296,7 @@
           <w:sz w:val="32"/>
           <w:szCs w:val="32"/>
         </w:rPr>
-        <w:t>Au</w:t>
-      </w:r>
-      <w:r>
-        <w:rPr>
-          <w:rFonts w:ascii="Times New Roman" w:hAnsi="Times New Roman" w:cs="Times New Roman"/>
-          <w:b/>
-          <w:bCs/>
-          <w:sz w:val="32"/>
-          <w:szCs w:val="32"/>
-        </w:rPr>
-        <w:t>thor Contributions</w:t>
+        <w:t>Author Contributions</w:t>
       </w:r>
     </w:p>
     <w:p>
@@ -14678,7 +14700,15 @@
           <w:sz w:val="24"/>
           <w:szCs w:val="24"/>
         </w:rPr>
-        <w:t>, B., &amp; Walker, S. (2012). Package ‘lme4’. CRAN. R Foundation for Statistical Computing, Vienna, Austria.</w:t>
+        <w:t xml:space="preserve">, B., &amp; Walker, S. (2020). Package ‘lme4’, version 1.1-26. </w:t>
+      </w:r>
+      <w:r>
+        <w:rPr>
+          <w:rFonts w:ascii="Times New Roman" w:hAnsi="Times New Roman" w:cs="Times New Roman"/>
+          <w:sz w:val="24"/>
+          <w:szCs w:val="24"/>
+        </w:rPr>
+        <w:t>https://cran.r-project.org/web/packages/lme4/index.html</w:t>
       </w:r>
     </w:p>
     <w:p>
@@ -18177,7 +18207,57 @@
           <w:szCs w:val="24"/>
           <w:shd w:val="clear" w:color="auto" w:fill="FFFFFF"/>
         </w:rPr>
-        <w:t>R Development Core Team (2009) R: A language and environment for statistical computing. R Foundation for Statistical Computing, Vienna, Austria.</w:t>
+        <w:t>R Development Core Team (</w:t>
+      </w:r>
+      <w:r>
+        <w:rPr>
+          <w:rFonts w:ascii="Times New Roman" w:hAnsi="Times New Roman" w:cs="Times New Roman"/>
+          <w:color w:val="222222"/>
+          <w:sz w:val="24"/>
+          <w:szCs w:val="24"/>
+          <w:shd w:val="clear" w:color="auto" w:fill="FFFFFF"/>
+        </w:rPr>
+        <w:t>20</w:t>
+      </w:r>
+      <w:r>
+        <w:rPr>
+          <w:rFonts w:ascii="Times New Roman" w:hAnsi="Times New Roman" w:cs="Times New Roman"/>
+          <w:color w:val="222222"/>
+          <w:sz w:val="24"/>
+          <w:szCs w:val="24"/>
+          <w:shd w:val="clear" w:color="auto" w:fill="FFFFFF"/>
+        </w:rPr>
+        <w:t>20</w:t>
+      </w:r>
+      <w:r>
+        <w:rPr>
+          <w:rFonts w:ascii="Times New Roman" w:hAnsi="Times New Roman" w:cs="Times New Roman"/>
+          <w:color w:val="222222"/>
+          <w:sz w:val="24"/>
+          <w:szCs w:val="24"/>
+          <w:shd w:val="clear" w:color="auto" w:fill="FFFFFF"/>
+        </w:rPr>
+        <w:t>) R: A language and environment for statistical computing. R Foundation for Statistical Computing, Vienna, Austria.</w:t>
+      </w:r>
+      <w:r>
+        <w:rPr>
+          <w:rFonts w:ascii="Times New Roman" w:hAnsi="Times New Roman" w:cs="Times New Roman"/>
+          <w:color w:val="222222"/>
+          <w:sz w:val="24"/>
+          <w:szCs w:val="24"/>
+          <w:shd w:val="clear" w:color="auto" w:fill="FFFFFF"/>
+        </w:rPr>
+        <w:t xml:space="preserve"> </w:t>
+      </w:r>
+      <w:r>
+        <w:rPr>
+          <w:rFonts w:ascii="Times New Roman" w:hAnsi="Times New Roman" w:cs="Times New Roman"/>
+          <w:color w:val="222222"/>
+          <w:sz w:val="24"/>
+          <w:szCs w:val="24"/>
+          <w:shd w:val="clear" w:color="auto" w:fill="FFFFFF"/>
+        </w:rPr>
+        <w:t>https://www.r-project.org/</w:t>
       </w:r>
     </w:p>
     <w:p>
@@ -29188,6 +29268,29 @@
       <w:lang w:val="en-GB"/>
     </w:rPr>
   </w:style>
+  <w:style w:type="character" w:styleId="Hyperlink">
+    <w:name w:val="Hyperlink"/>
+    <w:basedOn w:val="DefaultParagraphFont"/>
+    <w:uiPriority w:val="99"/>
+    <w:unhideWhenUsed/>
+    <w:rsid w:val="00E14472"/>
+    <w:rPr>
+      <w:color w:val="0563C1" w:themeColor="hyperlink"/>
+      <w:u w:val="single"/>
+    </w:rPr>
+  </w:style>
+  <w:style w:type="character" w:styleId="UnresolvedMention">
+    <w:name w:val="Unresolved Mention"/>
+    <w:basedOn w:val="DefaultParagraphFont"/>
+    <w:uiPriority w:val="99"/>
+    <w:semiHidden/>
+    <w:unhideWhenUsed/>
+    <w:rsid w:val="00E14472"/>
+    <w:rPr>
+      <w:color w:val="605E5C"/>
+      <w:shd w:val="clear" w:color="auto" w:fill="E1DFDD"/>
+    </w:rPr>
+  </w:style>
 </w:styles>
 </file>
 
